--- a/Proyecto/Casos de estudio 3.docx
+++ b/Proyecto/Casos de estudio 3.docx
@@ -9,8 +9,6 @@
           <w:lang w:val="es-ES"/>
         </w:rPr>
       </w:pPr>
-      <w:bookmarkStart w:id="0" w:name="_GoBack"/>
-      <w:bookmarkEnd w:id="0"/>
     </w:p>
     <w:p>
       <w:pPr>
@@ -409,6 +407,20 @@
         </w:rPr>
         <w:t>a los anteriores casos</w:t>
       </w:r>
+      <w:r>
+        <w:rPr>
+          <w:lang w:val="es-ES"/>
+        </w:rPr>
+        <w:t>.</w:t>
+      </w:r>
+    </w:p>
+    <w:p>
+      <w:pPr>
+        <w:pStyle w:val="Sinespaciado"/>
+        <w:rPr>
+          <w:lang w:val="es-ES"/>
+        </w:rPr>
+      </w:pPr>
     </w:p>
     <w:p>
       <w:pPr>
@@ -1564,6 +1576,3437 @@
         </w:rPr>
         <w:t>.</w:t>
       </w:r>
+      <w:r>
+        <w:rPr>
+          <w:lang w:val="es-ES"/>
+        </w:rPr>
+        <w:t xml:space="preserve"> Vemos que, dado este escenario, conseguimos el objetivo perseguido en este proyecto, es decir, que la eficiencia sea superior a 1.  En todos los casos se da este </w:t>
+      </w:r>
+      <w:r>
+        <w:rPr>
+          <w:lang w:val="es-ES"/>
+        </w:rPr>
+        <w:lastRenderedPageBreak/>
+        <w:t>hecho. Así, podemos afirmar que es posible prolongar la vida de los sensores en escenarios en los que los sensores estén situados en un plano y la carga de sus baterías sea distinta.</w:t>
+      </w:r>
+    </w:p>
+    <w:p>
+      <w:pPr>
+        <w:pStyle w:val="Sinespaciado"/>
+        <w:rPr>
+          <w:lang w:val="es-ES"/>
+        </w:rPr>
+      </w:pPr>
+    </w:p>
+    <w:p>
+      <w:pPr>
+        <w:pStyle w:val="Sinespaciado"/>
+        <w:rPr>
+          <w:lang w:val="es-ES"/>
+        </w:rPr>
+      </w:pPr>
+      <w:r>
+        <w:rPr>
+          <w:lang w:val="es-ES"/>
+        </w:rPr>
+        <w:t>Para resumir las gráficas, se presentan las mismas tablas que en apartados anteriores.</w:t>
+      </w:r>
+    </w:p>
+    <w:p>
+      <w:pPr>
+        <w:pStyle w:val="Sinespaciado"/>
+        <w:rPr>
+          <w:lang w:val="es-ES"/>
+        </w:rPr>
+      </w:pPr>
+    </w:p>
+    <w:p>
+      <w:pPr>
+        <w:pStyle w:val="Sinespaciado"/>
+        <w:rPr>
+          <w:lang w:val="es-ES"/>
+        </w:rPr>
+      </w:pPr>
+    </w:p>
+    <w:tbl>
+      <w:tblPr>
+        <w:tblStyle w:val="Tablaconcuadrcula"/>
+        <w:tblW w:w="0" w:type="auto"/>
+        <w:jc w:val="center"/>
+        <w:tblInd w:w="-264" w:type="dxa"/>
+        <w:tblLook w:val="04A0" w:firstRow="1" w:lastRow="0" w:firstColumn="1" w:lastColumn="0" w:noHBand="0" w:noVBand="1"/>
+      </w:tblPr>
+      <w:tblGrid>
+        <w:gridCol w:w="1796"/>
+        <w:gridCol w:w="990"/>
+        <w:gridCol w:w="756"/>
+        <w:gridCol w:w="1157"/>
+        <w:gridCol w:w="756"/>
+        <w:gridCol w:w="991"/>
+        <w:gridCol w:w="756"/>
+        <w:gridCol w:w="1026"/>
+        <w:gridCol w:w="756"/>
+      </w:tblGrid>
+      <w:tr>
+        <w:trPr>
+          <w:gridBefore w:val="1"/>
+          <w:wBefore w:w="1796" w:type="dxa"/>
+          <w:jc w:val="center"/>
+        </w:trPr>
+        <w:tc>
+          <w:tcPr>
+            <w:tcW w:w="3659" w:type="dxa"/>
+            <w:gridSpan w:val="4"/>
+            <w:shd w:val="clear" w:color="auto" w:fill="72A2DC"/>
+            <w:vAlign w:val="center"/>
+          </w:tcPr>
+          <w:p>
+            <w:pPr>
+              <w:pStyle w:val="Sinespaciado"/>
+              <w:ind w:firstLine="0"/>
+              <w:jc w:val="center"/>
+              <w:rPr>
+                <w:b/>
+                <w:lang w:val="es-ES"/>
+              </w:rPr>
+            </w:pPr>
+            <w:r>
+              <w:rPr>
+                <w:b/>
+                <w:lang w:val="es-ES"/>
+              </w:rPr>
+              <w:t>Eficiencia, antenas isotrópicas</w:t>
+            </w:r>
+          </w:p>
+        </w:tc>
+        <w:tc>
+          <w:tcPr>
+            <w:tcW w:w="3529" w:type="dxa"/>
+            <w:gridSpan w:val="4"/>
+            <w:shd w:val="clear" w:color="auto" w:fill="72A2DC"/>
+            <w:vAlign w:val="center"/>
+          </w:tcPr>
+          <w:p>
+            <w:pPr>
+              <w:pStyle w:val="Sinespaciado"/>
+              <w:ind w:firstLine="0"/>
+              <w:jc w:val="center"/>
+              <w:rPr>
+                <w:b/>
+                <w:lang w:val="es-ES"/>
+              </w:rPr>
+            </w:pPr>
+            <w:r>
+              <w:rPr>
+                <w:b/>
+                <w:lang w:val="es-ES"/>
+              </w:rPr>
+              <w:t>Eficiencia, antenas dipolo</w:t>
+            </w:r>
+          </w:p>
+        </w:tc>
+      </w:tr>
+      <w:tr>
+        <w:trPr>
+          <w:gridBefore w:val="1"/>
+          <w:wBefore w:w="1796" w:type="dxa"/>
+          <w:trHeight w:val="70"/>
+          <w:jc w:val="center"/>
+        </w:trPr>
+        <w:tc>
+          <w:tcPr>
+            <w:tcW w:w="1746" w:type="dxa"/>
+            <w:gridSpan w:val="2"/>
+            <w:shd w:val="clear" w:color="auto" w:fill="FF7D25"/>
+            <w:vAlign w:val="center"/>
+          </w:tcPr>
+          <w:p>
+            <w:pPr>
+              <w:pStyle w:val="Sinespaciado"/>
+              <w:ind w:firstLine="0"/>
+              <w:jc w:val="center"/>
+              <w:rPr>
+                <w:b/>
+                <w:lang w:val="es-ES"/>
+              </w:rPr>
+            </w:pPr>
+            <w:r>
+              <w:rPr>
+                <w:b/>
+                <w:i/>
+                <w:lang w:val="es-ES"/>
+              </w:rPr>
+              <w:t>φ</w:t>
+            </w:r>
+            <w:r>
+              <w:rPr>
+                <w:b/>
+                <w:lang w:val="es-ES"/>
+              </w:rPr>
+              <w:t xml:space="preserve"> = 0</w:t>
+            </w:r>
+          </w:p>
+        </w:tc>
+        <w:tc>
+          <w:tcPr>
+            <w:tcW w:w="1913" w:type="dxa"/>
+            <w:gridSpan w:val="2"/>
+            <w:shd w:val="clear" w:color="auto" w:fill="FF7D25"/>
+            <w:vAlign w:val="center"/>
+          </w:tcPr>
+          <w:p>
+            <w:pPr>
+              <w:pStyle w:val="Sinespaciado"/>
+              <w:ind w:firstLine="0"/>
+              <w:jc w:val="center"/>
+              <w:rPr>
+                <w:b/>
+                <w:lang w:val="es-ES"/>
+              </w:rPr>
+            </w:pPr>
+            <w:r>
+              <w:rPr>
+                <w:b/>
+                <w:i/>
+                <w:lang w:val="es-ES"/>
+              </w:rPr>
+              <w:t>φ</w:t>
+            </w:r>
+            <w:r>
+              <w:rPr>
+                <w:b/>
+                <w:lang w:val="es-ES"/>
+              </w:rPr>
+              <w:t xml:space="preserve"> = 45º</w:t>
+            </w:r>
+          </w:p>
+        </w:tc>
+        <w:tc>
+          <w:tcPr>
+            <w:tcW w:w="1747" w:type="dxa"/>
+            <w:gridSpan w:val="2"/>
+            <w:shd w:val="clear" w:color="auto" w:fill="FF7D25"/>
+            <w:vAlign w:val="center"/>
+          </w:tcPr>
+          <w:p>
+            <w:pPr>
+              <w:pStyle w:val="Sinespaciado"/>
+              <w:ind w:firstLine="0"/>
+              <w:jc w:val="center"/>
+              <w:rPr>
+                <w:b/>
+                <w:lang w:val="es-ES"/>
+              </w:rPr>
+            </w:pPr>
+            <w:r>
+              <w:rPr>
+                <w:b/>
+                <w:i/>
+                <w:lang w:val="es-ES"/>
+              </w:rPr>
+              <w:t>φ</w:t>
+            </w:r>
+            <w:r>
+              <w:rPr>
+                <w:b/>
+                <w:lang w:val="es-ES"/>
+              </w:rPr>
+              <w:t xml:space="preserve"> = 0</w:t>
+            </w:r>
+          </w:p>
+        </w:tc>
+        <w:tc>
+          <w:tcPr>
+            <w:tcW w:w="1782" w:type="dxa"/>
+            <w:gridSpan w:val="2"/>
+            <w:shd w:val="clear" w:color="auto" w:fill="FF7D25"/>
+            <w:vAlign w:val="center"/>
+          </w:tcPr>
+          <w:p>
+            <w:pPr>
+              <w:pStyle w:val="Sinespaciado"/>
+              <w:ind w:firstLine="0"/>
+              <w:jc w:val="center"/>
+              <w:rPr>
+                <w:b/>
+                <w:lang w:val="es-ES"/>
+              </w:rPr>
+            </w:pPr>
+            <w:r>
+              <w:rPr>
+                <w:b/>
+                <w:i/>
+                <w:lang w:val="es-ES"/>
+              </w:rPr>
+              <w:t>φ</w:t>
+            </w:r>
+            <w:r>
+              <w:rPr>
+                <w:b/>
+                <w:lang w:val="es-ES"/>
+              </w:rPr>
+              <w:t xml:space="preserve"> = 45º</w:t>
+            </w:r>
+          </w:p>
+        </w:tc>
+      </w:tr>
+      <w:tr>
+        <w:trPr>
+          <w:jc w:val="center"/>
+        </w:trPr>
+        <w:tc>
+          <w:tcPr>
+            <w:tcW w:w="1796" w:type="dxa"/>
+            <w:shd w:val="clear" w:color="auto" w:fill="FF7D25"/>
+            <w:vAlign w:val="center"/>
+          </w:tcPr>
+          <w:p>
+            <w:pPr>
+              <w:pStyle w:val="Sinespaciado"/>
+              <w:ind w:firstLine="0"/>
+              <w:jc w:val="center"/>
+              <w:rPr>
+                <w:b/>
+                <w:lang w:val="es-ES"/>
+              </w:rPr>
+            </w:pPr>
+            <w:r>
+              <w:rPr>
+                <w:b/>
+                <w:lang w:val="es-ES"/>
+              </w:rPr>
+              <w:t>Nº de sensores</w:t>
+            </w:r>
+          </w:p>
+        </w:tc>
+        <w:tc>
+          <w:tcPr>
+            <w:tcW w:w="990" w:type="dxa"/>
+            <w:shd w:val="clear" w:color="auto" w:fill="FABF8F" w:themeFill="accent6" w:themeFillTint="99"/>
+            <w:vAlign w:val="center"/>
+          </w:tcPr>
+          <w:p>
+            <w:pPr>
+              <w:pStyle w:val="Sinespaciado"/>
+              <w:ind w:firstLine="0"/>
+              <w:jc w:val="center"/>
+              <w:rPr>
+                <w:b/>
+                <w:lang w:val="es-ES"/>
+              </w:rPr>
+            </w:pPr>
+            <w:r>
+              <w:rPr>
+                <w:b/>
+                <w:lang w:val="es-ES"/>
+              </w:rPr>
+              <w:t>Media</w:t>
+            </w:r>
+          </w:p>
+        </w:tc>
+        <w:tc>
+          <w:tcPr>
+            <w:tcW w:w="756" w:type="dxa"/>
+            <w:shd w:val="clear" w:color="auto" w:fill="FABF8F" w:themeFill="accent6" w:themeFillTint="99"/>
+            <w:vAlign w:val="center"/>
+          </w:tcPr>
+          <w:p>
+            <w:pPr>
+              <w:pStyle w:val="Sinespaciado"/>
+              <w:ind w:firstLine="0"/>
+              <w:jc w:val="center"/>
+              <w:rPr>
+                <w:b/>
+                <w:i/>
+                <w:lang w:val="es-ES"/>
+              </w:rPr>
+            </w:pPr>
+            <w:r>
+              <w:rPr>
+                <w:b/>
+                <w:i/>
+                <w:lang w:val="es-ES"/>
+              </w:rPr>
+              <w:t>σ</w:t>
+            </w:r>
+          </w:p>
+        </w:tc>
+        <w:tc>
+          <w:tcPr>
+            <w:tcW w:w="1157" w:type="dxa"/>
+            <w:shd w:val="clear" w:color="auto" w:fill="FABF8F" w:themeFill="accent6" w:themeFillTint="99"/>
+            <w:vAlign w:val="center"/>
+          </w:tcPr>
+          <w:p>
+            <w:pPr>
+              <w:pStyle w:val="Sinespaciado"/>
+              <w:ind w:firstLine="0"/>
+              <w:jc w:val="center"/>
+              <w:rPr>
+                <w:b/>
+                <w:lang w:val="es-ES"/>
+              </w:rPr>
+            </w:pPr>
+            <w:r>
+              <w:rPr>
+                <w:b/>
+                <w:lang w:val="es-ES"/>
+              </w:rPr>
+              <w:t>Media</w:t>
+            </w:r>
+          </w:p>
+        </w:tc>
+        <w:tc>
+          <w:tcPr>
+            <w:tcW w:w="756" w:type="dxa"/>
+            <w:shd w:val="clear" w:color="auto" w:fill="FABF8F" w:themeFill="accent6" w:themeFillTint="99"/>
+            <w:vAlign w:val="center"/>
+          </w:tcPr>
+          <w:p>
+            <w:pPr>
+              <w:pStyle w:val="Sinespaciado"/>
+              <w:ind w:firstLine="0"/>
+              <w:jc w:val="center"/>
+              <w:rPr>
+                <w:b/>
+                <w:i/>
+                <w:lang w:val="es-ES"/>
+              </w:rPr>
+            </w:pPr>
+            <w:r>
+              <w:rPr>
+                <w:b/>
+                <w:i/>
+                <w:lang w:val="es-ES"/>
+              </w:rPr>
+              <w:t>σ</w:t>
+            </w:r>
+          </w:p>
+        </w:tc>
+        <w:tc>
+          <w:tcPr>
+            <w:tcW w:w="991" w:type="dxa"/>
+            <w:shd w:val="clear" w:color="auto" w:fill="FABF8F" w:themeFill="accent6" w:themeFillTint="99"/>
+            <w:vAlign w:val="center"/>
+          </w:tcPr>
+          <w:p>
+            <w:pPr>
+              <w:pStyle w:val="Sinespaciado"/>
+              <w:ind w:firstLine="0"/>
+              <w:jc w:val="center"/>
+              <w:rPr>
+                <w:b/>
+                <w:lang w:val="es-ES"/>
+              </w:rPr>
+            </w:pPr>
+            <w:r>
+              <w:rPr>
+                <w:b/>
+                <w:lang w:val="es-ES"/>
+              </w:rPr>
+              <w:t>Media</w:t>
+            </w:r>
+          </w:p>
+        </w:tc>
+        <w:tc>
+          <w:tcPr>
+            <w:tcW w:w="756" w:type="dxa"/>
+            <w:shd w:val="clear" w:color="auto" w:fill="FABF8F" w:themeFill="accent6" w:themeFillTint="99"/>
+            <w:vAlign w:val="center"/>
+          </w:tcPr>
+          <w:p>
+            <w:pPr>
+              <w:pStyle w:val="Sinespaciado"/>
+              <w:ind w:firstLine="0"/>
+              <w:jc w:val="center"/>
+              <w:rPr>
+                <w:b/>
+                <w:i/>
+                <w:lang w:val="es-ES"/>
+              </w:rPr>
+            </w:pPr>
+            <w:r>
+              <w:rPr>
+                <w:b/>
+                <w:i/>
+                <w:lang w:val="es-ES"/>
+              </w:rPr>
+              <w:t>σ</w:t>
+            </w:r>
+          </w:p>
+        </w:tc>
+        <w:tc>
+          <w:tcPr>
+            <w:tcW w:w="1026" w:type="dxa"/>
+            <w:shd w:val="clear" w:color="auto" w:fill="FABF8F" w:themeFill="accent6" w:themeFillTint="99"/>
+            <w:vAlign w:val="center"/>
+          </w:tcPr>
+          <w:p>
+            <w:pPr>
+              <w:pStyle w:val="Sinespaciado"/>
+              <w:ind w:firstLine="0"/>
+              <w:jc w:val="center"/>
+              <w:rPr>
+                <w:b/>
+                <w:lang w:val="es-ES"/>
+              </w:rPr>
+            </w:pPr>
+            <w:r>
+              <w:rPr>
+                <w:b/>
+                <w:lang w:val="es-ES"/>
+              </w:rPr>
+              <w:t>Media</w:t>
+            </w:r>
+          </w:p>
+        </w:tc>
+        <w:tc>
+          <w:tcPr>
+            <w:tcW w:w="756" w:type="dxa"/>
+            <w:shd w:val="clear" w:color="auto" w:fill="FABF8F" w:themeFill="accent6" w:themeFillTint="99"/>
+            <w:vAlign w:val="center"/>
+          </w:tcPr>
+          <w:p>
+            <w:pPr>
+              <w:pStyle w:val="Sinespaciado"/>
+              <w:ind w:firstLine="0"/>
+              <w:jc w:val="center"/>
+              <w:rPr>
+                <w:b/>
+                <w:i/>
+                <w:lang w:val="es-ES"/>
+              </w:rPr>
+            </w:pPr>
+            <w:r>
+              <w:rPr>
+                <w:b/>
+                <w:i/>
+                <w:lang w:val="es-ES"/>
+              </w:rPr>
+              <w:t>σ</w:t>
+            </w:r>
+          </w:p>
+        </w:tc>
+      </w:tr>
+      <w:tr>
+        <w:trPr>
+          <w:jc w:val="center"/>
+        </w:trPr>
+        <w:tc>
+          <w:tcPr>
+            <w:tcW w:w="1796" w:type="dxa"/>
+            <w:shd w:val="clear" w:color="auto" w:fill="FABF8F" w:themeFill="accent6" w:themeFillTint="99"/>
+            <w:vAlign w:val="center"/>
+          </w:tcPr>
+          <w:p>
+            <w:pPr>
+              <w:pStyle w:val="Sinespaciado"/>
+              <w:ind w:firstLine="0"/>
+              <w:jc w:val="center"/>
+              <w:rPr>
+                <w:b/>
+                <w:lang w:val="es-ES"/>
+              </w:rPr>
+            </w:pPr>
+            <w:r>
+              <w:rPr>
+                <w:b/>
+                <w:lang w:val="es-ES"/>
+              </w:rPr>
+              <w:t>2</w:t>
+            </w:r>
+          </w:p>
+        </w:tc>
+        <w:tc>
+          <w:tcPr>
+            <w:tcW w:w="990" w:type="dxa"/>
+            <w:tcBorders>
+              <w:right w:val="single" w:sz="4" w:space="0" w:color="FFFFFF" w:themeColor="background1"/>
+            </w:tcBorders>
+            <w:shd w:val="clear" w:color="auto" w:fill="FFFFFF" w:themeFill="background1"/>
+            <w:vAlign w:val="center"/>
+          </w:tcPr>
+          <w:p>
+            <w:pPr>
+              <w:jc w:val="center"/>
+              <w:rPr>
+                <w:rFonts w:ascii="Times New Roman" w:hAnsi="Times New Roman" w:cs="Times New Roman"/>
+                <w:color w:val="000000"/>
+                <w:sz w:val="24"/>
+                <w:szCs w:val="24"/>
+              </w:rPr>
+            </w:pPr>
+            <w:r>
+              <w:rPr>
+                <w:rFonts w:ascii="Times New Roman" w:hAnsi="Times New Roman" w:cs="Times New Roman"/>
+                <w:color w:val="000000"/>
+                <w:sz w:val="24"/>
+                <w:szCs w:val="24"/>
+              </w:rPr>
+              <w:t>1</w:t>
+            </w:r>
+            <w:r>
+              <w:rPr>
+                <w:rFonts w:ascii="Times New Roman" w:hAnsi="Times New Roman" w:cs="Times New Roman"/>
+                <w:color w:val="000000"/>
+                <w:sz w:val="24"/>
+                <w:szCs w:val="24"/>
+              </w:rPr>
+              <w:t>.</w:t>
+            </w:r>
+            <w:r>
+              <w:rPr>
+                <w:rFonts w:ascii="Times New Roman" w:hAnsi="Times New Roman" w:cs="Times New Roman"/>
+                <w:color w:val="000000"/>
+                <w:sz w:val="24"/>
+                <w:szCs w:val="24"/>
+              </w:rPr>
+              <w:t>797</w:t>
+            </w:r>
+          </w:p>
+        </w:tc>
+        <w:tc>
+          <w:tcPr>
+            <w:tcW w:w="756" w:type="dxa"/>
+            <w:tcBorders>
+              <w:left w:val="single" w:sz="4" w:space="0" w:color="FFFFFF" w:themeColor="background1"/>
+            </w:tcBorders>
+            <w:shd w:val="clear" w:color="auto" w:fill="FFFFFF" w:themeFill="background1"/>
+            <w:vAlign w:val="center"/>
+          </w:tcPr>
+          <w:p>
+            <w:pPr>
+              <w:jc w:val="center"/>
+              <w:rPr>
+                <w:rFonts w:ascii="Times New Roman" w:hAnsi="Times New Roman" w:cs="Times New Roman"/>
+                <w:color w:val="000000"/>
+                <w:sz w:val="24"/>
+                <w:szCs w:val="24"/>
+              </w:rPr>
+            </w:pPr>
+            <w:r>
+              <w:rPr>
+                <w:rFonts w:ascii="Times New Roman" w:hAnsi="Times New Roman" w:cs="Times New Roman"/>
+                <w:color w:val="000000"/>
+                <w:sz w:val="24"/>
+                <w:szCs w:val="24"/>
+              </w:rPr>
+              <w:t>0</w:t>
+            </w:r>
+            <w:r>
+              <w:rPr>
+                <w:rFonts w:ascii="Times New Roman" w:hAnsi="Times New Roman" w:cs="Times New Roman"/>
+                <w:color w:val="000000"/>
+                <w:sz w:val="24"/>
+                <w:szCs w:val="24"/>
+              </w:rPr>
+              <w:t>.</w:t>
+            </w:r>
+            <w:r>
+              <w:rPr>
+                <w:rFonts w:ascii="Times New Roman" w:hAnsi="Times New Roman" w:cs="Times New Roman"/>
+                <w:color w:val="000000"/>
+                <w:sz w:val="24"/>
+                <w:szCs w:val="24"/>
+              </w:rPr>
+              <w:t>082</w:t>
+            </w:r>
+          </w:p>
+        </w:tc>
+        <w:tc>
+          <w:tcPr>
+            <w:tcW w:w="1157" w:type="dxa"/>
+            <w:tcBorders>
+              <w:right w:val="single" w:sz="4" w:space="0" w:color="FFFFFF" w:themeColor="background1"/>
+            </w:tcBorders>
+            <w:shd w:val="clear" w:color="auto" w:fill="FFFFFF" w:themeFill="background1"/>
+            <w:vAlign w:val="center"/>
+          </w:tcPr>
+          <w:p>
+            <w:pPr>
+              <w:jc w:val="center"/>
+              <w:rPr>
+                <w:rFonts w:ascii="Times New Roman" w:hAnsi="Times New Roman" w:cs="Times New Roman"/>
+                <w:color w:val="000000"/>
+                <w:sz w:val="24"/>
+                <w:szCs w:val="24"/>
+              </w:rPr>
+            </w:pPr>
+            <w:r>
+              <w:rPr>
+                <w:rFonts w:ascii="Times New Roman" w:hAnsi="Times New Roman" w:cs="Times New Roman"/>
+                <w:color w:val="000000"/>
+                <w:sz w:val="24"/>
+                <w:szCs w:val="24"/>
+              </w:rPr>
+              <w:t>1</w:t>
+            </w:r>
+            <w:r>
+              <w:rPr>
+                <w:rFonts w:ascii="Times New Roman" w:hAnsi="Times New Roman" w:cs="Times New Roman"/>
+                <w:color w:val="000000"/>
+                <w:sz w:val="24"/>
+                <w:szCs w:val="24"/>
+              </w:rPr>
+              <w:t>.</w:t>
+            </w:r>
+            <w:r>
+              <w:rPr>
+                <w:rFonts w:ascii="Times New Roman" w:hAnsi="Times New Roman" w:cs="Times New Roman"/>
+                <w:color w:val="000000"/>
+                <w:sz w:val="24"/>
+                <w:szCs w:val="24"/>
+              </w:rPr>
+              <w:t>802</w:t>
+            </w:r>
+          </w:p>
+        </w:tc>
+        <w:tc>
+          <w:tcPr>
+            <w:tcW w:w="756" w:type="dxa"/>
+            <w:tcBorders>
+              <w:left w:val="single" w:sz="4" w:space="0" w:color="FFFFFF" w:themeColor="background1"/>
+            </w:tcBorders>
+            <w:shd w:val="clear" w:color="auto" w:fill="FFFFFF" w:themeFill="background1"/>
+            <w:vAlign w:val="center"/>
+          </w:tcPr>
+          <w:p>
+            <w:pPr>
+              <w:jc w:val="center"/>
+              <w:rPr>
+                <w:rFonts w:ascii="Times New Roman" w:hAnsi="Times New Roman" w:cs="Times New Roman"/>
+                <w:color w:val="000000"/>
+                <w:sz w:val="24"/>
+                <w:szCs w:val="24"/>
+              </w:rPr>
+            </w:pPr>
+            <w:r>
+              <w:rPr>
+                <w:rFonts w:ascii="Times New Roman" w:hAnsi="Times New Roman" w:cs="Times New Roman"/>
+                <w:color w:val="000000"/>
+                <w:sz w:val="24"/>
+                <w:szCs w:val="24"/>
+              </w:rPr>
+              <w:t>0</w:t>
+            </w:r>
+            <w:r>
+              <w:rPr>
+                <w:rFonts w:ascii="Times New Roman" w:hAnsi="Times New Roman" w:cs="Times New Roman"/>
+                <w:color w:val="000000"/>
+                <w:sz w:val="24"/>
+                <w:szCs w:val="24"/>
+              </w:rPr>
+              <w:t>.</w:t>
+            </w:r>
+            <w:r>
+              <w:rPr>
+                <w:rFonts w:ascii="Times New Roman" w:hAnsi="Times New Roman" w:cs="Times New Roman"/>
+                <w:color w:val="000000"/>
+                <w:sz w:val="24"/>
+                <w:szCs w:val="24"/>
+              </w:rPr>
+              <w:t>095</w:t>
+            </w:r>
+          </w:p>
+        </w:tc>
+        <w:tc>
+          <w:tcPr>
+            <w:tcW w:w="991" w:type="dxa"/>
+            <w:tcBorders>
+              <w:right w:val="single" w:sz="4" w:space="0" w:color="FFFFFF" w:themeColor="background1"/>
+            </w:tcBorders>
+            <w:shd w:val="clear" w:color="auto" w:fill="FFFFFF" w:themeFill="background1"/>
+            <w:vAlign w:val="center"/>
+          </w:tcPr>
+          <w:p>
+            <w:pPr>
+              <w:jc w:val="center"/>
+              <w:rPr>
+                <w:rFonts w:ascii="Times New Roman" w:hAnsi="Times New Roman" w:cs="Times New Roman"/>
+                <w:color w:val="000000"/>
+                <w:sz w:val="24"/>
+                <w:szCs w:val="24"/>
+              </w:rPr>
+            </w:pPr>
+            <w:r>
+              <w:rPr>
+                <w:rFonts w:ascii="Times New Roman" w:hAnsi="Times New Roman" w:cs="Times New Roman"/>
+                <w:color w:val="000000"/>
+                <w:sz w:val="24"/>
+                <w:szCs w:val="24"/>
+              </w:rPr>
+              <w:t>1</w:t>
+            </w:r>
+            <w:r>
+              <w:rPr>
+                <w:rFonts w:ascii="Times New Roman" w:hAnsi="Times New Roman" w:cs="Times New Roman"/>
+                <w:color w:val="000000"/>
+                <w:sz w:val="24"/>
+                <w:szCs w:val="24"/>
+              </w:rPr>
+              <w:t>.</w:t>
+            </w:r>
+            <w:r>
+              <w:rPr>
+                <w:rFonts w:ascii="Times New Roman" w:hAnsi="Times New Roman" w:cs="Times New Roman"/>
+                <w:color w:val="000000"/>
+                <w:sz w:val="24"/>
+                <w:szCs w:val="24"/>
+              </w:rPr>
+              <w:t>803</w:t>
+            </w:r>
+          </w:p>
+        </w:tc>
+        <w:tc>
+          <w:tcPr>
+            <w:tcW w:w="756" w:type="dxa"/>
+            <w:tcBorders>
+              <w:left w:val="single" w:sz="4" w:space="0" w:color="FFFFFF" w:themeColor="background1"/>
+            </w:tcBorders>
+            <w:shd w:val="clear" w:color="auto" w:fill="FFFFFF" w:themeFill="background1"/>
+            <w:vAlign w:val="center"/>
+          </w:tcPr>
+          <w:p>
+            <w:pPr>
+              <w:jc w:val="center"/>
+              <w:rPr>
+                <w:rFonts w:ascii="Times New Roman" w:hAnsi="Times New Roman" w:cs="Times New Roman"/>
+                <w:color w:val="000000"/>
+                <w:sz w:val="24"/>
+                <w:szCs w:val="24"/>
+              </w:rPr>
+            </w:pPr>
+            <w:r>
+              <w:rPr>
+                <w:rFonts w:ascii="Times New Roman" w:hAnsi="Times New Roman" w:cs="Times New Roman"/>
+                <w:color w:val="000000"/>
+                <w:sz w:val="24"/>
+                <w:szCs w:val="24"/>
+              </w:rPr>
+              <w:t>0</w:t>
+            </w:r>
+            <w:r>
+              <w:rPr>
+                <w:rFonts w:ascii="Times New Roman" w:hAnsi="Times New Roman" w:cs="Times New Roman"/>
+                <w:color w:val="000000"/>
+                <w:sz w:val="24"/>
+                <w:szCs w:val="24"/>
+              </w:rPr>
+              <w:t>.</w:t>
+            </w:r>
+            <w:r>
+              <w:rPr>
+                <w:rFonts w:ascii="Times New Roman" w:hAnsi="Times New Roman" w:cs="Times New Roman"/>
+                <w:color w:val="000000"/>
+                <w:sz w:val="24"/>
+                <w:szCs w:val="24"/>
+              </w:rPr>
+              <w:t>059</w:t>
+            </w:r>
+          </w:p>
+        </w:tc>
+        <w:tc>
+          <w:tcPr>
+            <w:tcW w:w="1026" w:type="dxa"/>
+            <w:tcBorders>
+              <w:right w:val="single" w:sz="4" w:space="0" w:color="FFFFFF" w:themeColor="background1"/>
+            </w:tcBorders>
+            <w:shd w:val="clear" w:color="auto" w:fill="FFFFFF" w:themeFill="background1"/>
+            <w:vAlign w:val="center"/>
+          </w:tcPr>
+          <w:p>
+            <w:pPr>
+              <w:jc w:val="center"/>
+              <w:rPr>
+                <w:rFonts w:ascii="Times New Roman" w:hAnsi="Times New Roman" w:cs="Times New Roman"/>
+                <w:color w:val="000000"/>
+                <w:sz w:val="24"/>
+                <w:szCs w:val="24"/>
+              </w:rPr>
+            </w:pPr>
+            <w:r>
+              <w:rPr>
+                <w:rFonts w:ascii="Times New Roman" w:hAnsi="Times New Roman" w:cs="Times New Roman"/>
+                <w:color w:val="000000"/>
+                <w:sz w:val="24"/>
+                <w:szCs w:val="24"/>
+              </w:rPr>
+              <w:t>1</w:t>
+            </w:r>
+            <w:r>
+              <w:rPr>
+                <w:rFonts w:ascii="Times New Roman" w:hAnsi="Times New Roman" w:cs="Times New Roman"/>
+                <w:color w:val="000000"/>
+                <w:sz w:val="24"/>
+                <w:szCs w:val="24"/>
+              </w:rPr>
+              <w:t>.</w:t>
+            </w:r>
+            <w:r>
+              <w:rPr>
+                <w:rFonts w:ascii="Times New Roman" w:hAnsi="Times New Roman" w:cs="Times New Roman"/>
+                <w:color w:val="000000"/>
+                <w:sz w:val="24"/>
+                <w:szCs w:val="24"/>
+              </w:rPr>
+              <w:t>812</w:t>
+            </w:r>
+          </w:p>
+        </w:tc>
+        <w:tc>
+          <w:tcPr>
+            <w:tcW w:w="756" w:type="dxa"/>
+            <w:tcBorders>
+              <w:left w:val="single" w:sz="4" w:space="0" w:color="FFFFFF" w:themeColor="background1"/>
+            </w:tcBorders>
+            <w:shd w:val="clear" w:color="auto" w:fill="FFFFFF" w:themeFill="background1"/>
+            <w:vAlign w:val="center"/>
+          </w:tcPr>
+          <w:p>
+            <w:pPr>
+              <w:jc w:val="center"/>
+              <w:rPr>
+                <w:rFonts w:ascii="Times New Roman" w:hAnsi="Times New Roman" w:cs="Times New Roman"/>
+                <w:color w:val="000000"/>
+                <w:sz w:val="24"/>
+                <w:szCs w:val="24"/>
+              </w:rPr>
+            </w:pPr>
+            <w:r>
+              <w:rPr>
+                <w:rFonts w:ascii="Times New Roman" w:hAnsi="Times New Roman" w:cs="Times New Roman"/>
+                <w:color w:val="000000"/>
+                <w:sz w:val="24"/>
+                <w:szCs w:val="24"/>
+              </w:rPr>
+              <w:t>0</w:t>
+            </w:r>
+            <w:r>
+              <w:rPr>
+                <w:rFonts w:ascii="Times New Roman" w:hAnsi="Times New Roman" w:cs="Times New Roman"/>
+                <w:color w:val="000000"/>
+                <w:sz w:val="24"/>
+                <w:szCs w:val="24"/>
+              </w:rPr>
+              <w:t>.</w:t>
+            </w:r>
+            <w:r>
+              <w:rPr>
+                <w:rFonts w:ascii="Times New Roman" w:hAnsi="Times New Roman" w:cs="Times New Roman"/>
+                <w:color w:val="000000"/>
+                <w:sz w:val="24"/>
+                <w:szCs w:val="24"/>
+              </w:rPr>
+              <w:t>096</w:t>
+            </w:r>
+          </w:p>
+        </w:tc>
+      </w:tr>
+      <w:tr>
+        <w:trPr>
+          <w:jc w:val="center"/>
+        </w:trPr>
+        <w:tc>
+          <w:tcPr>
+            <w:tcW w:w="1796" w:type="dxa"/>
+            <w:shd w:val="clear" w:color="auto" w:fill="FABF8F" w:themeFill="accent6" w:themeFillTint="99"/>
+            <w:vAlign w:val="center"/>
+          </w:tcPr>
+          <w:p>
+            <w:pPr>
+              <w:pStyle w:val="Sinespaciado"/>
+              <w:ind w:firstLine="0"/>
+              <w:jc w:val="center"/>
+              <w:rPr>
+                <w:b/>
+                <w:lang w:val="es-ES"/>
+              </w:rPr>
+            </w:pPr>
+            <w:r>
+              <w:rPr>
+                <w:b/>
+                <w:lang w:val="es-ES"/>
+              </w:rPr>
+              <w:t>5</w:t>
+            </w:r>
+          </w:p>
+        </w:tc>
+        <w:tc>
+          <w:tcPr>
+            <w:tcW w:w="990" w:type="dxa"/>
+            <w:tcBorders>
+              <w:right w:val="single" w:sz="4" w:space="0" w:color="FFFFFF" w:themeColor="background1"/>
+            </w:tcBorders>
+            <w:shd w:val="clear" w:color="auto" w:fill="FFFFFF" w:themeFill="background1"/>
+            <w:vAlign w:val="center"/>
+          </w:tcPr>
+          <w:p>
+            <w:pPr>
+              <w:jc w:val="center"/>
+              <w:rPr>
+                <w:rFonts w:ascii="Times New Roman" w:hAnsi="Times New Roman" w:cs="Times New Roman"/>
+                <w:color w:val="000000"/>
+                <w:sz w:val="24"/>
+                <w:szCs w:val="24"/>
+              </w:rPr>
+            </w:pPr>
+            <w:r>
+              <w:rPr>
+                <w:rFonts w:ascii="Times New Roman" w:hAnsi="Times New Roman" w:cs="Times New Roman"/>
+                <w:color w:val="000000"/>
+                <w:sz w:val="24"/>
+                <w:szCs w:val="24"/>
+              </w:rPr>
+              <w:t>4</w:t>
+            </w:r>
+            <w:r>
+              <w:rPr>
+                <w:rFonts w:ascii="Times New Roman" w:hAnsi="Times New Roman" w:cs="Times New Roman"/>
+                <w:color w:val="000000"/>
+                <w:sz w:val="24"/>
+                <w:szCs w:val="24"/>
+              </w:rPr>
+              <w:t>.</w:t>
+            </w:r>
+            <w:r>
+              <w:rPr>
+                <w:rFonts w:ascii="Times New Roman" w:hAnsi="Times New Roman" w:cs="Times New Roman"/>
+                <w:color w:val="000000"/>
+                <w:sz w:val="24"/>
+                <w:szCs w:val="24"/>
+              </w:rPr>
+              <w:t>477</w:t>
+            </w:r>
+          </w:p>
+        </w:tc>
+        <w:tc>
+          <w:tcPr>
+            <w:tcW w:w="756" w:type="dxa"/>
+            <w:tcBorders>
+              <w:left w:val="single" w:sz="4" w:space="0" w:color="FFFFFF" w:themeColor="background1"/>
+            </w:tcBorders>
+            <w:shd w:val="clear" w:color="auto" w:fill="FFFFFF" w:themeFill="background1"/>
+            <w:vAlign w:val="center"/>
+          </w:tcPr>
+          <w:p>
+            <w:pPr>
+              <w:jc w:val="center"/>
+              <w:rPr>
+                <w:rFonts w:ascii="Times New Roman" w:hAnsi="Times New Roman" w:cs="Times New Roman"/>
+                <w:color w:val="000000"/>
+                <w:sz w:val="24"/>
+                <w:szCs w:val="24"/>
+              </w:rPr>
+            </w:pPr>
+            <w:r>
+              <w:rPr>
+                <w:rFonts w:ascii="Times New Roman" w:hAnsi="Times New Roman" w:cs="Times New Roman"/>
+                <w:color w:val="000000"/>
+                <w:sz w:val="24"/>
+                <w:szCs w:val="24"/>
+              </w:rPr>
+              <w:t>0</w:t>
+            </w:r>
+            <w:r>
+              <w:rPr>
+                <w:rFonts w:ascii="Times New Roman" w:hAnsi="Times New Roman" w:cs="Times New Roman"/>
+                <w:color w:val="000000"/>
+                <w:sz w:val="24"/>
+                <w:szCs w:val="24"/>
+              </w:rPr>
+              <w:t>.</w:t>
+            </w:r>
+            <w:r>
+              <w:rPr>
+                <w:rFonts w:ascii="Times New Roman" w:hAnsi="Times New Roman" w:cs="Times New Roman"/>
+                <w:color w:val="000000"/>
+                <w:sz w:val="24"/>
+                <w:szCs w:val="24"/>
+              </w:rPr>
+              <w:t>337</w:t>
+            </w:r>
+          </w:p>
+        </w:tc>
+        <w:tc>
+          <w:tcPr>
+            <w:tcW w:w="1157" w:type="dxa"/>
+            <w:tcBorders>
+              <w:right w:val="single" w:sz="4" w:space="0" w:color="FFFFFF" w:themeColor="background1"/>
+            </w:tcBorders>
+            <w:shd w:val="clear" w:color="auto" w:fill="FFFFFF" w:themeFill="background1"/>
+            <w:vAlign w:val="center"/>
+          </w:tcPr>
+          <w:p>
+            <w:pPr>
+              <w:jc w:val="center"/>
+              <w:rPr>
+                <w:rFonts w:ascii="Times New Roman" w:hAnsi="Times New Roman" w:cs="Times New Roman"/>
+                <w:color w:val="000000"/>
+                <w:sz w:val="24"/>
+                <w:szCs w:val="24"/>
+              </w:rPr>
+            </w:pPr>
+            <w:r>
+              <w:rPr>
+                <w:rFonts w:ascii="Times New Roman" w:hAnsi="Times New Roman" w:cs="Times New Roman"/>
+                <w:color w:val="000000"/>
+                <w:sz w:val="24"/>
+                <w:szCs w:val="24"/>
+              </w:rPr>
+              <w:t>4</w:t>
+            </w:r>
+            <w:r>
+              <w:rPr>
+                <w:rFonts w:ascii="Times New Roman" w:hAnsi="Times New Roman" w:cs="Times New Roman"/>
+                <w:color w:val="000000"/>
+                <w:sz w:val="24"/>
+                <w:szCs w:val="24"/>
+              </w:rPr>
+              <w:t>.</w:t>
+            </w:r>
+            <w:r>
+              <w:rPr>
+                <w:rFonts w:ascii="Times New Roman" w:hAnsi="Times New Roman" w:cs="Times New Roman"/>
+                <w:color w:val="000000"/>
+                <w:sz w:val="24"/>
+                <w:szCs w:val="24"/>
+              </w:rPr>
+              <w:t>439</w:t>
+            </w:r>
+          </w:p>
+        </w:tc>
+        <w:tc>
+          <w:tcPr>
+            <w:tcW w:w="756" w:type="dxa"/>
+            <w:tcBorders>
+              <w:left w:val="single" w:sz="4" w:space="0" w:color="FFFFFF" w:themeColor="background1"/>
+            </w:tcBorders>
+            <w:shd w:val="clear" w:color="auto" w:fill="FFFFFF" w:themeFill="background1"/>
+            <w:vAlign w:val="center"/>
+          </w:tcPr>
+          <w:p>
+            <w:pPr>
+              <w:jc w:val="center"/>
+              <w:rPr>
+                <w:rFonts w:ascii="Times New Roman" w:hAnsi="Times New Roman" w:cs="Times New Roman"/>
+                <w:color w:val="000000"/>
+                <w:sz w:val="24"/>
+                <w:szCs w:val="24"/>
+              </w:rPr>
+            </w:pPr>
+            <w:r>
+              <w:rPr>
+                <w:rFonts w:ascii="Times New Roman" w:hAnsi="Times New Roman" w:cs="Times New Roman"/>
+                <w:color w:val="000000"/>
+                <w:sz w:val="24"/>
+                <w:szCs w:val="24"/>
+              </w:rPr>
+              <w:t>0</w:t>
+            </w:r>
+            <w:r>
+              <w:rPr>
+                <w:rFonts w:ascii="Times New Roman" w:hAnsi="Times New Roman" w:cs="Times New Roman"/>
+                <w:color w:val="000000"/>
+                <w:sz w:val="24"/>
+                <w:szCs w:val="24"/>
+              </w:rPr>
+              <w:t>.</w:t>
+            </w:r>
+            <w:r>
+              <w:rPr>
+                <w:rFonts w:ascii="Times New Roman" w:hAnsi="Times New Roman" w:cs="Times New Roman"/>
+                <w:color w:val="000000"/>
+                <w:sz w:val="24"/>
+                <w:szCs w:val="24"/>
+              </w:rPr>
+              <w:t>357</w:t>
+            </w:r>
+          </w:p>
+        </w:tc>
+        <w:tc>
+          <w:tcPr>
+            <w:tcW w:w="991" w:type="dxa"/>
+            <w:tcBorders>
+              <w:right w:val="single" w:sz="4" w:space="0" w:color="FFFFFF" w:themeColor="background1"/>
+            </w:tcBorders>
+            <w:shd w:val="clear" w:color="auto" w:fill="FFFFFF" w:themeFill="background1"/>
+            <w:vAlign w:val="center"/>
+          </w:tcPr>
+          <w:p>
+            <w:pPr>
+              <w:jc w:val="center"/>
+              <w:rPr>
+                <w:rFonts w:ascii="Times New Roman" w:hAnsi="Times New Roman" w:cs="Times New Roman"/>
+                <w:color w:val="000000"/>
+                <w:sz w:val="24"/>
+                <w:szCs w:val="24"/>
+              </w:rPr>
+            </w:pPr>
+            <w:r>
+              <w:rPr>
+                <w:rFonts w:ascii="Times New Roman" w:hAnsi="Times New Roman" w:cs="Times New Roman"/>
+                <w:color w:val="000000"/>
+                <w:sz w:val="24"/>
+                <w:szCs w:val="24"/>
+              </w:rPr>
+              <w:t>4</w:t>
+            </w:r>
+            <w:r>
+              <w:rPr>
+                <w:rFonts w:ascii="Times New Roman" w:hAnsi="Times New Roman" w:cs="Times New Roman"/>
+                <w:color w:val="000000"/>
+                <w:sz w:val="24"/>
+                <w:szCs w:val="24"/>
+              </w:rPr>
+              <w:t>.</w:t>
+            </w:r>
+            <w:r>
+              <w:rPr>
+                <w:rFonts w:ascii="Times New Roman" w:hAnsi="Times New Roman" w:cs="Times New Roman"/>
+                <w:color w:val="000000"/>
+                <w:sz w:val="24"/>
+                <w:szCs w:val="24"/>
+              </w:rPr>
+              <w:t>437</w:t>
+            </w:r>
+          </w:p>
+        </w:tc>
+        <w:tc>
+          <w:tcPr>
+            <w:tcW w:w="756" w:type="dxa"/>
+            <w:tcBorders>
+              <w:left w:val="single" w:sz="4" w:space="0" w:color="FFFFFF" w:themeColor="background1"/>
+            </w:tcBorders>
+            <w:shd w:val="clear" w:color="auto" w:fill="FFFFFF" w:themeFill="background1"/>
+            <w:vAlign w:val="center"/>
+          </w:tcPr>
+          <w:p>
+            <w:pPr>
+              <w:jc w:val="center"/>
+              <w:rPr>
+                <w:rFonts w:ascii="Times New Roman" w:hAnsi="Times New Roman" w:cs="Times New Roman"/>
+                <w:color w:val="000000"/>
+                <w:sz w:val="24"/>
+                <w:szCs w:val="24"/>
+              </w:rPr>
+            </w:pPr>
+            <w:r>
+              <w:rPr>
+                <w:rFonts w:ascii="Times New Roman" w:hAnsi="Times New Roman" w:cs="Times New Roman"/>
+                <w:color w:val="000000"/>
+                <w:sz w:val="24"/>
+                <w:szCs w:val="24"/>
+              </w:rPr>
+              <w:t>0</w:t>
+            </w:r>
+            <w:r>
+              <w:rPr>
+                <w:rFonts w:ascii="Times New Roman" w:hAnsi="Times New Roman" w:cs="Times New Roman"/>
+                <w:color w:val="000000"/>
+                <w:sz w:val="24"/>
+                <w:szCs w:val="24"/>
+              </w:rPr>
+              <w:t>.</w:t>
+            </w:r>
+            <w:r>
+              <w:rPr>
+                <w:rFonts w:ascii="Times New Roman" w:hAnsi="Times New Roman" w:cs="Times New Roman"/>
+                <w:color w:val="000000"/>
+                <w:sz w:val="24"/>
+                <w:szCs w:val="24"/>
+              </w:rPr>
+              <w:t>303</w:t>
+            </w:r>
+          </w:p>
+        </w:tc>
+        <w:tc>
+          <w:tcPr>
+            <w:tcW w:w="1026" w:type="dxa"/>
+            <w:tcBorders>
+              <w:right w:val="single" w:sz="4" w:space="0" w:color="FFFFFF" w:themeColor="background1"/>
+            </w:tcBorders>
+            <w:shd w:val="clear" w:color="auto" w:fill="FFFFFF" w:themeFill="background1"/>
+            <w:vAlign w:val="center"/>
+          </w:tcPr>
+          <w:p>
+            <w:pPr>
+              <w:jc w:val="center"/>
+              <w:rPr>
+                <w:rFonts w:ascii="Times New Roman" w:hAnsi="Times New Roman" w:cs="Times New Roman"/>
+                <w:color w:val="000000"/>
+                <w:sz w:val="24"/>
+                <w:szCs w:val="24"/>
+              </w:rPr>
+            </w:pPr>
+            <w:r>
+              <w:rPr>
+                <w:rFonts w:ascii="Times New Roman" w:hAnsi="Times New Roman" w:cs="Times New Roman"/>
+                <w:color w:val="000000"/>
+                <w:sz w:val="24"/>
+                <w:szCs w:val="24"/>
+              </w:rPr>
+              <w:t>4</w:t>
+            </w:r>
+            <w:r>
+              <w:rPr>
+                <w:rFonts w:ascii="Times New Roman" w:hAnsi="Times New Roman" w:cs="Times New Roman"/>
+                <w:color w:val="000000"/>
+                <w:sz w:val="24"/>
+                <w:szCs w:val="24"/>
+              </w:rPr>
+              <w:t>.</w:t>
+            </w:r>
+            <w:r>
+              <w:rPr>
+                <w:rFonts w:ascii="Times New Roman" w:hAnsi="Times New Roman" w:cs="Times New Roman"/>
+                <w:color w:val="000000"/>
+                <w:sz w:val="24"/>
+                <w:szCs w:val="24"/>
+              </w:rPr>
+              <w:t>429</w:t>
+            </w:r>
+          </w:p>
+        </w:tc>
+        <w:tc>
+          <w:tcPr>
+            <w:tcW w:w="756" w:type="dxa"/>
+            <w:tcBorders>
+              <w:left w:val="single" w:sz="4" w:space="0" w:color="FFFFFF" w:themeColor="background1"/>
+            </w:tcBorders>
+            <w:shd w:val="clear" w:color="auto" w:fill="FFFFFF" w:themeFill="background1"/>
+            <w:vAlign w:val="center"/>
+          </w:tcPr>
+          <w:p>
+            <w:pPr>
+              <w:jc w:val="center"/>
+              <w:rPr>
+                <w:rFonts w:ascii="Times New Roman" w:hAnsi="Times New Roman" w:cs="Times New Roman"/>
+                <w:color w:val="000000"/>
+                <w:sz w:val="24"/>
+                <w:szCs w:val="24"/>
+              </w:rPr>
+            </w:pPr>
+            <w:r>
+              <w:rPr>
+                <w:rFonts w:ascii="Times New Roman" w:hAnsi="Times New Roman" w:cs="Times New Roman"/>
+                <w:color w:val="000000"/>
+                <w:sz w:val="24"/>
+                <w:szCs w:val="24"/>
+              </w:rPr>
+              <w:t>0</w:t>
+            </w:r>
+            <w:r>
+              <w:rPr>
+                <w:rFonts w:ascii="Times New Roman" w:hAnsi="Times New Roman" w:cs="Times New Roman"/>
+                <w:color w:val="000000"/>
+                <w:sz w:val="24"/>
+                <w:szCs w:val="24"/>
+              </w:rPr>
+              <w:t>.</w:t>
+            </w:r>
+            <w:r>
+              <w:rPr>
+                <w:rFonts w:ascii="Times New Roman" w:hAnsi="Times New Roman" w:cs="Times New Roman"/>
+                <w:color w:val="000000"/>
+                <w:sz w:val="24"/>
+                <w:szCs w:val="24"/>
+              </w:rPr>
+              <w:t>282</w:t>
+            </w:r>
+          </w:p>
+        </w:tc>
+      </w:tr>
+      <w:tr>
+        <w:trPr>
+          <w:jc w:val="center"/>
+        </w:trPr>
+        <w:tc>
+          <w:tcPr>
+            <w:tcW w:w="1796" w:type="dxa"/>
+            <w:shd w:val="clear" w:color="auto" w:fill="FABF8F" w:themeFill="accent6" w:themeFillTint="99"/>
+            <w:vAlign w:val="center"/>
+          </w:tcPr>
+          <w:p>
+            <w:pPr>
+              <w:pStyle w:val="Sinespaciado"/>
+              <w:ind w:firstLine="0"/>
+              <w:jc w:val="center"/>
+              <w:rPr>
+                <w:b/>
+                <w:lang w:val="es-ES"/>
+              </w:rPr>
+            </w:pPr>
+            <w:r>
+              <w:rPr>
+                <w:b/>
+                <w:lang w:val="es-ES"/>
+              </w:rPr>
+              <w:t>10</w:t>
+            </w:r>
+          </w:p>
+        </w:tc>
+        <w:tc>
+          <w:tcPr>
+            <w:tcW w:w="990" w:type="dxa"/>
+            <w:tcBorders>
+              <w:right w:val="single" w:sz="4" w:space="0" w:color="FFFFFF" w:themeColor="background1"/>
+            </w:tcBorders>
+            <w:shd w:val="clear" w:color="auto" w:fill="FFFFFF" w:themeFill="background1"/>
+            <w:vAlign w:val="center"/>
+          </w:tcPr>
+          <w:p>
+            <w:pPr>
+              <w:jc w:val="center"/>
+              <w:rPr>
+                <w:rFonts w:ascii="Times New Roman" w:hAnsi="Times New Roman" w:cs="Times New Roman"/>
+                <w:color w:val="000000"/>
+                <w:sz w:val="24"/>
+                <w:szCs w:val="24"/>
+              </w:rPr>
+            </w:pPr>
+            <w:r>
+              <w:rPr>
+                <w:rFonts w:ascii="Times New Roman" w:hAnsi="Times New Roman" w:cs="Times New Roman"/>
+                <w:color w:val="000000"/>
+                <w:sz w:val="24"/>
+                <w:szCs w:val="24"/>
+              </w:rPr>
+              <w:t>9</w:t>
+            </w:r>
+            <w:r>
+              <w:rPr>
+                <w:rFonts w:ascii="Times New Roman" w:hAnsi="Times New Roman" w:cs="Times New Roman"/>
+                <w:color w:val="000000"/>
+                <w:sz w:val="24"/>
+                <w:szCs w:val="24"/>
+              </w:rPr>
+              <w:t>.</w:t>
+            </w:r>
+            <w:r>
+              <w:rPr>
+                <w:rFonts w:ascii="Times New Roman" w:hAnsi="Times New Roman" w:cs="Times New Roman"/>
+                <w:color w:val="000000"/>
+                <w:sz w:val="24"/>
+                <w:szCs w:val="24"/>
+              </w:rPr>
+              <w:t>640</w:t>
+            </w:r>
+          </w:p>
+        </w:tc>
+        <w:tc>
+          <w:tcPr>
+            <w:tcW w:w="756" w:type="dxa"/>
+            <w:tcBorders>
+              <w:left w:val="single" w:sz="4" w:space="0" w:color="FFFFFF" w:themeColor="background1"/>
+            </w:tcBorders>
+            <w:shd w:val="clear" w:color="auto" w:fill="FFFFFF" w:themeFill="background1"/>
+            <w:vAlign w:val="center"/>
+          </w:tcPr>
+          <w:p>
+            <w:pPr>
+              <w:jc w:val="center"/>
+              <w:rPr>
+                <w:rFonts w:ascii="Times New Roman" w:hAnsi="Times New Roman" w:cs="Times New Roman"/>
+                <w:color w:val="000000"/>
+                <w:sz w:val="24"/>
+                <w:szCs w:val="24"/>
+              </w:rPr>
+            </w:pPr>
+            <w:r>
+              <w:rPr>
+                <w:rFonts w:ascii="Times New Roman" w:hAnsi="Times New Roman" w:cs="Times New Roman"/>
+                <w:color w:val="000000"/>
+                <w:sz w:val="24"/>
+                <w:szCs w:val="24"/>
+              </w:rPr>
+              <w:t>1</w:t>
+            </w:r>
+            <w:r>
+              <w:rPr>
+                <w:rFonts w:ascii="Times New Roman" w:hAnsi="Times New Roman" w:cs="Times New Roman"/>
+                <w:color w:val="000000"/>
+                <w:sz w:val="24"/>
+                <w:szCs w:val="24"/>
+              </w:rPr>
+              <w:t>.</w:t>
+            </w:r>
+            <w:r>
+              <w:rPr>
+                <w:rFonts w:ascii="Times New Roman" w:hAnsi="Times New Roman" w:cs="Times New Roman"/>
+                <w:color w:val="000000"/>
+                <w:sz w:val="24"/>
+                <w:szCs w:val="24"/>
+              </w:rPr>
+              <w:t>499</w:t>
+            </w:r>
+          </w:p>
+        </w:tc>
+        <w:tc>
+          <w:tcPr>
+            <w:tcW w:w="1157" w:type="dxa"/>
+            <w:tcBorders>
+              <w:right w:val="single" w:sz="4" w:space="0" w:color="FFFFFF" w:themeColor="background1"/>
+            </w:tcBorders>
+            <w:shd w:val="clear" w:color="auto" w:fill="FFFFFF" w:themeFill="background1"/>
+            <w:vAlign w:val="center"/>
+          </w:tcPr>
+          <w:p>
+            <w:pPr>
+              <w:jc w:val="center"/>
+              <w:rPr>
+                <w:rFonts w:ascii="Times New Roman" w:hAnsi="Times New Roman" w:cs="Times New Roman"/>
+                <w:color w:val="000000"/>
+                <w:sz w:val="24"/>
+                <w:szCs w:val="24"/>
+              </w:rPr>
+            </w:pPr>
+            <w:r>
+              <w:rPr>
+                <w:rFonts w:ascii="Times New Roman" w:hAnsi="Times New Roman" w:cs="Times New Roman"/>
+                <w:color w:val="000000"/>
+                <w:sz w:val="24"/>
+                <w:szCs w:val="24"/>
+              </w:rPr>
+              <w:t>9</w:t>
+            </w:r>
+            <w:r>
+              <w:rPr>
+                <w:rFonts w:ascii="Times New Roman" w:hAnsi="Times New Roman" w:cs="Times New Roman"/>
+                <w:color w:val="000000"/>
+                <w:sz w:val="24"/>
+                <w:szCs w:val="24"/>
+              </w:rPr>
+              <w:t>.</w:t>
+            </w:r>
+            <w:r>
+              <w:rPr>
+                <w:rFonts w:ascii="Times New Roman" w:hAnsi="Times New Roman" w:cs="Times New Roman"/>
+                <w:color w:val="000000"/>
+                <w:sz w:val="24"/>
+                <w:szCs w:val="24"/>
+              </w:rPr>
+              <w:t>637</w:t>
+            </w:r>
+          </w:p>
+        </w:tc>
+        <w:tc>
+          <w:tcPr>
+            <w:tcW w:w="756" w:type="dxa"/>
+            <w:tcBorders>
+              <w:left w:val="single" w:sz="4" w:space="0" w:color="FFFFFF" w:themeColor="background1"/>
+            </w:tcBorders>
+            <w:shd w:val="clear" w:color="auto" w:fill="FFFFFF" w:themeFill="background1"/>
+            <w:vAlign w:val="center"/>
+          </w:tcPr>
+          <w:p>
+            <w:pPr>
+              <w:jc w:val="center"/>
+              <w:rPr>
+                <w:rFonts w:ascii="Times New Roman" w:hAnsi="Times New Roman" w:cs="Times New Roman"/>
+                <w:color w:val="000000"/>
+                <w:sz w:val="24"/>
+                <w:szCs w:val="24"/>
+              </w:rPr>
+            </w:pPr>
+            <w:r>
+              <w:rPr>
+                <w:rFonts w:ascii="Times New Roman" w:hAnsi="Times New Roman" w:cs="Times New Roman"/>
+                <w:color w:val="000000"/>
+                <w:sz w:val="24"/>
+                <w:szCs w:val="24"/>
+              </w:rPr>
+              <w:t>1</w:t>
+            </w:r>
+            <w:r>
+              <w:rPr>
+                <w:rFonts w:ascii="Times New Roman" w:hAnsi="Times New Roman" w:cs="Times New Roman"/>
+                <w:color w:val="000000"/>
+                <w:sz w:val="24"/>
+                <w:szCs w:val="24"/>
+              </w:rPr>
+              <w:t>.</w:t>
+            </w:r>
+            <w:r>
+              <w:rPr>
+                <w:rFonts w:ascii="Times New Roman" w:hAnsi="Times New Roman" w:cs="Times New Roman"/>
+                <w:color w:val="000000"/>
+                <w:sz w:val="24"/>
+                <w:szCs w:val="24"/>
+              </w:rPr>
+              <w:t>347</w:t>
+            </w:r>
+          </w:p>
+        </w:tc>
+        <w:tc>
+          <w:tcPr>
+            <w:tcW w:w="991" w:type="dxa"/>
+            <w:tcBorders>
+              <w:right w:val="single" w:sz="4" w:space="0" w:color="FFFFFF" w:themeColor="background1"/>
+            </w:tcBorders>
+            <w:shd w:val="clear" w:color="auto" w:fill="FFFFFF" w:themeFill="background1"/>
+            <w:vAlign w:val="center"/>
+          </w:tcPr>
+          <w:p>
+            <w:pPr>
+              <w:jc w:val="center"/>
+              <w:rPr>
+                <w:rFonts w:ascii="Times New Roman" w:hAnsi="Times New Roman" w:cs="Times New Roman"/>
+                <w:color w:val="000000"/>
+                <w:sz w:val="24"/>
+                <w:szCs w:val="24"/>
+              </w:rPr>
+            </w:pPr>
+            <w:r>
+              <w:rPr>
+                <w:rFonts w:ascii="Times New Roman" w:hAnsi="Times New Roman" w:cs="Times New Roman"/>
+                <w:color w:val="000000"/>
+                <w:sz w:val="24"/>
+                <w:szCs w:val="24"/>
+              </w:rPr>
+              <w:t>9</w:t>
+            </w:r>
+            <w:r>
+              <w:rPr>
+                <w:rFonts w:ascii="Times New Roman" w:hAnsi="Times New Roman" w:cs="Times New Roman"/>
+                <w:color w:val="000000"/>
+                <w:sz w:val="24"/>
+                <w:szCs w:val="24"/>
+              </w:rPr>
+              <w:t>.</w:t>
+            </w:r>
+            <w:r>
+              <w:rPr>
+                <w:rFonts w:ascii="Times New Roman" w:hAnsi="Times New Roman" w:cs="Times New Roman"/>
+                <w:color w:val="000000"/>
+                <w:sz w:val="24"/>
+                <w:szCs w:val="24"/>
+              </w:rPr>
+              <w:t>857</w:t>
+            </w:r>
+          </w:p>
+        </w:tc>
+        <w:tc>
+          <w:tcPr>
+            <w:tcW w:w="756" w:type="dxa"/>
+            <w:tcBorders>
+              <w:left w:val="single" w:sz="4" w:space="0" w:color="FFFFFF" w:themeColor="background1"/>
+            </w:tcBorders>
+            <w:shd w:val="clear" w:color="auto" w:fill="FFFFFF" w:themeFill="background1"/>
+            <w:vAlign w:val="center"/>
+          </w:tcPr>
+          <w:p>
+            <w:pPr>
+              <w:jc w:val="center"/>
+              <w:rPr>
+                <w:rFonts w:ascii="Times New Roman" w:hAnsi="Times New Roman" w:cs="Times New Roman"/>
+                <w:color w:val="000000"/>
+                <w:sz w:val="24"/>
+                <w:szCs w:val="24"/>
+              </w:rPr>
+            </w:pPr>
+            <w:r>
+              <w:rPr>
+                <w:rFonts w:ascii="Times New Roman" w:hAnsi="Times New Roman" w:cs="Times New Roman"/>
+                <w:color w:val="000000"/>
+                <w:sz w:val="24"/>
+                <w:szCs w:val="24"/>
+              </w:rPr>
+              <w:t>1</w:t>
+            </w:r>
+            <w:r>
+              <w:rPr>
+                <w:rFonts w:ascii="Times New Roman" w:hAnsi="Times New Roman" w:cs="Times New Roman"/>
+                <w:color w:val="000000"/>
+                <w:sz w:val="24"/>
+                <w:szCs w:val="24"/>
+              </w:rPr>
+              <w:t>.</w:t>
+            </w:r>
+            <w:r>
+              <w:rPr>
+                <w:rFonts w:ascii="Times New Roman" w:hAnsi="Times New Roman" w:cs="Times New Roman"/>
+                <w:color w:val="000000"/>
+                <w:sz w:val="24"/>
+                <w:szCs w:val="24"/>
+              </w:rPr>
+              <w:t>862</w:t>
+            </w:r>
+          </w:p>
+        </w:tc>
+        <w:tc>
+          <w:tcPr>
+            <w:tcW w:w="1026" w:type="dxa"/>
+            <w:tcBorders>
+              <w:right w:val="single" w:sz="4" w:space="0" w:color="FFFFFF" w:themeColor="background1"/>
+            </w:tcBorders>
+            <w:shd w:val="clear" w:color="auto" w:fill="FFFFFF" w:themeFill="background1"/>
+            <w:vAlign w:val="center"/>
+          </w:tcPr>
+          <w:p>
+            <w:pPr>
+              <w:jc w:val="center"/>
+              <w:rPr>
+                <w:rFonts w:ascii="Times New Roman" w:hAnsi="Times New Roman" w:cs="Times New Roman"/>
+                <w:color w:val="000000"/>
+                <w:sz w:val="24"/>
+                <w:szCs w:val="24"/>
+              </w:rPr>
+            </w:pPr>
+            <w:r>
+              <w:rPr>
+                <w:rFonts w:ascii="Times New Roman" w:hAnsi="Times New Roman" w:cs="Times New Roman"/>
+                <w:color w:val="000000"/>
+                <w:sz w:val="24"/>
+                <w:szCs w:val="24"/>
+              </w:rPr>
+              <w:t>9</w:t>
+            </w:r>
+            <w:r>
+              <w:rPr>
+                <w:rFonts w:ascii="Times New Roman" w:hAnsi="Times New Roman" w:cs="Times New Roman"/>
+                <w:color w:val="000000"/>
+                <w:sz w:val="24"/>
+                <w:szCs w:val="24"/>
+              </w:rPr>
+              <w:t>.</w:t>
+            </w:r>
+            <w:r>
+              <w:rPr>
+                <w:rFonts w:ascii="Times New Roman" w:hAnsi="Times New Roman" w:cs="Times New Roman"/>
+                <w:color w:val="000000"/>
+                <w:sz w:val="24"/>
+                <w:szCs w:val="24"/>
+              </w:rPr>
+              <w:t>747</w:t>
+            </w:r>
+          </w:p>
+        </w:tc>
+        <w:tc>
+          <w:tcPr>
+            <w:tcW w:w="756" w:type="dxa"/>
+            <w:tcBorders>
+              <w:left w:val="single" w:sz="4" w:space="0" w:color="FFFFFF" w:themeColor="background1"/>
+            </w:tcBorders>
+            <w:shd w:val="clear" w:color="auto" w:fill="FFFFFF" w:themeFill="background1"/>
+            <w:vAlign w:val="center"/>
+          </w:tcPr>
+          <w:p>
+            <w:pPr>
+              <w:jc w:val="center"/>
+              <w:rPr>
+                <w:rFonts w:ascii="Times New Roman" w:hAnsi="Times New Roman" w:cs="Times New Roman"/>
+                <w:color w:val="000000"/>
+                <w:sz w:val="24"/>
+                <w:szCs w:val="24"/>
+              </w:rPr>
+            </w:pPr>
+            <w:r>
+              <w:rPr>
+                <w:rFonts w:ascii="Times New Roman" w:hAnsi="Times New Roman" w:cs="Times New Roman"/>
+                <w:color w:val="000000"/>
+                <w:sz w:val="24"/>
+                <w:szCs w:val="24"/>
+              </w:rPr>
+              <w:t>1</w:t>
+            </w:r>
+            <w:r>
+              <w:rPr>
+                <w:rFonts w:ascii="Times New Roman" w:hAnsi="Times New Roman" w:cs="Times New Roman"/>
+                <w:color w:val="000000"/>
+                <w:sz w:val="24"/>
+                <w:szCs w:val="24"/>
+              </w:rPr>
+              <w:t>.</w:t>
+            </w:r>
+            <w:r>
+              <w:rPr>
+                <w:rFonts w:ascii="Times New Roman" w:hAnsi="Times New Roman" w:cs="Times New Roman"/>
+                <w:color w:val="000000"/>
+                <w:sz w:val="24"/>
+                <w:szCs w:val="24"/>
+              </w:rPr>
+              <w:t>176</w:t>
+            </w:r>
+          </w:p>
+        </w:tc>
+      </w:tr>
+      <w:tr>
+        <w:trPr>
+          <w:jc w:val="center"/>
+        </w:trPr>
+        <w:tc>
+          <w:tcPr>
+            <w:tcW w:w="1796" w:type="dxa"/>
+            <w:shd w:val="clear" w:color="auto" w:fill="FABF8F" w:themeFill="accent6" w:themeFillTint="99"/>
+            <w:vAlign w:val="center"/>
+          </w:tcPr>
+          <w:p>
+            <w:pPr>
+              <w:pStyle w:val="Sinespaciado"/>
+              <w:ind w:firstLine="0"/>
+              <w:jc w:val="center"/>
+              <w:rPr>
+                <w:b/>
+                <w:lang w:val="es-ES"/>
+              </w:rPr>
+            </w:pPr>
+            <w:r>
+              <w:rPr>
+                <w:b/>
+                <w:lang w:val="es-ES"/>
+              </w:rPr>
+              <w:t>20</w:t>
+            </w:r>
+          </w:p>
+        </w:tc>
+        <w:tc>
+          <w:tcPr>
+            <w:tcW w:w="990" w:type="dxa"/>
+            <w:tcBorders>
+              <w:right w:val="single" w:sz="4" w:space="0" w:color="FFFFFF" w:themeColor="background1"/>
+            </w:tcBorders>
+            <w:shd w:val="clear" w:color="auto" w:fill="FFFFFF" w:themeFill="background1"/>
+            <w:vAlign w:val="center"/>
+          </w:tcPr>
+          <w:p>
+            <w:pPr>
+              <w:jc w:val="center"/>
+              <w:rPr>
+                <w:rFonts w:ascii="Times New Roman" w:hAnsi="Times New Roman" w:cs="Times New Roman"/>
+                <w:color w:val="000000"/>
+                <w:sz w:val="24"/>
+                <w:szCs w:val="24"/>
+              </w:rPr>
+            </w:pPr>
+            <w:r>
+              <w:rPr>
+                <w:rFonts w:ascii="Times New Roman" w:hAnsi="Times New Roman" w:cs="Times New Roman"/>
+                <w:color w:val="000000"/>
+                <w:sz w:val="24"/>
+                <w:szCs w:val="24"/>
+              </w:rPr>
+              <w:t>16</w:t>
+            </w:r>
+            <w:r>
+              <w:rPr>
+                <w:rFonts w:ascii="Times New Roman" w:hAnsi="Times New Roman" w:cs="Times New Roman"/>
+                <w:color w:val="000000"/>
+                <w:sz w:val="24"/>
+                <w:szCs w:val="24"/>
+              </w:rPr>
+              <w:t>.</w:t>
+            </w:r>
+            <w:r>
+              <w:rPr>
+                <w:rFonts w:ascii="Times New Roman" w:hAnsi="Times New Roman" w:cs="Times New Roman"/>
+                <w:color w:val="000000"/>
+                <w:sz w:val="24"/>
+                <w:szCs w:val="24"/>
+              </w:rPr>
+              <w:t>027</w:t>
+            </w:r>
+          </w:p>
+        </w:tc>
+        <w:tc>
+          <w:tcPr>
+            <w:tcW w:w="756" w:type="dxa"/>
+            <w:tcBorders>
+              <w:left w:val="single" w:sz="4" w:space="0" w:color="FFFFFF" w:themeColor="background1"/>
+            </w:tcBorders>
+            <w:shd w:val="clear" w:color="auto" w:fill="FFFFFF" w:themeFill="background1"/>
+            <w:vAlign w:val="center"/>
+          </w:tcPr>
+          <w:p>
+            <w:pPr>
+              <w:jc w:val="center"/>
+              <w:rPr>
+                <w:rFonts w:ascii="Times New Roman" w:hAnsi="Times New Roman" w:cs="Times New Roman"/>
+                <w:color w:val="000000"/>
+                <w:sz w:val="24"/>
+                <w:szCs w:val="24"/>
+              </w:rPr>
+            </w:pPr>
+            <w:r>
+              <w:rPr>
+                <w:rFonts w:ascii="Times New Roman" w:hAnsi="Times New Roman" w:cs="Times New Roman"/>
+                <w:color w:val="000000"/>
+                <w:sz w:val="24"/>
+                <w:szCs w:val="24"/>
+              </w:rPr>
+              <w:t>2</w:t>
+            </w:r>
+            <w:r>
+              <w:rPr>
+                <w:rFonts w:ascii="Times New Roman" w:hAnsi="Times New Roman" w:cs="Times New Roman"/>
+                <w:color w:val="000000"/>
+                <w:sz w:val="24"/>
+                <w:szCs w:val="24"/>
+              </w:rPr>
+              <w:t>.</w:t>
+            </w:r>
+            <w:r>
+              <w:rPr>
+                <w:rFonts w:ascii="Times New Roman" w:hAnsi="Times New Roman" w:cs="Times New Roman"/>
+                <w:color w:val="000000"/>
+                <w:sz w:val="24"/>
+                <w:szCs w:val="24"/>
+              </w:rPr>
+              <w:t>745</w:t>
+            </w:r>
+          </w:p>
+        </w:tc>
+        <w:tc>
+          <w:tcPr>
+            <w:tcW w:w="1157" w:type="dxa"/>
+            <w:tcBorders>
+              <w:right w:val="single" w:sz="4" w:space="0" w:color="FFFFFF" w:themeColor="background1"/>
+            </w:tcBorders>
+            <w:shd w:val="clear" w:color="auto" w:fill="FFFFFF" w:themeFill="background1"/>
+            <w:vAlign w:val="center"/>
+          </w:tcPr>
+          <w:p>
+            <w:pPr>
+              <w:jc w:val="center"/>
+              <w:rPr>
+                <w:rFonts w:ascii="Times New Roman" w:hAnsi="Times New Roman" w:cs="Times New Roman"/>
+                <w:color w:val="000000"/>
+                <w:sz w:val="24"/>
+                <w:szCs w:val="24"/>
+              </w:rPr>
+            </w:pPr>
+            <w:r>
+              <w:rPr>
+                <w:rFonts w:ascii="Times New Roman" w:hAnsi="Times New Roman" w:cs="Times New Roman"/>
+                <w:color w:val="000000"/>
+                <w:sz w:val="24"/>
+                <w:szCs w:val="24"/>
+              </w:rPr>
+              <w:t>16</w:t>
+            </w:r>
+            <w:r>
+              <w:rPr>
+                <w:rFonts w:ascii="Times New Roman" w:hAnsi="Times New Roman" w:cs="Times New Roman"/>
+                <w:color w:val="000000"/>
+                <w:sz w:val="24"/>
+                <w:szCs w:val="24"/>
+              </w:rPr>
+              <w:t>.</w:t>
+            </w:r>
+            <w:r>
+              <w:rPr>
+                <w:rFonts w:ascii="Times New Roman" w:hAnsi="Times New Roman" w:cs="Times New Roman"/>
+                <w:color w:val="000000"/>
+                <w:sz w:val="24"/>
+                <w:szCs w:val="24"/>
+              </w:rPr>
+              <w:t>406</w:t>
+            </w:r>
+          </w:p>
+        </w:tc>
+        <w:tc>
+          <w:tcPr>
+            <w:tcW w:w="756" w:type="dxa"/>
+            <w:tcBorders>
+              <w:left w:val="single" w:sz="4" w:space="0" w:color="FFFFFF" w:themeColor="background1"/>
+            </w:tcBorders>
+            <w:shd w:val="clear" w:color="auto" w:fill="FFFFFF" w:themeFill="background1"/>
+            <w:vAlign w:val="center"/>
+          </w:tcPr>
+          <w:p>
+            <w:pPr>
+              <w:jc w:val="center"/>
+              <w:rPr>
+                <w:rFonts w:ascii="Times New Roman" w:hAnsi="Times New Roman" w:cs="Times New Roman"/>
+                <w:color w:val="000000"/>
+                <w:sz w:val="24"/>
+                <w:szCs w:val="24"/>
+              </w:rPr>
+            </w:pPr>
+            <w:r>
+              <w:rPr>
+                <w:rFonts w:ascii="Times New Roman" w:hAnsi="Times New Roman" w:cs="Times New Roman"/>
+                <w:color w:val="000000"/>
+                <w:sz w:val="24"/>
+                <w:szCs w:val="24"/>
+              </w:rPr>
+              <w:t>3</w:t>
+            </w:r>
+            <w:r>
+              <w:rPr>
+                <w:rFonts w:ascii="Times New Roman" w:hAnsi="Times New Roman" w:cs="Times New Roman"/>
+                <w:color w:val="000000"/>
+                <w:sz w:val="24"/>
+                <w:szCs w:val="24"/>
+              </w:rPr>
+              <w:t>.</w:t>
+            </w:r>
+            <w:r>
+              <w:rPr>
+                <w:rFonts w:ascii="Times New Roman" w:hAnsi="Times New Roman" w:cs="Times New Roman"/>
+                <w:color w:val="000000"/>
+                <w:sz w:val="24"/>
+                <w:szCs w:val="24"/>
+              </w:rPr>
+              <w:t>276</w:t>
+            </w:r>
+          </w:p>
+        </w:tc>
+        <w:tc>
+          <w:tcPr>
+            <w:tcW w:w="991" w:type="dxa"/>
+            <w:tcBorders>
+              <w:right w:val="single" w:sz="4" w:space="0" w:color="FFFFFF" w:themeColor="background1"/>
+            </w:tcBorders>
+            <w:shd w:val="clear" w:color="auto" w:fill="FFFFFF" w:themeFill="background1"/>
+            <w:vAlign w:val="center"/>
+          </w:tcPr>
+          <w:p>
+            <w:pPr>
+              <w:jc w:val="center"/>
+              <w:rPr>
+                <w:rFonts w:ascii="Times New Roman" w:hAnsi="Times New Roman" w:cs="Times New Roman"/>
+                <w:color w:val="000000"/>
+                <w:sz w:val="24"/>
+                <w:szCs w:val="24"/>
+              </w:rPr>
+            </w:pPr>
+            <w:r>
+              <w:rPr>
+                <w:rFonts w:ascii="Times New Roman" w:hAnsi="Times New Roman" w:cs="Times New Roman"/>
+                <w:color w:val="000000"/>
+                <w:sz w:val="24"/>
+                <w:szCs w:val="24"/>
+              </w:rPr>
+              <w:t>15</w:t>
+            </w:r>
+            <w:r>
+              <w:rPr>
+                <w:rFonts w:ascii="Times New Roman" w:hAnsi="Times New Roman" w:cs="Times New Roman"/>
+                <w:color w:val="000000"/>
+                <w:sz w:val="24"/>
+                <w:szCs w:val="24"/>
+              </w:rPr>
+              <w:t>.</w:t>
+            </w:r>
+            <w:r>
+              <w:rPr>
+                <w:rFonts w:ascii="Times New Roman" w:hAnsi="Times New Roman" w:cs="Times New Roman"/>
+                <w:color w:val="000000"/>
+                <w:sz w:val="24"/>
+                <w:szCs w:val="24"/>
+              </w:rPr>
+              <w:t>913</w:t>
+            </w:r>
+          </w:p>
+        </w:tc>
+        <w:tc>
+          <w:tcPr>
+            <w:tcW w:w="756" w:type="dxa"/>
+            <w:tcBorders>
+              <w:left w:val="single" w:sz="4" w:space="0" w:color="FFFFFF" w:themeColor="background1"/>
+            </w:tcBorders>
+            <w:shd w:val="clear" w:color="auto" w:fill="FFFFFF" w:themeFill="background1"/>
+            <w:vAlign w:val="center"/>
+          </w:tcPr>
+          <w:p>
+            <w:pPr>
+              <w:jc w:val="center"/>
+              <w:rPr>
+                <w:rFonts w:ascii="Times New Roman" w:hAnsi="Times New Roman" w:cs="Times New Roman"/>
+                <w:color w:val="000000"/>
+                <w:sz w:val="24"/>
+                <w:szCs w:val="24"/>
+              </w:rPr>
+            </w:pPr>
+            <w:r>
+              <w:rPr>
+                <w:rFonts w:ascii="Times New Roman" w:hAnsi="Times New Roman" w:cs="Times New Roman"/>
+                <w:color w:val="000000"/>
+                <w:sz w:val="24"/>
+                <w:szCs w:val="24"/>
+              </w:rPr>
+              <w:t>3</w:t>
+            </w:r>
+            <w:r>
+              <w:rPr>
+                <w:rFonts w:ascii="Times New Roman" w:hAnsi="Times New Roman" w:cs="Times New Roman"/>
+                <w:color w:val="000000"/>
+                <w:sz w:val="24"/>
+                <w:szCs w:val="24"/>
+              </w:rPr>
+              <w:t>.</w:t>
+            </w:r>
+            <w:r>
+              <w:rPr>
+                <w:rFonts w:ascii="Times New Roman" w:hAnsi="Times New Roman" w:cs="Times New Roman"/>
+                <w:color w:val="000000"/>
+                <w:sz w:val="24"/>
+                <w:szCs w:val="24"/>
+              </w:rPr>
+              <w:t>440</w:t>
+            </w:r>
+          </w:p>
+        </w:tc>
+        <w:tc>
+          <w:tcPr>
+            <w:tcW w:w="1026" w:type="dxa"/>
+            <w:tcBorders>
+              <w:right w:val="single" w:sz="4" w:space="0" w:color="FFFFFF" w:themeColor="background1"/>
+            </w:tcBorders>
+            <w:shd w:val="clear" w:color="auto" w:fill="FFFFFF" w:themeFill="background1"/>
+            <w:vAlign w:val="center"/>
+          </w:tcPr>
+          <w:p>
+            <w:pPr>
+              <w:jc w:val="center"/>
+              <w:rPr>
+                <w:rFonts w:ascii="Times New Roman" w:hAnsi="Times New Roman" w:cs="Times New Roman"/>
+                <w:color w:val="000000"/>
+                <w:sz w:val="24"/>
+                <w:szCs w:val="24"/>
+              </w:rPr>
+            </w:pPr>
+            <w:r>
+              <w:rPr>
+                <w:rFonts w:ascii="Times New Roman" w:hAnsi="Times New Roman" w:cs="Times New Roman"/>
+                <w:color w:val="000000"/>
+                <w:sz w:val="24"/>
+                <w:szCs w:val="24"/>
+              </w:rPr>
+              <w:t>15</w:t>
+            </w:r>
+            <w:r>
+              <w:rPr>
+                <w:rFonts w:ascii="Times New Roman" w:hAnsi="Times New Roman" w:cs="Times New Roman"/>
+                <w:color w:val="000000"/>
+                <w:sz w:val="24"/>
+                <w:szCs w:val="24"/>
+              </w:rPr>
+              <w:t>.</w:t>
+            </w:r>
+            <w:r>
+              <w:rPr>
+                <w:rFonts w:ascii="Times New Roman" w:hAnsi="Times New Roman" w:cs="Times New Roman"/>
+                <w:color w:val="000000"/>
+                <w:sz w:val="24"/>
+                <w:szCs w:val="24"/>
+              </w:rPr>
+              <w:t>976</w:t>
+            </w:r>
+          </w:p>
+        </w:tc>
+        <w:tc>
+          <w:tcPr>
+            <w:tcW w:w="756" w:type="dxa"/>
+            <w:tcBorders>
+              <w:left w:val="single" w:sz="4" w:space="0" w:color="FFFFFF" w:themeColor="background1"/>
+            </w:tcBorders>
+            <w:shd w:val="clear" w:color="auto" w:fill="FFFFFF" w:themeFill="background1"/>
+            <w:vAlign w:val="center"/>
+          </w:tcPr>
+          <w:p>
+            <w:pPr>
+              <w:jc w:val="center"/>
+              <w:rPr>
+                <w:rFonts w:ascii="Times New Roman" w:hAnsi="Times New Roman" w:cs="Times New Roman"/>
+                <w:color w:val="000000"/>
+                <w:sz w:val="24"/>
+                <w:szCs w:val="24"/>
+              </w:rPr>
+            </w:pPr>
+            <w:r>
+              <w:rPr>
+                <w:rFonts w:ascii="Times New Roman" w:hAnsi="Times New Roman" w:cs="Times New Roman"/>
+                <w:color w:val="000000"/>
+                <w:sz w:val="24"/>
+                <w:szCs w:val="24"/>
+              </w:rPr>
+              <w:t>3</w:t>
+            </w:r>
+            <w:r>
+              <w:rPr>
+                <w:rFonts w:ascii="Times New Roman" w:hAnsi="Times New Roman" w:cs="Times New Roman"/>
+                <w:color w:val="000000"/>
+                <w:sz w:val="24"/>
+                <w:szCs w:val="24"/>
+              </w:rPr>
+              <w:t>.</w:t>
+            </w:r>
+            <w:r>
+              <w:rPr>
+                <w:rFonts w:ascii="Times New Roman" w:hAnsi="Times New Roman" w:cs="Times New Roman"/>
+                <w:color w:val="000000"/>
+                <w:sz w:val="24"/>
+                <w:szCs w:val="24"/>
+              </w:rPr>
+              <w:t>673</w:t>
+            </w:r>
+          </w:p>
+        </w:tc>
+      </w:tr>
+      <w:tr>
+        <w:trPr>
+          <w:jc w:val="center"/>
+        </w:trPr>
+        <w:tc>
+          <w:tcPr>
+            <w:tcW w:w="1796" w:type="dxa"/>
+            <w:shd w:val="clear" w:color="auto" w:fill="FABF8F" w:themeFill="accent6" w:themeFillTint="99"/>
+            <w:vAlign w:val="center"/>
+          </w:tcPr>
+          <w:p>
+            <w:pPr>
+              <w:pStyle w:val="Sinespaciado"/>
+              <w:ind w:firstLine="0"/>
+              <w:jc w:val="center"/>
+              <w:rPr>
+                <w:b/>
+                <w:lang w:val="es-ES"/>
+              </w:rPr>
+            </w:pPr>
+            <w:r>
+              <w:rPr>
+                <w:b/>
+                <w:lang w:val="es-ES"/>
+              </w:rPr>
+              <w:t>50</w:t>
+            </w:r>
+          </w:p>
+        </w:tc>
+        <w:tc>
+          <w:tcPr>
+            <w:tcW w:w="990" w:type="dxa"/>
+            <w:tcBorders>
+              <w:right w:val="single" w:sz="4" w:space="0" w:color="FFFFFF" w:themeColor="background1"/>
+            </w:tcBorders>
+            <w:shd w:val="clear" w:color="auto" w:fill="FFFFFF" w:themeFill="background1"/>
+            <w:vAlign w:val="center"/>
+          </w:tcPr>
+          <w:p>
+            <w:pPr>
+              <w:jc w:val="center"/>
+              <w:rPr>
+                <w:rFonts w:ascii="Times New Roman" w:hAnsi="Times New Roman" w:cs="Times New Roman"/>
+                <w:color w:val="000000"/>
+                <w:sz w:val="24"/>
+                <w:szCs w:val="24"/>
+              </w:rPr>
+            </w:pPr>
+            <w:r>
+              <w:rPr>
+                <w:rFonts w:ascii="Times New Roman" w:hAnsi="Times New Roman" w:cs="Times New Roman"/>
+                <w:color w:val="000000"/>
+                <w:sz w:val="24"/>
+                <w:szCs w:val="24"/>
+              </w:rPr>
+              <w:t>15</w:t>
+            </w:r>
+            <w:r>
+              <w:rPr>
+                <w:rFonts w:ascii="Times New Roman" w:hAnsi="Times New Roman" w:cs="Times New Roman"/>
+                <w:color w:val="000000"/>
+                <w:sz w:val="24"/>
+                <w:szCs w:val="24"/>
+              </w:rPr>
+              <w:t>.</w:t>
+            </w:r>
+            <w:r>
+              <w:rPr>
+                <w:rFonts w:ascii="Times New Roman" w:hAnsi="Times New Roman" w:cs="Times New Roman"/>
+                <w:color w:val="000000"/>
+                <w:sz w:val="24"/>
+                <w:szCs w:val="24"/>
+              </w:rPr>
+              <w:t>813</w:t>
+            </w:r>
+          </w:p>
+        </w:tc>
+        <w:tc>
+          <w:tcPr>
+            <w:tcW w:w="756" w:type="dxa"/>
+            <w:tcBorders>
+              <w:left w:val="single" w:sz="4" w:space="0" w:color="FFFFFF" w:themeColor="background1"/>
+            </w:tcBorders>
+            <w:shd w:val="clear" w:color="auto" w:fill="FFFFFF" w:themeFill="background1"/>
+            <w:vAlign w:val="center"/>
+          </w:tcPr>
+          <w:p>
+            <w:pPr>
+              <w:jc w:val="center"/>
+              <w:rPr>
+                <w:rFonts w:ascii="Times New Roman" w:hAnsi="Times New Roman" w:cs="Times New Roman"/>
+                <w:color w:val="000000"/>
+                <w:sz w:val="24"/>
+                <w:szCs w:val="24"/>
+              </w:rPr>
+            </w:pPr>
+            <w:r>
+              <w:rPr>
+                <w:rFonts w:ascii="Times New Roman" w:hAnsi="Times New Roman" w:cs="Times New Roman"/>
+                <w:color w:val="000000"/>
+                <w:sz w:val="24"/>
+                <w:szCs w:val="24"/>
+              </w:rPr>
+              <w:t>2</w:t>
+            </w:r>
+            <w:r>
+              <w:rPr>
+                <w:rFonts w:ascii="Times New Roman" w:hAnsi="Times New Roman" w:cs="Times New Roman"/>
+                <w:color w:val="000000"/>
+                <w:sz w:val="24"/>
+                <w:szCs w:val="24"/>
+              </w:rPr>
+              <w:t>.</w:t>
+            </w:r>
+            <w:r>
+              <w:rPr>
+                <w:rFonts w:ascii="Times New Roman" w:hAnsi="Times New Roman" w:cs="Times New Roman"/>
+                <w:color w:val="000000"/>
+                <w:sz w:val="24"/>
+                <w:szCs w:val="24"/>
+              </w:rPr>
+              <w:t>924</w:t>
+            </w:r>
+          </w:p>
+        </w:tc>
+        <w:tc>
+          <w:tcPr>
+            <w:tcW w:w="1157" w:type="dxa"/>
+            <w:tcBorders>
+              <w:right w:val="single" w:sz="4" w:space="0" w:color="FFFFFF" w:themeColor="background1"/>
+            </w:tcBorders>
+            <w:shd w:val="clear" w:color="auto" w:fill="FFFFFF" w:themeFill="background1"/>
+            <w:vAlign w:val="center"/>
+          </w:tcPr>
+          <w:p>
+            <w:pPr>
+              <w:jc w:val="center"/>
+              <w:rPr>
+                <w:rFonts w:ascii="Times New Roman" w:hAnsi="Times New Roman" w:cs="Times New Roman"/>
+                <w:color w:val="000000"/>
+                <w:sz w:val="24"/>
+                <w:szCs w:val="24"/>
+              </w:rPr>
+            </w:pPr>
+            <w:r>
+              <w:rPr>
+                <w:rFonts w:ascii="Times New Roman" w:hAnsi="Times New Roman" w:cs="Times New Roman"/>
+                <w:color w:val="000000"/>
+                <w:sz w:val="24"/>
+                <w:szCs w:val="24"/>
+              </w:rPr>
+              <w:t>16</w:t>
+            </w:r>
+            <w:r>
+              <w:rPr>
+                <w:rFonts w:ascii="Times New Roman" w:hAnsi="Times New Roman" w:cs="Times New Roman"/>
+                <w:color w:val="000000"/>
+                <w:sz w:val="24"/>
+                <w:szCs w:val="24"/>
+              </w:rPr>
+              <w:t>.</w:t>
+            </w:r>
+            <w:r>
+              <w:rPr>
+                <w:rFonts w:ascii="Times New Roman" w:hAnsi="Times New Roman" w:cs="Times New Roman"/>
+                <w:color w:val="000000"/>
+                <w:sz w:val="24"/>
+                <w:szCs w:val="24"/>
+              </w:rPr>
+              <w:t>265</w:t>
+            </w:r>
+          </w:p>
+        </w:tc>
+        <w:tc>
+          <w:tcPr>
+            <w:tcW w:w="756" w:type="dxa"/>
+            <w:tcBorders>
+              <w:left w:val="single" w:sz="4" w:space="0" w:color="FFFFFF" w:themeColor="background1"/>
+            </w:tcBorders>
+            <w:shd w:val="clear" w:color="auto" w:fill="FFFFFF" w:themeFill="background1"/>
+            <w:vAlign w:val="center"/>
+          </w:tcPr>
+          <w:p>
+            <w:pPr>
+              <w:jc w:val="center"/>
+              <w:rPr>
+                <w:rFonts w:ascii="Times New Roman" w:hAnsi="Times New Roman" w:cs="Times New Roman"/>
+                <w:color w:val="000000"/>
+                <w:sz w:val="24"/>
+                <w:szCs w:val="24"/>
+              </w:rPr>
+            </w:pPr>
+            <w:r>
+              <w:rPr>
+                <w:rFonts w:ascii="Times New Roman" w:hAnsi="Times New Roman" w:cs="Times New Roman"/>
+                <w:color w:val="000000"/>
+                <w:sz w:val="24"/>
+                <w:szCs w:val="24"/>
+              </w:rPr>
+              <w:t>3</w:t>
+            </w:r>
+            <w:r>
+              <w:rPr>
+                <w:rFonts w:ascii="Times New Roman" w:hAnsi="Times New Roman" w:cs="Times New Roman"/>
+                <w:color w:val="000000"/>
+                <w:sz w:val="24"/>
+                <w:szCs w:val="24"/>
+              </w:rPr>
+              <w:t>.</w:t>
+            </w:r>
+            <w:r>
+              <w:rPr>
+                <w:rFonts w:ascii="Times New Roman" w:hAnsi="Times New Roman" w:cs="Times New Roman"/>
+                <w:color w:val="000000"/>
+                <w:sz w:val="24"/>
+                <w:szCs w:val="24"/>
+              </w:rPr>
+              <w:t>415</w:t>
+            </w:r>
+          </w:p>
+        </w:tc>
+        <w:tc>
+          <w:tcPr>
+            <w:tcW w:w="991" w:type="dxa"/>
+            <w:tcBorders>
+              <w:right w:val="single" w:sz="4" w:space="0" w:color="FFFFFF" w:themeColor="background1"/>
+            </w:tcBorders>
+            <w:shd w:val="clear" w:color="auto" w:fill="FFFFFF" w:themeFill="background1"/>
+            <w:vAlign w:val="center"/>
+          </w:tcPr>
+          <w:p>
+            <w:pPr>
+              <w:jc w:val="center"/>
+              <w:rPr>
+                <w:rFonts w:ascii="Times New Roman" w:hAnsi="Times New Roman" w:cs="Times New Roman"/>
+                <w:color w:val="000000"/>
+                <w:sz w:val="24"/>
+                <w:szCs w:val="24"/>
+              </w:rPr>
+            </w:pPr>
+            <w:r>
+              <w:rPr>
+                <w:rFonts w:ascii="Times New Roman" w:hAnsi="Times New Roman" w:cs="Times New Roman"/>
+                <w:color w:val="000000"/>
+                <w:sz w:val="24"/>
+                <w:szCs w:val="24"/>
+              </w:rPr>
+              <w:t>15</w:t>
+            </w:r>
+            <w:r>
+              <w:rPr>
+                <w:rFonts w:ascii="Times New Roman" w:hAnsi="Times New Roman" w:cs="Times New Roman"/>
+                <w:color w:val="000000"/>
+                <w:sz w:val="24"/>
+                <w:szCs w:val="24"/>
+              </w:rPr>
+              <w:t>.</w:t>
+            </w:r>
+            <w:r>
+              <w:rPr>
+                <w:rFonts w:ascii="Times New Roman" w:hAnsi="Times New Roman" w:cs="Times New Roman"/>
+                <w:color w:val="000000"/>
+                <w:sz w:val="24"/>
+                <w:szCs w:val="24"/>
+              </w:rPr>
+              <w:t>435</w:t>
+            </w:r>
+          </w:p>
+        </w:tc>
+        <w:tc>
+          <w:tcPr>
+            <w:tcW w:w="756" w:type="dxa"/>
+            <w:tcBorders>
+              <w:left w:val="single" w:sz="4" w:space="0" w:color="FFFFFF" w:themeColor="background1"/>
+            </w:tcBorders>
+            <w:shd w:val="clear" w:color="auto" w:fill="FFFFFF" w:themeFill="background1"/>
+            <w:vAlign w:val="center"/>
+          </w:tcPr>
+          <w:p>
+            <w:pPr>
+              <w:jc w:val="center"/>
+              <w:rPr>
+                <w:rFonts w:ascii="Times New Roman" w:hAnsi="Times New Roman" w:cs="Times New Roman"/>
+                <w:color w:val="000000"/>
+                <w:sz w:val="24"/>
+                <w:szCs w:val="24"/>
+              </w:rPr>
+            </w:pPr>
+            <w:r>
+              <w:rPr>
+                <w:rFonts w:ascii="Times New Roman" w:hAnsi="Times New Roman" w:cs="Times New Roman"/>
+                <w:color w:val="000000"/>
+                <w:sz w:val="24"/>
+                <w:szCs w:val="24"/>
+              </w:rPr>
+              <w:t>2</w:t>
+            </w:r>
+            <w:r>
+              <w:rPr>
+                <w:rFonts w:ascii="Times New Roman" w:hAnsi="Times New Roman" w:cs="Times New Roman"/>
+                <w:color w:val="000000"/>
+                <w:sz w:val="24"/>
+                <w:szCs w:val="24"/>
+              </w:rPr>
+              <w:t>.</w:t>
+            </w:r>
+            <w:r>
+              <w:rPr>
+                <w:rFonts w:ascii="Times New Roman" w:hAnsi="Times New Roman" w:cs="Times New Roman"/>
+                <w:color w:val="000000"/>
+                <w:sz w:val="24"/>
+                <w:szCs w:val="24"/>
+              </w:rPr>
+              <w:t>957</w:t>
+            </w:r>
+          </w:p>
+        </w:tc>
+        <w:tc>
+          <w:tcPr>
+            <w:tcW w:w="1026" w:type="dxa"/>
+            <w:tcBorders>
+              <w:right w:val="single" w:sz="4" w:space="0" w:color="FFFFFF" w:themeColor="background1"/>
+            </w:tcBorders>
+            <w:shd w:val="clear" w:color="auto" w:fill="FFFFFF" w:themeFill="background1"/>
+            <w:vAlign w:val="center"/>
+          </w:tcPr>
+          <w:p>
+            <w:pPr>
+              <w:jc w:val="center"/>
+              <w:rPr>
+                <w:rFonts w:ascii="Times New Roman" w:hAnsi="Times New Roman" w:cs="Times New Roman"/>
+                <w:color w:val="000000"/>
+                <w:sz w:val="24"/>
+                <w:szCs w:val="24"/>
+              </w:rPr>
+            </w:pPr>
+            <w:r>
+              <w:rPr>
+                <w:rFonts w:ascii="Times New Roman" w:hAnsi="Times New Roman" w:cs="Times New Roman"/>
+                <w:color w:val="000000"/>
+                <w:sz w:val="24"/>
+                <w:szCs w:val="24"/>
+              </w:rPr>
+              <w:t>15</w:t>
+            </w:r>
+            <w:r>
+              <w:rPr>
+                <w:rFonts w:ascii="Times New Roman" w:hAnsi="Times New Roman" w:cs="Times New Roman"/>
+                <w:color w:val="000000"/>
+                <w:sz w:val="24"/>
+                <w:szCs w:val="24"/>
+              </w:rPr>
+              <w:t>.</w:t>
+            </w:r>
+            <w:r>
+              <w:rPr>
+                <w:rFonts w:ascii="Times New Roman" w:hAnsi="Times New Roman" w:cs="Times New Roman"/>
+                <w:color w:val="000000"/>
+                <w:sz w:val="24"/>
+                <w:szCs w:val="24"/>
+              </w:rPr>
+              <w:t>158</w:t>
+            </w:r>
+          </w:p>
+        </w:tc>
+        <w:tc>
+          <w:tcPr>
+            <w:tcW w:w="756" w:type="dxa"/>
+            <w:tcBorders>
+              <w:left w:val="single" w:sz="4" w:space="0" w:color="FFFFFF" w:themeColor="background1"/>
+            </w:tcBorders>
+            <w:shd w:val="clear" w:color="auto" w:fill="FFFFFF" w:themeFill="background1"/>
+            <w:vAlign w:val="center"/>
+          </w:tcPr>
+          <w:p>
+            <w:pPr>
+              <w:jc w:val="center"/>
+              <w:rPr>
+                <w:rFonts w:ascii="Times New Roman" w:hAnsi="Times New Roman" w:cs="Times New Roman"/>
+                <w:color w:val="000000"/>
+                <w:sz w:val="24"/>
+                <w:szCs w:val="24"/>
+              </w:rPr>
+            </w:pPr>
+            <w:r>
+              <w:rPr>
+                <w:rFonts w:ascii="Times New Roman" w:hAnsi="Times New Roman" w:cs="Times New Roman"/>
+                <w:color w:val="000000"/>
+                <w:sz w:val="24"/>
+                <w:szCs w:val="24"/>
+              </w:rPr>
+              <w:t>2</w:t>
+            </w:r>
+            <w:r>
+              <w:rPr>
+                <w:rFonts w:ascii="Times New Roman" w:hAnsi="Times New Roman" w:cs="Times New Roman"/>
+                <w:color w:val="000000"/>
+                <w:sz w:val="24"/>
+                <w:szCs w:val="24"/>
+              </w:rPr>
+              <w:t>.</w:t>
+            </w:r>
+            <w:r>
+              <w:rPr>
+                <w:rFonts w:ascii="Times New Roman" w:hAnsi="Times New Roman" w:cs="Times New Roman"/>
+                <w:color w:val="000000"/>
+                <w:sz w:val="24"/>
+                <w:szCs w:val="24"/>
+              </w:rPr>
+              <w:t>620</w:t>
+            </w:r>
+          </w:p>
+        </w:tc>
+      </w:tr>
+    </w:tbl>
+    <w:p>
+      <w:pPr>
+        <w:pStyle w:val="Sinespaciado"/>
+        <w:rPr>
+          <w:lang w:val="es-ES"/>
+        </w:rPr>
+      </w:pPr>
+      <w:proofErr w:type="gramStart"/>
+      <w:r>
+        <w:rPr>
+          <w:lang w:val="es-ES"/>
+        </w:rPr>
+        <w:t>Tabla .</w:t>
+      </w:r>
+      <w:proofErr w:type="gramEnd"/>
+      <w:r>
+        <w:rPr>
+          <w:lang w:val="es-ES"/>
+        </w:rPr>
+        <w:t xml:space="preserve"> Caso 2. </w:t>
+      </w:r>
+      <w:proofErr w:type="spellStart"/>
+      <w:r>
+        <w:rPr>
+          <w:lang w:val="es-ES"/>
+        </w:rPr>
+        <w:t>Clusters</w:t>
+      </w:r>
+      <w:proofErr w:type="spellEnd"/>
+      <w:r>
+        <w:rPr>
+          <w:lang w:val="es-ES"/>
+        </w:rPr>
+        <w:t>: 1.</w:t>
+      </w:r>
+    </w:p>
+    <w:p>
+      <w:pPr>
+        <w:pStyle w:val="Sinespaciado"/>
+        <w:rPr>
+          <w:lang w:val="es-ES"/>
+        </w:rPr>
+      </w:pPr>
+    </w:p>
+    <w:tbl>
+      <w:tblPr>
+        <w:tblStyle w:val="Tablaconcuadrcula"/>
+        <w:tblW w:w="0" w:type="auto"/>
+        <w:jc w:val="center"/>
+        <w:tblInd w:w="-176" w:type="dxa"/>
+        <w:tblLook w:val="04A0" w:firstRow="1" w:lastRow="0" w:firstColumn="1" w:lastColumn="0" w:noHBand="0" w:noVBand="1"/>
+      </w:tblPr>
+      <w:tblGrid>
+        <w:gridCol w:w="1708"/>
+        <w:gridCol w:w="1405"/>
+        <w:gridCol w:w="1411"/>
+      </w:tblGrid>
+      <w:tr>
+        <w:trPr>
+          <w:gridBefore w:val="1"/>
+          <w:wBefore w:w="1708" w:type="dxa"/>
+          <w:jc w:val="center"/>
+        </w:trPr>
+        <w:tc>
+          <w:tcPr>
+            <w:tcW w:w="2816" w:type="dxa"/>
+            <w:gridSpan w:val="2"/>
+            <w:shd w:val="clear" w:color="auto" w:fill="548DD4" w:themeFill="text2" w:themeFillTint="99"/>
+            <w:vAlign w:val="center"/>
+          </w:tcPr>
+          <w:p>
+            <w:pPr>
+              <w:pStyle w:val="Sinespaciado"/>
+              <w:ind w:firstLine="0"/>
+              <w:jc w:val="center"/>
+              <w:rPr>
+                <w:b/>
+                <w:lang w:val="es-ES"/>
+              </w:rPr>
+            </w:pPr>
+            <w:r>
+              <w:rPr>
+                <w:b/>
+                <w:lang w:val="es-ES"/>
+              </w:rPr>
+              <w:t>Resultados globales</w:t>
+            </w:r>
+          </w:p>
+        </w:tc>
+      </w:tr>
+      <w:tr>
+        <w:trPr>
+          <w:jc w:val="center"/>
+        </w:trPr>
+        <w:tc>
+          <w:tcPr>
+            <w:tcW w:w="1708" w:type="dxa"/>
+            <w:shd w:val="clear" w:color="auto" w:fill="FF7D25"/>
+            <w:vAlign w:val="center"/>
+          </w:tcPr>
+          <w:p>
+            <w:pPr>
+              <w:pStyle w:val="Sinespaciado"/>
+              <w:ind w:firstLine="0"/>
+              <w:jc w:val="center"/>
+              <w:rPr>
+                <w:b/>
+                <w:lang w:val="es-ES"/>
+              </w:rPr>
+            </w:pPr>
+            <w:r>
+              <w:rPr>
+                <w:b/>
+                <w:lang w:val="es-ES"/>
+              </w:rPr>
+              <w:t>Nº de sensores</w:t>
+            </w:r>
+          </w:p>
+        </w:tc>
+        <w:tc>
+          <w:tcPr>
+            <w:tcW w:w="1405" w:type="dxa"/>
+            <w:shd w:val="clear" w:color="auto" w:fill="FABF8F" w:themeFill="accent6" w:themeFillTint="99"/>
+            <w:vAlign w:val="center"/>
+          </w:tcPr>
+          <w:p>
+            <w:pPr>
+              <w:pStyle w:val="Sinespaciado"/>
+              <w:ind w:firstLine="0"/>
+              <w:jc w:val="center"/>
+              <w:rPr>
+                <w:b/>
+                <w:lang w:val="es-ES"/>
+              </w:rPr>
+            </w:pPr>
+            <w:r>
+              <w:rPr>
+                <w:b/>
+                <w:lang w:val="es-ES"/>
+              </w:rPr>
+              <w:t>Media</w:t>
+            </w:r>
+          </w:p>
+        </w:tc>
+        <w:tc>
+          <w:tcPr>
+            <w:tcW w:w="1411" w:type="dxa"/>
+            <w:shd w:val="clear" w:color="auto" w:fill="FABF8F" w:themeFill="accent6" w:themeFillTint="99"/>
+            <w:vAlign w:val="center"/>
+          </w:tcPr>
+          <w:p>
+            <w:pPr>
+              <w:pStyle w:val="Sinespaciado"/>
+              <w:ind w:firstLine="0"/>
+              <w:jc w:val="center"/>
+              <w:rPr>
+                <w:b/>
+                <w:i/>
+                <w:lang w:val="es-ES"/>
+              </w:rPr>
+            </w:pPr>
+            <w:r>
+              <w:rPr>
+                <w:b/>
+                <w:i/>
+                <w:lang w:val="es-ES"/>
+              </w:rPr>
+              <w:t>σ</w:t>
+            </w:r>
+          </w:p>
+        </w:tc>
+      </w:tr>
+      <w:tr>
+        <w:trPr>
+          <w:jc w:val="center"/>
+        </w:trPr>
+        <w:tc>
+          <w:tcPr>
+            <w:tcW w:w="1708" w:type="dxa"/>
+            <w:shd w:val="clear" w:color="auto" w:fill="FABF8F" w:themeFill="accent6" w:themeFillTint="99"/>
+            <w:vAlign w:val="center"/>
+          </w:tcPr>
+          <w:p>
+            <w:pPr>
+              <w:pStyle w:val="Sinespaciado"/>
+              <w:ind w:firstLine="0"/>
+              <w:jc w:val="center"/>
+              <w:rPr>
+                <w:b/>
+                <w:lang w:val="es-ES"/>
+              </w:rPr>
+            </w:pPr>
+            <w:bookmarkStart w:id="0" w:name="_GoBack" w:colFirst="1" w:colLast="2"/>
+            <w:r>
+              <w:rPr>
+                <w:b/>
+                <w:lang w:val="es-ES"/>
+              </w:rPr>
+              <w:t>2</w:t>
+            </w:r>
+          </w:p>
+        </w:tc>
+        <w:tc>
+          <w:tcPr>
+            <w:tcW w:w="1405" w:type="dxa"/>
+            <w:tcBorders>
+              <w:right w:val="single" w:sz="4" w:space="0" w:color="FFFFFF" w:themeColor="background1"/>
+            </w:tcBorders>
+            <w:shd w:val="clear" w:color="auto" w:fill="FFFFFF" w:themeFill="background1"/>
+            <w:vAlign w:val="center"/>
+          </w:tcPr>
+          <w:p>
+            <w:pPr>
+              <w:jc w:val="center"/>
+              <w:rPr>
+                <w:rFonts w:ascii="Times New Roman" w:hAnsi="Times New Roman" w:cs="Times New Roman"/>
+                <w:color w:val="000000"/>
+                <w:sz w:val="24"/>
+                <w:szCs w:val="24"/>
+              </w:rPr>
+            </w:pPr>
+            <w:r>
+              <w:rPr>
+                <w:rFonts w:ascii="Times New Roman" w:hAnsi="Times New Roman" w:cs="Times New Roman"/>
+                <w:color w:val="000000"/>
+                <w:sz w:val="24"/>
+                <w:szCs w:val="24"/>
+              </w:rPr>
+              <w:t>1</w:t>
+            </w:r>
+            <w:r>
+              <w:rPr>
+                <w:rFonts w:ascii="Times New Roman" w:hAnsi="Times New Roman" w:cs="Times New Roman"/>
+                <w:color w:val="000000"/>
+                <w:sz w:val="24"/>
+                <w:szCs w:val="24"/>
+              </w:rPr>
+              <w:t>.</w:t>
+            </w:r>
+            <w:r>
+              <w:rPr>
+                <w:rFonts w:ascii="Times New Roman" w:hAnsi="Times New Roman" w:cs="Times New Roman"/>
+                <w:color w:val="000000"/>
+                <w:sz w:val="24"/>
+                <w:szCs w:val="24"/>
+              </w:rPr>
+              <w:t>803</w:t>
+            </w:r>
+          </w:p>
+        </w:tc>
+        <w:tc>
+          <w:tcPr>
+            <w:tcW w:w="1411" w:type="dxa"/>
+            <w:tcBorders>
+              <w:left w:val="single" w:sz="4" w:space="0" w:color="FFFFFF" w:themeColor="background1"/>
+            </w:tcBorders>
+            <w:shd w:val="clear" w:color="auto" w:fill="FFFFFF" w:themeFill="background1"/>
+            <w:vAlign w:val="center"/>
+          </w:tcPr>
+          <w:p>
+            <w:pPr>
+              <w:jc w:val="center"/>
+              <w:rPr>
+                <w:rFonts w:ascii="Times New Roman" w:hAnsi="Times New Roman" w:cs="Times New Roman"/>
+                <w:color w:val="000000"/>
+                <w:sz w:val="24"/>
+                <w:szCs w:val="24"/>
+              </w:rPr>
+            </w:pPr>
+            <w:r>
+              <w:rPr>
+                <w:rFonts w:ascii="Times New Roman" w:hAnsi="Times New Roman" w:cs="Times New Roman"/>
+                <w:color w:val="000000"/>
+                <w:sz w:val="24"/>
+                <w:szCs w:val="24"/>
+              </w:rPr>
+              <w:t>0</w:t>
+            </w:r>
+            <w:r>
+              <w:rPr>
+                <w:rFonts w:ascii="Times New Roman" w:hAnsi="Times New Roman" w:cs="Times New Roman"/>
+                <w:color w:val="000000"/>
+                <w:sz w:val="24"/>
+                <w:szCs w:val="24"/>
+              </w:rPr>
+              <w:t>.</w:t>
+            </w:r>
+            <w:r>
+              <w:rPr>
+                <w:rFonts w:ascii="Times New Roman" w:hAnsi="Times New Roman" w:cs="Times New Roman"/>
+                <w:color w:val="000000"/>
+                <w:sz w:val="24"/>
+                <w:szCs w:val="24"/>
+              </w:rPr>
+              <w:t>084</w:t>
+            </w:r>
+          </w:p>
+        </w:tc>
+      </w:tr>
+      <w:tr>
+        <w:trPr>
+          <w:jc w:val="center"/>
+        </w:trPr>
+        <w:tc>
+          <w:tcPr>
+            <w:tcW w:w="1708" w:type="dxa"/>
+            <w:shd w:val="clear" w:color="auto" w:fill="FABF8F" w:themeFill="accent6" w:themeFillTint="99"/>
+            <w:vAlign w:val="center"/>
+          </w:tcPr>
+          <w:p>
+            <w:pPr>
+              <w:pStyle w:val="Sinespaciado"/>
+              <w:ind w:firstLine="0"/>
+              <w:jc w:val="center"/>
+              <w:rPr>
+                <w:b/>
+                <w:lang w:val="es-ES"/>
+              </w:rPr>
+            </w:pPr>
+            <w:r>
+              <w:rPr>
+                <w:b/>
+                <w:lang w:val="es-ES"/>
+              </w:rPr>
+              <w:t>5</w:t>
+            </w:r>
+          </w:p>
+        </w:tc>
+        <w:tc>
+          <w:tcPr>
+            <w:tcW w:w="1405" w:type="dxa"/>
+            <w:tcBorders>
+              <w:right w:val="single" w:sz="4" w:space="0" w:color="FFFFFF" w:themeColor="background1"/>
+            </w:tcBorders>
+            <w:shd w:val="clear" w:color="auto" w:fill="FFFFFF" w:themeFill="background1"/>
+            <w:vAlign w:val="center"/>
+          </w:tcPr>
+          <w:p>
+            <w:pPr>
+              <w:jc w:val="center"/>
+              <w:rPr>
+                <w:rFonts w:ascii="Times New Roman" w:hAnsi="Times New Roman" w:cs="Times New Roman"/>
+                <w:color w:val="000000"/>
+                <w:sz w:val="24"/>
+                <w:szCs w:val="24"/>
+              </w:rPr>
+            </w:pPr>
+            <w:r>
+              <w:rPr>
+                <w:rFonts w:ascii="Times New Roman" w:hAnsi="Times New Roman" w:cs="Times New Roman"/>
+                <w:color w:val="000000"/>
+                <w:sz w:val="24"/>
+                <w:szCs w:val="24"/>
+              </w:rPr>
+              <w:t>4</w:t>
+            </w:r>
+            <w:r>
+              <w:rPr>
+                <w:rFonts w:ascii="Times New Roman" w:hAnsi="Times New Roman" w:cs="Times New Roman"/>
+                <w:color w:val="000000"/>
+                <w:sz w:val="24"/>
+                <w:szCs w:val="24"/>
+              </w:rPr>
+              <w:t>.</w:t>
+            </w:r>
+            <w:r>
+              <w:rPr>
+                <w:rFonts w:ascii="Times New Roman" w:hAnsi="Times New Roman" w:cs="Times New Roman"/>
+                <w:color w:val="000000"/>
+                <w:sz w:val="24"/>
+                <w:szCs w:val="24"/>
+              </w:rPr>
+              <w:t>446</w:t>
+            </w:r>
+          </w:p>
+        </w:tc>
+        <w:tc>
+          <w:tcPr>
+            <w:tcW w:w="1411" w:type="dxa"/>
+            <w:tcBorders>
+              <w:left w:val="single" w:sz="4" w:space="0" w:color="FFFFFF" w:themeColor="background1"/>
+            </w:tcBorders>
+            <w:shd w:val="clear" w:color="auto" w:fill="FFFFFF" w:themeFill="background1"/>
+            <w:vAlign w:val="center"/>
+          </w:tcPr>
+          <w:p>
+            <w:pPr>
+              <w:jc w:val="center"/>
+              <w:rPr>
+                <w:rFonts w:ascii="Times New Roman" w:hAnsi="Times New Roman" w:cs="Times New Roman"/>
+                <w:color w:val="000000"/>
+                <w:sz w:val="24"/>
+                <w:szCs w:val="24"/>
+              </w:rPr>
+            </w:pPr>
+            <w:r>
+              <w:rPr>
+                <w:rFonts w:ascii="Times New Roman" w:hAnsi="Times New Roman" w:cs="Times New Roman"/>
+                <w:color w:val="000000"/>
+                <w:sz w:val="24"/>
+                <w:szCs w:val="24"/>
+              </w:rPr>
+              <w:t>0</w:t>
+            </w:r>
+            <w:r>
+              <w:rPr>
+                <w:rFonts w:ascii="Times New Roman" w:hAnsi="Times New Roman" w:cs="Times New Roman"/>
+                <w:color w:val="000000"/>
+                <w:sz w:val="24"/>
+                <w:szCs w:val="24"/>
+              </w:rPr>
+              <w:t>.</w:t>
+            </w:r>
+            <w:r>
+              <w:rPr>
+                <w:rFonts w:ascii="Times New Roman" w:hAnsi="Times New Roman" w:cs="Times New Roman"/>
+                <w:color w:val="000000"/>
+                <w:sz w:val="24"/>
+                <w:szCs w:val="24"/>
+              </w:rPr>
+              <w:t>318</w:t>
+            </w:r>
+          </w:p>
+        </w:tc>
+      </w:tr>
+      <w:tr>
+        <w:trPr>
+          <w:jc w:val="center"/>
+        </w:trPr>
+        <w:tc>
+          <w:tcPr>
+            <w:tcW w:w="1708" w:type="dxa"/>
+            <w:shd w:val="clear" w:color="auto" w:fill="FABF8F" w:themeFill="accent6" w:themeFillTint="99"/>
+            <w:vAlign w:val="center"/>
+          </w:tcPr>
+          <w:p>
+            <w:pPr>
+              <w:pStyle w:val="Sinespaciado"/>
+              <w:ind w:firstLine="0"/>
+              <w:jc w:val="center"/>
+              <w:rPr>
+                <w:b/>
+                <w:lang w:val="es-ES"/>
+              </w:rPr>
+            </w:pPr>
+            <w:r>
+              <w:rPr>
+                <w:b/>
+                <w:lang w:val="es-ES"/>
+              </w:rPr>
+              <w:t>10</w:t>
+            </w:r>
+          </w:p>
+        </w:tc>
+        <w:tc>
+          <w:tcPr>
+            <w:tcW w:w="1405" w:type="dxa"/>
+            <w:tcBorders>
+              <w:right w:val="single" w:sz="4" w:space="0" w:color="FFFFFF" w:themeColor="background1"/>
+            </w:tcBorders>
+            <w:shd w:val="clear" w:color="auto" w:fill="FFFFFF" w:themeFill="background1"/>
+            <w:vAlign w:val="center"/>
+          </w:tcPr>
+          <w:p>
+            <w:pPr>
+              <w:jc w:val="center"/>
+              <w:rPr>
+                <w:rFonts w:ascii="Times New Roman" w:hAnsi="Times New Roman" w:cs="Times New Roman"/>
+                <w:color w:val="000000"/>
+                <w:sz w:val="24"/>
+                <w:szCs w:val="24"/>
+              </w:rPr>
+            </w:pPr>
+            <w:r>
+              <w:rPr>
+                <w:rFonts w:ascii="Times New Roman" w:hAnsi="Times New Roman" w:cs="Times New Roman"/>
+                <w:color w:val="000000"/>
+                <w:sz w:val="24"/>
+                <w:szCs w:val="24"/>
+              </w:rPr>
+              <w:t>9</w:t>
+            </w:r>
+            <w:r>
+              <w:rPr>
+                <w:rFonts w:ascii="Times New Roman" w:hAnsi="Times New Roman" w:cs="Times New Roman"/>
+                <w:color w:val="000000"/>
+                <w:sz w:val="24"/>
+                <w:szCs w:val="24"/>
+              </w:rPr>
+              <w:t>.</w:t>
+            </w:r>
+            <w:r>
+              <w:rPr>
+                <w:rFonts w:ascii="Times New Roman" w:hAnsi="Times New Roman" w:cs="Times New Roman"/>
+                <w:color w:val="000000"/>
+                <w:sz w:val="24"/>
+                <w:szCs w:val="24"/>
+              </w:rPr>
+              <w:t>720</w:t>
+            </w:r>
+          </w:p>
+        </w:tc>
+        <w:tc>
+          <w:tcPr>
+            <w:tcW w:w="1411" w:type="dxa"/>
+            <w:tcBorders>
+              <w:left w:val="single" w:sz="4" w:space="0" w:color="FFFFFF" w:themeColor="background1"/>
+            </w:tcBorders>
+            <w:shd w:val="clear" w:color="auto" w:fill="FFFFFF" w:themeFill="background1"/>
+            <w:vAlign w:val="center"/>
+          </w:tcPr>
+          <w:p>
+            <w:pPr>
+              <w:jc w:val="center"/>
+              <w:rPr>
+                <w:rFonts w:ascii="Times New Roman" w:hAnsi="Times New Roman" w:cs="Times New Roman"/>
+                <w:color w:val="000000"/>
+                <w:sz w:val="24"/>
+                <w:szCs w:val="24"/>
+              </w:rPr>
+            </w:pPr>
+            <w:r>
+              <w:rPr>
+                <w:rFonts w:ascii="Times New Roman" w:hAnsi="Times New Roman" w:cs="Times New Roman"/>
+                <w:color w:val="000000"/>
+                <w:sz w:val="24"/>
+                <w:szCs w:val="24"/>
+              </w:rPr>
+              <w:t>1</w:t>
+            </w:r>
+            <w:r>
+              <w:rPr>
+                <w:rFonts w:ascii="Times New Roman" w:hAnsi="Times New Roman" w:cs="Times New Roman"/>
+                <w:color w:val="000000"/>
+                <w:sz w:val="24"/>
+                <w:szCs w:val="24"/>
+              </w:rPr>
+              <w:t>.</w:t>
+            </w:r>
+            <w:r>
+              <w:rPr>
+                <w:rFonts w:ascii="Times New Roman" w:hAnsi="Times New Roman" w:cs="Times New Roman"/>
+                <w:color w:val="000000"/>
+                <w:sz w:val="24"/>
+                <w:szCs w:val="24"/>
+              </w:rPr>
+              <w:t>476</w:t>
+            </w:r>
+          </w:p>
+        </w:tc>
+      </w:tr>
+      <w:tr>
+        <w:trPr>
+          <w:jc w:val="center"/>
+        </w:trPr>
+        <w:tc>
+          <w:tcPr>
+            <w:tcW w:w="1708" w:type="dxa"/>
+            <w:shd w:val="clear" w:color="auto" w:fill="FABF8F" w:themeFill="accent6" w:themeFillTint="99"/>
+            <w:vAlign w:val="center"/>
+          </w:tcPr>
+          <w:p>
+            <w:pPr>
+              <w:pStyle w:val="Sinespaciado"/>
+              <w:ind w:firstLine="0"/>
+              <w:jc w:val="center"/>
+              <w:rPr>
+                <w:b/>
+                <w:lang w:val="es-ES"/>
+              </w:rPr>
+            </w:pPr>
+            <w:r>
+              <w:rPr>
+                <w:b/>
+                <w:lang w:val="es-ES"/>
+              </w:rPr>
+              <w:t>20</w:t>
+            </w:r>
+          </w:p>
+        </w:tc>
+        <w:tc>
+          <w:tcPr>
+            <w:tcW w:w="1405" w:type="dxa"/>
+            <w:tcBorders>
+              <w:right w:val="single" w:sz="4" w:space="0" w:color="FFFFFF" w:themeColor="background1"/>
+            </w:tcBorders>
+            <w:shd w:val="clear" w:color="auto" w:fill="FFFFFF" w:themeFill="background1"/>
+            <w:vAlign w:val="center"/>
+          </w:tcPr>
+          <w:p>
+            <w:pPr>
+              <w:jc w:val="center"/>
+              <w:rPr>
+                <w:rFonts w:ascii="Times New Roman" w:hAnsi="Times New Roman" w:cs="Times New Roman"/>
+                <w:color w:val="000000"/>
+                <w:sz w:val="24"/>
+                <w:szCs w:val="24"/>
+              </w:rPr>
+            </w:pPr>
+            <w:r>
+              <w:rPr>
+                <w:rFonts w:ascii="Times New Roman" w:hAnsi="Times New Roman" w:cs="Times New Roman"/>
+                <w:color w:val="000000"/>
+                <w:sz w:val="24"/>
+                <w:szCs w:val="24"/>
+              </w:rPr>
+              <w:t>16</w:t>
+            </w:r>
+            <w:r>
+              <w:rPr>
+                <w:rFonts w:ascii="Times New Roman" w:hAnsi="Times New Roman" w:cs="Times New Roman"/>
+                <w:color w:val="000000"/>
+                <w:sz w:val="24"/>
+                <w:szCs w:val="24"/>
+              </w:rPr>
+              <w:t>.</w:t>
+            </w:r>
+            <w:r>
+              <w:rPr>
+                <w:rFonts w:ascii="Times New Roman" w:hAnsi="Times New Roman" w:cs="Times New Roman"/>
+                <w:color w:val="000000"/>
+                <w:sz w:val="24"/>
+                <w:szCs w:val="24"/>
+              </w:rPr>
+              <w:t>080</w:t>
+            </w:r>
+          </w:p>
+        </w:tc>
+        <w:tc>
+          <w:tcPr>
+            <w:tcW w:w="1411" w:type="dxa"/>
+            <w:tcBorders>
+              <w:left w:val="single" w:sz="4" w:space="0" w:color="FFFFFF" w:themeColor="background1"/>
+            </w:tcBorders>
+            <w:shd w:val="clear" w:color="auto" w:fill="FFFFFF" w:themeFill="background1"/>
+            <w:vAlign w:val="center"/>
+          </w:tcPr>
+          <w:p>
+            <w:pPr>
+              <w:jc w:val="center"/>
+              <w:rPr>
+                <w:rFonts w:ascii="Times New Roman" w:hAnsi="Times New Roman" w:cs="Times New Roman"/>
+                <w:color w:val="000000"/>
+                <w:sz w:val="24"/>
+                <w:szCs w:val="24"/>
+              </w:rPr>
+            </w:pPr>
+            <w:r>
+              <w:rPr>
+                <w:rFonts w:ascii="Times New Roman" w:hAnsi="Times New Roman" w:cs="Times New Roman"/>
+                <w:color w:val="000000"/>
+                <w:sz w:val="24"/>
+                <w:szCs w:val="24"/>
+              </w:rPr>
+              <w:t>3</w:t>
+            </w:r>
+            <w:r>
+              <w:rPr>
+                <w:rFonts w:ascii="Times New Roman" w:hAnsi="Times New Roman" w:cs="Times New Roman"/>
+                <w:color w:val="000000"/>
+                <w:sz w:val="24"/>
+                <w:szCs w:val="24"/>
+              </w:rPr>
+              <w:t>.</w:t>
+            </w:r>
+            <w:r>
+              <w:rPr>
+                <w:rFonts w:ascii="Times New Roman" w:hAnsi="Times New Roman" w:cs="Times New Roman"/>
+                <w:color w:val="000000"/>
+                <w:sz w:val="24"/>
+                <w:szCs w:val="24"/>
+              </w:rPr>
+              <w:t>265</w:t>
+            </w:r>
+          </w:p>
+        </w:tc>
+      </w:tr>
+      <w:tr>
+        <w:trPr>
+          <w:jc w:val="center"/>
+        </w:trPr>
+        <w:tc>
+          <w:tcPr>
+            <w:tcW w:w="1708" w:type="dxa"/>
+            <w:shd w:val="clear" w:color="auto" w:fill="FABF8F" w:themeFill="accent6" w:themeFillTint="99"/>
+            <w:vAlign w:val="center"/>
+          </w:tcPr>
+          <w:p>
+            <w:pPr>
+              <w:pStyle w:val="Sinespaciado"/>
+              <w:ind w:firstLine="0"/>
+              <w:jc w:val="center"/>
+              <w:rPr>
+                <w:b/>
+                <w:lang w:val="es-ES"/>
+              </w:rPr>
+            </w:pPr>
+            <w:r>
+              <w:rPr>
+                <w:b/>
+                <w:lang w:val="es-ES"/>
+              </w:rPr>
+              <w:t>50</w:t>
+            </w:r>
+          </w:p>
+        </w:tc>
+        <w:tc>
+          <w:tcPr>
+            <w:tcW w:w="1405" w:type="dxa"/>
+            <w:tcBorders>
+              <w:right w:val="single" w:sz="4" w:space="0" w:color="FFFFFF" w:themeColor="background1"/>
+            </w:tcBorders>
+            <w:shd w:val="clear" w:color="auto" w:fill="FFFFFF" w:themeFill="background1"/>
+            <w:vAlign w:val="center"/>
+          </w:tcPr>
+          <w:p>
+            <w:pPr>
+              <w:jc w:val="center"/>
+              <w:rPr>
+                <w:rFonts w:ascii="Times New Roman" w:hAnsi="Times New Roman" w:cs="Times New Roman"/>
+                <w:color w:val="000000"/>
+                <w:sz w:val="24"/>
+                <w:szCs w:val="24"/>
+              </w:rPr>
+            </w:pPr>
+            <w:r>
+              <w:rPr>
+                <w:rFonts w:ascii="Times New Roman" w:hAnsi="Times New Roman" w:cs="Times New Roman"/>
+                <w:color w:val="000000"/>
+                <w:sz w:val="24"/>
+                <w:szCs w:val="24"/>
+              </w:rPr>
+              <w:t>15</w:t>
+            </w:r>
+            <w:r>
+              <w:rPr>
+                <w:rFonts w:ascii="Times New Roman" w:hAnsi="Times New Roman" w:cs="Times New Roman"/>
+                <w:color w:val="000000"/>
+                <w:sz w:val="24"/>
+                <w:szCs w:val="24"/>
+              </w:rPr>
+              <w:t>.</w:t>
+            </w:r>
+            <w:r>
+              <w:rPr>
+                <w:rFonts w:ascii="Times New Roman" w:hAnsi="Times New Roman" w:cs="Times New Roman"/>
+                <w:color w:val="000000"/>
+                <w:sz w:val="24"/>
+                <w:szCs w:val="24"/>
+              </w:rPr>
+              <w:t>668</w:t>
+            </w:r>
+          </w:p>
+        </w:tc>
+        <w:tc>
+          <w:tcPr>
+            <w:tcW w:w="1411" w:type="dxa"/>
+            <w:tcBorders>
+              <w:left w:val="single" w:sz="4" w:space="0" w:color="FFFFFF" w:themeColor="background1"/>
+            </w:tcBorders>
+            <w:shd w:val="clear" w:color="auto" w:fill="FFFFFF" w:themeFill="background1"/>
+            <w:vAlign w:val="center"/>
+          </w:tcPr>
+          <w:p>
+            <w:pPr>
+              <w:jc w:val="center"/>
+              <w:rPr>
+                <w:rFonts w:ascii="Times New Roman" w:hAnsi="Times New Roman" w:cs="Times New Roman"/>
+                <w:color w:val="000000"/>
+                <w:sz w:val="24"/>
+                <w:szCs w:val="24"/>
+              </w:rPr>
+            </w:pPr>
+            <w:r>
+              <w:rPr>
+                <w:rFonts w:ascii="Times New Roman" w:hAnsi="Times New Roman" w:cs="Times New Roman"/>
+                <w:color w:val="000000"/>
+                <w:sz w:val="24"/>
+                <w:szCs w:val="24"/>
+              </w:rPr>
+              <w:t>2</w:t>
+            </w:r>
+            <w:r>
+              <w:rPr>
+                <w:rFonts w:ascii="Times New Roman" w:hAnsi="Times New Roman" w:cs="Times New Roman"/>
+                <w:color w:val="000000"/>
+                <w:sz w:val="24"/>
+                <w:szCs w:val="24"/>
+              </w:rPr>
+              <w:t>.</w:t>
+            </w:r>
+            <w:r>
+              <w:rPr>
+                <w:rFonts w:ascii="Times New Roman" w:hAnsi="Times New Roman" w:cs="Times New Roman"/>
+                <w:color w:val="000000"/>
+                <w:sz w:val="24"/>
+                <w:szCs w:val="24"/>
+              </w:rPr>
+              <w:t>984</w:t>
+            </w:r>
+          </w:p>
+        </w:tc>
+      </w:tr>
+    </w:tbl>
+    <w:bookmarkEnd w:id="0"/>
+    <w:p>
+      <w:pPr>
+        <w:pStyle w:val="Sinespaciado"/>
+        <w:rPr>
+          <w:lang w:val="es-ES"/>
+        </w:rPr>
+      </w:pPr>
+      <w:proofErr w:type="gramStart"/>
+      <w:r>
+        <w:rPr>
+          <w:lang w:val="es-ES"/>
+        </w:rPr>
+        <w:t>Tabla .</w:t>
+      </w:r>
+      <w:proofErr w:type="gramEnd"/>
+      <w:r>
+        <w:rPr>
+          <w:lang w:val="es-ES"/>
+        </w:rPr>
+        <w:t xml:space="preserve"> Caso 2. Resultados globales. </w:t>
+      </w:r>
+      <w:proofErr w:type="spellStart"/>
+      <w:r>
+        <w:rPr>
+          <w:lang w:val="es-ES"/>
+        </w:rPr>
+        <w:t>Clusters</w:t>
+      </w:r>
+      <w:proofErr w:type="spellEnd"/>
+      <w:r>
+        <w:rPr>
+          <w:lang w:val="es-ES"/>
+        </w:rPr>
+        <w:t>: 1.</w:t>
+      </w:r>
+    </w:p>
+    <w:p>
+      <w:pPr>
+        <w:pStyle w:val="Sinespaciado"/>
+        <w:rPr>
+          <w:lang w:val="es-ES"/>
+        </w:rPr>
+      </w:pPr>
     </w:p>
     <w:p>
       <w:pPr>
@@ -1642,7 +5085,7 @@
         <v:path o:extrusionok="f" gradientshapeok="t" o:connecttype="rect"/>
         <o:lock v:ext="edit" aspectratio="t"/>
       </v:shapetype>
-      <v:shape id="_x0000_i1027" type="#_x0000_t75" style="width:11.25pt;height:11.25pt" o:bullet="t">
+      <v:shape id="_x0000_i1030" type="#_x0000_t75" style="width:11.25pt;height:11.25pt" o:bullet="t">
         <v:imagedata r:id="rId1" o:title="mso4DE5"/>
       </v:shape>
     </w:pict>
@@ -1925,7 +5368,7 @@
   <w:style w:type="paragraph" w:default="1" w:styleId="Normal">
     <w:name w:val="Normal"/>
     <w:qFormat/>
-    <w:rsid w:val="00321BE0"/>
+    <w:rsid w:val="00020C2E"/>
   </w:style>
   <w:style w:type="paragraph" w:styleId="Ttulo1">
     <w:name w:val="heading 1"/>
@@ -2443,7 +5886,7 @@
   <w:style w:type="paragraph" w:default="1" w:styleId="Normal">
     <w:name w:val="Normal"/>
     <w:qFormat/>
-    <w:rsid w:val="00321BE0"/>
+    <w:rsid w:val="00020C2E"/>
   </w:style>
   <w:style w:type="paragraph" w:styleId="Ttulo1">
     <w:name w:val="heading 1"/>

--- a/Proyecto/Casos de estudio 3.docx
+++ b/Proyecto/Casos de estudio 3.docx
@@ -1410,25 +1410,7 @@
           <w:u w:val="single"/>
           <w:lang w:val="es-ES"/>
         </w:rPr>
-        <w:t>--</w:t>
-      </w:r>
-      <w:proofErr w:type="spellStart"/>
-      <w:r>
-        <w:rPr>
-          <w:b/>
-          <w:u w:val="single"/>
-          <w:lang w:val="es-ES"/>
-        </w:rPr>
-        <w:t>Clusters</w:t>
-      </w:r>
-      <w:proofErr w:type="spellEnd"/>
-      <w:r>
-        <w:rPr>
-          <w:b/>
-          <w:u w:val="single"/>
-          <w:lang w:val="es-ES"/>
-        </w:rPr>
-        <w:t xml:space="preserve"> 1</w:t>
+        <w:t>--Clusters 1</w:t>
       </w:r>
     </w:p>
     <w:p>
@@ -1456,21 +1438,7 @@
         <w:rPr>
           <w:lang w:val="es-ES"/>
         </w:rPr>
-        <w:t xml:space="preserve">se representarán las gráficas que muestran los resultados de eficiencia para distintas cantidades de sensores, antenas y ángulo en los que se desea radiar. La primera de estas gráficas mostrará los resultados para el caso en que los sensores se agrupen en 1 </w:t>
-      </w:r>
-      <w:proofErr w:type="spellStart"/>
-      <w:r>
-        <w:rPr>
-          <w:lang w:val="es-ES"/>
-        </w:rPr>
-        <w:t>cluster</w:t>
-      </w:r>
-      <w:proofErr w:type="spellEnd"/>
-      <w:r>
-        <w:rPr>
-          <w:lang w:val="es-ES"/>
-        </w:rPr>
-        <w:t>.</w:t>
+        <w:t>se representarán las gráficas que muestran los resultados de eficiencia para distintas cantidades de sensores, antenas y ángulo en los que se desea radiar. La primera de estas gráficas mostrará los resultados para el caso en que los sensores se agrupen en 1 cluster.</w:t>
       </w:r>
     </w:p>
     <w:p>
@@ -4166,33 +4134,23 @@
           <w:lang w:val="es-ES"/>
         </w:rPr>
       </w:pPr>
-      <w:proofErr w:type="gramStart"/>
-      <w:r>
-        <w:rPr>
-          <w:lang w:val="es-ES"/>
-        </w:rPr>
-        <w:t>Tabla .</w:t>
-      </w:r>
-      <w:proofErr w:type="gramEnd"/>
-      <w:r>
-        <w:rPr>
-          <w:lang w:val="es-ES"/>
-        </w:rPr>
-        <w:t xml:space="preserve"> Caso 2. </w:t>
-      </w:r>
-      <w:proofErr w:type="spellStart"/>
-      <w:r>
-        <w:rPr>
-          <w:lang w:val="es-ES"/>
-        </w:rPr>
-        <w:t>Clusters</w:t>
-      </w:r>
-      <w:proofErr w:type="spellEnd"/>
-      <w:r>
-        <w:rPr>
-          <w:lang w:val="es-ES"/>
-        </w:rPr>
-        <w:t>: 1.</w:t>
+      <w:r>
+        <w:rPr>
+          <w:lang w:val="es-ES"/>
+        </w:rPr>
+        <w:t xml:space="preserve">Tabla . Caso </w:t>
+      </w:r>
+      <w:r>
+        <w:rPr>
+          <w:lang w:val="es-ES"/>
+        </w:rPr>
+        <w:t>3</w:t>
+      </w:r>
+      <w:r>
+        <w:rPr>
+          <w:lang w:val="es-ES"/>
+        </w:rPr>
+        <w:t>. Clusters: 1.</w:t>
       </w:r>
     </w:p>
     <w:p>
@@ -4351,7 +4309,6 @@
                 <w:lang w:val="es-ES"/>
               </w:rPr>
             </w:pPr>
-            <w:bookmarkStart w:id="0" w:name="_GoBack" w:colFirst="1" w:colLast="2"/>
             <w:r>
               <w:rPr>
                 <w:b/>
@@ -4963,7 +4920,6 @@
         </w:tc>
       </w:tr>
     </w:tbl>
-    <w:bookmarkEnd w:id="0"/>
     <w:p>
       <w:pPr>
         <w:pStyle w:val="Sinespaciado"/>
@@ -4971,33 +4927,23 @@
           <w:lang w:val="es-ES"/>
         </w:rPr>
       </w:pPr>
-      <w:proofErr w:type="gramStart"/>
-      <w:r>
-        <w:rPr>
-          <w:lang w:val="es-ES"/>
-        </w:rPr>
-        <w:t>Tabla .</w:t>
-      </w:r>
-      <w:proofErr w:type="gramEnd"/>
-      <w:r>
-        <w:rPr>
-          <w:lang w:val="es-ES"/>
-        </w:rPr>
-        <w:t xml:space="preserve"> Caso 2. Resultados globales. </w:t>
-      </w:r>
-      <w:proofErr w:type="spellStart"/>
-      <w:r>
-        <w:rPr>
-          <w:lang w:val="es-ES"/>
-        </w:rPr>
-        <w:t>Clusters</w:t>
-      </w:r>
-      <w:proofErr w:type="spellEnd"/>
-      <w:r>
-        <w:rPr>
-          <w:lang w:val="es-ES"/>
-        </w:rPr>
-        <w:t>: 1.</w:t>
+      <w:r>
+        <w:rPr>
+          <w:lang w:val="es-ES"/>
+        </w:rPr>
+        <w:t xml:space="preserve">Tabla . Caso </w:t>
+      </w:r>
+      <w:r>
+        <w:rPr>
+          <w:lang w:val="es-ES"/>
+        </w:rPr>
+        <w:t>3</w:t>
+      </w:r>
+      <w:r>
+        <w:rPr>
+          <w:lang w:val="es-ES"/>
+        </w:rPr>
+        <w:t>. Resultados globales. Clusters: 1.</w:t>
       </w:r>
     </w:p>
     <w:p>
@@ -5015,11 +4961,16 @@
           <w:lang w:val="es-ES"/>
         </w:rPr>
       </w:pPr>
+      <w:r>
+        <w:rPr>
+          <w:lang w:val="es-ES"/>
+        </w:rPr>
+        <w:t>Si analizamos las tablas, vemos que en la mayoría de los casos la eficiencia media obtenida con antenas isotrópicas es ligeramente superior que la obtenida con antenas dipolo. Sin embargo, esta diferencia es muy pequeña y los resultados son muy parecidos. Algo destacable es que la dispersión de los datos es bastante elevada con respecto a la de los casos anteriores, incluso la desviación típica para 20 sensores es mayor que para 50 sensores. Este aumento de dispersión probablemente esté debido a que exista gran diferencia entre unas realizaciones y otras, lo cual estará causado por la distinta carga de las baterías (aleatoria en todas las realizaciones).</w:t>
+      </w:r>
     </w:p>
     <w:p>
       <w:pPr>
         <w:pStyle w:val="Sinespaciado"/>
-        <w:ind w:firstLine="0"/>
         <w:rPr>
           <w:lang w:val="es-ES"/>
         </w:rPr>
@@ -5028,7 +4979,39 @@
     <w:p>
       <w:pPr>
         <w:pStyle w:val="Sinespaciado"/>
-        <w:ind w:firstLine="0"/>
+        <w:rPr>
+          <w:lang w:val="es-ES"/>
+        </w:rPr>
+      </w:pPr>
+      <w:r>
+        <w:rPr>
+          <w:lang w:val="es-ES"/>
+        </w:rPr>
+        <w:t>Al igual que en el primer caso de estudio en el que la eficiencia de 20 sensores se encontraba por encima de la eficiencia de 50 sensores, en este caso este hecho vuelve a ocurrir. La causa probable sería el tiempo que necesitan los sensores para transmitir (</w:t>
+      </w:r>
+      <w:r>
+        <w:rPr>
+          <w:i/>
+          <w:lang w:val="es-ES"/>
+        </w:rPr>
+        <w:t>X·T</w:t>
+      </w:r>
+      <w:r>
+        <w:rPr>
+          <w:lang w:val="es-ES"/>
+        </w:rPr>
+        <w:t>), que aumenta con la cantidad de sensores pertenecientes al cluster. Las condiciones de aquel caso eran parecidas a este en cuanto a la disposición de los sensores: en ambos casos los sensores están en un plano.</w:t>
+      </w:r>
+      <w:r>
+        <w:rPr>
+          <w:lang w:val="es-ES"/>
+        </w:rPr>
+        <w:t xml:space="preserve"> Sin embargo, en el caso 2, en el que los sensores estaban distribuidos tridimensionalmente, la eficiencia aumentaba conforme aumentaba la cantidad de sensores. De esta forma, a la espera del análisis del caso de estudio 4, podemos decir que la eficiencia con 20 sensores será mayor que la eficiencia con 50 sensores para aquellos casos en los que estén distribuidos en un plano.</w:t>
+      </w:r>
+    </w:p>
+    <w:p>
+      <w:pPr>
+        <w:pStyle w:val="Sinespaciado"/>
         <w:rPr>
           <w:lang w:val="es-ES"/>
         </w:rPr>
@@ -5037,7 +5020,24 @@
     <w:p>
       <w:pPr>
         <w:pStyle w:val="Sinespaciado"/>
-        <w:ind w:firstLine="0"/>
+        <w:rPr>
+          <w:b/>
+          <w:u w:val="single"/>
+          <w:lang w:val="es-ES"/>
+        </w:rPr>
+      </w:pPr>
+      <w:r>
+        <w:rPr>
+          <w:b/>
+          <w:u w:val="single"/>
+          <w:lang w:val="es-ES"/>
+        </w:rPr>
+        <w:t>---Clusters 2</w:t>
+      </w:r>
+    </w:p>
+    <w:p>
+      <w:pPr>
+        <w:pStyle w:val="Sinespaciado"/>
         <w:rPr>
           <w:lang w:val="es-ES"/>
         </w:rPr>
@@ -5046,7 +5046,8643 @@
     <w:p>
       <w:pPr>
         <w:pStyle w:val="Sinespaciado"/>
-        <w:ind w:firstLine="0"/>
+        <w:rPr>
+          <w:lang w:val="es-ES"/>
+        </w:rPr>
+      </w:pPr>
+      <w:r>
+        <w:rPr>
+          <w:lang w:val="es-ES"/>
+        </w:rPr>
+        <w:t xml:space="preserve">A continuación, del mismo modo que en apartados anteriores, se estudiarán los resultados obtenidos cuando tengamos un total de 2 clusters, mediante la variable </w:t>
+      </w:r>
+      <w:r>
+        <w:rPr>
+          <w:i/>
+          <w:lang w:val="es-ES"/>
+        </w:rPr>
+        <w:lastRenderedPageBreak/>
+        <w:t>clusters_fijados</w:t>
+      </w:r>
+      <w:r>
+        <w:rPr>
+          <w:lang w:val="es-ES"/>
+        </w:rPr>
+        <w:t xml:space="preserve"> = 2. Tan solo se realizará el experimento para 10, 20 y 50 sensores, pues carece de sentido fijar 2 clusters para 2 o 5 sensores.</w:t>
+      </w:r>
+    </w:p>
+    <w:p>
+      <w:pPr>
+        <w:pStyle w:val="Sinespaciado"/>
+        <w:rPr>
+          <w:lang w:val="es-ES"/>
+        </w:rPr>
+      </w:pPr>
+    </w:p>
+    <w:p>
+      <w:pPr>
+        <w:pStyle w:val="Sinespaciado"/>
+        <w:ind w:left="-1134" w:right="-1135" w:firstLine="0"/>
+        <w:rPr>
+          <w:lang w:val="es-ES"/>
+        </w:rPr>
+      </w:pPr>
+      <w:r>
+        <w:rPr>
+          <w:noProof/>
+          <w:lang w:val="es-ES" w:eastAsia="es-ES"/>
+        </w:rPr>
+        <w:drawing>
+          <wp:inline distT="0" distB="0" distL="0" distR="0">
+            <wp:extent cx="6792473" cy="3590925"/>
+            <wp:effectExtent l="19050" t="19050" r="27940" b="9525"/>
+            <wp:docPr id="1" name="Imagen 1"/>
+            <wp:cNvGraphicFramePr>
+              <a:graphicFrameLocks xmlns:a="http://schemas.openxmlformats.org/drawingml/2006/main" noChangeAspect="1"/>
+            </wp:cNvGraphicFramePr>
+            <a:graphic xmlns:a="http://schemas.openxmlformats.org/drawingml/2006/main">
+              <a:graphicData uri="http://schemas.openxmlformats.org/drawingml/2006/picture">
+                <pic:pic xmlns:pic="http://schemas.openxmlformats.org/drawingml/2006/picture">
+                  <pic:nvPicPr>
+                    <pic:cNvPr id="0" name="Picture 2"/>
+                    <pic:cNvPicPr>
+                      <a:picLocks noChangeAspect="1" noChangeArrowheads="1"/>
+                    </pic:cNvPicPr>
+                  </pic:nvPicPr>
+                  <pic:blipFill rotWithShape="1">
+                    <a:blip r:embed="rId13">
+                      <a:extLst>
+                        <a:ext uri="{28A0092B-C50C-407E-A947-70E740481C1C}">
+                          <a14:useLocalDpi xmlns:a14="http://schemas.microsoft.com/office/drawing/2010/main" val="0"/>
+                        </a:ext>
+                      </a:extLst>
+                    </a:blip>
+                    <a:srcRect l="9002" t="3333" r="7863" b="4445"/>
+                    <a:stretch/>
+                  </pic:blipFill>
+                  <pic:spPr bwMode="auto">
+                    <a:xfrm>
+                      <a:off x="0" y="0"/>
+                      <a:ext cx="6797142" cy="3593394"/>
+                    </a:xfrm>
+                    <a:prstGeom prst="rect">
+                      <a:avLst/>
+                    </a:prstGeom>
+                    <a:noFill/>
+                    <a:ln w="9525" cap="flat" cmpd="sng" algn="ctr">
+                      <a:solidFill>
+                        <a:srgbClr val="1F497D"/>
+                      </a:solidFill>
+                      <a:prstDash val="solid"/>
+                      <a:round/>
+                      <a:headEnd type="none" w="med" len="med"/>
+                      <a:tailEnd type="none" w="med" len="med"/>
+                    </a:ln>
+                    <a:extLst>
+                      <a:ext uri="{53640926-AAD7-44D8-BBD7-CCE9431645EC}">
+                        <a14:shadowObscured xmlns:a14="http://schemas.microsoft.com/office/drawing/2010/main"/>
+                      </a:ext>
+                    </a:extLst>
+                  </pic:spPr>
+                </pic:pic>
+              </a:graphicData>
+            </a:graphic>
+          </wp:inline>
+        </w:drawing>
+      </w:r>
+    </w:p>
+    <w:p>
+      <w:pPr>
+        <w:pStyle w:val="Sinespaciado"/>
+        <w:rPr>
+          <w:lang w:val="es-ES"/>
+        </w:rPr>
+      </w:pPr>
+    </w:p>
+    <w:p>
+      <w:pPr>
+        <w:pStyle w:val="Sinespaciado"/>
+        <w:rPr>
+          <w:lang w:val="es-ES"/>
+        </w:rPr>
+      </w:pPr>
+    </w:p>
+    <w:p>
+      <w:pPr>
+        <w:pStyle w:val="Sinespaciado"/>
+        <w:rPr>
+          <w:lang w:val="es-ES"/>
+        </w:rPr>
+      </w:pPr>
+      <w:r>
+        <w:rPr>
+          <w:lang w:val="es-ES"/>
+        </w:rPr>
+        <w:t>Observando las gráficas, vemos que la eficiencia aumenta a medida que aumenta la cantidad de sensores. Veamos las tablas que resumen las gráficas.</w:t>
+      </w:r>
+    </w:p>
+    <w:p>
+      <w:pPr>
+        <w:pStyle w:val="Sinespaciado"/>
+        <w:rPr>
+          <w:lang w:val="es-ES"/>
+        </w:rPr>
+      </w:pPr>
+    </w:p>
+    <w:p>
+      <w:pPr>
+        <w:pStyle w:val="Sinespaciado"/>
+        <w:rPr>
+          <w:lang w:val="es-ES"/>
+        </w:rPr>
+      </w:pPr>
+    </w:p>
+    <w:tbl>
+      <w:tblPr>
+        <w:tblStyle w:val="Tablaconcuadrcula"/>
+        <w:tblW w:w="0" w:type="auto"/>
+        <w:jc w:val="center"/>
+        <w:tblInd w:w="-264" w:type="dxa"/>
+        <w:tblLook w:val="04A0" w:firstRow="1" w:lastRow="0" w:firstColumn="1" w:lastColumn="0" w:noHBand="0" w:noVBand="1"/>
+      </w:tblPr>
+      <w:tblGrid>
+        <w:gridCol w:w="1796"/>
+        <w:gridCol w:w="990"/>
+        <w:gridCol w:w="756"/>
+        <w:gridCol w:w="1157"/>
+        <w:gridCol w:w="756"/>
+        <w:gridCol w:w="991"/>
+        <w:gridCol w:w="756"/>
+        <w:gridCol w:w="1026"/>
+        <w:gridCol w:w="756"/>
+      </w:tblGrid>
+      <w:tr>
+        <w:trPr>
+          <w:gridBefore w:val="1"/>
+          <w:wBefore w:w="1796" w:type="dxa"/>
+          <w:jc w:val="center"/>
+        </w:trPr>
+        <w:tc>
+          <w:tcPr>
+            <w:tcW w:w="3659" w:type="dxa"/>
+            <w:gridSpan w:val="4"/>
+            <w:shd w:val="clear" w:color="auto" w:fill="72A2DC"/>
+            <w:vAlign w:val="center"/>
+          </w:tcPr>
+          <w:p>
+            <w:pPr>
+              <w:pStyle w:val="Sinespaciado"/>
+              <w:ind w:firstLine="0"/>
+              <w:jc w:val="center"/>
+              <w:rPr>
+                <w:b/>
+                <w:lang w:val="es-ES"/>
+              </w:rPr>
+            </w:pPr>
+            <w:r>
+              <w:rPr>
+                <w:b/>
+                <w:lang w:val="es-ES"/>
+              </w:rPr>
+              <w:t>Eficiencia, antenas isotrópicas</w:t>
+            </w:r>
+          </w:p>
+        </w:tc>
+        <w:tc>
+          <w:tcPr>
+            <w:tcW w:w="3529" w:type="dxa"/>
+            <w:gridSpan w:val="4"/>
+            <w:shd w:val="clear" w:color="auto" w:fill="72A2DC"/>
+            <w:vAlign w:val="center"/>
+          </w:tcPr>
+          <w:p>
+            <w:pPr>
+              <w:pStyle w:val="Sinespaciado"/>
+              <w:ind w:firstLine="0"/>
+              <w:jc w:val="center"/>
+              <w:rPr>
+                <w:b/>
+                <w:lang w:val="es-ES"/>
+              </w:rPr>
+            </w:pPr>
+            <w:r>
+              <w:rPr>
+                <w:b/>
+                <w:lang w:val="es-ES"/>
+              </w:rPr>
+              <w:t>Eficiencia, antenas dipolo</w:t>
+            </w:r>
+          </w:p>
+        </w:tc>
+      </w:tr>
+      <w:tr>
+        <w:trPr>
+          <w:gridBefore w:val="1"/>
+          <w:wBefore w:w="1796" w:type="dxa"/>
+          <w:trHeight w:val="70"/>
+          <w:jc w:val="center"/>
+        </w:trPr>
+        <w:tc>
+          <w:tcPr>
+            <w:tcW w:w="1746" w:type="dxa"/>
+            <w:gridSpan w:val="2"/>
+            <w:shd w:val="clear" w:color="auto" w:fill="FF7D25"/>
+            <w:vAlign w:val="center"/>
+          </w:tcPr>
+          <w:p>
+            <w:pPr>
+              <w:pStyle w:val="Sinespaciado"/>
+              <w:ind w:firstLine="0"/>
+              <w:jc w:val="center"/>
+              <w:rPr>
+                <w:b/>
+                <w:lang w:val="es-ES"/>
+              </w:rPr>
+            </w:pPr>
+            <w:r>
+              <w:rPr>
+                <w:b/>
+                <w:i/>
+                <w:lang w:val="es-ES"/>
+              </w:rPr>
+              <w:t>φ</w:t>
+            </w:r>
+            <w:r>
+              <w:rPr>
+                <w:b/>
+                <w:lang w:val="es-ES"/>
+              </w:rPr>
+              <w:t xml:space="preserve"> = 0</w:t>
+            </w:r>
+          </w:p>
+        </w:tc>
+        <w:tc>
+          <w:tcPr>
+            <w:tcW w:w="1913" w:type="dxa"/>
+            <w:gridSpan w:val="2"/>
+            <w:shd w:val="clear" w:color="auto" w:fill="FF7D25"/>
+            <w:vAlign w:val="center"/>
+          </w:tcPr>
+          <w:p>
+            <w:pPr>
+              <w:pStyle w:val="Sinespaciado"/>
+              <w:ind w:firstLine="0"/>
+              <w:jc w:val="center"/>
+              <w:rPr>
+                <w:b/>
+                <w:lang w:val="es-ES"/>
+              </w:rPr>
+            </w:pPr>
+            <w:r>
+              <w:rPr>
+                <w:b/>
+                <w:i/>
+                <w:lang w:val="es-ES"/>
+              </w:rPr>
+              <w:t>φ</w:t>
+            </w:r>
+            <w:r>
+              <w:rPr>
+                <w:b/>
+                <w:lang w:val="es-ES"/>
+              </w:rPr>
+              <w:t xml:space="preserve"> = 45º</w:t>
+            </w:r>
+          </w:p>
+        </w:tc>
+        <w:tc>
+          <w:tcPr>
+            <w:tcW w:w="1747" w:type="dxa"/>
+            <w:gridSpan w:val="2"/>
+            <w:shd w:val="clear" w:color="auto" w:fill="FF7D25"/>
+            <w:vAlign w:val="center"/>
+          </w:tcPr>
+          <w:p>
+            <w:pPr>
+              <w:pStyle w:val="Sinespaciado"/>
+              <w:ind w:firstLine="0"/>
+              <w:jc w:val="center"/>
+              <w:rPr>
+                <w:b/>
+                <w:lang w:val="es-ES"/>
+              </w:rPr>
+            </w:pPr>
+            <w:r>
+              <w:rPr>
+                <w:b/>
+                <w:i/>
+                <w:lang w:val="es-ES"/>
+              </w:rPr>
+              <w:t>φ</w:t>
+            </w:r>
+            <w:r>
+              <w:rPr>
+                <w:b/>
+                <w:lang w:val="es-ES"/>
+              </w:rPr>
+              <w:t xml:space="preserve"> = 0</w:t>
+            </w:r>
+          </w:p>
+        </w:tc>
+        <w:tc>
+          <w:tcPr>
+            <w:tcW w:w="1782" w:type="dxa"/>
+            <w:gridSpan w:val="2"/>
+            <w:shd w:val="clear" w:color="auto" w:fill="FF7D25"/>
+            <w:vAlign w:val="center"/>
+          </w:tcPr>
+          <w:p>
+            <w:pPr>
+              <w:pStyle w:val="Sinespaciado"/>
+              <w:ind w:firstLine="0"/>
+              <w:jc w:val="center"/>
+              <w:rPr>
+                <w:b/>
+                <w:lang w:val="es-ES"/>
+              </w:rPr>
+            </w:pPr>
+            <w:r>
+              <w:rPr>
+                <w:b/>
+                <w:i/>
+                <w:lang w:val="es-ES"/>
+              </w:rPr>
+              <w:t>φ</w:t>
+            </w:r>
+            <w:r>
+              <w:rPr>
+                <w:b/>
+                <w:lang w:val="es-ES"/>
+              </w:rPr>
+              <w:t xml:space="preserve"> = 45º</w:t>
+            </w:r>
+          </w:p>
+        </w:tc>
+      </w:tr>
+      <w:tr>
+        <w:trPr>
+          <w:jc w:val="center"/>
+        </w:trPr>
+        <w:tc>
+          <w:tcPr>
+            <w:tcW w:w="1796" w:type="dxa"/>
+            <w:shd w:val="clear" w:color="auto" w:fill="FF7D25"/>
+            <w:vAlign w:val="center"/>
+          </w:tcPr>
+          <w:p>
+            <w:pPr>
+              <w:pStyle w:val="Sinespaciado"/>
+              <w:ind w:firstLine="0"/>
+              <w:jc w:val="center"/>
+              <w:rPr>
+                <w:b/>
+                <w:lang w:val="es-ES"/>
+              </w:rPr>
+            </w:pPr>
+            <w:r>
+              <w:rPr>
+                <w:b/>
+                <w:lang w:val="es-ES"/>
+              </w:rPr>
+              <w:t>Nº de sensores</w:t>
+            </w:r>
+          </w:p>
+        </w:tc>
+        <w:tc>
+          <w:tcPr>
+            <w:tcW w:w="990" w:type="dxa"/>
+            <w:shd w:val="clear" w:color="auto" w:fill="FABF8F" w:themeFill="accent6" w:themeFillTint="99"/>
+            <w:vAlign w:val="center"/>
+          </w:tcPr>
+          <w:p>
+            <w:pPr>
+              <w:pStyle w:val="Sinespaciado"/>
+              <w:ind w:firstLine="0"/>
+              <w:jc w:val="center"/>
+              <w:rPr>
+                <w:b/>
+                <w:lang w:val="es-ES"/>
+              </w:rPr>
+            </w:pPr>
+            <w:r>
+              <w:rPr>
+                <w:b/>
+                <w:lang w:val="es-ES"/>
+              </w:rPr>
+              <w:t>Media</w:t>
+            </w:r>
+          </w:p>
+        </w:tc>
+        <w:tc>
+          <w:tcPr>
+            <w:tcW w:w="756" w:type="dxa"/>
+            <w:shd w:val="clear" w:color="auto" w:fill="FABF8F" w:themeFill="accent6" w:themeFillTint="99"/>
+            <w:vAlign w:val="center"/>
+          </w:tcPr>
+          <w:p>
+            <w:pPr>
+              <w:pStyle w:val="Sinespaciado"/>
+              <w:ind w:firstLine="0"/>
+              <w:jc w:val="center"/>
+              <w:rPr>
+                <w:b/>
+                <w:i/>
+                <w:lang w:val="es-ES"/>
+              </w:rPr>
+            </w:pPr>
+            <w:r>
+              <w:rPr>
+                <w:b/>
+                <w:i/>
+                <w:lang w:val="es-ES"/>
+              </w:rPr>
+              <w:t>σ</w:t>
+            </w:r>
+          </w:p>
+        </w:tc>
+        <w:tc>
+          <w:tcPr>
+            <w:tcW w:w="1157" w:type="dxa"/>
+            <w:shd w:val="clear" w:color="auto" w:fill="FABF8F" w:themeFill="accent6" w:themeFillTint="99"/>
+            <w:vAlign w:val="center"/>
+          </w:tcPr>
+          <w:p>
+            <w:pPr>
+              <w:pStyle w:val="Sinespaciado"/>
+              <w:ind w:firstLine="0"/>
+              <w:jc w:val="center"/>
+              <w:rPr>
+                <w:b/>
+                <w:lang w:val="es-ES"/>
+              </w:rPr>
+            </w:pPr>
+            <w:r>
+              <w:rPr>
+                <w:b/>
+                <w:lang w:val="es-ES"/>
+              </w:rPr>
+              <w:t>Media</w:t>
+            </w:r>
+          </w:p>
+        </w:tc>
+        <w:tc>
+          <w:tcPr>
+            <w:tcW w:w="756" w:type="dxa"/>
+            <w:shd w:val="clear" w:color="auto" w:fill="FABF8F" w:themeFill="accent6" w:themeFillTint="99"/>
+            <w:vAlign w:val="center"/>
+          </w:tcPr>
+          <w:p>
+            <w:pPr>
+              <w:pStyle w:val="Sinespaciado"/>
+              <w:ind w:firstLine="0"/>
+              <w:jc w:val="center"/>
+              <w:rPr>
+                <w:b/>
+                <w:i/>
+                <w:lang w:val="es-ES"/>
+              </w:rPr>
+            </w:pPr>
+            <w:r>
+              <w:rPr>
+                <w:b/>
+                <w:i/>
+                <w:lang w:val="es-ES"/>
+              </w:rPr>
+              <w:t>σ</w:t>
+            </w:r>
+          </w:p>
+        </w:tc>
+        <w:tc>
+          <w:tcPr>
+            <w:tcW w:w="991" w:type="dxa"/>
+            <w:shd w:val="clear" w:color="auto" w:fill="FABF8F" w:themeFill="accent6" w:themeFillTint="99"/>
+            <w:vAlign w:val="center"/>
+          </w:tcPr>
+          <w:p>
+            <w:pPr>
+              <w:pStyle w:val="Sinespaciado"/>
+              <w:ind w:firstLine="0"/>
+              <w:jc w:val="center"/>
+              <w:rPr>
+                <w:b/>
+                <w:lang w:val="es-ES"/>
+              </w:rPr>
+            </w:pPr>
+            <w:r>
+              <w:rPr>
+                <w:b/>
+                <w:lang w:val="es-ES"/>
+              </w:rPr>
+              <w:t>Media</w:t>
+            </w:r>
+          </w:p>
+        </w:tc>
+        <w:tc>
+          <w:tcPr>
+            <w:tcW w:w="756" w:type="dxa"/>
+            <w:shd w:val="clear" w:color="auto" w:fill="FABF8F" w:themeFill="accent6" w:themeFillTint="99"/>
+            <w:vAlign w:val="center"/>
+          </w:tcPr>
+          <w:p>
+            <w:pPr>
+              <w:pStyle w:val="Sinespaciado"/>
+              <w:ind w:firstLine="0"/>
+              <w:jc w:val="center"/>
+              <w:rPr>
+                <w:b/>
+                <w:i/>
+                <w:lang w:val="es-ES"/>
+              </w:rPr>
+            </w:pPr>
+            <w:r>
+              <w:rPr>
+                <w:b/>
+                <w:i/>
+                <w:lang w:val="es-ES"/>
+              </w:rPr>
+              <w:t>σ</w:t>
+            </w:r>
+          </w:p>
+        </w:tc>
+        <w:tc>
+          <w:tcPr>
+            <w:tcW w:w="1026" w:type="dxa"/>
+            <w:shd w:val="clear" w:color="auto" w:fill="FABF8F" w:themeFill="accent6" w:themeFillTint="99"/>
+            <w:vAlign w:val="center"/>
+          </w:tcPr>
+          <w:p>
+            <w:pPr>
+              <w:pStyle w:val="Sinespaciado"/>
+              <w:ind w:firstLine="0"/>
+              <w:jc w:val="center"/>
+              <w:rPr>
+                <w:b/>
+                <w:lang w:val="es-ES"/>
+              </w:rPr>
+            </w:pPr>
+            <w:r>
+              <w:rPr>
+                <w:b/>
+                <w:lang w:val="es-ES"/>
+              </w:rPr>
+              <w:t>Media</w:t>
+            </w:r>
+          </w:p>
+        </w:tc>
+        <w:tc>
+          <w:tcPr>
+            <w:tcW w:w="756" w:type="dxa"/>
+            <w:shd w:val="clear" w:color="auto" w:fill="FABF8F" w:themeFill="accent6" w:themeFillTint="99"/>
+            <w:vAlign w:val="center"/>
+          </w:tcPr>
+          <w:p>
+            <w:pPr>
+              <w:pStyle w:val="Sinespaciado"/>
+              <w:ind w:firstLine="0"/>
+              <w:jc w:val="center"/>
+              <w:rPr>
+                <w:b/>
+                <w:i/>
+                <w:lang w:val="es-ES"/>
+              </w:rPr>
+            </w:pPr>
+            <w:r>
+              <w:rPr>
+                <w:b/>
+                <w:i/>
+                <w:lang w:val="es-ES"/>
+              </w:rPr>
+              <w:t>σ</w:t>
+            </w:r>
+          </w:p>
+        </w:tc>
+      </w:tr>
+      <w:tr>
+        <w:trPr>
+          <w:jc w:val="center"/>
+        </w:trPr>
+        <w:tc>
+          <w:tcPr>
+            <w:tcW w:w="1796" w:type="dxa"/>
+            <w:shd w:val="clear" w:color="auto" w:fill="FABF8F" w:themeFill="accent6" w:themeFillTint="99"/>
+            <w:vAlign w:val="center"/>
+          </w:tcPr>
+          <w:p>
+            <w:pPr>
+              <w:pStyle w:val="Sinespaciado"/>
+              <w:ind w:firstLine="0"/>
+              <w:jc w:val="center"/>
+              <w:rPr>
+                <w:b/>
+                <w:lang w:val="es-ES"/>
+              </w:rPr>
+            </w:pPr>
+            <w:r>
+              <w:rPr>
+                <w:b/>
+                <w:lang w:val="es-ES"/>
+              </w:rPr>
+              <w:t>10</w:t>
+            </w:r>
+          </w:p>
+        </w:tc>
+        <w:tc>
+          <w:tcPr>
+            <w:tcW w:w="990" w:type="dxa"/>
+            <w:tcBorders>
+              <w:right w:val="single" w:sz="4" w:space="0" w:color="FFFFFF" w:themeColor="background1"/>
+            </w:tcBorders>
+            <w:shd w:val="clear" w:color="auto" w:fill="FFFFFF" w:themeFill="background1"/>
+            <w:vAlign w:val="center"/>
+          </w:tcPr>
+          <w:p>
+            <w:pPr>
+              <w:jc w:val="center"/>
+              <w:rPr>
+                <w:rFonts w:ascii="Times New Roman" w:hAnsi="Times New Roman" w:cs="Times New Roman"/>
+                <w:color w:val="000000"/>
+                <w:sz w:val="24"/>
+                <w:szCs w:val="24"/>
+              </w:rPr>
+            </w:pPr>
+            <w:r>
+              <w:rPr>
+                <w:rFonts w:ascii="Times New Roman" w:hAnsi="Times New Roman" w:cs="Times New Roman"/>
+                <w:color w:val="000000"/>
+                <w:sz w:val="24"/>
+                <w:szCs w:val="24"/>
+              </w:rPr>
+              <w:t>5</w:t>
+            </w:r>
+            <w:r>
+              <w:rPr>
+                <w:rFonts w:ascii="Times New Roman" w:hAnsi="Times New Roman" w:cs="Times New Roman"/>
+                <w:color w:val="000000"/>
+                <w:sz w:val="24"/>
+                <w:szCs w:val="24"/>
+              </w:rPr>
+              <w:t>.</w:t>
+            </w:r>
+            <w:r>
+              <w:rPr>
+                <w:rFonts w:ascii="Times New Roman" w:hAnsi="Times New Roman" w:cs="Times New Roman"/>
+                <w:color w:val="000000"/>
+                <w:sz w:val="24"/>
+                <w:szCs w:val="24"/>
+              </w:rPr>
+              <w:t>117</w:t>
+            </w:r>
+          </w:p>
+        </w:tc>
+        <w:tc>
+          <w:tcPr>
+            <w:tcW w:w="756" w:type="dxa"/>
+            <w:tcBorders>
+              <w:left w:val="single" w:sz="4" w:space="0" w:color="FFFFFF" w:themeColor="background1"/>
+            </w:tcBorders>
+            <w:shd w:val="clear" w:color="auto" w:fill="FFFFFF" w:themeFill="background1"/>
+            <w:vAlign w:val="center"/>
+          </w:tcPr>
+          <w:p>
+            <w:pPr>
+              <w:jc w:val="center"/>
+              <w:rPr>
+                <w:rFonts w:ascii="Times New Roman" w:hAnsi="Times New Roman" w:cs="Times New Roman"/>
+                <w:color w:val="000000"/>
+                <w:sz w:val="24"/>
+                <w:szCs w:val="24"/>
+              </w:rPr>
+            </w:pPr>
+            <w:r>
+              <w:rPr>
+                <w:rFonts w:ascii="Times New Roman" w:hAnsi="Times New Roman" w:cs="Times New Roman"/>
+                <w:color w:val="000000"/>
+                <w:sz w:val="24"/>
+                <w:szCs w:val="24"/>
+              </w:rPr>
+              <w:t>1</w:t>
+            </w:r>
+            <w:r>
+              <w:rPr>
+                <w:rFonts w:ascii="Times New Roman" w:hAnsi="Times New Roman" w:cs="Times New Roman"/>
+                <w:color w:val="000000"/>
+                <w:sz w:val="24"/>
+                <w:szCs w:val="24"/>
+              </w:rPr>
+              <w:t>.</w:t>
+            </w:r>
+            <w:r>
+              <w:rPr>
+                <w:rFonts w:ascii="Times New Roman" w:hAnsi="Times New Roman" w:cs="Times New Roman"/>
+                <w:color w:val="000000"/>
+                <w:sz w:val="24"/>
+                <w:szCs w:val="24"/>
+              </w:rPr>
+              <w:t>069</w:t>
+            </w:r>
+          </w:p>
+        </w:tc>
+        <w:tc>
+          <w:tcPr>
+            <w:tcW w:w="1157" w:type="dxa"/>
+            <w:tcBorders>
+              <w:right w:val="single" w:sz="4" w:space="0" w:color="FFFFFF" w:themeColor="background1"/>
+            </w:tcBorders>
+            <w:shd w:val="clear" w:color="auto" w:fill="FFFFFF" w:themeFill="background1"/>
+            <w:vAlign w:val="center"/>
+          </w:tcPr>
+          <w:p>
+            <w:pPr>
+              <w:jc w:val="center"/>
+              <w:rPr>
+                <w:rFonts w:ascii="Times New Roman" w:hAnsi="Times New Roman" w:cs="Times New Roman"/>
+                <w:color w:val="000000"/>
+                <w:sz w:val="24"/>
+                <w:szCs w:val="24"/>
+              </w:rPr>
+            </w:pPr>
+            <w:r>
+              <w:rPr>
+                <w:rFonts w:ascii="Times New Roman" w:hAnsi="Times New Roman" w:cs="Times New Roman"/>
+                <w:color w:val="000000"/>
+                <w:sz w:val="24"/>
+                <w:szCs w:val="24"/>
+              </w:rPr>
+              <w:t>5</w:t>
+            </w:r>
+            <w:r>
+              <w:rPr>
+                <w:rFonts w:ascii="Times New Roman" w:hAnsi="Times New Roman" w:cs="Times New Roman"/>
+                <w:color w:val="000000"/>
+                <w:sz w:val="24"/>
+                <w:szCs w:val="24"/>
+              </w:rPr>
+              <w:t>.</w:t>
+            </w:r>
+            <w:r>
+              <w:rPr>
+                <w:rFonts w:ascii="Times New Roman" w:hAnsi="Times New Roman" w:cs="Times New Roman"/>
+                <w:color w:val="000000"/>
+                <w:sz w:val="24"/>
+                <w:szCs w:val="24"/>
+              </w:rPr>
+              <w:t>122</w:t>
+            </w:r>
+          </w:p>
+        </w:tc>
+        <w:tc>
+          <w:tcPr>
+            <w:tcW w:w="756" w:type="dxa"/>
+            <w:tcBorders>
+              <w:left w:val="single" w:sz="4" w:space="0" w:color="FFFFFF" w:themeColor="background1"/>
+            </w:tcBorders>
+            <w:shd w:val="clear" w:color="auto" w:fill="FFFFFF" w:themeFill="background1"/>
+            <w:vAlign w:val="center"/>
+          </w:tcPr>
+          <w:p>
+            <w:pPr>
+              <w:jc w:val="center"/>
+              <w:rPr>
+                <w:rFonts w:ascii="Times New Roman" w:hAnsi="Times New Roman" w:cs="Times New Roman"/>
+                <w:color w:val="000000"/>
+                <w:sz w:val="24"/>
+                <w:szCs w:val="24"/>
+              </w:rPr>
+            </w:pPr>
+            <w:r>
+              <w:rPr>
+                <w:rFonts w:ascii="Times New Roman" w:hAnsi="Times New Roman" w:cs="Times New Roman"/>
+                <w:color w:val="000000"/>
+                <w:sz w:val="24"/>
+                <w:szCs w:val="24"/>
+              </w:rPr>
+              <w:t>1</w:t>
+            </w:r>
+            <w:r>
+              <w:rPr>
+                <w:rFonts w:ascii="Times New Roman" w:hAnsi="Times New Roman" w:cs="Times New Roman"/>
+                <w:color w:val="000000"/>
+                <w:sz w:val="24"/>
+                <w:szCs w:val="24"/>
+              </w:rPr>
+              <w:t>.</w:t>
+            </w:r>
+            <w:r>
+              <w:rPr>
+                <w:rFonts w:ascii="Times New Roman" w:hAnsi="Times New Roman" w:cs="Times New Roman"/>
+                <w:color w:val="000000"/>
+                <w:sz w:val="24"/>
+                <w:szCs w:val="24"/>
+              </w:rPr>
+              <w:t>124</w:t>
+            </w:r>
+          </w:p>
+        </w:tc>
+        <w:tc>
+          <w:tcPr>
+            <w:tcW w:w="991" w:type="dxa"/>
+            <w:tcBorders>
+              <w:right w:val="single" w:sz="4" w:space="0" w:color="FFFFFF" w:themeColor="background1"/>
+            </w:tcBorders>
+            <w:shd w:val="clear" w:color="auto" w:fill="FFFFFF" w:themeFill="background1"/>
+            <w:vAlign w:val="center"/>
+          </w:tcPr>
+          <w:p>
+            <w:pPr>
+              <w:jc w:val="center"/>
+              <w:rPr>
+                <w:rFonts w:ascii="Times New Roman" w:hAnsi="Times New Roman" w:cs="Times New Roman"/>
+                <w:color w:val="000000"/>
+                <w:sz w:val="24"/>
+                <w:szCs w:val="24"/>
+              </w:rPr>
+            </w:pPr>
+            <w:r>
+              <w:rPr>
+                <w:rFonts w:ascii="Times New Roman" w:hAnsi="Times New Roman" w:cs="Times New Roman"/>
+                <w:color w:val="000000"/>
+                <w:sz w:val="24"/>
+                <w:szCs w:val="24"/>
+              </w:rPr>
+              <w:t>5</w:t>
+            </w:r>
+            <w:r>
+              <w:rPr>
+                <w:rFonts w:ascii="Times New Roman" w:hAnsi="Times New Roman" w:cs="Times New Roman"/>
+                <w:color w:val="000000"/>
+                <w:sz w:val="24"/>
+                <w:szCs w:val="24"/>
+              </w:rPr>
+              <w:t>.</w:t>
+            </w:r>
+            <w:r>
+              <w:rPr>
+                <w:rFonts w:ascii="Times New Roman" w:hAnsi="Times New Roman" w:cs="Times New Roman"/>
+                <w:color w:val="000000"/>
+                <w:sz w:val="24"/>
+                <w:szCs w:val="24"/>
+              </w:rPr>
+              <w:t>085</w:t>
+            </w:r>
+          </w:p>
+        </w:tc>
+        <w:tc>
+          <w:tcPr>
+            <w:tcW w:w="756" w:type="dxa"/>
+            <w:tcBorders>
+              <w:left w:val="single" w:sz="4" w:space="0" w:color="FFFFFF" w:themeColor="background1"/>
+            </w:tcBorders>
+            <w:shd w:val="clear" w:color="auto" w:fill="FFFFFF" w:themeFill="background1"/>
+            <w:vAlign w:val="center"/>
+          </w:tcPr>
+          <w:p>
+            <w:pPr>
+              <w:jc w:val="center"/>
+              <w:rPr>
+                <w:rFonts w:ascii="Times New Roman" w:hAnsi="Times New Roman" w:cs="Times New Roman"/>
+                <w:color w:val="000000"/>
+                <w:sz w:val="24"/>
+                <w:szCs w:val="24"/>
+              </w:rPr>
+            </w:pPr>
+            <w:r>
+              <w:rPr>
+                <w:rFonts w:ascii="Times New Roman" w:hAnsi="Times New Roman" w:cs="Times New Roman"/>
+                <w:color w:val="000000"/>
+                <w:sz w:val="24"/>
+                <w:szCs w:val="24"/>
+              </w:rPr>
+              <w:t>1</w:t>
+            </w:r>
+            <w:r>
+              <w:rPr>
+                <w:rFonts w:ascii="Times New Roman" w:hAnsi="Times New Roman" w:cs="Times New Roman"/>
+                <w:color w:val="000000"/>
+                <w:sz w:val="24"/>
+                <w:szCs w:val="24"/>
+              </w:rPr>
+              <w:t>.</w:t>
+            </w:r>
+            <w:r>
+              <w:rPr>
+                <w:rFonts w:ascii="Times New Roman" w:hAnsi="Times New Roman" w:cs="Times New Roman"/>
+                <w:color w:val="000000"/>
+                <w:sz w:val="24"/>
+                <w:szCs w:val="24"/>
+              </w:rPr>
+              <w:t>121</w:t>
+            </w:r>
+          </w:p>
+        </w:tc>
+        <w:tc>
+          <w:tcPr>
+            <w:tcW w:w="1026" w:type="dxa"/>
+            <w:tcBorders>
+              <w:right w:val="single" w:sz="4" w:space="0" w:color="FFFFFF" w:themeColor="background1"/>
+            </w:tcBorders>
+            <w:shd w:val="clear" w:color="auto" w:fill="FFFFFF" w:themeFill="background1"/>
+            <w:vAlign w:val="center"/>
+          </w:tcPr>
+          <w:p>
+            <w:pPr>
+              <w:jc w:val="center"/>
+              <w:rPr>
+                <w:rFonts w:ascii="Times New Roman" w:hAnsi="Times New Roman" w:cs="Times New Roman"/>
+                <w:color w:val="000000"/>
+                <w:sz w:val="24"/>
+                <w:szCs w:val="24"/>
+              </w:rPr>
+            </w:pPr>
+            <w:r>
+              <w:rPr>
+                <w:rFonts w:ascii="Times New Roman" w:hAnsi="Times New Roman" w:cs="Times New Roman"/>
+                <w:color w:val="000000"/>
+                <w:sz w:val="24"/>
+                <w:szCs w:val="24"/>
+              </w:rPr>
+              <w:t>4</w:t>
+            </w:r>
+            <w:r>
+              <w:rPr>
+                <w:rFonts w:ascii="Times New Roman" w:hAnsi="Times New Roman" w:cs="Times New Roman"/>
+                <w:color w:val="000000"/>
+                <w:sz w:val="24"/>
+                <w:szCs w:val="24"/>
+              </w:rPr>
+              <w:t>.</w:t>
+            </w:r>
+            <w:r>
+              <w:rPr>
+                <w:rFonts w:ascii="Times New Roman" w:hAnsi="Times New Roman" w:cs="Times New Roman"/>
+                <w:color w:val="000000"/>
+                <w:sz w:val="24"/>
+                <w:szCs w:val="24"/>
+              </w:rPr>
+              <w:t>776</w:t>
+            </w:r>
+          </w:p>
+        </w:tc>
+        <w:tc>
+          <w:tcPr>
+            <w:tcW w:w="756" w:type="dxa"/>
+            <w:tcBorders>
+              <w:left w:val="single" w:sz="4" w:space="0" w:color="FFFFFF" w:themeColor="background1"/>
+            </w:tcBorders>
+            <w:shd w:val="clear" w:color="auto" w:fill="FFFFFF" w:themeFill="background1"/>
+            <w:vAlign w:val="center"/>
+          </w:tcPr>
+          <w:p>
+            <w:pPr>
+              <w:jc w:val="center"/>
+              <w:rPr>
+                <w:rFonts w:ascii="Times New Roman" w:hAnsi="Times New Roman" w:cs="Times New Roman"/>
+                <w:color w:val="000000"/>
+                <w:sz w:val="24"/>
+                <w:szCs w:val="24"/>
+              </w:rPr>
+            </w:pPr>
+            <w:r>
+              <w:rPr>
+                <w:rFonts w:ascii="Times New Roman" w:hAnsi="Times New Roman" w:cs="Times New Roman"/>
+                <w:color w:val="000000"/>
+                <w:sz w:val="24"/>
+                <w:szCs w:val="24"/>
+              </w:rPr>
+              <w:t>1</w:t>
+            </w:r>
+            <w:r>
+              <w:rPr>
+                <w:rFonts w:ascii="Times New Roman" w:hAnsi="Times New Roman" w:cs="Times New Roman"/>
+                <w:color w:val="000000"/>
+                <w:sz w:val="24"/>
+                <w:szCs w:val="24"/>
+              </w:rPr>
+              <w:t>.</w:t>
+            </w:r>
+            <w:r>
+              <w:rPr>
+                <w:rFonts w:ascii="Times New Roman" w:hAnsi="Times New Roman" w:cs="Times New Roman"/>
+                <w:color w:val="000000"/>
+                <w:sz w:val="24"/>
+                <w:szCs w:val="24"/>
+              </w:rPr>
+              <w:t>351</w:t>
+            </w:r>
+          </w:p>
+        </w:tc>
+      </w:tr>
+      <w:tr>
+        <w:trPr>
+          <w:jc w:val="center"/>
+        </w:trPr>
+        <w:tc>
+          <w:tcPr>
+            <w:tcW w:w="1796" w:type="dxa"/>
+            <w:shd w:val="clear" w:color="auto" w:fill="FABF8F" w:themeFill="accent6" w:themeFillTint="99"/>
+            <w:vAlign w:val="center"/>
+          </w:tcPr>
+          <w:p>
+            <w:pPr>
+              <w:pStyle w:val="Sinespaciado"/>
+              <w:ind w:firstLine="0"/>
+              <w:jc w:val="center"/>
+              <w:rPr>
+                <w:b/>
+                <w:lang w:val="es-ES"/>
+              </w:rPr>
+            </w:pPr>
+            <w:r>
+              <w:rPr>
+                <w:b/>
+                <w:lang w:val="es-ES"/>
+              </w:rPr>
+              <w:t>20</w:t>
+            </w:r>
+          </w:p>
+        </w:tc>
+        <w:tc>
+          <w:tcPr>
+            <w:tcW w:w="990" w:type="dxa"/>
+            <w:tcBorders>
+              <w:right w:val="single" w:sz="4" w:space="0" w:color="FFFFFF" w:themeColor="background1"/>
+            </w:tcBorders>
+            <w:shd w:val="clear" w:color="auto" w:fill="FFFFFF" w:themeFill="background1"/>
+            <w:vAlign w:val="center"/>
+          </w:tcPr>
+          <w:p>
+            <w:pPr>
+              <w:jc w:val="center"/>
+              <w:rPr>
+                <w:rFonts w:ascii="Times New Roman" w:hAnsi="Times New Roman" w:cs="Times New Roman"/>
+                <w:color w:val="000000"/>
+                <w:sz w:val="24"/>
+                <w:szCs w:val="24"/>
+              </w:rPr>
+            </w:pPr>
+            <w:r>
+              <w:rPr>
+                <w:rFonts w:ascii="Times New Roman" w:hAnsi="Times New Roman" w:cs="Times New Roman"/>
+                <w:color w:val="000000"/>
+                <w:sz w:val="24"/>
+                <w:szCs w:val="24"/>
+              </w:rPr>
+              <w:t>8</w:t>
+            </w:r>
+            <w:r>
+              <w:rPr>
+                <w:rFonts w:ascii="Times New Roman" w:hAnsi="Times New Roman" w:cs="Times New Roman"/>
+                <w:color w:val="000000"/>
+                <w:sz w:val="24"/>
+                <w:szCs w:val="24"/>
+              </w:rPr>
+              <w:t>.</w:t>
+            </w:r>
+            <w:r>
+              <w:rPr>
+                <w:rFonts w:ascii="Times New Roman" w:hAnsi="Times New Roman" w:cs="Times New Roman"/>
+                <w:color w:val="000000"/>
+                <w:sz w:val="24"/>
+                <w:szCs w:val="24"/>
+              </w:rPr>
+              <w:t>960</w:t>
+            </w:r>
+          </w:p>
+        </w:tc>
+        <w:tc>
+          <w:tcPr>
+            <w:tcW w:w="756" w:type="dxa"/>
+            <w:tcBorders>
+              <w:left w:val="single" w:sz="4" w:space="0" w:color="FFFFFF" w:themeColor="background1"/>
+            </w:tcBorders>
+            <w:shd w:val="clear" w:color="auto" w:fill="FFFFFF" w:themeFill="background1"/>
+            <w:vAlign w:val="center"/>
+          </w:tcPr>
+          <w:p>
+            <w:pPr>
+              <w:jc w:val="center"/>
+              <w:rPr>
+                <w:rFonts w:ascii="Times New Roman" w:hAnsi="Times New Roman" w:cs="Times New Roman"/>
+                <w:color w:val="000000"/>
+                <w:sz w:val="24"/>
+                <w:szCs w:val="24"/>
+              </w:rPr>
+            </w:pPr>
+            <w:r>
+              <w:rPr>
+                <w:rFonts w:ascii="Times New Roman" w:hAnsi="Times New Roman" w:cs="Times New Roman"/>
+                <w:color w:val="000000"/>
+                <w:sz w:val="24"/>
+                <w:szCs w:val="24"/>
+              </w:rPr>
+              <w:t>1</w:t>
+            </w:r>
+            <w:r>
+              <w:rPr>
+                <w:rFonts w:ascii="Times New Roman" w:hAnsi="Times New Roman" w:cs="Times New Roman"/>
+                <w:color w:val="000000"/>
+                <w:sz w:val="24"/>
+                <w:szCs w:val="24"/>
+              </w:rPr>
+              <w:t>.</w:t>
+            </w:r>
+            <w:r>
+              <w:rPr>
+                <w:rFonts w:ascii="Times New Roman" w:hAnsi="Times New Roman" w:cs="Times New Roman"/>
+                <w:color w:val="000000"/>
+                <w:sz w:val="24"/>
+                <w:szCs w:val="24"/>
+              </w:rPr>
+              <w:t>734</w:t>
+            </w:r>
+          </w:p>
+        </w:tc>
+        <w:tc>
+          <w:tcPr>
+            <w:tcW w:w="1157" w:type="dxa"/>
+            <w:tcBorders>
+              <w:right w:val="single" w:sz="4" w:space="0" w:color="FFFFFF" w:themeColor="background1"/>
+            </w:tcBorders>
+            <w:shd w:val="clear" w:color="auto" w:fill="FFFFFF" w:themeFill="background1"/>
+            <w:vAlign w:val="center"/>
+          </w:tcPr>
+          <w:p>
+            <w:pPr>
+              <w:jc w:val="center"/>
+              <w:rPr>
+                <w:rFonts w:ascii="Times New Roman" w:hAnsi="Times New Roman" w:cs="Times New Roman"/>
+                <w:color w:val="000000"/>
+                <w:sz w:val="24"/>
+                <w:szCs w:val="24"/>
+              </w:rPr>
+            </w:pPr>
+            <w:r>
+              <w:rPr>
+                <w:rFonts w:ascii="Times New Roman" w:hAnsi="Times New Roman" w:cs="Times New Roman"/>
+                <w:color w:val="000000"/>
+                <w:sz w:val="24"/>
+                <w:szCs w:val="24"/>
+              </w:rPr>
+              <w:t>8</w:t>
+            </w:r>
+            <w:r>
+              <w:rPr>
+                <w:rFonts w:ascii="Times New Roman" w:hAnsi="Times New Roman" w:cs="Times New Roman"/>
+                <w:color w:val="000000"/>
+                <w:sz w:val="24"/>
+                <w:szCs w:val="24"/>
+              </w:rPr>
+              <w:t>.</w:t>
+            </w:r>
+            <w:r>
+              <w:rPr>
+                <w:rFonts w:ascii="Times New Roman" w:hAnsi="Times New Roman" w:cs="Times New Roman"/>
+                <w:color w:val="000000"/>
+                <w:sz w:val="24"/>
+                <w:szCs w:val="24"/>
+              </w:rPr>
+              <w:t>412</w:t>
+            </w:r>
+          </w:p>
+        </w:tc>
+        <w:tc>
+          <w:tcPr>
+            <w:tcW w:w="756" w:type="dxa"/>
+            <w:tcBorders>
+              <w:left w:val="single" w:sz="4" w:space="0" w:color="FFFFFF" w:themeColor="background1"/>
+            </w:tcBorders>
+            <w:shd w:val="clear" w:color="auto" w:fill="FFFFFF" w:themeFill="background1"/>
+            <w:vAlign w:val="center"/>
+          </w:tcPr>
+          <w:p>
+            <w:pPr>
+              <w:jc w:val="center"/>
+              <w:rPr>
+                <w:rFonts w:ascii="Times New Roman" w:hAnsi="Times New Roman" w:cs="Times New Roman"/>
+                <w:color w:val="000000"/>
+                <w:sz w:val="24"/>
+                <w:szCs w:val="24"/>
+              </w:rPr>
+            </w:pPr>
+            <w:r>
+              <w:rPr>
+                <w:rFonts w:ascii="Times New Roman" w:hAnsi="Times New Roman" w:cs="Times New Roman"/>
+                <w:color w:val="000000"/>
+                <w:sz w:val="24"/>
+                <w:szCs w:val="24"/>
+              </w:rPr>
+              <w:t>1</w:t>
+            </w:r>
+            <w:r>
+              <w:rPr>
+                <w:rFonts w:ascii="Times New Roman" w:hAnsi="Times New Roman" w:cs="Times New Roman"/>
+                <w:color w:val="000000"/>
+                <w:sz w:val="24"/>
+                <w:szCs w:val="24"/>
+              </w:rPr>
+              <w:t>.</w:t>
+            </w:r>
+            <w:r>
+              <w:rPr>
+                <w:rFonts w:ascii="Times New Roman" w:hAnsi="Times New Roman" w:cs="Times New Roman"/>
+                <w:color w:val="000000"/>
+                <w:sz w:val="24"/>
+                <w:szCs w:val="24"/>
+              </w:rPr>
+              <w:t>842</w:t>
+            </w:r>
+          </w:p>
+        </w:tc>
+        <w:tc>
+          <w:tcPr>
+            <w:tcW w:w="991" w:type="dxa"/>
+            <w:tcBorders>
+              <w:right w:val="single" w:sz="4" w:space="0" w:color="FFFFFF" w:themeColor="background1"/>
+            </w:tcBorders>
+            <w:shd w:val="clear" w:color="auto" w:fill="FFFFFF" w:themeFill="background1"/>
+            <w:vAlign w:val="center"/>
+          </w:tcPr>
+          <w:p>
+            <w:pPr>
+              <w:jc w:val="center"/>
+              <w:rPr>
+                <w:rFonts w:ascii="Times New Roman" w:hAnsi="Times New Roman" w:cs="Times New Roman"/>
+                <w:color w:val="000000"/>
+                <w:sz w:val="24"/>
+                <w:szCs w:val="24"/>
+              </w:rPr>
+            </w:pPr>
+            <w:r>
+              <w:rPr>
+                <w:rFonts w:ascii="Times New Roman" w:hAnsi="Times New Roman" w:cs="Times New Roman"/>
+                <w:color w:val="000000"/>
+                <w:sz w:val="24"/>
+                <w:szCs w:val="24"/>
+              </w:rPr>
+              <w:t>8</w:t>
+            </w:r>
+            <w:r>
+              <w:rPr>
+                <w:rFonts w:ascii="Times New Roman" w:hAnsi="Times New Roman" w:cs="Times New Roman"/>
+                <w:color w:val="000000"/>
+                <w:sz w:val="24"/>
+                <w:szCs w:val="24"/>
+              </w:rPr>
+              <w:t>.</w:t>
+            </w:r>
+            <w:r>
+              <w:rPr>
+                <w:rFonts w:ascii="Times New Roman" w:hAnsi="Times New Roman" w:cs="Times New Roman"/>
+                <w:color w:val="000000"/>
+                <w:sz w:val="24"/>
+                <w:szCs w:val="24"/>
+              </w:rPr>
+              <w:t>345</w:t>
+            </w:r>
+          </w:p>
+        </w:tc>
+        <w:tc>
+          <w:tcPr>
+            <w:tcW w:w="756" w:type="dxa"/>
+            <w:tcBorders>
+              <w:left w:val="single" w:sz="4" w:space="0" w:color="FFFFFF" w:themeColor="background1"/>
+            </w:tcBorders>
+            <w:shd w:val="clear" w:color="auto" w:fill="FFFFFF" w:themeFill="background1"/>
+            <w:vAlign w:val="center"/>
+          </w:tcPr>
+          <w:p>
+            <w:pPr>
+              <w:jc w:val="center"/>
+              <w:rPr>
+                <w:rFonts w:ascii="Times New Roman" w:hAnsi="Times New Roman" w:cs="Times New Roman"/>
+                <w:color w:val="000000"/>
+                <w:sz w:val="24"/>
+                <w:szCs w:val="24"/>
+              </w:rPr>
+            </w:pPr>
+            <w:r>
+              <w:rPr>
+                <w:rFonts w:ascii="Times New Roman" w:hAnsi="Times New Roman" w:cs="Times New Roman"/>
+                <w:color w:val="000000"/>
+                <w:sz w:val="24"/>
+                <w:szCs w:val="24"/>
+              </w:rPr>
+              <w:t>1</w:t>
+            </w:r>
+            <w:r>
+              <w:rPr>
+                <w:rFonts w:ascii="Times New Roman" w:hAnsi="Times New Roman" w:cs="Times New Roman"/>
+                <w:color w:val="000000"/>
+                <w:sz w:val="24"/>
+                <w:szCs w:val="24"/>
+              </w:rPr>
+              <w:t>.</w:t>
+            </w:r>
+            <w:r>
+              <w:rPr>
+                <w:rFonts w:ascii="Times New Roman" w:hAnsi="Times New Roman" w:cs="Times New Roman"/>
+                <w:color w:val="000000"/>
+                <w:sz w:val="24"/>
+                <w:szCs w:val="24"/>
+              </w:rPr>
+              <w:t>601</w:t>
+            </w:r>
+          </w:p>
+        </w:tc>
+        <w:tc>
+          <w:tcPr>
+            <w:tcW w:w="1026" w:type="dxa"/>
+            <w:tcBorders>
+              <w:right w:val="single" w:sz="4" w:space="0" w:color="FFFFFF" w:themeColor="background1"/>
+            </w:tcBorders>
+            <w:shd w:val="clear" w:color="auto" w:fill="FFFFFF" w:themeFill="background1"/>
+            <w:vAlign w:val="center"/>
+          </w:tcPr>
+          <w:p>
+            <w:pPr>
+              <w:jc w:val="center"/>
+              <w:rPr>
+                <w:rFonts w:ascii="Times New Roman" w:hAnsi="Times New Roman" w:cs="Times New Roman"/>
+                <w:color w:val="000000"/>
+                <w:sz w:val="24"/>
+                <w:szCs w:val="24"/>
+              </w:rPr>
+            </w:pPr>
+            <w:r>
+              <w:rPr>
+                <w:rFonts w:ascii="Times New Roman" w:hAnsi="Times New Roman" w:cs="Times New Roman"/>
+                <w:color w:val="000000"/>
+                <w:sz w:val="24"/>
+                <w:szCs w:val="24"/>
+              </w:rPr>
+              <w:t>7</w:t>
+            </w:r>
+            <w:r>
+              <w:rPr>
+                <w:rFonts w:ascii="Times New Roman" w:hAnsi="Times New Roman" w:cs="Times New Roman"/>
+                <w:color w:val="000000"/>
+                <w:sz w:val="24"/>
+                <w:szCs w:val="24"/>
+              </w:rPr>
+              <w:t>.</w:t>
+            </w:r>
+            <w:r>
+              <w:rPr>
+                <w:rFonts w:ascii="Times New Roman" w:hAnsi="Times New Roman" w:cs="Times New Roman"/>
+                <w:color w:val="000000"/>
+                <w:sz w:val="24"/>
+                <w:szCs w:val="24"/>
+              </w:rPr>
+              <w:t>917</w:t>
+            </w:r>
+          </w:p>
+        </w:tc>
+        <w:tc>
+          <w:tcPr>
+            <w:tcW w:w="756" w:type="dxa"/>
+            <w:tcBorders>
+              <w:left w:val="single" w:sz="4" w:space="0" w:color="FFFFFF" w:themeColor="background1"/>
+            </w:tcBorders>
+            <w:shd w:val="clear" w:color="auto" w:fill="FFFFFF" w:themeFill="background1"/>
+            <w:vAlign w:val="center"/>
+          </w:tcPr>
+          <w:p>
+            <w:pPr>
+              <w:jc w:val="center"/>
+              <w:rPr>
+                <w:rFonts w:ascii="Times New Roman" w:hAnsi="Times New Roman" w:cs="Times New Roman"/>
+                <w:color w:val="000000"/>
+                <w:sz w:val="24"/>
+                <w:szCs w:val="24"/>
+              </w:rPr>
+            </w:pPr>
+            <w:r>
+              <w:rPr>
+                <w:rFonts w:ascii="Times New Roman" w:hAnsi="Times New Roman" w:cs="Times New Roman"/>
+                <w:color w:val="000000"/>
+                <w:sz w:val="24"/>
+                <w:szCs w:val="24"/>
+              </w:rPr>
+              <w:t>1</w:t>
+            </w:r>
+            <w:r>
+              <w:rPr>
+                <w:rFonts w:ascii="Times New Roman" w:hAnsi="Times New Roman" w:cs="Times New Roman"/>
+                <w:color w:val="000000"/>
+                <w:sz w:val="24"/>
+                <w:szCs w:val="24"/>
+              </w:rPr>
+              <w:t>.</w:t>
+            </w:r>
+            <w:r>
+              <w:rPr>
+                <w:rFonts w:ascii="Times New Roman" w:hAnsi="Times New Roman" w:cs="Times New Roman"/>
+                <w:color w:val="000000"/>
+                <w:sz w:val="24"/>
+                <w:szCs w:val="24"/>
+              </w:rPr>
+              <w:t>258</w:t>
+            </w:r>
+          </w:p>
+        </w:tc>
+      </w:tr>
+      <w:tr>
+        <w:trPr>
+          <w:jc w:val="center"/>
+        </w:trPr>
+        <w:tc>
+          <w:tcPr>
+            <w:tcW w:w="1796" w:type="dxa"/>
+            <w:shd w:val="clear" w:color="auto" w:fill="FABF8F" w:themeFill="accent6" w:themeFillTint="99"/>
+            <w:vAlign w:val="center"/>
+          </w:tcPr>
+          <w:p>
+            <w:pPr>
+              <w:pStyle w:val="Sinespaciado"/>
+              <w:ind w:firstLine="0"/>
+              <w:jc w:val="center"/>
+              <w:rPr>
+                <w:b/>
+                <w:lang w:val="es-ES"/>
+              </w:rPr>
+            </w:pPr>
+            <w:r>
+              <w:rPr>
+                <w:b/>
+                <w:lang w:val="es-ES"/>
+              </w:rPr>
+              <w:t>50</w:t>
+            </w:r>
+          </w:p>
+        </w:tc>
+        <w:tc>
+          <w:tcPr>
+            <w:tcW w:w="990" w:type="dxa"/>
+            <w:tcBorders>
+              <w:right w:val="single" w:sz="4" w:space="0" w:color="FFFFFF" w:themeColor="background1"/>
+            </w:tcBorders>
+            <w:shd w:val="clear" w:color="auto" w:fill="FFFFFF" w:themeFill="background1"/>
+            <w:vAlign w:val="center"/>
+          </w:tcPr>
+          <w:p>
+            <w:pPr>
+              <w:jc w:val="center"/>
+              <w:rPr>
+                <w:rFonts w:ascii="Times New Roman" w:hAnsi="Times New Roman" w:cs="Times New Roman"/>
+                <w:color w:val="000000"/>
+                <w:sz w:val="24"/>
+                <w:szCs w:val="24"/>
+              </w:rPr>
+            </w:pPr>
+            <w:r>
+              <w:rPr>
+                <w:rFonts w:ascii="Times New Roman" w:hAnsi="Times New Roman" w:cs="Times New Roman"/>
+                <w:color w:val="000000"/>
+                <w:sz w:val="24"/>
+                <w:szCs w:val="24"/>
+              </w:rPr>
+              <w:t>9</w:t>
+            </w:r>
+            <w:r>
+              <w:rPr>
+                <w:rFonts w:ascii="Times New Roman" w:hAnsi="Times New Roman" w:cs="Times New Roman"/>
+                <w:color w:val="000000"/>
+                <w:sz w:val="24"/>
+                <w:szCs w:val="24"/>
+              </w:rPr>
+              <w:t>.</w:t>
+            </w:r>
+            <w:r>
+              <w:rPr>
+                <w:rFonts w:ascii="Times New Roman" w:hAnsi="Times New Roman" w:cs="Times New Roman"/>
+                <w:color w:val="000000"/>
+                <w:sz w:val="24"/>
+                <w:szCs w:val="24"/>
+              </w:rPr>
+              <w:t>740</w:t>
+            </w:r>
+          </w:p>
+        </w:tc>
+        <w:tc>
+          <w:tcPr>
+            <w:tcW w:w="756" w:type="dxa"/>
+            <w:tcBorders>
+              <w:left w:val="single" w:sz="4" w:space="0" w:color="FFFFFF" w:themeColor="background1"/>
+            </w:tcBorders>
+            <w:shd w:val="clear" w:color="auto" w:fill="FFFFFF" w:themeFill="background1"/>
+            <w:vAlign w:val="center"/>
+          </w:tcPr>
+          <w:p>
+            <w:pPr>
+              <w:jc w:val="center"/>
+              <w:rPr>
+                <w:rFonts w:ascii="Times New Roman" w:hAnsi="Times New Roman" w:cs="Times New Roman"/>
+                <w:color w:val="000000"/>
+                <w:sz w:val="24"/>
+                <w:szCs w:val="24"/>
+              </w:rPr>
+            </w:pPr>
+            <w:r>
+              <w:rPr>
+                <w:rFonts w:ascii="Times New Roman" w:hAnsi="Times New Roman" w:cs="Times New Roman"/>
+                <w:color w:val="000000"/>
+                <w:sz w:val="24"/>
+                <w:szCs w:val="24"/>
+              </w:rPr>
+              <w:t>1</w:t>
+            </w:r>
+            <w:r>
+              <w:rPr>
+                <w:rFonts w:ascii="Times New Roman" w:hAnsi="Times New Roman" w:cs="Times New Roman"/>
+                <w:color w:val="000000"/>
+                <w:sz w:val="24"/>
+                <w:szCs w:val="24"/>
+              </w:rPr>
+              <w:t>.</w:t>
+            </w:r>
+            <w:r>
+              <w:rPr>
+                <w:rFonts w:ascii="Times New Roman" w:hAnsi="Times New Roman" w:cs="Times New Roman"/>
+                <w:color w:val="000000"/>
+                <w:sz w:val="24"/>
+                <w:szCs w:val="24"/>
+              </w:rPr>
+              <w:t>763</w:t>
+            </w:r>
+          </w:p>
+        </w:tc>
+        <w:tc>
+          <w:tcPr>
+            <w:tcW w:w="1157" w:type="dxa"/>
+            <w:tcBorders>
+              <w:right w:val="single" w:sz="4" w:space="0" w:color="FFFFFF" w:themeColor="background1"/>
+            </w:tcBorders>
+            <w:shd w:val="clear" w:color="auto" w:fill="FFFFFF" w:themeFill="background1"/>
+            <w:vAlign w:val="center"/>
+          </w:tcPr>
+          <w:p>
+            <w:pPr>
+              <w:jc w:val="center"/>
+              <w:rPr>
+                <w:rFonts w:ascii="Times New Roman" w:hAnsi="Times New Roman" w:cs="Times New Roman"/>
+                <w:color w:val="000000"/>
+                <w:sz w:val="24"/>
+                <w:szCs w:val="24"/>
+              </w:rPr>
+            </w:pPr>
+            <w:r>
+              <w:rPr>
+                <w:rFonts w:ascii="Times New Roman" w:hAnsi="Times New Roman" w:cs="Times New Roman"/>
+                <w:color w:val="000000"/>
+                <w:sz w:val="24"/>
+                <w:szCs w:val="24"/>
+              </w:rPr>
+              <w:t>10</w:t>
+            </w:r>
+            <w:r>
+              <w:rPr>
+                <w:rFonts w:ascii="Times New Roman" w:hAnsi="Times New Roman" w:cs="Times New Roman"/>
+                <w:color w:val="000000"/>
+                <w:sz w:val="24"/>
+                <w:szCs w:val="24"/>
+              </w:rPr>
+              <w:t>.</w:t>
+            </w:r>
+            <w:r>
+              <w:rPr>
+                <w:rFonts w:ascii="Times New Roman" w:hAnsi="Times New Roman" w:cs="Times New Roman"/>
+                <w:color w:val="000000"/>
+                <w:sz w:val="24"/>
+                <w:szCs w:val="24"/>
+              </w:rPr>
+              <w:t>581</w:t>
+            </w:r>
+          </w:p>
+        </w:tc>
+        <w:tc>
+          <w:tcPr>
+            <w:tcW w:w="756" w:type="dxa"/>
+            <w:tcBorders>
+              <w:left w:val="single" w:sz="4" w:space="0" w:color="FFFFFF" w:themeColor="background1"/>
+            </w:tcBorders>
+            <w:shd w:val="clear" w:color="auto" w:fill="FFFFFF" w:themeFill="background1"/>
+            <w:vAlign w:val="center"/>
+          </w:tcPr>
+          <w:p>
+            <w:pPr>
+              <w:jc w:val="center"/>
+              <w:rPr>
+                <w:rFonts w:ascii="Times New Roman" w:hAnsi="Times New Roman" w:cs="Times New Roman"/>
+                <w:color w:val="000000"/>
+                <w:sz w:val="24"/>
+                <w:szCs w:val="24"/>
+              </w:rPr>
+            </w:pPr>
+            <w:r>
+              <w:rPr>
+                <w:rFonts w:ascii="Times New Roman" w:hAnsi="Times New Roman" w:cs="Times New Roman"/>
+                <w:color w:val="000000"/>
+                <w:sz w:val="24"/>
+                <w:szCs w:val="24"/>
+              </w:rPr>
+              <w:t>2</w:t>
+            </w:r>
+            <w:r>
+              <w:rPr>
+                <w:rFonts w:ascii="Times New Roman" w:hAnsi="Times New Roman" w:cs="Times New Roman"/>
+                <w:color w:val="000000"/>
+                <w:sz w:val="24"/>
+                <w:szCs w:val="24"/>
+              </w:rPr>
+              <w:t>.</w:t>
+            </w:r>
+            <w:r>
+              <w:rPr>
+                <w:rFonts w:ascii="Times New Roman" w:hAnsi="Times New Roman" w:cs="Times New Roman"/>
+                <w:color w:val="000000"/>
+                <w:sz w:val="24"/>
+                <w:szCs w:val="24"/>
+              </w:rPr>
+              <w:t>067</w:t>
+            </w:r>
+          </w:p>
+        </w:tc>
+        <w:tc>
+          <w:tcPr>
+            <w:tcW w:w="991" w:type="dxa"/>
+            <w:tcBorders>
+              <w:right w:val="single" w:sz="4" w:space="0" w:color="FFFFFF" w:themeColor="background1"/>
+            </w:tcBorders>
+            <w:shd w:val="clear" w:color="auto" w:fill="FFFFFF" w:themeFill="background1"/>
+            <w:vAlign w:val="center"/>
+          </w:tcPr>
+          <w:p>
+            <w:pPr>
+              <w:jc w:val="center"/>
+              <w:rPr>
+                <w:rFonts w:ascii="Times New Roman" w:hAnsi="Times New Roman" w:cs="Times New Roman"/>
+                <w:color w:val="000000"/>
+                <w:sz w:val="24"/>
+                <w:szCs w:val="24"/>
+              </w:rPr>
+            </w:pPr>
+            <w:r>
+              <w:rPr>
+                <w:rFonts w:ascii="Times New Roman" w:hAnsi="Times New Roman" w:cs="Times New Roman"/>
+                <w:color w:val="000000"/>
+                <w:sz w:val="24"/>
+                <w:szCs w:val="24"/>
+              </w:rPr>
+              <w:t>9</w:t>
+            </w:r>
+            <w:r>
+              <w:rPr>
+                <w:rFonts w:ascii="Times New Roman" w:hAnsi="Times New Roman" w:cs="Times New Roman"/>
+                <w:color w:val="000000"/>
+                <w:sz w:val="24"/>
+                <w:szCs w:val="24"/>
+              </w:rPr>
+              <w:t>.</w:t>
+            </w:r>
+            <w:r>
+              <w:rPr>
+                <w:rFonts w:ascii="Times New Roman" w:hAnsi="Times New Roman" w:cs="Times New Roman"/>
+                <w:color w:val="000000"/>
+                <w:sz w:val="24"/>
+                <w:szCs w:val="24"/>
+              </w:rPr>
+              <w:t>887</w:t>
+            </w:r>
+          </w:p>
+        </w:tc>
+        <w:tc>
+          <w:tcPr>
+            <w:tcW w:w="756" w:type="dxa"/>
+            <w:tcBorders>
+              <w:left w:val="single" w:sz="4" w:space="0" w:color="FFFFFF" w:themeColor="background1"/>
+            </w:tcBorders>
+            <w:shd w:val="clear" w:color="auto" w:fill="FFFFFF" w:themeFill="background1"/>
+            <w:vAlign w:val="center"/>
+          </w:tcPr>
+          <w:p>
+            <w:pPr>
+              <w:jc w:val="center"/>
+              <w:rPr>
+                <w:rFonts w:ascii="Times New Roman" w:hAnsi="Times New Roman" w:cs="Times New Roman"/>
+                <w:color w:val="000000"/>
+                <w:sz w:val="24"/>
+                <w:szCs w:val="24"/>
+              </w:rPr>
+            </w:pPr>
+            <w:r>
+              <w:rPr>
+                <w:rFonts w:ascii="Times New Roman" w:hAnsi="Times New Roman" w:cs="Times New Roman"/>
+                <w:color w:val="000000"/>
+                <w:sz w:val="24"/>
+                <w:szCs w:val="24"/>
+              </w:rPr>
+              <w:t>2</w:t>
+            </w:r>
+            <w:r>
+              <w:rPr>
+                <w:rFonts w:ascii="Times New Roman" w:hAnsi="Times New Roman" w:cs="Times New Roman"/>
+                <w:color w:val="000000"/>
+                <w:sz w:val="24"/>
+                <w:szCs w:val="24"/>
+              </w:rPr>
+              <w:t>.</w:t>
+            </w:r>
+            <w:r>
+              <w:rPr>
+                <w:rFonts w:ascii="Times New Roman" w:hAnsi="Times New Roman" w:cs="Times New Roman"/>
+                <w:color w:val="000000"/>
+                <w:sz w:val="24"/>
+                <w:szCs w:val="24"/>
+              </w:rPr>
+              <w:t>003</w:t>
+            </w:r>
+          </w:p>
+        </w:tc>
+        <w:tc>
+          <w:tcPr>
+            <w:tcW w:w="1026" w:type="dxa"/>
+            <w:tcBorders>
+              <w:right w:val="single" w:sz="4" w:space="0" w:color="FFFFFF" w:themeColor="background1"/>
+            </w:tcBorders>
+            <w:shd w:val="clear" w:color="auto" w:fill="FFFFFF" w:themeFill="background1"/>
+            <w:vAlign w:val="center"/>
+          </w:tcPr>
+          <w:p>
+            <w:pPr>
+              <w:jc w:val="center"/>
+              <w:rPr>
+                <w:rFonts w:ascii="Times New Roman" w:hAnsi="Times New Roman" w:cs="Times New Roman"/>
+                <w:color w:val="000000"/>
+                <w:sz w:val="24"/>
+                <w:szCs w:val="24"/>
+              </w:rPr>
+            </w:pPr>
+            <w:r>
+              <w:rPr>
+                <w:rFonts w:ascii="Times New Roman" w:hAnsi="Times New Roman" w:cs="Times New Roman"/>
+                <w:color w:val="000000"/>
+                <w:sz w:val="24"/>
+                <w:szCs w:val="24"/>
+              </w:rPr>
+              <w:t>10</w:t>
+            </w:r>
+            <w:r>
+              <w:rPr>
+                <w:rFonts w:ascii="Times New Roman" w:hAnsi="Times New Roman" w:cs="Times New Roman"/>
+                <w:color w:val="000000"/>
+                <w:sz w:val="24"/>
+                <w:szCs w:val="24"/>
+              </w:rPr>
+              <w:t>.</w:t>
+            </w:r>
+            <w:r>
+              <w:rPr>
+                <w:rFonts w:ascii="Times New Roman" w:hAnsi="Times New Roman" w:cs="Times New Roman"/>
+                <w:color w:val="000000"/>
+                <w:sz w:val="24"/>
+                <w:szCs w:val="24"/>
+              </w:rPr>
+              <w:t>073</w:t>
+            </w:r>
+          </w:p>
+        </w:tc>
+        <w:tc>
+          <w:tcPr>
+            <w:tcW w:w="756" w:type="dxa"/>
+            <w:tcBorders>
+              <w:left w:val="single" w:sz="4" w:space="0" w:color="FFFFFF" w:themeColor="background1"/>
+            </w:tcBorders>
+            <w:shd w:val="clear" w:color="auto" w:fill="FFFFFF" w:themeFill="background1"/>
+            <w:vAlign w:val="center"/>
+          </w:tcPr>
+          <w:p>
+            <w:pPr>
+              <w:jc w:val="center"/>
+              <w:rPr>
+                <w:rFonts w:ascii="Times New Roman" w:hAnsi="Times New Roman" w:cs="Times New Roman"/>
+                <w:color w:val="000000"/>
+                <w:sz w:val="24"/>
+                <w:szCs w:val="24"/>
+              </w:rPr>
+            </w:pPr>
+            <w:r>
+              <w:rPr>
+                <w:rFonts w:ascii="Times New Roman" w:hAnsi="Times New Roman" w:cs="Times New Roman"/>
+                <w:color w:val="000000"/>
+                <w:sz w:val="24"/>
+                <w:szCs w:val="24"/>
+              </w:rPr>
+              <w:t>2</w:t>
+            </w:r>
+            <w:r>
+              <w:rPr>
+                <w:rFonts w:ascii="Times New Roman" w:hAnsi="Times New Roman" w:cs="Times New Roman"/>
+                <w:color w:val="000000"/>
+                <w:sz w:val="24"/>
+                <w:szCs w:val="24"/>
+              </w:rPr>
+              <w:t>.</w:t>
+            </w:r>
+            <w:r>
+              <w:rPr>
+                <w:rFonts w:ascii="Times New Roman" w:hAnsi="Times New Roman" w:cs="Times New Roman"/>
+                <w:color w:val="000000"/>
+                <w:sz w:val="24"/>
+                <w:szCs w:val="24"/>
+              </w:rPr>
+              <w:t>178</w:t>
+            </w:r>
+          </w:p>
+        </w:tc>
+      </w:tr>
+    </w:tbl>
+    <w:p>
+      <w:pPr>
+        <w:pStyle w:val="Sinespaciado"/>
+        <w:rPr>
+          <w:lang w:val="es-ES"/>
+        </w:rPr>
+      </w:pPr>
+      <w:r>
+        <w:rPr>
+          <w:lang w:val="es-ES"/>
+        </w:rPr>
+        <w:t>Tabla. Caso 3. Clusters: 2.</w:t>
+      </w:r>
+    </w:p>
+    <w:p>
+      <w:pPr>
+        <w:pStyle w:val="Sinespaciado"/>
+        <w:rPr>
+          <w:lang w:val="es-ES"/>
+        </w:rPr>
+      </w:pPr>
+    </w:p>
+    <w:tbl>
+      <w:tblPr>
+        <w:tblStyle w:val="Tablaconcuadrcula"/>
+        <w:tblW w:w="0" w:type="auto"/>
+        <w:jc w:val="center"/>
+        <w:tblInd w:w="-176" w:type="dxa"/>
+        <w:tblLook w:val="04A0" w:firstRow="1" w:lastRow="0" w:firstColumn="1" w:lastColumn="0" w:noHBand="0" w:noVBand="1"/>
+      </w:tblPr>
+      <w:tblGrid>
+        <w:gridCol w:w="1756"/>
+        <w:gridCol w:w="1097"/>
+        <w:gridCol w:w="1171"/>
+        <w:gridCol w:w="1320"/>
+        <w:gridCol w:w="1276"/>
+      </w:tblGrid>
+      <w:tr>
+        <w:trPr>
+          <w:gridBefore w:val="1"/>
+          <w:wBefore w:w="1756" w:type="dxa"/>
+          <w:jc w:val="center"/>
+        </w:trPr>
+        <w:tc>
+          <w:tcPr>
+            <w:tcW w:w="2268" w:type="dxa"/>
+            <w:gridSpan w:val="2"/>
+            <w:shd w:val="clear" w:color="auto" w:fill="548DD4" w:themeFill="text2" w:themeFillTint="99"/>
+            <w:vAlign w:val="center"/>
+          </w:tcPr>
+          <w:p>
+            <w:pPr>
+              <w:pStyle w:val="Sinespaciado"/>
+              <w:ind w:firstLine="0"/>
+              <w:jc w:val="center"/>
+              <w:rPr>
+                <w:b/>
+                <w:lang w:val="es-ES"/>
+              </w:rPr>
+            </w:pPr>
+            <w:r>
+              <w:rPr>
+                <w:b/>
+                <w:lang w:val="es-ES"/>
+              </w:rPr>
+              <w:t>Resultados globales 2 clusters</w:t>
+            </w:r>
+          </w:p>
+        </w:tc>
+        <w:tc>
+          <w:tcPr>
+            <w:tcW w:w="2596" w:type="dxa"/>
+            <w:gridSpan w:val="2"/>
+            <w:shd w:val="clear" w:color="auto" w:fill="548DD4" w:themeFill="text2" w:themeFillTint="99"/>
+            <w:vAlign w:val="center"/>
+          </w:tcPr>
+          <w:p>
+            <w:pPr>
+              <w:pStyle w:val="Sinespaciado"/>
+              <w:ind w:firstLine="0"/>
+              <w:jc w:val="center"/>
+              <w:rPr>
+                <w:b/>
+                <w:lang w:val="es-ES"/>
+              </w:rPr>
+            </w:pPr>
+            <w:r>
+              <w:rPr>
+                <w:b/>
+                <w:lang w:val="es-ES"/>
+              </w:rPr>
+              <w:t>Respecto a 1 cluster</w:t>
+            </w:r>
+          </w:p>
+        </w:tc>
+      </w:tr>
+      <w:tr>
+        <w:trPr>
+          <w:jc w:val="center"/>
+        </w:trPr>
+        <w:tc>
+          <w:tcPr>
+            <w:tcW w:w="1756" w:type="dxa"/>
+            <w:shd w:val="clear" w:color="auto" w:fill="FF7D25"/>
+            <w:vAlign w:val="center"/>
+          </w:tcPr>
+          <w:p>
+            <w:pPr>
+              <w:pStyle w:val="Sinespaciado"/>
+              <w:ind w:firstLine="0"/>
+              <w:jc w:val="center"/>
+              <w:rPr>
+                <w:b/>
+                <w:lang w:val="es-ES"/>
+              </w:rPr>
+            </w:pPr>
+            <w:r>
+              <w:rPr>
+                <w:b/>
+                <w:lang w:val="es-ES"/>
+              </w:rPr>
+              <w:t>Nº de sensores</w:t>
+            </w:r>
+          </w:p>
+        </w:tc>
+        <w:tc>
+          <w:tcPr>
+            <w:tcW w:w="1097" w:type="dxa"/>
+            <w:shd w:val="clear" w:color="auto" w:fill="FABF8F" w:themeFill="accent6" w:themeFillTint="99"/>
+            <w:vAlign w:val="center"/>
+          </w:tcPr>
+          <w:p>
+            <w:pPr>
+              <w:pStyle w:val="Sinespaciado"/>
+              <w:ind w:firstLine="0"/>
+              <w:jc w:val="center"/>
+              <w:rPr>
+                <w:b/>
+                <w:lang w:val="es-ES"/>
+              </w:rPr>
+            </w:pPr>
+            <w:r>
+              <w:rPr>
+                <w:b/>
+                <w:lang w:val="es-ES"/>
+              </w:rPr>
+              <w:t>Media</w:t>
+            </w:r>
+          </w:p>
+        </w:tc>
+        <w:tc>
+          <w:tcPr>
+            <w:tcW w:w="1171" w:type="dxa"/>
+            <w:shd w:val="clear" w:color="auto" w:fill="FABF8F" w:themeFill="accent6" w:themeFillTint="99"/>
+            <w:vAlign w:val="center"/>
+          </w:tcPr>
+          <w:p>
+            <w:pPr>
+              <w:pStyle w:val="Sinespaciado"/>
+              <w:ind w:firstLine="0"/>
+              <w:jc w:val="center"/>
+              <w:rPr>
+                <w:b/>
+                <w:i/>
+                <w:lang w:val="es-ES"/>
+              </w:rPr>
+            </w:pPr>
+            <w:r>
+              <w:rPr>
+                <w:b/>
+                <w:i/>
+                <w:lang w:val="es-ES"/>
+              </w:rPr>
+              <w:t>σ</w:t>
+            </w:r>
+          </w:p>
+        </w:tc>
+        <w:tc>
+          <w:tcPr>
+            <w:tcW w:w="1320" w:type="dxa"/>
+            <w:shd w:val="clear" w:color="auto" w:fill="FABF8F" w:themeFill="accent6" w:themeFillTint="99"/>
+            <w:vAlign w:val="center"/>
+          </w:tcPr>
+          <w:p>
+            <w:pPr>
+              <w:pStyle w:val="Sinespaciado"/>
+              <w:ind w:firstLine="0"/>
+              <w:jc w:val="center"/>
+              <w:rPr>
+                <w:b/>
+                <w:lang w:val="es-ES"/>
+              </w:rPr>
+            </w:pPr>
+            <w:r>
+              <w:rPr>
+                <w:b/>
+                <w:lang w:val="es-ES"/>
+              </w:rPr>
+              <w:t>Media</w:t>
+            </w:r>
+          </w:p>
+        </w:tc>
+        <w:tc>
+          <w:tcPr>
+            <w:tcW w:w="1276" w:type="dxa"/>
+            <w:shd w:val="clear" w:color="auto" w:fill="FABF8F" w:themeFill="accent6" w:themeFillTint="99"/>
+            <w:vAlign w:val="center"/>
+          </w:tcPr>
+          <w:p>
+            <w:pPr>
+              <w:pStyle w:val="Sinespaciado"/>
+              <w:ind w:firstLine="0"/>
+              <w:jc w:val="center"/>
+              <w:rPr>
+                <w:b/>
+                <w:lang w:val="es-ES"/>
+              </w:rPr>
+            </w:pPr>
+            <w:r>
+              <w:rPr>
+                <w:b/>
+                <w:lang w:val="es-ES"/>
+              </w:rPr>
+              <w:t>%</w:t>
+            </w:r>
+          </w:p>
+        </w:tc>
+      </w:tr>
+      <w:tr>
+        <w:trPr>
+          <w:jc w:val="center"/>
+        </w:trPr>
+        <w:tc>
+          <w:tcPr>
+            <w:tcW w:w="1756" w:type="dxa"/>
+            <w:shd w:val="clear" w:color="auto" w:fill="FABF8F" w:themeFill="accent6" w:themeFillTint="99"/>
+            <w:vAlign w:val="center"/>
+          </w:tcPr>
+          <w:p>
+            <w:pPr>
+              <w:pStyle w:val="Sinespaciado"/>
+              <w:ind w:firstLine="0"/>
+              <w:jc w:val="center"/>
+              <w:rPr>
+                <w:b/>
+                <w:lang w:val="es-ES"/>
+              </w:rPr>
+            </w:pPr>
+            <w:r>
+              <w:rPr>
+                <w:b/>
+                <w:lang w:val="es-ES"/>
+              </w:rPr>
+              <w:t>10</w:t>
+            </w:r>
+          </w:p>
+        </w:tc>
+        <w:tc>
+          <w:tcPr>
+            <w:tcW w:w="1097" w:type="dxa"/>
+            <w:tcBorders>
+              <w:right w:val="single" w:sz="4" w:space="0" w:color="FFFFFF" w:themeColor="background1"/>
+            </w:tcBorders>
+            <w:shd w:val="clear" w:color="auto" w:fill="FFFFFF" w:themeFill="background1"/>
+            <w:vAlign w:val="center"/>
+          </w:tcPr>
+          <w:p>
+            <w:pPr>
+              <w:jc w:val="center"/>
+              <w:rPr>
+                <w:rFonts w:ascii="Times New Roman" w:hAnsi="Times New Roman" w:cs="Times New Roman"/>
+                <w:color w:val="000000"/>
+                <w:sz w:val="24"/>
+                <w:szCs w:val="24"/>
+              </w:rPr>
+            </w:pPr>
+            <w:r>
+              <w:rPr>
+                <w:rFonts w:ascii="Times New Roman" w:hAnsi="Times New Roman" w:cs="Times New Roman"/>
+                <w:color w:val="000000"/>
+                <w:sz w:val="24"/>
+                <w:szCs w:val="24"/>
+              </w:rPr>
+              <w:t>5</w:t>
+            </w:r>
+            <w:r>
+              <w:rPr>
+                <w:rFonts w:ascii="Times New Roman" w:hAnsi="Times New Roman" w:cs="Times New Roman"/>
+                <w:color w:val="000000"/>
+                <w:sz w:val="24"/>
+                <w:szCs w:val="24"/>
+              </w:rPr>
+              <w:t>.</w:t>
+            </w:r>
+            <w:r>
+              <w:rPr>
+                <w:rFonts w:ascii="Times New Roman" w:hAnsi="Times New Roman" w:cs="Times New Roman"/>
+                <w:color w:val="000000"/>
+                <w:sz w:val="24"/>
+                <w:szCs w:val="24"/>
+              </w:rPr>
+              <w:t>025</w:t>
+            </w:r>
+          </w:p>
+        </w:tc>
+        <w:tc>
+          <w:tcPr>
+            <w:tcW w:w="1171" w:type="dxa"/>
+            <w:tcBorders>
+              <w:left w:val="single" w:sz="4" w:space="0" w:color="FFFFFF" w:themeColor="background1"/>
+            </w:tcBorders>
+            <w:shd w:val="clear" w:color="auto" w:fill="FFFFFF" w:themeFill="background1"/>
+            <w:vAlign w:val="center"/>
+          </w:tcPr>
+          <w:p>
+            <w:pPr>
+              <w:jc w:val="center"/>
+              <w:rPr>
+                <w:rFonts w:ascii="Times New Roman" w:hAnsi="Times New Roman" w:cs="Times New Roman"/>
+                <w:color w:val="000000"/>
+                <w:sz w:val="24"/>
+                <w:szCs w:val="24"/>
+              </w:rPr>
+            </w:pPr>
+            <w:r>
+              <w:rPr>
+                <w:rFonts w:ascii="Times New Roman" w:hAnsi="Times New Roman" w:cs="Times New Roman"/>
+                <w:color w:val="000000"/>
+                <w:sz w:val="24"/>
+                <w:szCs w:val="24"/>
+              </w:rPr>
+              <w:t>1</w:t>
+            </w:r>
+            <w:r>
+              <w:rPr>
+                <w:rFonts w:ascii="Times New Roman" w:hAnsi="Times New Roman" w:cs="Times New Roman"/>
+                <w:color w:val="000000"/>
+                <w:sz w:val="24"/>
+                <w:szCs w:val="24"/>
+              </w:rPr>
+              <w:t>.</w:t>
+            </w:r>
+            <w:r>
+              <w:rPr>
+                <w:rFonts w:ascii="Times New Roman" w:hAnsi="Times New Roman" w:cs="Times New Roman"/>
+                <w:color w:val="000000"/>
+                <w:sz w:val="24"/>
+                <w:szCs w:val="24"/>
+              </w:rPr>
+              <w:t>166</w:t>
+            </w:r>
+          </w:p>
+        </w:tc>
+        <w:tc>
+          <w:tcPr>
+            <w:tcW w:w="1320" w:type="dxa"/>
+            <w:tcBorders>
+              <w:left w:val="single" w:sz="4" w:space="0" w:color="FFFFFF" w:themeColor="background1"/>
+              <w:right w:val="single" w:sz="4" w:space="0" w:color="FFFFFF" w:themeColor="background1"/>
+            </w:tcBorders>
+            <w:shd w:val="clear" w:color="auto" w:fill="FFFFFF" w:themeFill="background1"/>
+            <w:vAlign w:val="center"/>
+          </w:tcPr>
+          <w:p>
+            <w:pPr>
+              <w:jc w:val="center"/>
+              <w:rPr>
+                <w:rFonts w:ascii="Times New Roman" w:hAnsi="Times New Roman" w:cs="Times New Roman"/>
+                <w:color w:val="000000"/>
+                <w:sz w:val="24"/>
+                <w:szCs w:val="24"/>
+              </w:rPr>
+            </w:pPr>
+            <w:r>
+              <w:rPr>
+                <w:rFonts w:ascii="Times New Roman" w:hAnsi="Times New Roman" w:cs="Times New Roman"/>
+                <w:color w:val="000000"/>
+                <w:sz w:val="24"/>
+                <w:szCs w:val="24"/>
+              </w:rPr>
+              <w:t>-4</w:t>
+            </w:r>
+            <w:r>
+              <w:rPr>
+                <w:rFonts w:ascii="Times New Roman" w:hAnsi="Times New Roman" w:cs="Times New Roman"/>
+                <w:color w:val="000000"/>
+                <w:sz w:val="24"/>
+                <w:szCs w:val="24"/>
+              </w:rPr>
+              <w:t>.</w:t>
+            </w:r>
+            <w:r>
+              <w:rPr>
+                <w:rFonts w:ascii="Times New Roman" w:hAnsi="Times New Roman" w:cs="Times New Roman"/>
+                <w:color w:val="000000"/>
+                <w:sz w:val="24"/>
+                <w:szCs w:val="24"/>
+              </w:rPr>
+              <w:t>695</w:t>
+            </w:r>
+          </w:p>
+        </w:tc>
+        <w:tc>
+          <w:tcPr>
+            <w:tcW w:w="1276" w:type="dxa"/>
+            <w:tcBorders>
+              <w:left w:val="single" w:sz="4" w:space="0" w:color="FFFFFF" w:themeColor="background1"/>
+            </w:tcBorders>
+            <w:shd w:val="clear" w:color="auto" w:fill="FFFFFF" w:themeFill="background1"/>
+            <w:vAlign w:val="center"/>
+          </w:tcPr>
+          <w:p>
+            <w:pPr>
+              <w:jc w:val="center"/>
+              <w:rPr>
+                <w:rFonts w:ascii="Times New Roman" w:hAnsi="Times New Roman" w:cs="Times New Roman"/>
+                <w:color w:val="000000"/>
+                <w:sz w:val="24"/>
+                <w:szCs w:val="24"/>
+              </w:rPr>
+            </w:pPr>
+            <w:r>
+              <w:rPr>
+                <w:rFonts w:ascii="Times New Roman" w:hAnsi="Times New Roman" w:cs="Times New Roman"/>
+                <w:color w:val="000000"/>
+                <w:sz w:val="24"/>
+                <w:szCs w:val="24"/>
+              </w:rPr>
+              <w:t>-48</w:t>
+            </w:r>
+            <w:r>
+              <w:rPr>
+                <w:rFonts w:ascii="Times New Roman" w:hAnsi="Times New Roman" w:cs="Times New Roman"/>
+                <w:color w:val="000000"/>
+                <w:sz w:val="24"/>
+                <w:szCs w:val="24"/>
+              </w:rPr>
+              <w:t>.</w:t>
+            </w:r>
+            <w:r>
+              <w:rPr>
+                <w:rFonts w:ascii="Times New Roman" w:hAnsi="Times New Roman" w:cs="Times New Roman"/>
+                <w:color w:val="000000"/>
+                <w:sz w:val="24"/>
+                <w:szCs w:val="24"/>
+              </w:rPr>
+              <w:t>303</w:t>
+            </w:r>
+          </w:p>
+        </w:tc>
+      </w:tr>
+      <w:tr>
+        <w:trPr>
+          <w:jc w:val="center"/>
+        </w:trPr>
+        <w:tc>
+          <w:tcPr>
+            <w:tcW w:w="1756" w:type="dxa"/>
+            <w:shd w:val="clear" w:color="auto" w:fill="FABF8F" w:themeFill="accent6" w:themeFillTint="99"/>
+            <w:vAlign w:val="center"/>
+          </w:tcPr>
+          <w:p>
+            <w:pPr>
+              <w:pStyle w:val="Sinespaciado"/>
+              <w:ind w:firstLine="0"/>
+              <w:jc w:val="center"/>
+              <w:rPr>
+                <w:b/>
+                <w:lang w:val="es-ES"/>
+              </w:rPr>
+            </w:pPr>
+            <w:r>
+              <w:rPr>
+                <w:b/>
+                <w:lang w:val="es-ES"/>
+              </w:rPr>
+              <w:t>20</w:t>
+            </w:r>
+          </w:p>
+        </w:tc>
+        <w:tc>
+          <w:tcPr>
+            <w:tcW w:w="1097" w:type="dxa"/>
+            <w:tcBorders>
+              <w:right w:val="single" w:sz="4" w:space="0" w:color="FFFFFF" w:themeColor="background1"/>
+            </w:tcBorders>
+            <w:shd w:val="clear" w:color="auto" w:fill="FFFFFF" w:themeFill="background1"/>
+            <w:vAlign w:val="center"/>
+          </w:tcPr>
+          <w:p>
+            <w:pPr>
+              <w:jc w:val="center"/>
+              <w:rPr>
+                <w:rFonts w:ascii="Times New Roman" w:hAnsi="Times New Roman" w:cs="Times New Roman"/>
+                <w:color w:val="000000"/>
+                <w:sz w:val="24"/>
+                <w:szCs w:val="24"/>
+              </w:rPr>
+            </w:pPr>
+            <w:r>
+              <w:rPr>
+                <w:rFonts w:ascii="Times New Roman" w:hAnsi="Times New Roman" w:cs="Times New Roman"/>
+                <w:color w:val="000000"/>
+                <w:sz w:val="24"/>
+                <w:szCs w:val="24"/>
+              </w:rPr>
+              <w:t>8</w:t>
+            </w:r>
+            <w:r>
+              <w:rPr>
+                <w:rFonts w:ascii="Times New Roman" w:hAnsi="Times New Roman" w:cs="Times New Roman"/>
+                <w:color w:val="000000"/>
+                <w:sz w:val="24"/>
+                <w:szCs w:val="24"/>
+              </w:rPr>
+              <w:t>.</w:t>
+            </w:r>
+            <w:r>
+              <w:rPr>
+                <w:rFonts w:ascii="Times New Roman" w:hAnsi="Times New Roman" w:cs="Times New Roman"/>
+                <w:color w:val="000000"/>
+                <w:sz w:val="24"/>
+                <w:szCs w:val="24"/>
+              </w:rPr>
+              <w:t>409</w:t>
+            </w:r>
+          </w:p>
+        </w:tc>
+        <w:tc>
+          <w:tcPr>
+            <w:tcW w:w="1171" w:type="dxa"/>
+            <w:tcBorders>
+              <w:left w:val="single" w:sz="4" w:space="0" w:color="FFFFFF" w:themeColor="background1"/>
+            </w:tcBorders>
+            <w:shd w:val="clear" w:color="auto" w:fill="FFFFFF" w:themeFill="background1"/>
+            <w:vAlign w:val="center"/>
+          </w:tcPr>
+          <w:p>
+            <w:pPr>
+              <w:jc w:val="center"/>
+              <w:rPr>
+                <w:rFonts w:ascii="Times New Roman" w:hAnsi="Times New Roman" w:cs="Times New Roman"/>
+                <w:color w:val="000000"/>
+                <w:sz w:val="24"/>
+                <w:szCs w:val="24"/>
+              </w:rPr>
+            </w:pPr>
+            <w:r>
+              <w:rPr>
+                <w:rFonts w:ascii="Times New Roman" w:hAnsi="Times New Roman" w:cs="Times New Roman"/>
+                <w:color w:val="000000"/>
+                <w:sz w:val="24"/>
+                <w:szCs w:val="24"/>
+              </w:rPr>
+              <w:t>1</w:t>
+            </w:r>
+            <w:r>
+              <w:rPr>
+                <w:rFonts w:ascii="Times New Roman" w:hAnsi="Times New Roman" w:cs="Times New Roman"/>
+                <w:color w:val="000000"/>
+                <w:sz w:val="24"/>
+                <w:szCs w:val="24"/>
+              </w:rPr>
+              <w:t>.</w:t>
+            </w:r>
+            <w:r>
+              <w:rPr>
+                <w:rFonts w:ascii="Times New Roman" w:hAnsi="Times New Roman" w:cs="Times New Roman"/>
+                <w:color w:val="000000"/>
+                <w:sz w:val="24"/>
+                <w:szCs w:val="24"/>
+              </w:rPr>
+              <w:t>646</w:t>
+            </w:r>
+          </w:p>
+        </w:tc>
+        <w:tc>
+          <w:tcPr>
+            <w:tcW w:w="1320" w:type="dxa"/>
+            <w:tcBorders>
+              <w:left w:val="single" w:sz="4" w:space="0" w:color="FFFFFF" w:themeColor="background1"/>
+              <w:right w:val="single" w:sz="4" w:space="0" w:color="FFFFFF" w:themeColor="background1"/>
+            </w:tcBorders>
+            <w:shd w:val="clear" w:color="auto" w:fill="FFFFFF" w:themeFill="background1"/>
+            <w:vAlign w:val="center"/>
+          </w:tcPr>
+          <w:p>
+            <w:pPr>
+              <w:jc w:val="center"/>
+              <w:rPr>
+                <w:rFonts w:ascii="Times New Roman" w:hAnsi="Times New Roman" w:cs="Times New Roman"/>
+                <w:color w:val="000000"/>
+                <w:sz w:val="24"/>
+                <w:szCs w:val="24"/>
+              </w:rPr>
+            </w:pPr>
+            <w:r>
+              <w:rPr>
+                <w:rFonts w:ascii="Times New Roman" w:hAnsi="Times New Roman" w:cs="Times New Roman"/>
+                <w:color w:val="000000"/>
+                <w:sz w:val="24"/>
+                <w:szCs w:val="24"/>
+              </w:rPr>
+              <w:t>-7</w:t>
+            </w:r>
+            <w:r>
+              <w:rPr>
+                <w:rFonts w:ascii="Times New Roman" w:hAnsi="Times New Roman" w:cs="Times New Roman"/>
+                <w:color w:val="000000"/>
+                <w:sz w:val="24"/>
+                <w:szCs w:val="24"/>
+              </w:rPr>
+              <w:t>.</w:t>
+            </w:r>
+            <w:r>
+              <w:rPr>
+                <w:rFonts w:ascii="Times New Roman" w:hAnsi="Times New Roman" w:cs="Times New Roman"/>
+                <w:color w:val="000000"/>
+                <w:sz w:val="24"/>
+                <w:szCs w:val="24"/>
+              </w:rPr>
+              <w:t>672</w:t>
+            </w:r>
+          </w:p>
+        </w:tc>
+        <w:tc>
+          <w:tcPr>
+            <w:tcW w:w="1276" w:type="dxa"/>
+            <w:tcBorders>
+              <w:left w:val="single" w:sz="4" w:space="0" w:color="FFFFFF" w:themeColor="background1"/>
+            </w:tcBorders>
+            <w:shd w:val="clear" w:color="auto" w:fill="FFFFFF" w:themeFill="background1"/>
+            <w:vAlign w:val="center"/>
+          </w:tcPr>
+          <w:p>
+            <w:pPr>
+              <w:jc w:val="center"/>
+              <w:rPr>
+                <w:rFonts w:ascii="Times New Roman" w:hAnsi="Times New Roman" w:cs="Times New Roman"/>
+                <w:color w:val="000000"/>
+                <w:sz w:val="24"/>
+                <w:szCs w:val="24"/>
+              </w:rPr>
+            </w:pPr>
+            <w:r>
+              <w:rPr>
+                <w:rFonts w:ascii="Times New Roman" w:hAnsi="Times New Roman" w:cs="Times New Roman"/>
+                <w:color w:val="000000"/>
+                <w:sz w:val="24"/>
+                <w:szCs w:val="24"/>
+              </w:rPr>
+              <w:t>-47</w:t>
+            </w:r>
+            <w:r>
+              <w:rPr>
+                <w:rFonts w:ascii="Times New Roman" w:hAnsi="Times New Roman" w:cs="Times New Roman"/>
+                <w:color w:val="000000"/>
+                <w:sz w:val="24"/>
+                <w:szCs w:val="24"/>
+              </w:rPr>
+              <w:t>.</w:t>
+            </w:r>
+            <w:r>
+              <w:rPr>
+                <w:rFonts w:ascii="Times New Roman" w:hAnsi="Times New Roman" w:cs="Times New Roman"/>
+                <w:color w:val="000000"/>
+                <w:sz w:val="24"/>
+                <w:szCs w:val="24"/>
+              </w:rPr>
+              <w:t>709</w:t>
+            </w:r>
+          </w:p>
+        </w:tc>
+      </w:tr>
+      <w:tr>
+        <w:trPr>
+          <w:jc w:val="center"/>
+        </w:trPr>
+        <w:tc>
+          <w:tcPr>
+            <w:tcW w:w="1756" w:type="dxa"/>
+            <w:shd w:val="clear" w:color="auto" w:fill="FABF8F" w:themeFill="accent6" w:themeFillTint="99"/>
+            <w:vAlign w:val="center"/>
+          </w:tcPr>
+          <w:p>
+            <w:pPr>
+              <w:pStyle w:val="Sinespaciado"/>
+              <w:ind w:firstLine="0"/>
+              <w:jc w:val="center"/>
+              <w:rPr>
+                <w:b/>
+                <w:lang w:val="es-ES"/>
+              </w:rPr>
+            </w:pPr>
+            <w:r>
+              <w:rPr>
+                <w:b/>
+                <w:lang w:val="es-ES"/>
+              </w:rPr>
+              <w:t>50</w:t>
+            </w:r>
+          </w:p>
+        </w:tc>
+        <w:tc>
+          <w:tcPr>
+            <w:tcW w:w="1097" w:type="dxa"/>
+            <w:tcBorders>
+              <w:right w:val="single" w:sz="4" w:space="0" w:color="FFFFFF" w:themeColor="background1"/>
+            </w:tcBorders>
+            <w:shd w:val="clear" w:color="auto" w:fill="FFFFFF" w:themeFill="background1"/>
+            <w:vAlign w:val="center"/>
+          </w:tcPr>
+          <w:p>
+            <w:pPr>
+              <w:jc w:val="center"/>
+              <w:rPr>
+                <w:rFonts w:ascii="Times New Roman" w:hAnsi="Times New Roman" w:cs="Times New Roman"/>
+                <w:color w:val="000000"/>
+                <w:sz w:val="24"/>
+                <w:szCs w:val="24"/>
+              </w:rPr>
+            </w:pPr>
+            <w:r>
+              <w:rPr>
+                <w:rFonts w:ascii="Times New Roman" w:hAnsi="Times New Roman" w:cs="Times New Roman"/>
+                <w:color w:val="000000"/>
+                <w:sz w:val="24"/>
+                <w:szCs w:val="24"/>
+              </w:rPr>
+              <w:t>10</w:t>
+            </w:r>
+            <w:r>
+              <w:rPr>
+                <w:rFonts w:ascii="Times New Roman" w:hAnsi="Times New Roman" w:cs="Times New Roman"/>
+                <w:color w:val="000000"/>
+                <w:sz w:val="24"/>
+                <w:szCs w:val="24"/>
+              </w:rPr>
+              <w:t>.</w:t>
+            </w:r>
+            <w:r>
+              <w:rPr>
+                <w:rFonts w:ascii="Times New Roman" w:hAnsi="Times New Roman" w:cs="Times New Roman"/>
+                <w:color w:val="000000"/>
+                <w:sz w:val="24"/>
+                <w:szCs w:val="24"/>
+              </w:rPr>
+              <w:t>070</w:t>
+            </w:r>
+          </w:p>
+        </w:tc>
+        <w:tc>
+          <w:tcPr>
+            <w:tcW w:w="1171" w:type="dxa"/>
+            <w:tcBorders>
+              <w:left w:val="single" w:sz="4" w:space="0" w:color="FFFFFF" w:themeColor="background1"/>
+            </w:tcBorders>
+            <w:shd w:val="clear" w:color="auto" w:fill="FFFFFF" w:themeFill="background1"/>
+            <w:vAlign w:val="center"/>
+          </w:tcPr>
+          <w:p>
+            <w:pPr>
+              <w:jc w:val="center"/>
+              <w:rPr>
+                <w:rFonts w:ascii="Times New Roman" w:hAnsi="Times New Roman" w:cs="Times New Roman"/>
+                <w:color w:val="000000"/>
+                <w:sz w:val="24"/>
+                <w:szCs w:val="24"/>
+              </w:rPr>
+            </w:pPr>
+            <w:r>
+              <w:rPr>
+                <w:rFonts w:ascii="Times New Roman" w:hAnsi="Times New Roman" w:cs="Times New Roman"/>
+                <w:color w:val="000000"/>
+                <w:sz w:val="24"/>
+                <w:szCs w:val="24"/>
+              </w:rPr>
+              <w:t>2</w:t>
+            </w:r>
+            <w:r>
+              <w:rPr>
+                <w:rFonts w:ascii="Times New Roman" w:hAnsi="Times New Roman" w:cs="Times New Roman"/>
+                <w:color w:val="000000"/>
+                <w:sz w:val="24"/>
+                <w:szCs w:val="24"/>
+              </w:rPr>
+              <w:t>.</w:t>
+            </w:r>
+            <w:r>
+              <w:rPr>
+                <w:rFonts w:ascii="Times New Roman" w:hAnsi="Times New Roman" w:cs="Times New Roman"/>
+                <w:color w:val="000000"/>
+                <w:sz w:val="24"/>
+                <w:szCs w:val="24"/>
+              </w:rPr>
+              <w:t>009</w:t>
+            </w:r>
+          </w:p>
+        </w:tc>
+        <w:tc>
+          <w:tcPr>
+            <w:tcW w:w="1320" w:type="dxa"/>
+            <w:tcBorders>
+              <w:left w:val="single" w:sz="4" w:space="0" w:color="FFFFFF" w:themeColor="background1"/>
+              <w:right w:val="single" w:sz="4" w:space="0" w:color="FFFFFF" w:themeColor="background1"/>
+            </w:tcBorders>
+            <w:shd w:val="clear" w:color="auto" w:fill="FFFFFF" w:themeFill="background1"/>
+            <w:vAlign w:val="center"/>
+          </w:tcPr>
+          <w:p>
+            <w:pPr>
+              <w:jc w:val="center"/>
+              <w:rPr>
+                <w:rFonts w:ascii="Times New Roman" w:hAnsi="Times New Roman" w:cs="Times New Roman"/>
+                <w:color w:val="000000"/>
+                <w:sz w:val="24"/>
+                <w:szCs w:val="24"/>
+              </w:rPr>
+            </w:pPr>
+            <w:r>
+              <w:rPr>
+                <w:rFonts w:ascii="Times New Roman" w:hAnsi="Times New Roman" w:cs="Times New Roman"/>
+                <w:color w:val="000000"/>
+                <w:sz w:val="24"/>
+                <w:szCs w:val="24"/>
+              </w:rPr>
+              <w:t>-5</w:t>
+            </w:r>
+            <w:r>
+              <w:rPr>
+                <w:rFonts w:ascii="Times New Roman" w:hAnsi="Times New Roman" w:cs="Times New Roman"/>
+                <w:color w:val="000000"/>
+                <w:sz w:val="24"/>
+                <w:szCs w:val="24"/>
+              </w:rPr>
+              <w:t>.</w:t>
+            </w:r>
+            <w:r>
+              <w:rPr>
+                <w:rFonts w:ascii="Times New Roman" w:hAnsi="Times New Roman" w:cs="Times New Roman"/>
+                <w:color w:val="000000"/>
+                <w:sz w:val="24"/>
+                <w:szCs w:val="24"/>
+              </w:rPr>
+              <w:t>597</w:t>
+            </w:r>
+          </w:p>
+        </w:tc>
+        <w:tc>
+          <w:tcPr>
+            <w:tcW w:w="1276" w:type="dxa"/>
+            <w:tcBorders>
+              <w:left w:val="single" w:sz="4" w:space="0" w:color="FFFFFF" w:themeColor="background1"/>
+            </w:tcBorders>
+            <w:shd w:val="clear" w:color="auto" w:fill="FFFFFF" w:themeFill="background1"/>
+            <w:vAlign w:val="center"/>
+          </w:tcPr>
+          <w:p>
+            <w:pPr>
+              <w:jc w:val="center"/>
+              <w:rPr>
+                <w:rFonts w:ascii="Times New Roman" w:hAnsi="Times New Roman" w:cs="Times New Roman"/>
+                <w:color w:val="000000"/>
+                <w:sz w:val="24"/>
+                <w:szCs w:val="24"/>
+              </w:rPr>
+            </w:pPr>
+            <w:r>
+              <w:rPr>
+                <w:rFonts w:ascii="Times New Roman" w:hAnsi="Times New Roman" w:cs="Times New Roman"/>
+                <w:color w:val="000000"/>
+                <w:sz w:val="24"/>
+                <w:szCs w:val="24"/>
+              </w:rPr>
+              <w:t>-35</w:t>
+            </w:r>
+            <w:r>
+              <w:rPr>
+                <w:rFonts w:ascii="Times New Roman" w:hAnsi="Times New Roman" w:cs="Times New Roman"/>
+                <w:color w:val="000000"/>
+                <w:sz w:val="24"/>
+                <w:szCs w:val="24"/>
+              </w:rPr>
+              <w:t>.</w:t>
+            </w:r>
+            <w:r>
+              <w:rPr>
+                <w:rFonts w:ascii="Times New Roman" w:hAnsi="Times New Roman" w:cs="Times New Roman"/>
+                <w:color w:val="000000"/>
+                <w:sz w:val="24"/>
+                <w:szCs w:val="24"/>
+              </w:rPr>
+              <w:t>724</w:t>
+            </w:r>
+          </w:p>
+        </w:tc>
+      </w:tr>
+    </w:tbl>
+    <w:p>
+      <w:pPr>
+        <w:pStyle w:val="Sinespaciado"/>
+        <w:rPr>
+          <w:lang w:val="es-ES"/>
+        </w:rPr>
+      </w:pPr>
+      <w:proofErr w:type="gramStart"/>
+      <w:r>
+        <w:rPr>
+          <w:lang w:val="es-ES"/>
+        </w:rPr>
+        <w:t>Tabla .</w:t>
+      </w:r>
+      <w:proofErr w:type="gramEnd"/>
+      <w:r>
+        <w:rPr>
+          <w:lang w:val="es-ES"/>
+        </w:rPr>
+        <w:t xml:space="preserve"> Caso 3. Resultados globales. Clusters: 2.</w:t>
+      </w:r>
+    </w:p>
+    <w:p>
+      <w:pPr>
+        <w:pStyle w:val="Sinespaciado"/>
+        <w:rPr>
+          <w:lang w:val="es-ES"/>
+        </w:rPr>
+      </w:pPr>
+    </w:p>
+    <w:p>
+      <w:pPr>
+        <w:pStyle w:val="Sinespaciado"/>
+        <w:rPr>
+          <w:lang w:val="es-ES"/>
+        </w:rPr>
+      </w:pPr>
+      <w:r>
+        <w:rPr>
+          <w:lang w:val="es-ES"/>
+        </w:rPr>
+        <w:t>Al igual que con 1 cluster, en la mayoría de casos, la eficiencia para antenas isotrópicas es algo mayor que para antenas dipolo, aunque la diferencia es bastante reducida.</w:t>
+      </w:r>
+    </w:p>
+    <w:p>
+      <w:pPr>
+        <w:pStyle w:val="Sinespaciado"/>
+        <w:rPr>
+          <w:lang w:val="es-ES"/>
+        </w:rPr>
+      </w:pPr>
+    </w:p>
+    <w:p>
+      <w:pPr>
+        <w:pStyle w:val="Sinespaciado"/>
+        <w:rPr>
+          <w:lang w:val="es-ES"/>
+        </w:rPr>
+      </w:pPr>
+      <w:r>
+        <w:rPr>
+          <w:lang w:val="es-ES"/>
+        </w:rPr>
+        <w:lastRenderedPageBreak/>
+        <w:t>Con 1 cluster, la eficiencia para 50 sensores se encontraba por debajo de la eficiencia obtenida para 20 sensores.</w:t>
+      </w:r>
+      <w:r>
+        <w:rPr>
+          <w:lang w:val="es-ES"/>
+        </w:rPr>
+        <w:t xml:space="preserve"> Sin embargo, al dividir los sensores en 2 clusters distintos, la eficiencia obtenida con 50 sensores se encuentra por encima de la de 20 sensores. A pesar de todo, con 2 clusters, la eficiencia para 10 y 20 sensores se ha reducido en más del 45% y la eficiencia para 50 sensores se ha reducido en un 50%. De este modo, resulta inviable dividir los sensores en 2 clusters mediante el algoritmo implementado, pues la eficiencia se reduce mucho.</w:t>
+      </w:r>
+    </w:p>
+    <w:p>
+      <w:pPr>
+        <w:pStyle w:val="Sinespaciado"/>
+        <w:rPr>
+          <w:lang w:val="es-ES"/>
+        </w:rPr>
+      </w:pPr>
+    </w:p>
+    <w:p>
+      <w:pPr>
+        <w:pStyle w:val="Sinespaciado"/>
+        <w:rPr>
+          <w:lang w:val="es-ES"/>
+        </w:rPr>
+      </w:pPr>
+      <w:r>
+        <w:rPr>
+          <w:lang w:val="es-ES"/>
+        </w:rPr>
+        <w:t>De la misma forma que en apartados anteriores, cabría esperar que la eficiencia con 20 sensores y 2 clusters sea parecida a la eficiencia con 10 sensores y 1 cluster. En la siguiente figura, se representa el efecto que cabría esperar y el resultado obtenido.</w:t>
+      </w:r>
+    </w:p>
+    <w:p>
+      <w:pPr>
+        <w:pStyle w:val="Sinespaciado"/>
+        <w:rPr>
+          <w:lang w:val="es-ES"/>
+        </w:rPr>
+      </w:pPr>
+    </w:p>
+    <w:p>
+      <w:pPr>
+        <w:pStyle w:val="Sinespaciado"/>
+        <w:ind w:left="-1134" w:right="-1135" w:firstLine="0"/>
+        <w:rPr>
+          <w:lang w:val="es-ES"/>
+        </w:rPr>
+      </w:pPr>
+      <w:r>
+        <w:rPr>
+          <w:noProof/>
+          <w:lang w:val="es-ES" w:eastAsia="es-ES"/>
+        </w:rPr>
+        <w:drawing>
+          <wp:inline distT="0" distB="0" distL="0" distR="0">
+            <wp:extent cx="6801142" cy="3752850"/>
+            <wp:effectExtent l="19050" t="19050" r="19050" b="19050"/>
+            <wp:docPr id="2" name="Imagen 2"/>
+            <wp:cNvGraphicFramePr>
+              <a:graphicFrameLocks xmlns:a="http://schemas.openxmlformats.org/drawingml/2006/main" noChangeAspect="1"/>
+            </wp:cNvGraphicFramePr>
+            <a:graphic xmlns:a="http://schemas.openxmlformats.org/drawingml/2006/main">
+              <a:graphicData uri="http://schemas.openxmlformats.org/drawingml/2006/picture">
+                <pic:pic xmlns:pic="http://schemas.openxmlformats.org/drawingml/2006/picture">
+                  <pic:nvPicPr>
+                    <pic:cNvPr id="0" name="Picture 3"/>
+                    <pic:cNvPicPr>
+                      <a:picLocks noChangeAspect="1" noChangeArrowheads="1"/>
+                    </pic:cNvPicPr>
+                  </pic:nvPicPr>
+                  <pic:blipFill rotWithShape="1">
+                    <a:blip r:embed="rId14">
+                      <a:extLst>
+                        <a:ext uri="{28A0092B-C50C-407E-A947-70E740481C1C}">
+                          <a14:useLocalDpi xmlns:a14="http://schemas.microsoft.com/office/drawing/2010/main" val="0"/>
+                        </a:ext>
+                      </a:extLst>
+                    </a:blip>
+                    <a:srcRect l="9354" r="7157" b="3333"/>
+                    <a:stretch/>
+                  </pic:blipFill>
+                  <pic:spPr bwMode="auto">
+                    <a:xfrm>
+                      <a:off x="0" y="0"/>
+                      <a:ext cx="6805817" cy="3755430"/>
+                    </a:xfrm>
+                    <a:prstGeom prst="rect">
+                      <a:avLst/>
+                    </a:prstGeom>
+                    <a:noFill/>
+                    <a:ln w="9525" cap="flat" cmpd="sng" algn="ctr">
+                      <a:solidFill>
+                        <a:srgbClr val="1F497D"/>
+                      </a:solidFill>
+                      <a:prstDash val="solid"/>
+                      <a:round/>
+                      <a:headEnd type="none" w="med" len="med"/>
+                      <a:tailEnd type="none" w="med" len="med"/>
+                    </a:ln>
+                    <a:extLst>
+                      <a:ext uri="{53640926-AAD7-44D8-BBD7-CCE9431645EC}">
+                        <a14:shadowObscured xmlns:a14="http://schemas.microsoft.com/office/drawing/2010/main"/>
+                      </a:ext>
+                    </a:extLst>
+                  </pic:spPr>
+                </pic:pic>
+              </a:graphicData>
+            </a:graphic>
+          </wp:inline>
+        </w:drawing>
+      </w:r>
+    </w:p>
+    <w:p>
+      <w:pPr>
+        <w:pStyle w:val="Sinespaciado"/>
+        <w:rPr>
+          <w:lang w:val="es-ES"/>
+        </w:rPr>
+      </w:pPr>
+    </w:p>
+    <w:p>
+      <w:pPr>
+        <w:pStyle w:val="Sinespaciado"/>
+        <w:rPr>
+          <w:lang w:val="es-ES"/>
+        </w:rPr>
+      </w:pPr>
+    </w:p>
+    <w:p>
+      <w:pPr>
+        <w:pStyle w:val="Sinespaciado"/>
+        <w:rPr>
+          <w:lang w:val="es-ES"/>
+        </w:rPr>
+      </w:pPr>
+      <w:r>
+        <w:rPr>
+          <w:lang w:val="es-ES"/>
+        </w:rPr>
+        <w:t>De manera contraria a la de los apartados anteriores, vemos que la tendencia con 2 clusters obtenida (línea roja) supera para el caso de 10 sensores a la tendencia con 2 clusters esperada (línea verde), lo cual indicaría que el algoritmo de división en clusters funciona correctamente. Sin embargo, para 20 sensores, se reproduce el mismo efecto que en los casos anteriores.</w:t>
+      </w:r>
+    </w:p>
+    <w:p>
+      <w:pPr>
+        <w:pStyle w:val="Sinespaciado"/>
+        <w:rPr>
+          <w:lang w:val="es-ES"/>
+        </w:rPr>
+      </w:pPr>
+    </w:p>
+    <w:p>
+      <w:pPr>
+        <w:pStyle w:val="Sinespaciado"/>
+        <w:rPr>
+          <w:lang w:val="es-ES"/>
+        </w:rPr>
+      </w:pPr>
+      <w:r>
+        <w:rPr>
+          <w:lang w:val="es-ES"/>
+        </w:rPr>
+        <w:t>La causa más probable de este hecho es que la carga de los sensores es distinta y esto hace que la eficiencia pueda aumentar. En el siguiente caso de estudio, veremos si ocurre lo mismo.</w:t>
+      </w:r>
+    </w:p>
+    <w:p>
+      <w:pPr>
+        <w:pStyle w:val="Sinespaciado"/>
+        <w:rPr>
+          <w:lang w:val="es-ES"/>
+        </w:rPr>
+      </w:pPr>
+    </w:p>
+    <w:p>
+      <w:pPr>
+        <w:pStyle w:val="Sinespaciado"/>
+        <w:rPr>
+          <w:b/>
+          <w:u w:val="single"/>
+          <w:lang w:val="es-ES"/>
+        </w:rPr>
+      </w:pPr>
+      <w:r>
+        <w:rPr>
+          <w:b/>
+          <w:u w:val="single"/>
+          <w:lang w:val="es-ES"/>
+        </w:rPr>
+        <w:t>---Clusters 3</w:t>
+      </w:r>
+    </w:p>
+    <w:p>
+      <w:pPr>
+        <w:pStyle w:val="Sinespaciado"/>
+        <w:rPr>
+          <w:lang w:val="es-ES"/>
+        </w:rPr>
+      </w:pPr>
+    </w:p>
+    <w:p>
+      <w:pPr>
+        <w:pStyle w:val="Sinespaciado"/>
+        <w:rPr>
+          <w:lang w:val="es-ES"/>
+        </w:rPr>
+      </w:pPr>
+      <w:r>
+        <w:rPr>
+          <w:lang w:val="es-ES"/>
+        </w:rPr>
+        <w:t xml:space="preserve">A continuación, se establece la variable </w:t>
+      </w:r>
+      <w:r>
+        <w:rPr>
+          <w:i/>
+          <w:lang w:val="es-ES"/>
+        </w:rPr>
+        <w:t>clusters_fijados</w:t>
+      </w:r>
+      <w:r>
+        <w:rPr>
+          <w:lang w:val="es-ES"/>
+        </w:rPr>
+        <w:t xml:space="preserve"> = 3</w:t>
+      </w:r>
+      <w:r>
+        <w:rPr>
+          <w:lang w:val="es-ES"/>
+        </w:rPr>
+        <w:t>, de modo que ahora tendremos 3 clusters,</w:t>
+      </w:r>
+      <w:r>
+        <w:rPr>
+          <w:lang w:val="es-ES"/>
+        </w:rPr>
+        <w:t xml:space="preserve"> y se analizan los resultados obtenidos.</w:t>
+      </w:r>
+    </w:p>
+    <w:p>
+      <w:pPr>
+        <w:pStyle w:val="Sinespaciado"/>
+        <w:ind w:left="-1134" w:right="-1135" w:firstLine="0"/>
+        <w:rPr>
+          <w:lang w:val="es-ES"/>
+        </w:rPr>
+      </w:pPr>
+      <w:r>
+        <w:rPr>
+          <w:noProof/>
+          <w:lang w:val="es-ES" w:eastAsia="es-ES"/>
+        </w:rPr>
+        <w:lastRenderedPageBreak/>
+        <w:drawing>
+          <wp:inline distT="0" distB="0" distL="0" distR="0">
+            <wp:extent cx="6813221" cy="3638550"/>
+            <wp:effectExtent l="19050" t="19050" r="26035" b="19050"/>
+            <wp:docPr id="3" name="Imagen 3"/>
+            <wp:cNvGraphicFramePr>
+              <a:graphicFrameLocks xmlns:a="http://schemas.openxmlformats.org/drawingml/2006/main" noChangeAspect="1"/>
+            </wp:cNvGraphicFramePr>
+            <a:graphic xmlns:a="http://schemas.openxmlformats.org/drawingml/2006/main">
+              <a:graphicData uri="http://schemas.openxmlformats.org/drawingml/2006/picture">
+                <pic:pic xmlns:pic="http://schemas.openxmlformats.org/drawingml/2006/picture">
+                  <pic:nvPicPr>
+                    <pic:cNvPr id="0" name="Picture 4"/>
+                    <pic:cNvPicPr>
+                      <a:picLocks noChangeAspect="1" noChangeArrowheads="1"/>
+                    </pic:cNvPicPr>
+                  </pic:nvPicPr>
+                  <pic:blipFill rotWithShape="1">
+                    <a:blip r:embed="rId15">
+                      <a:extLst>
+                        <a:ext uri="{28A0092B-C50C-407E-A947-70E740481C1C}">
+                          <a14:useLocalDpi xmlns:a14="http://schemas.microsoft.com/office/drawing/2010/main" val="0"/>
+                        </a:ext>
+                      </a:extLst>
+                    </a:blip>
+                    <a:srcRect l="9002" t="2222" r="8040" b="4814"/>
+                    <a:stretch/>
+                  </pic:blipFill>
+                  <pic:spPr bwMode="auto">
+                    <a:xfrm>
+                      <a:off x="0" y="0"/>
+                      <a:ext cx="6817906" cy="3641052"/>
+                    </a:xfrm>
+                    <a:prstGeom prst="rect">
+                      <a:avLst/>
+                    </a:prstGeom>
+                    <a:noFill/>
+                    <a:ln w="9525" cap="flat" cmpd="sng" algn="ctr">
+                      <a:solidFill>
+                        <a:srgbClr val="1F497D"/>
+                      </a:solidFill>
+                      <a:prstDash val="solid"/>
+                      <a:round/>
+                      <a:headEnd type="none" w="med" len="med"/>
+                      <a:tailEnd type="none" w="med" len="med"/>
+                    </a:ln>
+                    <a:extLst>
+                      <a:ext uri="{53640926-AAD7-44D8-BBD7-CCE9431645EC}">
+                        <a14:shadowObscured xmlns:a14="http://schemas.microsoft.com/office/drawing/2010/main"/>
+                      </a:ext>
+                    </a:extLst>
+                  </pic:spPr>
+                </pic:pic>
+              </a:graphicData>
+            </a:graphic>
+          </wp:inline>
+        </w:drawing>
+      </w:r>
+    </w:p>
+    <w:p>
+      <w:pPr>
+        <w:pStyle w:val="Sinespaciado"/>
+        <w:rPr>
+          <w:lang w:val="es-ES"/>
+        </w:rPr>
+      </w:pPr>
+    </w:p>
+    <w:p>
+      <w:pPr>
+        <w:pStyle w:val="Sinespaciado"/>
+        <w:rPr>
+          <w:lang w:val="es-ES"/>
+        </w:rPr>
+      </w:pPr>
+      <w:r>
+        <w:rPr>
+          <w:lang w:val="es-ES"/>
+        </w:rPr>
+        <w:t>Ahora, se presentarán las tablas que resumen estas gráficas.</w:t>
+      </w:r>
+    </w:p>
+    <w:p>
+      <w:pPr>
+        <w:pStyle w:val="Sinespaciado"/>
+        <w:rPr>
+          <w:lang w:val="es-ES"/>
+        </w:rPr>
+      </w:pPr>
+    </w:p>
+    <w:tbl>
+      <w:tblPr>
+        <w:tblStyle w:val="Tablaconcuadrcula"/>
+        <w:tblW w:w="0" w:type="auto"/>
+        <w:jc w:val="center"/>
+        <w:tblInd w:w="-264" w:type="dxa"/>
+        <w:tblLook w:val="04A0" w:firstRow="1" w:lastRow="0" w:firstColumn="1" w:lastColumn="0" w:noHBand="0" w:noVBand="1"/>
+      </w:tblPr>
+      <w:tblGrid>
+        <w:gridCol w:w="1796"/>
+        <w:gridCol w:w="990"/>
+        <w:gridCol w:w="756"/>
+        <w:gridCol w:w="1157"/>
+        <w:gridCol w:w="756"/>
+        <w:gridCol w:w="991"/>
+        <w:gridCol w:w="756"/>
+        <w:gridCol w:w="1026"/>
+        <w:gridCol w:w="756"/>
+      </w:tblGrid>
+      <w:tr>
+        <w:trPr>
+          <w:gridBefore w:val="1"/>
+          <w:wBefore w:w="1796" w:type="dxa"/>
+          <w:jc w:val="center"/>
+        </w:trPr>
+        <w:tc>
+          <w:tcPr>
+            <w:tcW w:w="3659" w:type="dxa"/>
+            <w:gridSpan w:val="4"/>
+            <w:shd w:val="clear" w:color="auto" w:fill="72A2DC"/>
+            <w:vAlign w:val="center"/>
+          </w:tcPr>
+          <w:p>
+            <w:pPr>
+              <w:pStyle w:val="Sinespaciado"/>
+              <w:ind w:firstLine="0"/>
+              <w:jc w:val="center"/>
+              <w:rPr>
+                <w:b/>
+                <w:lang w:val="es-ES"/>
+              </w:rPr>
+            </w:pPr>
+            <w:r>
+              <w:rPr>
+                <w:b/>
+                <w:lang w:val="es-ES"/>
+              </w:rPr>
+              <w:t>Eficiencia, antenas isotrópicas</w:t>
+            </w:r>
+          </w:p>
+        </w:tc>
+        <w:tc>
+          <w:tcPr>
+            <w:tcW w:w="3529" w:type="dxa"/>
+            <w:gridSpan w:val="4"/>
+            <w:shd w:val="clear" w:color="auto" w:fill="72A2DC"/>
+            <w:vAlign w:val="center"/>
+          </w:tcPr>
+          <w:p>
+            <w:pPr>
+              <w:pStyle w:val="Sinespaciado"/>
+              <w:ind w:firstLine="0"/>
+              <w:jc w:val="center"/>
+              <w:rPr>
+                <w:b/>
+                <w:lang w:val="es-ES"/>
+              </w:rPr>
+            </w:pPr>
+            <w:r>
+              <w:rPr>
+                <w:b/>
+                <w:lang w:val="es-ES"/>
+              </w:rPr>
+              <w:t>Eficiencia, antenas dipolo</w:t>
+            </w:r>
+          </w:p>
+        </w:tc>
+      </w:tr>
+      <w:tr>
+        <w:trPr>
+          <w:gridBefore w:val="1"/>
+          <w:wBefore w:w="1796" w:type="dxa"/>
+          <w:trHeight w:val="70"/>
+          <w:jc w:val="center"/>
+        </w:trPr>
+        <w:tc>
+          <w:tcPr>
+            <w:tcW w:w="1746" w:type="dxa"/>
+            <w:gridSpan w:val="2"/>
+            <w:shd w:val="clear" w:color="auto" w:fill="FF7D25"/>
+            <w:vAlign w:val="center"/>
+          </w:tcPr>
+          <w:p>
+            <w:pPr>
+              <w:pStyle w:val="Sinespaciado"/>
+              <w:ind w:firstLine="0"/>
+              <w:jc w:val="center"/>
+              <w:rPr>
+                <w:b/>
+                <w:lang w:val="es-ES"/>
+              </w:rPr>
+            </w:pPr>
+            <w:r>
+              <w:rPr>
+                <w:b/>
+                <w:i/>
+                <w:lang w:val="es-ES"/>
+              </w:rPr>
+              <w:t>φ</w:t>
+            </w:r>
+            <w:r>
+              <w:rPr>
+                <w:b/>
+                <w:lang w:val="es-ES"/>
+              </w:rPr>
+              <w:t xml:space="preserve"> = 0</w:t>
+            </w:r>
+          </w:p>
+        </w:tc>
+        <w:tc>
+          <w:tcPr>
+            <w:tcW w:w="1913" w:type="dxa"/>
+            <w:gridSpan w:val="2"/>
+            <w:shd w:val="clear" w:color="auto" w:fill="FF7D25"/>
+            <w:vAlign w:val="center"/>
+          </w:tcPr>
+          <w:p>
+            <w:pPr>
+              <w:pStyle w:val="Sinespaciado"/>
+              <w:ind w:firstLine="0"/>
+              <w:jc w:val="center"/>
+              <w:rPr>
+                <w:b/>
+                <w:lang w:val="es-ES"/>
+              </w:rPr>
+            </w:pPr>
+            <w:r>
+              <w:rPr>
+                <w:b/>
+                <w:i/>
+                <w:lang w:val="es-ES"/>
+              </w:rPr>
+              <w:t>φ</w:t>
+            </w:r>
+            <w:r>
+              <w:rPr>
+                <w:b/>
+                <w:lang w:val="es-ES"/>
+              </w:rPr>
+              <w:t xml:space="preserve"> = 45º</w:t>
+            </w:r>
+          </w:p>
+        </w:tc>
+        <w:tc>
+          <w:tcPr>
+            <w:tcW w:w="1747" w:type="dxa"/>
+            <w:gridSpan w:val="2"/>
+            <w:shd w:val="clear" w:color="auto" w:fill="FF7D25"/>
+            <w:vAlign w:val="center"/>
+          </w:tcPr>
+          <w:p>
+            <w:pPr>
+              <w:pStyle w:val="Sinespaciado"/>
+              <w:ind w:firstLine="0"/>
+              <w:jc w:val="center"/>
+              <w:rPr>
+                <w:b/>
+                <w:lang w:val="es-ES"/>
+              </w:rPr>
+            </w:pPr>
+            <w:r>
+              <w:rPr>
+                <w:b/>
+                <w:i/>
+                <w:lang w:val="es-ES"/>
+              </w:rPr>
+              <w:t>φ</w:t>
+            </w:r>
+            <w:r>
+              <w:rPr>
+                <w:b/>
+                <w:lang w:val="es-ES"/>
+              </w:rPr>
+              <w:t xml:space="preserve"> = 0</w:t>
+            </w:r>
+          </w:p>
+        </w:tc>
+        <w:tc>
+          <w:tcPr>
+            <w:tcW w:w="1782" w:type="dxa"/>
+            <w:gridSpan w:val="2"/>
+            <w:shd w:val="clear" w:color="auto" w:fill="FF7D25"/>
+            <w:vAlign w:val="center"/>
+          </w:tcPr>
+          <w:p>
+            <w:pPr>
+              <w:pStyle w:val="Sinespaciado"/>
+              <w:ind w:firstLine="0"/>
+              <w:jc w:val="center"/>
+              <w:rPr>
+                <w:b/>
+                <w:lang w:val="es-ES"/>
+              </w:rPr>
+            </w:pPr>
+            <w:r>
+              <w:rPr>
+                <w:b/>
+                <w:i/>
+                <w:lang w:val="es-ES"/>
+              </w:rPr>
+              <w:t>φ</w:t>
+            </w:r>
+            <w:r>
+              <w:rPr>
+                <w:b/>
+                <w:lang w:val="es-ES"/>
+              </w:rPr>
+              <w:t xml:space="preserve"> = 45º</w:t>
+            </w:r>
+          </w:p>
+        </w:tc>
+      </w:tr>
+      <w:tr>
+        <w:trPr>
+          <w:jc w:val="center"/>
+        </w:trPr>
+        <w:tc>
+          <w:tcPr>
+            <w:tcW w:w="1796" w:type="dxa"/>
+            <w:shd w:val="clear" w:color="auto" w:fill="FF7D25"/>
+            <w:vAlign w:val="center"/>
+          </w:tcPr>
+          <w:p>
+            <w:pPr>
+              <w:pStyle w:val="Sinespaciado"/>
+              <w:ind w:firstLine="0"/>
+              <w:jc w:val="center"/>
+              <w:rPr>
+                <w:b/>
+                <w:lang w:val="es-ES"/>
+              </w:rPr>
+            </w:pPr>
+            <w:r>
+              <w:rPr>
+                <w:b/>
+                <w:lang w:val="es-ES"/>
+              </w:rPr>
+              <w:t>Nº de sensores</w:t>
+            </w:r>
+          </w:p>
+        </w:tc>
+        <w:tc>
+          <w:tcPr>
+            <w:tcW w:w="990" w:type="dxa"/>
+            <w:shd w:val="clear" w:color="auto" w:fill="FABF8F" w:themeFill="accent6" w:themeFillTint="99"/>
+            <w:vAlign w:val="center"/>
+          </w:tcPr>
+          <w:p>
+            <w:pPr>
+              <w:pStyle w:val="Sinespaciado"/>
+              <w:ind w:firstLine="0"/>
+              <w:jc w:val="center"/>
+              <w:rPr>
+                <w:b/>
+                <w:lang w:val="es-ES"/>
+              </w:rPr>
+            </w:pPr>
+            <w:r>
+              <w:rPr>
+                <w:b/>
+                <w:lang w:val="es-ES"/>
+              </w:rPr>
+              <w:t>Media</w:t>
+            </w:r>
+          </w:p>
+        </w:tc>
+        <w:tc>
+          <w:tcPr>
+            <w:tcW w:w="756" w:type="dxa"/>
+            <w:shd w:val="clear" w:color="auto" w:fill="FABF8F" w:themeFill="accent6" w:themeFillTint="99"/>
+            <w:vAlign w:val="center"/>
+          </w:tcPr>
+          <w:p>
+            <w:pPr>
+              <w:pStyle w:val="Sinespaciado"/>
+              <w:ind w:firstLine="0"/>
+              <w:jc w:val="center"/>
+              <w:rPr>
+                <w:b/>
+                <w:i/>
+                <w:lang w:val="es-ES"/>
+              </w:rPr>
+            </w:pPr>
+            <w:r>
+              <w:rPr>
+                <w:b/>
+                <w:i/>
+                <w:lang w:val="es-ES"/>
+              </w:rPr>
+              <w:t>σ</w:t>
+            </w:r>
+          </w:p>
+        </w:tc>
+        <w:tc>
+          <w:tcPr>
+            <w:tcW w:w="1157" w:type="dxa"/>
+            <w:shd w:val="clear" w:color="auto" w:fill="FABF8F" w:themeFill="accent6" w:themeFillTint="99"/>
+            <w:vAlign w:val="center"/>
+          </w:tcPr>
+          <w:p>
+            <w:pPr>
+              <w:pStyle w:val="Sinespaciado"/>
+              <w:ind w:firstLine="0"/>
+              <w:jc w:val="center"/>
+              <w:rPr>
+                <w:b/>
+                <w:lang w:val="es-ES"/>
+              </w:rPr>
+            </w:pPr>
+            <w:r>
+              <w:rPr>
+                <w:b/>
+                <w:lang w:val="es-ES"/>
+              </w:rPr>
+              <w:t>Media</w:t>
+            </w:r>
+          </w:p>
+        </w:tc>
+        <w:tc>
+          <w:tcPr>
+            <w:tcW w:w="756" w:type="dxa"/>
+            <w:shd w:val="clear" w:color="auto" w:fill="FABF8F" w:themeFill="accent6" w:themeFillTint="99"/>
+            <w:vAlign w:val="center"/>
+          </w:tcPr>
+          <w:p>
+            <w:pPr>
+              <w:pStyle w:val="Sinespaciado"/>
+              <w:ind w:firstLine="0"/>
+              <w:jc w:val="center"/>
+              <w:rPr>
+                <w:b/>
+                <w:i/>
+                <w:lang w:val="es-ES"/>
+              </w:rPr>
+            </w:pPr>
+            <w:r>
+              <w:rPr>
+                <w:b/>
+                <w:i/>
+                <w:lang w:val="es-ES"/>
+              </w:rPr>
+              <w:t>σ</w:t>
+            </w:r>
+          </w:p>
+        </w:tc>
+        <w:tc>
+          <w:tcPr>
+            <w:tcW w:w="991" w:type="dxa"/>
+            <w:shd w:val="clear" w:color="auto" w:fill="FABF8F" w:themeFill="accent6" w:themeFillTint="99"/>
+            <w:vAlign w:val="center"/>
+          </w:tcPr>
+          <w:p>
+            <w:pPr>
+              <w:pStyle w:val="Sinespaciado"/>
+              <w:ind w:firstLine="0"/>
+              <w:jc w:val="center"/>
+              <w:rPr>
+                <w:b/>
+                <w:lang w:val="es-ES"/>
+              </w:rPr>
+            </w:pPr>
+            <w:r>
+              <w:rPr>
+                <w:b/>
+                <w:lang w:val="es-ES"/>
+              </w:rPr>
+              <w:t>Media</w:t>
+            </w:r>
+          </w:p>
+        </w:tc>
+        <w:tc>
+          <w:tcPr>
+            <w:tcW w:w="756" w:type="dxa"/>
+            <w:shd w:val="clear" w:color="auto" w:fill="FABF8F" w:themeFill="accent6" w:themeFillTint="99"/>
+            <w:vAlign w:val="center"/>
+          </w:tcPr>
+          <w:p>
+            <w:pPr>
+              <w:pStyle w:val="Sinespaciado"/>
+              <w:ind w:firstLine="0"/>
+              <w:jc w:val="center"/>
+              <w:rPr>
+                <w:b/>
+                <w:i/>
+                <w:lang w:val="es-ES"/>
+              </w:rPr>
+            </w:pPr>
+            <w:r>
+              <w:rPr>
+                <w:b/>
+                <w:i/>
+                <w:lang w:val="es-ES"/>
+              </w:rPr>
+              <w:t>σ</w:t>
+            </w:r>
+          </w:p>
+        </w:tc>
+        <w:tc>
+          <w:tcPr>
+            <w:tcW w:w="1026" w:type="dxa"/>
+            <w:shd w:val="clear" w:color="auto" w:fill="FABF8F" w:themeFill="accent6" w:themeFillTint="99"/>
+            <w:vAlign w:val="center"/>
+          </w:tcPr>
+          <w:p>
+            <w:pPr>
+              <w:pStyle w:val="Sinespaciado"/>
+              <w:ind w:firstLine="0"/>
+              <w:jc w:val="center"/>
+              <w:rPr>
+                <w:b/>
+                <w:lang w:val="es-ES"/>
+              </w:rPr>
+            </w:pPr>
+            <w:r>
+              <w:rPr>
+                <w:b/>
+                <w:lang w:val="es-ES"/>
+              </w:rPr>
+              <w:t>Media</w:t>
+            </w:r>
+          </w:p>
+        </w:tc>
+        <w:tc>
+          <w:tcPr>
+            <w:tcW w:w="756" w:type="dxa"/>
+            <w:shd w:val="clear" w:color="auto" w:fill="FABF8F" w:themeFill="accent6" w:themeFillTint="99"/>
+            <w:vAlign w:val="center"/>
+          </w:tcPr>
+          <w:p>
+            <w:pPr>
+              <w:pStyle w:val="Sinespaciado"/>
+              <w:ind w:firstLine="0"/>
+              <w:jc w:val="center"/>
+              <w:rPr>
+                <w:b/>
+                <w:i/>
+                <w:lang w:val="es-ES"/>
+              </w:rPr>
+            </w:pPr>
+            <w:r>
+              <w:rPr>
+                <w:b/>
+                <w:i/>
+                <w:lang w:val="es-ES"/>
+              </w:rPr>
+              <w:t>σ</w:t>
+            </w:r>
+          </w:p>
+        </w:tc>
+      </w:tr>
+      <w:tr>
+        <w:trPr>
+          <w:jc w:val="center"/>
+        </w:trPr>
+        <w:tc>
+          <w:tcPr>
+            <w:tcW w:w="1796" w:type="dxa"/>
+            <w:shd w:val="clear" w:color="auto" w:fill="FABF8F" w:themeFill="accent6" w:themeFillTint="99"/>
+            <w:vAlign w:val="center"/>
+          </w:tcPr>
+          <w:p>
+            <w:pPr>
+              <w:pStyle w:val="Sinespaciado"/>
+              <w:ind w:firstLine="0"/>
+              <w:jc w:val="center"/>
+              <w:rPr>
+                <w:b/>
+                <w:lang w:val="es-ES"/>
+              </w:rPr>
+            </w:pPr>
+            <w:r>
+              <w:rPr>
+                <w:b/>
+                <w:lang w:val="es-ES"/>
+              </w:rPr>
+              <w:t>20</w:t>
+            </w:r>
+          </w:p>
+        </w:tc>
+        <w:tc>
+          <w:tcPr>
+            <w:tcW w:w="990" w:type="dxa"/>
+            <w:tcBorders>
+              <w:right w:val="single" w:sz="4" w:space="0" w:color="FFFFFF" w:themeColor="background1"/>
+            </w:tcBorders>
+            <w:shd w:val="clear" w:color="auto" w:fill="FFFFFF" w:themeFill="background1"/>
+            <w:vAlign w:val="center"/>
+          </w:tcPr>
+          <w:p>
+            <w:pPr>
+              <w:jc w:val="center"/>
+              <w:rPr>
+                <w:rFonts w:ascii="Times New Roman" w:hAnsi="Times New Roman" w:cs="Times New Roman"/>
+                <w:color w:val="000000"/>
+                <w:sz w:val="24"/>
+                <w:szCs w:val="24"/>
+              </w:rPr>
+            </w:pPr>
+            <w:r>
+              <w:rPr>
+                <w:rFonts w:ascii="Times New Roman" w:hAnsi="Times New Roman" w:cs="Times New Roman"/>
+                <w:color w:val="000000"/>
+                <w:sz w:val="24"/>
+                <w:szCs w:val="24"/>
+              </w:rPr>
+              <w:t>5</w:t>
+            </w:r>
+            <w:r>
+              <w:rPr>
+                <w:rFonts w:ascii="Times New Roman" w:hAnsi="Times New Roman" w:cs="Times New Roman"/>
+                <w:color w:val="000000"/>
+                <w:sz w:val="24"/>
+                <w:szCs w:val="24"/>
+              </w:rPr>
+              <w:t>.</w:t>
+            </w:r>
+            <w:r>
+              <w:rPr>
+                <w:rFonts w:ascii="Times New Roman" w:hAnsi="Times New Roman" w:cs="Times New Roman"/>
+                <w:color w:val="000000"/>
+                <w:sz w:val="24"/>
+                <w:szCs w:val="24"/>
+              </w:rPr>
+              <w:t>489</w:t>
+            </w:r>
+          </w:p>
+        </w:tc>
+        <w:tc>
+          <w:tcPr>
+            <w:tcW w:w="756" w:type="dxa"/>
+            <w:tcBorders>
+              <w:left w:val="single" w:sz="4" w:space="0" w:color="FFFFFF" w:themeColor="background1"/>
+            </w:tcBorders>
+            <w:shd w:val="clear" w:color="auto" w:fill="FFFFFF" w:themeFill="background1"/>
+            <w:vAlign w:val="center"/>
+          </w:tcPr>
+          <w:p>
+            <w:pPr>
+              <w:jc w:val="center"/>
+              <w:rPr>
+                <w:rFonts w:ascii="Times New Roman" w:hAnsi="Times New Roman" w:cs="Times New Roman"/>
+                <w:color w:val="000000"/>
+                <w:sz w:val="24"/>
+                <w:szCs w:val="24"/>
+              </w:rPr>
+            </w:pPr>
+            <w:r>
+              <w:rPr>
+                <w:rFonts w:ascii="Times New Roman" w:hAnsi="Times New Roman" w:cs="Times New Roman"/>
+                <w:color w:val="000000"/>
+                <w:sz w:val="24"/>
+                <w:szCs w:val="24"/>
+              </w:rPr>
+              <w:t>1</w:t>
+            </w:r>
+            <w:r>
+              <w:rPr>
+                <w:rFonts w:ascii="Times New Roman" w:hAnsi="Times New Roman" w:cs="Times New Roman"/>
+                <w:color w:val="000000"/>
+                <w:sz w:val="24"/>
+                <w:szCs w:val="24"/>
+              </w:rPr>
+              <w:t>.</w:t>
+            </w:r>
+            <w:r>
+              <w:rPr>
+                <w:rFonts w:ascii="Times New Roman" w:hAnsi="Times New Roman" w:cs="Times New Roman"/>
+                <w:color w:val="000000"/>
+                <w:sz w:val="24"/>
+                <w:szCs w:val="24"/>
+              </w:rPr>
+              <w:t>207</w:t>
+            </w:r>
+          </w:p>
+        </w:tc>
+        <w:tc>
+          <w:tcPr>
+            <w:tcW w:w="1157" w:type="dxa"/>
+            <w:tcBorders>
+              <w:right w:val="single" w:sz="4" w:space="0" w:color="FFFFFF" w:themeColor="background1"/>
+            </w:tcBorders>
+            <w:shd w:val="clear" w:color="auto" w:fill="FFFFFF" w:themeFill="background1"/>
+            <w:vAlign w:val="center"/>
+          </w:tcPr>
+          <w:p>
+            <w:pPr>
+              <w:jc w:val="center"/>
+              <w:rPr>
+                <w:rFonts w:ascii="Times New Roman" w:hAnsi="Times New Roman" w:cs="Times New Roman"/>
+                <w:color w:val="000000"/>
+                <w:sz w:val="24"/>
+                <w:szCs w:val="24"/>
+              </w:rPr>
+            </w:pPr>
+            <w:r>
+              <w:rPr>
+                <w:rFonts w:ascii="Times New Roman" w:hAnsi="Times New Roman" w:cs="Times New Roman"/>
+                <w:color w:val="000000"/>
+                <w:sz w:val="24"/>
+                <w:szCs w:val="24"/>
+              </w:rPr>
+              <w:t>5</w:t>
+            </w:r>
+            <w:r>
+              <w:rPr>
+                <w:rFonts w:ascii="Times New Roman" w:hAnsi="Times New Roman" w:cs="Times New Roman"/>
+                <w:color w:val="000000"/>
+                <w:sz w:val="24"/>
+                <w:szCs w:val="24"/>
+              </w:rPr>
+              <w:t>.</w:t>
+            </w:r>
+            <w:r>
+              <w:rPr>
+                <w:rFonts w:ascii="Times New Roman" w:hAnsi="Times New Roman" w:cs="Times New Roman"/>
+                <w:color w:val="000000"/>
+                <w:sz w:val="24"/>
+                <w:szCs w:val="24"/>
+              </w:rPr>
+              <w:t>738</w:t>
+            </w:r>
+          </w:p>
+        </w:tc>
+        <w:tc>
+          <w:tcPr>
+            <w:tcW w:w="756" w:type="dxa"/>
+            <w:tcBorders>
+              <w:left w:val="single" w:sz="4" w:space="0" w:color="FFFFFF" w:themeColor="background1"/>
+            </w:tcBorders>
+            <w:shd w:val="clear" w:color="auto" w:fill="FFFFFF" w:themeFill="background1"/>
+            <w:vAlign w:val="center"/>
+          </w:tcPr>
+          <w:p>
+            <w:pPr>
+              <w:jc w:val="center"/>
+              <w:rPr>
+                <w:rFonts w:ascii="Times New Roman" w:hAnsi="Times New Roman" w:cs="Times New Roman"/>
+                <w:color w:val="000000"/>
+                <w:sz w:val="24"/>
+                <w:szCs w:val="24"/>
+              </w:rPr>
+            </w:pPr>
+            <w:r>
+              <w:rPr>
+                <w:rFonts w:ascii="Times New Roman" w:hAnsi="Times New Roman" w:cs="Times New Roman"/>
+                <w:color w:val="000000"/>
+                <w:sz w:val="24"/>
+                <w:szCs w:val="24"/>
+              </w:rPr>
+              <w:t>1</w:t>
+            </w:r>
+            <w:r>
+              <w:rPr>
+                <w:rFonts w:ascii="Times New Roman" w:hAnsi="Times New Roman" w:cs="Times New Roman"/>
+                <w:color w:val="000000"/>
+                <w:sz w:val="24"/>
+                <w:szCs w:val="24"/>
+              </w:rPr>
+              <w:t>.</w:t>
+            </w:r>
+            <w:r>
+              <w:rPr>
+                <w:rFonts w:ascii="Times New Roman" w:hAnsi="Times New Roman" w:cs="Times New Roman"/>
+                <w:color w:val="000000"/>
+                <w:sz w:val="24"/>
+                <w:szCs w:val="24"/>
+              </w:rPr>
+              <w:t>297</w:t>
+            </w:r>
+          </w:p>
+        </w:tc>
+        <w:tc>
+          <w:tcPr>
+            <w:tcW w:w="991" w:type="dxa"/>
+            <w:tcBorders>
+              <w:right w:val="single" w:sz="4" w:space="0" w:color="FFFFFF" w:themeColor="background1"/>
+            </w:tcBorders>
+            <w:shd w:val="clear" w:color="auto" w:fill="FFFFFF" w:themeFill="background1"/>
+            <w:vAlign w:val="center"/>
+          </w:tcPr>
+          <w:p>
+            <w:pPr>
+              <w:jc w:val="center"/>
+              <w:rPr>
+                <w:rFonts w:ascii="Times New Roman" w:hAnsi="Times New Roman" w:cs="Times New Roman"/>
+                <w:color w:val="000000"/>
+                <w:sz w:val="24"/>
+                <w:szCs w:val="24"/>
+              </w:rPr>
+            </w:pPr>
+            <w:r>
+              <w:rPr>
+                <w:rFonts w:ascii="Times New Roman" w:hAnsi="Times New Roman" w:cs="Times New Roman"/>
+                <w:color w:val="000000"/>
+                <w:sz w:val="24"/>
+                <w:szCs w:val="24"/>
+              </w:rPr>
+              <w:t>5</w:t>
+            </w:r>
+            <w:r>
+              <w:rPr>
+                <w:rFonts w:ascii="Times New Roman" w:hAnsi="Times New Roman" w:cs="Times New Roman"/>
+                <w:color w:val="000000"/>
+                <w:sz w:val="24"/>
+                <w:szCs w:val="24"/>
+              </w:rPr>
+              <w:t>.</w:t>
+            </w:r>
+            <w:r>
+              <w:rPr>
+                <w:rFonts w:ascii="Times New Roman" w:hAnsi="Times New Roman" w:cs="Times New Roman"/>
+                <w:color w:val="000000"/>
+                <w:sz w:val="24"/>
+                <w:szCs w:val="24"/>
+              </w:rPr>
+              <w:t>721</w:t>
+            </w:r>
+          </w:p>
+        </w:tc>
+        <w:tc>
+          <w:tcPr>
+            <w:tcW w:w="756" w:type="dxa"/>
+            <w:tcBorders>
+              <w:left w:val="single" w:sz="4" w:space="0" w:color="FFFFFF" w:themeColor="background1"/>
+            </w:tcBorders>
+            <w:shd w:val="clear" w:color="auto" w:fill="FFFFFF" w:themeFill="background1"/>
+            <w:vAlign w:val="center"/>
+          </w:tcPr>
+          <w:p>
+            <w:pPr>
+              <w:jc w:val="center"/>
+              <w:rPr>
+                <w:rFonts w:ascii="Times New Roman" w:hAnsi="Times New Roman" w:cs="Times New Roman"/>
+                <w:color w:val="000000"/>
+                <w:sz w:val="24"/>
+                <w:szCs w:val="24"/>
+              </w:rPr>
+            </w:pPr>
+            <w:r>
+              <w:rPr>
+                <w:rFonts w:ascii="Times New Roman" w:hAnsi="Times New Roman" w:cs="Times New Roman"/>
+                <w:color w:val="000000"/>
+                <w:sz w:val="24"/>
+                <w:szCs w:val="24"/>
+              </w:rPr>
+              <w:t>1</w:t>
+            </w:r>
+            <w:r>
+              <w:rPr>
+                <w:rFonts w:ascii="Times New Roman" w:hAnsi="Times New Roman" w:cs="Times New Roman"/>
+                <w:color w:val="000000"/>
+                <w:sz w:val="24"/>
+                <w:szCs w:val="24"/>
+              </w:rPr>
+              <w:t>.</w:t>
+            </w:r>
+            <w:r>
+              <w:rPr>
+                <w:rFonts w:ascii="Times New Roman" w:hAnsi="Times New Roman" w:cs="Times New Roman"/>
+                <w:color w:val="000000"/>
+                <w:sz w:val="24"/>
+                <w:szCs w:val="24"/>
+              </w:rPr>
+              <w:t>145</w:t>
+            </w:r>
+          </w:p>
+        </w:tc>
+        <w:tc>
+          <w:tcPr>
+            <w:tcW w:w="1026" w:type="dxa"/>
+            <w:tcBorders>
+              <w:right w:val="single" w:sz="4" w:space="0" w:color="FFFFFF" w:themeColor="background1"/>
+            </w:tcBorders>
+            <w:shd w:val="clear" w:color="auto" w:fill="FFFFFF" w:themeFill="background1"/>
+            <w:vAlign w:val="center"/>
+          </w:tcPr>
+          <w:p>
+            <w:pPr>
+              <w:jc w:val="center"/>
+              <w:rPr>
+                <w:rFonts w:ascii="Times New Roman" w:hAnsi="Times New Roman" w:cs="Times New Roman"/>
+                <w:color w:val="000000"/>
+                <w:sz w:val="24"/>
+                <w:szCs w:val="24"/>
+              </w:rPr>
+            </w:pPr>
+            <w:r>
+              <w:rPr>
+                <w:rFonts w:ascii="Times New Roman" w:hAnsi="Times New Roman" w:cs="Times New Roman"/>
+                <w:color w:val="000000"/>
+                <w:sz w:val="24"/>
+                <w:szCs w:val="24"/>
+              </w:rPr>
+              <w:t>5</w:t>
+            </w:r>
+            <w:r>
+              <w:rPr>
+                <w:rFonts w:ascii="Times New Roman" w:hAnsi="Times New Roman" w:cs="Times New Roman"/>
+                <w:color w:val="000000"/>
+                <w:sz w:val="24"/>
+                <w:szCs w:val="24"/>
+              </w:rPr>
+              <w:t>.</w:t>
+            </w:r>
+            <w:r>
+              <w:rPr>
+                <w:rFonts w:ascii="Times New Roman" w:hAnsi="Times New Roman" w:cs="Times New Roman"/>
+                <w:color w:val="000000"/>
+                <w:sz w:val="24"/>
+                <w:szCs w:val="24"/>
+              </w:rPr>
+              <w:t>196</w:t>
+            </w:r>
+          </w:p>
+        </w:tc>
+        <w:tc>
+          <w:tcPr>
+            <w:tcW w:w="756" w:type="dxa"/>
+            <w:tcBorders>
+              <w:left w:val="single" w:sz="4" w:space="0" w:color="FFFFFF" w:themeColor="background1"/>
+            </w:tcBorders>
+            <w:shd w:val="clear" w:color="auto" w:fill="FFFFFF" w:themeFill="background1"/>
+            <w:vAlign w:val="center"/>
+          </w:tcPr>
+          <w:p>
+            <w:pPr>
+              <w:jc w:val="center"/>
+              <w:rPr>
+                <w:rFonts w:ascii="Times New Roman" w:hAnsi="Times New Roman" w:cs="Times New Roman"/>
+                <w:color w:val="000000"/>
+                <w:sz w:val="24"/>
+                <w:szCs w:val="24"/>
+              </w:rPr>
+            </w:pPr>
+            <w:r>
+              <w:rPr>
+                <w:rFonts w:ascii="Times New Roman" w:hAnsi="Times New Roman" w:cs="Times New Roman"/>
+                <w:color w:val="000000"/>
+                <w:sz w:val="24"/>
+                <w:szCs w:val="24"/>
+              </w:rPr>
+              <w:t>1</w:t>
+            </w:r>
+            <w:r>
+              <w:rPr>
+                <w:rFonts w:ascii="Times New Roman" w:hAnsi="Times New Roman" w:cs="Times New Roman"/>
+                <w:color w:val="000000"/>
+                <w:sz w:val="24"/>
+                <w:szCs w:val="24"/>
+              </w:rPr>
+              <w:t>.</w:t>
+            </w:r>
+            <w:r>
+              <w:rPr>
+                <w:rFonts w:ascii="Times New Roman" w:hAnsi="Times New Roman" w:cs="Times New Roman"/>
+                <w:color w:val="000000"/>
+                <w:sz w:val="24"/>
+                <w:szCs w:val="24"/>
+              </w:rPr>
+              <w:t>294</w:t>
+            </w:r>
+          </w:p>
+        </w:tc>
+      </w:tr>
+      <w:tr>
+        <w:trPr>
+          <w:jc w:val="center"/>
+        </w:trPr>
+        <w:tc>
+          <w:tcPr>
+            <w:tcW w:w="1796" w:type="dxa"/>
+            <w:shd w:val="clear" w:color="auto" w:fill="FABF8F" w:themeFill="accent6" w:themeFillTint="99"/>
+            <w:vAlign w:val="center"/>
+          </w:tcPr>
+          <w:p>
+            <w:pPr>
+              <w:pStyle w:val="Sinespaciado"/>
+              <w:ind w:firstLine="0"/>
+              <w:jc w:val="center"/>
+              <w:rPr>
+                <w:b/>
+                <w:lang w:val="es-ES"/>
+              </w:rPr>
+            </w:pPr>
+            <w:r>
+              <w:rPr>
+                <w:b/>
+                <w:lang w:val="es-ES"/>
+              </w:rPr>
+              <w:t>50</w:t>
+            </w:r>
+          </w:p>
+        </w:tc>
+        <w:tc>
+          <w:tcPr>
+            <w:tcW w:w="990" w:type="dxa"/>
+            <w:tcBorders>
+              <w:right w:val="single" w:sz="4" w:space="0" w:color="FFFFFF" w:themeColor="background1"/>
+            </w:tcBorders>
+            <w:shd w:val="clear" w:color="auto" w:fill="FFFFFF" w:themeFill="background1"/>
+            <w:vAlign w:val="center"/>
+          </w:tcPr>
+          <w:p>
+            <w:pPr>
+              <w:jc w:val="center"/>
+              <w:rPr>
+                <w:rFonts w:ascii="Times New Roman" w:hAnsi="Times New Roman" w:cs="Times New Roman"/>
+                <w:color w:val="000000"/>
+                <w:sz w:val="24"/>
+                <w:szCs w:val="24"/>
+              </w:rPr>
+            </w:pPr>
+            <w:r>
+              <w:rPr>
+                <w:rFonts w:ascii="Times New Roman" w:hAnsi="Times New Roman" w:cs="Times New Roman"/>
+                <w:color w:val="000000"/>
+                <w:sz w:val="24"/>
+                <w:szCs w:val="24"/>
+              </w:rPr>
+              <w:t>6</w:t>
+            </w:r>
+            <w:r>
+              <w:rPr>
+                <w:rFonts w:ascii="Times New Roman" w:hAnsi="Times New Roman" w:cs="Times New Roman"/>
+                <w:color w:val="000000"/>
+                <w:sz w:val="24"/>
+                <w:szCs w:val="24"/>
+              </w:rPr>
+              <w:t>.</w:t>
+            </w:r>
+            <w:r>
+              <w:rPr>
+                <w:rFonts w:ascii="Times New Roman" w:hAnsi="Times New Roman" w:cs="Times New Roman"/>
+                <w:color w:val="000000"/>
+                <w:sz w:val="24"/>
+                <w:szCs w:val="24"/>
+              </w:rPr>
+              <w:t>409</w:t>
+            </w:r>
+          </w:p>
+        </w:tc>
+        <w:tc>
+          <w:tcPr>
+            <w:tcW w:w="756" w:type="dxa"/>
+            <w:tcBorders>
+              <w:left w:val="single" w:sz="4" w:space="0" w:color="FFFFFF" w:themeColor="background1"/>
+            </w:tcBorders>
+            <w:shd w:val="clear" w:color="auto" w:fill="FFFFFF" w:themeFill="background1"/>
+            <w:vAlign w:val="center"/>
+          </w:tcPr>
+          <w:p>
+            <w:pPr>
+              <w:jc w:val="center"/>
+              <w:rPr>
+                <w:rFonts w:ascii="Times New Roman" w:hAnsi="Times New Roman" w:cs="Times New Roman"/>
+                <w:color w:val="000000"/>
+                <w:sz w:val="24"/>
+                <w:szCs w:val="24"/>
+              </w:rPr>
+            </w:pPr>
+            <w:r>
+              <w:rPr>
+                <w:rFonts w:ascii="Times New Roman" w:hAnsi="Times New Roman" w:cs="Times New Roman"/>
+                <w:color w:val="000000"/>
+                <w:sz w:val="24"/>
+                <w:szCs w:val="24"/>
+              </w:rPr>
+              <w:t>1</w:t>
+            </w:r>
+            <w:r>
+              <w:rPr>
+                <w:rFonts w:ascii="Times New Roman" w:hAnsi="Times New Roman" w:cs="Times New Roman"/>
+                <w:color w:val="000000"/>
+                <w:sz w:val="24"/>
+                <w:szCs w:val="24"/>
+              </w:rPr>
+              <w:t>.</w:t>
+            </w:r>
+            <w:r>
+              <w:rPr>
+                <w:rFonts w:ascii="Times New Roman" w:hAnsi="Times New Roman" w:cs="Times New Roman"/>
+                <w:color w:val="000000"/>
+                <w:sz w:val="24"/>
+                <w:szCs w:val="24"/>
+              </w:rPr>
+              <w:t>432</w:t>
+            </w:r>
+          </w:p>
+        </w:tc>
+        <w:tc>
+          <w:tcPr>
+            <w:tcW w:w="1157" w:type="dxa"/>
+            <w:tcBorders>
+              <w:right w:val="single" w:sz="4" w:space="0" w:color="FFFFFF" w:themeColor="background1"/>
+            </w:tcBorders>
+            <w:shd w:val="clear" w:color="auto" w:fill="FFFFFF" w:themeFill="background1"/>
+            <w:vAlign w:val="center"/>
+          </w:tcPr>
+          <w:p>
+            <w:pPr>
+              <w:jc w:val="center"/>
+              <w:rPr>
+                <w:rFonts w:ascii="Times New Roman" w:hAnsi="Times New Roman" w:cs="Times New Roman"/>
+                <w:color w:val="000000"/>
+                <w:sz w:val="24"/>
+                <w:szCs w:val="24"/>
+              </w:rPr>
+            </w:pPr>
+            <w:r>
+              <w:rPr>
+                <w:rFonts w:ascii="Times New Roman" w:hAnsi="Times New Roman" w:cs="Times New Roman"/>
+                <w:color w:val="000000"/>
+                <w:sz w:val="24"/>
+                <w:szCs w:val="24"/>
+              </w:rPr>
+              <w:t>6</w:t>
+            </w:r>
+            <w:r>
+              <w:rPr>
+                <w:rFonts w:ascii="Times New Roman" w:hAnsi="Times New Roman" w:cs="Times New Roman"/>
+                <w:color w:val="000000"/>
+                <w:sz w:val="24"/>
+                <w:szCs w:val="24"/>
+              </w:rPr>
+              <w:t>.</w:t>
+            </w:r>
+            <w:r>
+              <w:rPr>
+                <w:rFonts w:ascii="Times New Roman" w:hAnsi="Times New Roman" w:cs="Times New Roman"/>
+                <w:color w:val="000000"/>
+                <w:sz w:val="24"/>
+                <w:szCs w:val="24"/>
+              </w:rPr>
+              <w:t>960</w:t>
+            </w:r>
+          </w:p>
+        </w:tc>
+        <w:tc>
+          <w:tcPr>
+            <w:tcW w:w="756" w:type="dxa"/>
+            <w:tcBorders>
+              <w:left w:val="single" w:sz="4" w:space="0" w:color="FFFFFF" w:themeColor="background1"/>
+            </w:tcBorders>
+            <w:shd w:val="clear" w:color="auto" w:fill="FFFFFF" w:themeFill="background1"/>
+            <w:vAlign w:val="center"/>
+          </w:tcPr>
+          <w:p>
+            <w:pPr>
+              <w:jc w:val="center"/>
+              <w:rPr>
+                <w:rFonts w:ascii="Times New Roman" w:hAnsi="Times New Roman" w:cs="Times New Roman"/>
+                <w:color w:val="000000"/>
+                <w:sz w:val="24"/>
+                <w:szCs w:val="24"/>
+              </w:rPr>
+            </w:pPr>
+            <w:r>
+              <w:rPr>
+                <w:rFonts w:ascii="Times New Roman" w:hAnsi="Times New Roman" w:cs="Times New Roman"/>
+                <w:color w:val="000000"/>
+                <w:sz w:val="24"/>
+                <w:szCs w:val="24"/>
+              </w:rPr>
+              <w:t>2</w:t>
+            </w:r>
+            <w:r>
+              <w:rPr>
+                <w:rFonts w:ascii="Times New Roman" w:hAnsi="Times New Roman" w:cs="Times New Roman"/>
+                <w:color w:val="000000"/>
+                <w:sz w:val="24"/>
+                <w:szCs w:val="24"/>
+              </w:rPr>
+              <w:t>.</w:t>
+            </w:r>
+            <w:r>
+              <w:rPr>
+                <w:rFonts w:ascii="Times New Roman" w:hAnsi="Times New Roman" w:cs="Times New Roman"/>
+                <w:color w:val="000000"/>
+                <w:sz w:val="24"/>
+                <w:szCs w:val="24"/>
+              </w:rPr>
+              <w:t>013</w:t>
+            </w:r>
+          </w:p>
+        </w:tc>
+        <w:tc>
+          <w:tcPr>
+            <w:tcW w:w="991" w:type="dxa"/>
+            <w:tcBorders>
+              <w:right w:val="single" w:sz="4" w:space="0" w:color="FFFFFF" w:themeColor="background1"/>
+            </w:tcBorders>
+            <w:shd w:val="clear" w:color="auto" w:fill="FFFFFF" w:themeFill="background1"/>
+            <w:vAlign w:val="center"/>
+          </w:tcPr>
+          <w:p>
+            <w:pPr>
+              <w:jc w:val="center"/>
+              <w:rPr>
+                <w:rFonts w:ascii="Times New Roman" w:hAnsi="Times New Roman" w:cs="Times New Roman"/>
+                <w:color w:val="000000"/>
+                <w:sz w:val="24"/>
+                <w:szCs w:val="24"/>
+              </w:rPr>
+            </w:pPr>
+            <w:r>
+              <w:rPr>
+                <w:rFonts w:ascii="Times New Roman" w:hAnsi="Times New Roman" w:cs="Times New Roman"/>
+                <w:color w:val="000000"/>
+                <w:sz w:val="24"/>
+                <w:szCs w:val="24"/>
+              </w:rPr>
+              <w:t>6</w:t>
+            </w:r>
+            <w:r>
+              <w:rPr>
+                <w:rFonts w:ascii="Times New Roman" w:hAnsi="Times New Roman" w:cs="Times New Roman"/>
+                <w:color w:val="000000"/>
+                <w:sz w:val="24"/>
+                <w:szCs w:val="24"/>
+              </w:rPr>
+              <w:t>.</w:t>
+            </w:r>
+            <w:r>
+              <w:rPr>
+                <w:rFonts w:ascii="Times New Roman" w:hAnsi="Times New Roman" w:cs="Times New Roman"/>
+                <w:color w:val="000000"/>
+                <w:sz w:val="24"/>
+                <w:szCs w:val="24"/>
+              </w:rPr>
+              <w:t>099</w:t>
+            </w:r>
+          </w:p>
+        </w:tc>
+        <w:tc>
+          <w:tcPr>
+            <w:tcW w:w="756" w:type="dxa"/>
+            <w:tcBorders>
+              <w:left w:val="single" w:sz="4" w:space="0" w:color="FFFFFF" w:themeColor="background1"/>
+            </w:tcBorders>
+            <w:shd w:val="clear" w:color="auto" w:fill="FFFFFF" w:themeFill="background1"/>
+            <w:vAlign w:val="center"/>
+          </w:tcPr>
+          <w:p>
+            <w:pPr>
+              <w:jc w:val="center"/>
+              <w:rPr>
+                <w:rFonts w:ascii="Times New Roman" w:hAnsi="Times New Roman" w:cs="Times New Roman"/>
+                <w:color w:val="000000"/>
+                <w:sz w:val="24"/>
+                <w:szCs w:val="24"/>
+              </w:rPr>
+            </w:pPr>
+            <w:r>
+              <w:rPr>
+                <w:rFonts w:ascii="Times New Roman" w:hAnsi="Times New Roman" w:cs="Times New Roman"/>
+                <w:color w:val="000000"/>
+                <w:sz w:val="24"/>
+                <w:szCs w:val="24"/>
+              </w:rPr>
+              <w:t>1</w:t>
+            </w:r>
+            <w:r>
+              <w:rPr>
+                <w:rFonts w:ascii="Times New Roman" w:hAnsi="Times New Roman" w:cs="Times New Roman"/>
+                <w:color w:val="000000"/>
+                <w:sz w:val="24"/>
+                <w:szCs w:val="24"/>
+              </w:rPr>
+              <w:t>.</w:t>
+            </w:r>
+            <w:r>
+              <w:rPr>
+                <w:rFonts w:ascii="Times New Roman" w:hAnsi="Times New Roman" w:cs="Times New Roman"/>
+                <w:color w:val="000000"/>
+                <w:sz w:val="24"/>
+                <w:szCs w:val="24"/>
+              </w:rPr>
+              <w:t>174</w:t>
+            </w:r>
+          </w:p>
+        </w:tc>
+        <w:tc>
+          <w:tcPr>
+            <w:tcW w:w="1026" w:type="dxa"/>
+            <w:tcBorders>
+              <w:right w:val="single" w:sz="4" w:space="0" w:color="FFFFFF" w:themeColor="background1"/>
+            </w:tcBorders>
+            <w:shd w:val="clear" w:color="auto" w:fill="FFFFFF" w:themeFill="background1"/>
+            <w:vAlign w:val="center"/>
+          </w:tcPr>
+          <w:p>
+            <w:pPr>
+              <w:jc w:val="center"/>
+              <w:rPr>
+                <w:rFonts w:ascii="Times New Roman" w:hAnsi="Times New Roman" w:cs="Times New Roman"/>
+                <w:color w:val="000000"/>
+                <w:sz w:val="24"/>
+                <w:szCs w:val="24"/>
+              </w:rPr>
+            </w:pPr>
+            <w:r>
+              <w:rPr>
+                <w:rFonts w:ascii="Times New Roman" w:hAnsi="Times New Roman" w:cs="Times New Roman"/>
+                <w:color w:val="000000"/>
+                <w:sz w:val="24"/>
+                <w:szCs w:val="24"/>
+              </w:rPr>
+              <w:t>6</w:t>
+            </w:r>
+            <w:r>
+              <w:rPr>
+                <w:rFonts w:ascii="Times New Roman" w:hAnsi="Times New Roman" w:cs="Times New Roman"/>
+                <w:color w:val="000000"/>
+                <w:sz w:val="24"/>
+                <w:szCs w:val="24"/>
+              </w:rPr>
+              <w:t>.</w:t>
+            </w:r>
+            <w:r>
+              <w:rPr>
+                <w:rFonts w:ascii="Times New Roman" w:hAnsi="Times New Roman" w:cs="Times New Roman"/>
+                <w:color w:val="000000"/>
+                <w:sz w:val="24"/>
+                <w:szCs w:val="24"/>
+              </w:rPr>
+              <w:t>487</w:t>
+            </w:r>
+          </w:p>
+        </w:tc>
+        <w:tc>
+          <w:tcPr>
+            <w:tcW w:w="756" w:type="dxa"/>
+            <w:tcBorders>
+              <w:left w:val="single" w:sz="4" w:space="0" w:color="FFFFFF" w:themeColor="background1"/>
+            </w:tcBorders>
+            <w:shd w:val="clear" w:color="auto" w:fill="FFFFFF" w:themeFill="background1"/>
+            <w:vAlign w:val="center"/>
+          </w:tcPr>
+          <w:p>
+            <w:pPr>
+              <w:jc w:val="center"/>
+              <w:rPr>
+                <w:rFonts w:ascii="Times New Roman" w:hAnsi="Times New Roman" w:cs="Times New Roman"/>
+                <w:color w:val="000000"/>
+                <w:sz w:val="24"/>
+                <w:szCs w:val="24"/>
+              </w:rPr>
+            </w:pPr>
+            <w:r>
+              <w:rPr>
+                <w:rFonts w:ascii="Times New Roman" w:hAnsi="Times New Roman" w:cs="Times New Roman"/>
+                <w:color w:val="000000"/>
+                <w:sz w:val="24"/>
+                <w:szCs w:val="24"/>
+              </w:rPr>
+              <w:t>1</w:t>
+            </w:r>
+            <w:r>
+              <w:rPr>
+                <w:rFonts w:ascii="Times New Roman" w:hAnsi="Times New Roman" w:cs="Times New Roman"/>
+                <w:color w:val="000000"/>
+                <w:sz w:val="24"/>
+                <w:szCs w:val="24"/>
+              </w:rPr>
+              <w:t>.</w:t>
+            </w:r>
+            <w:r>
+              <w:rPr>
+                <w:rFonts w:ascii="Times New Roman" w:hAnsi="Times New Roman" w:cs="Times New Roman"/>
+                <w:color w:val="000000"/>
+                <w:sz w:val="24"/>
+                <w:szCs w:val="24"/>
+              </w:rPr>
+              <w:t>502</w:t>
+            </w:r>
+          </w:p>
+        </w:tc>
+      </w:tr>
+    </w:tbl>
+    <w:p>
+      <w:pPr>
+        <w:pStyle w:val="Sinespaciado"/>
+        <w:rPr>
+          <w:lang w:val="es-ES"/>
+        </w:rPr>
+      </w:pPr>
+      <w:proofErr w:type="gramStart"/>
+      <w:r>
+        <w:rPr>
+          <w:lang w:val="es-ES"/>
+        </w:rPr>
+        <w:t>Tabla .</w:t>
+      </w:r>
+      <w:proofErr w:type="gramEnd"/>
+      <w:r>
+        <w:rPr>
+          <w:lang w:val="es-ES"/>
+        </w:rPr>
+        <w:t xml:space="preserve"> Caso 3. Clusters: 3.</w:t>
+      </w:r>
+    </w:p>
+    <w:p>
+      <w:pPr>
+        <w:pStyle w:val="Sinespaciado"/>
+        <w:rPr>
+          <w:lang w:val="es-ES"/>
+        </w:rPr>
+      </w:pPr>
+    </w:p>
+    <w:tbl>
+      <w:tblPr>
+        <w:tblStyle w:val="Tablaconcuadrcula"/>
+        <w:tblW w:w="0" w:type="auto"/>
+        <w:jc w:val="center"/>
+        <w:tblInd w:w="-176" w:type="dxa"/>
+        <w:tblLook w:val="04A0" w:firstRow="1" w:lastRow="0" w:firstColumn="1" w:lastColumn="0" w:noHBand="0" w:noVBand="1"/>
+      </w:tblPr>
+      <w:tblGrid>
+        <w:gridCol w:w="1756"/>
+        <w:gridCol w:w="1097"/>
+        <w:gridCol w:w="1171"/>
+        <w:gridCol w:w="1320"/>
+        <w:gridCol w:w="1276"/>
+      </w:tblGrid>
+      <w:tr>
+        <w:trPr>
+          <w:gridBefore w:val="1"/>
+          <w:wBefore w:w="1756" w:type="dxa"/>
+          <w:jc w:val="center"/>
+        </w:trPr>
+        <w:tc>
+          <w:tcPr>
+            <w:tcW w:w="2268" w:type="dxa"/>
+            <w:gridSpan w:val="2"/>
+            <w:shd w:val="clear" w:color="auto" w:fill="548DD4" w:themeFill="text2" w:themeFillTint="99"/>
+            <w:vAlign w:val="center"/>
+          </w:tcPr>
+          <w:p>
+            <w:pPr>
+              <w:pStyle w:val="Sinespaciado"/>
+              <w:ind w:firstLine="0"/>
+              <w:jc w:val="center"/>
+              <w:rPr>
+                <w:b/>
+                <w:lang w:val="es-ES"/>
+              </w:rPr>
+            </w:pPr>
+            <w:r>
+              <w:rPr>
+                <w:b/>
+                <w:lang w:val="es-ES"/>
+              </w:rPr>
+              <w:t>Resultados globales 3 clusters</w:t>
+            </w:r>
+          </w:p>
+        </w:tc>
+        <w:tc>
+          <w:tcPr>
+            <w:tcW w:w="2596" w:type="dxa"/>
+            <w:gridSpan w:val="2"/>
+            <w:shd w:val="clear" w:color="auto" w:fill="548DD4" w:themeFill="text2" w:themeFillTint="99"/>
+            <w:vAlign w:val="center"/>
+          </w:tcPr>
+          <w:p>
+            <w:pPr>
+              <w:pStyle w:val="Sinespaciado"/>
+              <w:ind w:firstLine="0"/>
+              <w:jc w:val="center"/>
+              <w:rPr>
+                <w:b/>
+                <w:lang w:val="es-ES"/>
+              </w:rPr>
+            </w:pPr>
+            <w:r>
+              <w:rPr>
+                <w:b/>
+                <w:lang w:val="es-ES"/>
+              </w:rPr>
+              <w:t>Respecto a 1 cluster</w:t>
+            </w:r>
+          </w:p>
+        </w:tc>
+      </w:tr>
+      <w:tr>
+        <w:trPr>
+          <w:jc w:val="center"/>
+        </w:trPr>
+        <w:tc>
+          <w:tcPr>
+            <w:tcW w:w="1756" w:type="dxa"/>
+            <w:shd w:val="clear" w:color="auto" w:fill="FF7D25"/>
+            <w:vAlign w:val="center"/>
+          </w:tcPr>
+          <w:p>
+            <w:pPr>
+              <w:pStyle w:val="Sinespaciado"/>
+              <w:ind w:firstLine="0"/>
+              <w:jc w:val="center"/>
+              <w:rPr>
+                <w:b/>
+                <w:lang w:val="es-ES"/>
+              </w:rPr>
+            </w:pPr>
+            <w:r>
+              <w:rPr>
+                <w:b/>
+                <w:lang w:val="es-ES"/>
+              </w:rPr>
+              <w:t>Nº de sensores</w:t>
+            </w:r>
+          </w:p>
+        </w:tc>
+        <w:tc>
+          <w:tcPr>
+            <w:tcW w:w="1097" w:type="dxa"/>
+            <w:shd w:val="clear" w:color="auto" w:fill="FABF8F" w:themeFill="accent6" w:themeFillTint="99"/>
+            <w:vAlign w:val="center"/>
+          </w:tcPr>
+          <w:p>
+            <w:pPr>
+              <w:pStyle w:val="Sinespaciado"/>
+              <w:ind w:firstLine="0"/>
+              <w:jc w:val="center"/>
+              <w:rPr>
+                <w:b/>
+                <w:lang w:val="es-ES"/>
+              </w:rPr>
+            </w:pPr>
+            <w:r>
+              <w:rPr>
+                <w:b/>
+                <w:lang w:val="es-ES"/>
+              </w:rPr>
+              <w:t>Media</w:t>
+            </w:r>
+          </w:p>
+        </w:tc>
+        <w:tc>
+          <w:tcPr>
+            <w:tcW w:w="1171" w:type="dxa"/>
+            <w:shd w:val="clear" w:color="auto" w:fill="FABF8F" w:themeFill="accent6" w:themeFillTint="99"/>
+            <w:vAlign w:val="center"/>
+          </w:tcPr>
+          <w:p>
+            <w:pPr>
+              <w:pStyle w:val="Sinespaciado"/>
+              <w:ind w:firstLine="0"/>
+              <w:jc w:val="center"/>
+              <w:rPr>
+                <w:b/>
+                <w:i/>
+                <w:lang w:val="es-ES"/>
+              </w:rPr>
+            </w:pPr>
+            <w:r>
+              <w:rPr>
+                <w:b/>
+                <w:i/>
+                <w:lang w:val="es-ES"/>
+              </w:rPr>
+              <w:t>σ</w:t>
+            </w:r>
+          </w:p>
+        </w:tc>
+        <w:tc>
+          <w:tcPr>
+            <w:tcW w:w="1320" w:type="dxa"/>
+            <w:shd w:val="clear" w:color="auto" w:fill="FABF8F" w:themeFill="accent6" w:themeFillTint="99"/>
+            <w:vAlign w:val="center"/>
+          </w:tcPr>
+          <w:p>
+            <w:pPr>
+              <w:pStyle w:val="Sinespaciado"/>
+              <w:ind w:firstLine="0"/>
+              <w:jc w:val="center"/>
+              <w:rPr>
+                <w:b/>
+                <w:lang w:val="es-ES"/>
+              </w:rPr>
+            </w:pPr>
+            <w:r>
+              <w:rPr>
+                <w:b/>
+                <w:lang w:val="es-ES"/>
+              </w:rPr>
+              <w:t>Media</w:t>
+            </w:r>
+          </w:p>
+        </w:tc>
+        <w:tc>
+          <w:tcPr>
+            <w:tcW w:w="1276" w:type="dxa"/>
+            <w:shd w:val="clear" w:color="auto" w:fill="FABF8F" w:themeFill="accent6" w:themeFillTint="99"/>
+            <w:vAlign w:val="center"/>
+          </w:tcPr>
+          <w:p>
+            <w:pPr>
+              <w:pStyle w:val="Sinespaciado"/>
+              <w:ind w:firstLine="0"/>
+              <w:jc w:val="center"/>
+              <w:rPr>
+                <w:b/>
+                <w:lang w:val="es-ES"/>
+              </w:rPr>
+            </w:pPr>
+            <w:r>
+              <w:rPr>
+                <w:b/>
+                <w:lang w:val="es-ES"/>
+              </w:rPr>
+              <w:t>%</w:t>
+            </w:r>
+          </w:p>
+        </w:tc>
+      </w:tr>
+      <w:tr>
+        <w:trPr>
+          <w:jc w:val="center"/>
+        </w:trPr>
+        <w:tc>
+          <w:tcPr>
+            <w:tcW w:w="1756" w:type="dxa"/>
+            <w:shd w:val="clear" w:color="auto" w:fill="FABF8F" w:themeFill="accent6" w:themeFillTint="99"/>
+            <w:vAlign w:val="center"/>
+          </w:tcPr>
+          <w:p>
+            <w:pPr>
+              <w:pStyle w:val="Sinespaciado"/>
+              <w:ind w:firstLine="0"/>
+              <w:jc w:val="center"/>
+              <w:rPr>
+                <w:b/>
+                <w:lang w:val="es-ES"/>
+              </w:rPr>
+            </w:pPr>
+            <w:r>
+              <w:rPr>
+                <w:b/>
+                <w:lang w:val="es-ES"/>
+              </w:rPr>
+              <w:t>20</w:t>
+            </w:r>
+          </w:p>
+        </w:tc>
+        <w:tc>
+          <w:tcPr>
+            <w:tcW w:w="1097" w:type="dxa"/>
+            <w:tcBorders>
+              <w:right w:val="single" w:sz="4" w:space="0" w:color="FFFFFF" w:themeColor="background1"/>
+            </w:tcBorders>
+            <w:shd w:val="clear" w:color="auto" w:fill="FFFFFF" w:themeFill="background1"/>
+            <w:vAlign w:val="center"/>
+          </w:tcPr>
+          <w:p>
+            <w:pPr>
+              <w:jc w:val="center"/>
+              <w:rPr>
+                <w:rFonts w:ascii="Times New Roman" w:hAnsi="Times New Roman" w:cs="Times New Roman"/>
+                <w:color w:val="000000"/>
+                <w:sz w:val="24"/>
+                <w:szCs w:val="24"/>
+              </w:rPr>
+            </w:pPr>
+            <w:r>
+              <w:rPr>
+                <w:rFonts w:ascii="Times New Roman" w:hAnsi="Times New Roman" w:cs="Times New Roman"/>
+                <w:color w:val="000000"/>
+                <w:sz w:val="24"/>
+                <w:szCs w:val="24"/>
+              </w:rPr>
+              <w:t>5</w:t>
+            </w:r>
+            <w:r>
+              <w:rPr>
+                <w:rFonts w:ascii="Times New Roman" w:hAnsi="Times New Roman" w:cs="Times New Roman"/>
+                <w:color w:val="000000"/>
+                <w:sz w:val="24"/>
+                <w:szCs w:val="24"/>
+              </w:rPr>
+              <w:t>.</w:t>
+            </w:r>
+            <w:r>
+              <w:rPr>
+                <w:rFonts w:ascii="Times New Roman" w:hAnsi="Times New Roman" w:cs="Times New Roman"/>
+                <w:color w:val="000000"/>
+                <w:sz w:val="24"/>
+                <w:szCs w:val="24"/>
+              </w:rPr>
+              <w:t>536</w:t>
+            </w:r>
+          </w:p>
+        </w:tc>
+        <w:tc>
+          <w:tcPr>
+            <w:tcW w:w="1171" w:type="dxa"/>
+            <w:tcBorders>
+              <w:left w:val="single" w:sz="4" w:space="0" w:color="FFFFFF" w:themeColor="background1"/>
+            </w:tcBorders>
+            <w:shd w:val="clear" w:color="auto" w:fill="FFFFFF" w:themeFill="background1"/>
+            <w:vAlign w:val="center"/>
+          </w:tcPr>
+          <w:p>
+            <w:pPr>
+              <w:jc w:val="center"/>
+              <w:rPr>
+                <w:rFonts w:ascii="Times New Roman" w:hAnsi="Times New Roman" w:cs="Times New Roman"/>
+                <w:color w:val="000000"/>
+                <w:sz w:val="24"/>
+                <w:szCs w:val="24"/>
+              </w:rPr>
+            </w:pPr>
+            <w:r>
+              <w:rPr>
+                <w:rFonts w:ascii="Times New Roman" w:hAnsi="Times New Roman" w:cs="Times New Roman"/>
+                <w:color w:val="000000"/>
+                <w:sz w:val="24"/>
+                <w:szCs w:val="24"/>
+              </w:rPr>
+              <w:t>1</w:t>
+            </w:r>
+            <w:r>
+              <w:rPr>
+                <w:rFonts w:ascii="Times New Roman" w:hAnsi="Times New Roman" w:cs="Times New Roman"/>
+                <w:color w:val="000000"/>
+                <w:sz w:val="24"/>
+                <w:szCs w:val="24"/>
+              </w:rPr>
+              <w:t>.</w:t>
+            </w:r>
+            <w:r>
+              <w:rPr>
+                <w:rFonts w:ascii="Times New Roman" w:hAnsi="Times New Roman" w:cs="Times New Roman"/>
+                <w:color w:val="000000"/>
+                <w:sz w:val="24"/>
+                <w:szCs w:val="24"/>
+              </w:rPr>
+              <w:t>242</w:t>
+            </w:r>
+          </w:p>
+        </w:tc>
+        <w:tc>
+          <w:tcPr>
+            <w:tcW w:w="1320" w:type="dxa"/>
+            <w:tcBorders>
+              <w:left w:val="single" w:sz="4" w:space="0" w:color="FFFFFF" w:themeColor="background1"/>
+              <w:right w:val="single" w:sz="4" w:space="0" w:color="FFFFFF" w:themeColor="background1"/>
+            </w:tcBorders>
+            <w:shd w:val="clear" w:color="auto" w:fill="FFFFFF" w:themeFill="background1"/>
+            <w:vAlign w:val="center"/>
+          </w:tcPr>
+          <w:p>
+            <w:pPr>
+              <w:jc w:val="center"/>
+              <w:rPr>
+                <w:rFonts w:ascii="Times New Roman" w:hAnsi="Times New Roman" w:cs="Times New Roman"/>
+                <w:color w:val="000000"/>
+                <w:sz w:val="24"/>
+                <w:szCs w:val="24"/>
+              </w:rPr>
+            </w:pPr>
+            <w:r>
+              <w:rPr>
+                <w:rFonts w:ascii="Times New Roman" w:hAnsi="Times New Roman" w:cs="Times New Roman"/>
+                <w:color w:val="000000"/>
+                <w:sz w:val="24"/>
+                <w:szCs w:val="24"/>
+              </w:rPr>
+              <w:t>-10</w:t>
+            </w:r>
+            <w:r>
+              <w:rPr>
+                <w:rFonts w:ascii="Times New Roman" w:hAnsi="Times New Roman" w:cs="Times New Roman"/>
+                <w:color w:val="000000"/>
+                <w:sz w:val="24"/>
+                <w:szCs w:val="24"/>
+              </w:rPr>
+              <w:t>.</w:t>
+            </w:r>
+            <w:r>
+              <w:rPr>
+                <w:rFonts w:ascii="Times New Roman" w:hAnsi="Times New Roman" w:cs="Times New Roman"/>
+                <w:color w:val="000000"/>
+                <w:sz w:val="24"/>
+                <w:szCs w:val="24"/>
+              </w:rPr>
+              <w:t>545</w:t>
+            </w:r>
+          </w:p>
+        </w:tc>
+        <w:tc>
+          <w:tcPr>
+            <w:tcW w:w="1276" w:type="dxa"/>
+            <w:tcBorders>
+              <w:left w:val="single" w:sz="4" w:space="0" w:color="FFFFFF" w:themeColor="background1"/>
+            </w:tcBorders>
+            <w:shd w:val="clear" w:color="auto" w:fill="FFFFFF" w:themeFill="background1"/>
+            <w:vAlign w:val="center"/>
+          </w:tcPr>
+          <w:p>
+            <w:pPr>
+              <w:jc w:val="center"/>
+              <w:rPr>
+                <w:rFonts w:ascii="Times New Roman" w:hAnsi="Times New Roman" w:cs="Times New Roman"/>
+                <w:color w:val="000000"/>
+                <w:sz w:val="24"/>
+                <w:szCs w:val="24"/>
+              </w:rPr>
+            </w:pPr>
+            <w:r>
+              <w:rPr>
+                <w:rFonts w:ascii="Times New Roman" w:hAnsi="Times New Roman" w:cs="Times New Roman"/>
+                <w:color w:val="000000"/>
+                <w:sz w:val="24"/>
+                <w:szCs w:val="24"/>
+              </w:rPr>
+              <w:t>-65</w:t>
+            </w:r>
+            <w:r>
+              <w:rPr>
+                <w:rFonts w:ascii="Times New Roman" w:hAnsi="Times New Roman" w:cs="Times New Roman"/>
+                <w:color w:val="000000"/>
+                <w:sz w:val="24"/>
+                <w:szCs w:val="24"/>
+              </w:rPr>
+              <w:t>.</w:t>
+            </w:r>
+            <w:r>
+              <w:rPr>
+                <w:rFonts w:ascii="Times New Roman" w:hAnsi="Times New Roman" w:cs="Times New Roman"/>
+                <w:color w:val="000000"/>
+                <w:sz w:val="24"/>
+                <w:szCs w:val="24"/>
+              </w:rPr>
+              <w:t>574</w:t>
+            </w:r>
+          </w:p>
+        </w:tc>
+      </w:tr>
+      <w:tr>
+        <w:trPr>
+          <w:jc w:val="center"/>
+        </w:trPr>
+        <w:tc>
+          <w:tcPr>
+            <w:tcW w:w="1756" w:type="dxa"/>
+            <w:shd w:val="clear" w:color="auto" w:fill="FABF8F" w:themeFill="accent6" w:themeFillTint="99"/>
+            <w:vAlign w:val="center"/>
+          </w:tcPr>
+          <w:p>
+            <w:pPr>
+              <w:pStyle w:val="Sinespaciado"/>
+              <w:ind w:firstLine="0"/>
+              <w:jc w:val="center"/>
+              <w:rPr>
+                <w:b/>
+                <w:lang w:val="es-ES"/>
+              </w:rPr>
+            </w:pPr>
+            <w:r>
+              <w:rPr>
+                <w:b/>
+                <w:lang w:val="es-ES"/>
+              </w:rPr>
+              <w:t>50</w:t>
+            </w:r>
+          </w:p>
+        </w:tc>
+        <w:tc>
+          <w:tcPr>
+            <w:tcW w:w="1097" w:type="dxa"/>
+            <w:tcBorders>
+              <w:right w:val="single" w:sz="4" w:space="0" w:color="FFFFFF" w:themeColor="background1"/>
+            </w:tcBorders>
+            <w:shd w:val="clear" w:color="auto" w:fill="FFFFFF" w:themeFill="background1"/>
+            <w:vAlign w:val="center"/>
+          </w:tcPr>
+          <w:p>
+            <w:pPr>
+              <w:jc w:val="center"/>
+              <w:rPr>
+                <w:rFonts w:ascii="Times New Roman" w:hAnsi="Times New Roman" w:cs="Times New Roman"/>
+                <w:color w:val="000000"/>
+                <w:sz w:val="24"/>
+                <w:szCs w:val="24"/>
+              </w:rPr>
+            </w:pPr>
+            <w:r>
+              <w:rPr>
+                <w:rFonts w:ascii="Times New Roman" w:hAnsi="Times New Roman" w:cs="Times New Roman"/>
+                <w:color w:val="000000"/>
+                <w:sz w:val="24"/>
+                <w:szCs w:val="24"/>
+              </w:rPr>
+              <w:t>6</w:t>
+            </w:r>
+            <w:r>
+              <w:rPr>
+                <w:rFonts w:ascii="Times New Roman" w:hAnsi="Times New Roman" w:cs="Times New Roman"/>
+                <w:color w:val="000000"/>
+                <w:sz w:val="24"/>
+                <w:szCs w:val="24"/>
+              </w:rPr>
+              <w:t>.</w:t>
+            </w:r>
+            <w:r>
+              <w:rPr>
+                <w:rFonts w:ascii="Times New Roman" w:hAnsi="Times New Roman" w:cs="Times New Roman"/>
+                <w:color w:val="000000"/>
+                <w:sz w:val="24"/>
+                <w:szCs w:val="24"/>
+              </w:rPr>
+              <w:t>489</w:t>
+            </w:r>
+          </w:p>
+        </w:tc>
+        <w:tc>
+          <w:tcPr>
+            <w:tcW w:w="1171" w:type="dxa"/>
+            <w:tcBorders>
+              <w:left w:val="single" w:sz="4" w:space="0" w:color="FFFFFF" w:themeColor="background1"/>
+            </w:tcBorders>
+            <w:shd w:val="clear" w:color="auto" w:fill="FFFFFF" w:themeFill="background1"/>
+            <w:vAlign w:val="center"/>
+          </w:tcPr>
+          <w:p>
+            <w:pPr>
+              <w:jc w:val="center"/>
+              <w:rPr>
+                <w:rFonts w:ascii="Times New Roman" w:hAnsi="Times New Roman" w:cs="Times New Roman"/>
+                <w:color w:val="000000"/>
+                <w:sz w:val="24"/>
+                <w:szCs w:val="24"/>
+              </w:rPr>
+            </w:pPr>
+            <w:r>
+              <w:rPr>
+                <w:rFonts w:ascii="Times New Roman" w:hAnsi="Times New Roman" w:cs="Times New Roman"/>
+                <w:color w:val="000000"/>
+                <w:sz w:val="24"/>
+                <w:szCs w:val="24"/>
+              </w:rPr>
+              <w:t>1</w:t>
+            </w:r>
+            <w:r>
+              <w:rPr>
+                <w:rFonts w:ascii="Times New Roman" w:hAnsi="Times New Roman" w:cs="Times New Roman"/>
+                <w:color w:val="000000"/>
+                <w:sz w:val="24"/>
+                <w:szCs w:val="24"/>
+              </w:rPr>
+              <w:t>.</w:t>
+            </w:r>
+            <w:r>
+              <w:rPr>
+                <w:rFonts w:ascii="Times New Roman" w:hAnsi="Times New Roman" w:cs="Times New Roman"/>
+                <w:color w:val="000000"/>
+                <w:sz w:val="24"/>
+                <w:szCs w:val="24"/>
+              </w:rPr>
+              <w:t>571</w:t>
+            </w:r>
+          </w:p>
+        </w:tc>
+        <w:tc>
+          <w:tcPr>
+            <w:tcW w:w="1320" w:type="dxa"/>
+            <w:tcBorders>
+              <w:left w:val="single" w:sz="4" w:space="0" w:color="FFFFFF" w:themeColor="background1"/>
+              <w:right w:val="single" w:sz="4" w:space="0" w:color="FFFFFF" w:themeColor="background1"/>
+            </w:tcBorders>
+            <w:shd w:val="clear" w:color="auto" w:fill="FFFFFF" w:themeFill="background1"/>
+            <w:vAlign w:val="center"/>
+          </w:tcPr>
+          <w:p>
+            <w:pPr>
+              <w:jc w:val="center"/>
+              <w:rPr>
+                <w:rFonts w:ascii="Times New Roman" w:hAnsi="Times New Roman" w:cs="Times New Roman"/>
+                <w:color w:val="000000"/>
+                <w:sz w:val="24"/>
+                <w:szCs w:val="24"/>
+              </w:rPr>
+            </w:pPr>
+            <w:r>
+              <w:rPr>
+                <w:rFonts w:ascii="Times New Roman" w:hAnsi="Times New Roman" w:cs="Times New Roman"/>
+                <w:color w:val="000000"/>
+                <w:sz w:val="24"/>
+                <w:szCs w:val="24"/>
+              </w:rPr>
+              <w:t>-9</w:t>
+            </w:r>
+            <w:r>
+              <w:rPr>
+                <w:rFonts w:ascii="Times New Roman" w:hAnsi="Times New Roman" w:cs="Times New Roman"/>
+                <w:color w:val="000000"/>
+                <w:sz w:val="24"/>
+                <w:szCs w:val="24"/>
+              </w:rPr>
+              <w:t>.</w:t>
+            </w:r>
+            <w:r>
+              <w:rPr>
+                <w:rFonts w:ascii="Times New Roman" w:hAnsi="Times New Roman" w:cs="Times New Roman"/>
+                <w:color w:val="000000"/>
+                <w:sz w:val="24"/>
+                <w:szCs w:val="24"/>
+              </w:rPr>
+              <w:t>179</w:t>
+            </w:r>
+          </w:p>
+        </w:tc>
+        <w:tc>
+          <w:tcPr>
+            <w:tcW w:w="1276" w:type="dxa"/>
+            <w:tcBorders>
+              <w:left w:val="single" w:sz="4" w:space="0" w:color="FFFFFF" w:themeColor="background1"/>
+            </w:tcBorders>
+            <w:shd w:val="clear" w:color="auto" w:fill="FFFFFF" w:themeFill="background1"/>
+            <w:vAlign w:val="center"/>
+          </w:tcPr>
+          <w:p>
+            <w:pPr>
+              <w:jc w:val="center"/>
+              <w:rPr>
+                <w:rFonts w:ascii="Times New Roman" w:hAnsi="Times New Roman" w:cs="Times New Roman"/>
+                <w:color w:val="000000"/>
+                <w:sz w:val="24"/>
+                <w:szCs w:val="24"/>
+              </w:rPr>
+            </w:pPr>
+            <w:r>
+              <w:rPr>
+                <w:rFonts w:ascii="Times New Roman" w:hAnsi="Times New Roman" w:cs="Times New Roman"/>
+                <w:color w:val="000000"/>
+                <w:sz w:val="24"/>
+                <w:szCs w:val="24"/>
+              </w:rPr>
+              <w:t>-58</w:t>
+            </w:r>
+            <w:r>
+              <w:rPr>
+                <w:rFonts w:ascii="Times New Roman" w:hAnsi="Times New Roman" w:cs="Times New Roman"/>
+                <w:color w:val="000000"/>
+                <w:sz w:val="24"/>
+                <w:szCs w:val="24"/>
+              </w:rPr>
+              <w:t>.</w:t>
+            </w:r>
+            <w:r>
+              <w:rPr>
+                <w:rFonts w:ascii="Times New Roman" w:hAnsi="Times New Roman" w:cs="Times New Roman"/>
+                <w:color w:val="000000"/>
+                <w:sz w:val="24"/>
+                <w:szCs w:val="24"/>
+              </w:rPr>
+              <w:t>584</w:t>
+            </w:r>
+          </w:p>
+        </w:tc>
+      </w:tr>
+    </w:tbl>
+    <w:p>
+      <w:pPr>
+        <w:pStyle w:val="Sinespaciado"/>
+        <w:rPr>
+          <w:lang w:val="es-ES"/>
+        </w:rPr>
+      </w:pPr>
+      <w:proofErr w:type="gramStart"/>
+      <w:r>
+        <w:rPr>
+          <w:lang w:val="es-ES"/>
+        </w:rPr>
+        <w:t>Tabla .</w:t>
+      </w:r>
+      <w:proofErr w:type="gramEnd"/>
+      <w:r>
+        <w:rPr>
+          <w:lang w:val="es-ES"/>
+        </w:rPr>
+        <w:t xml:space="preserve"> Caso 3. Resultados globales. Clusters: 3.</w:t>
+      </w:r>
+    </w:p>
+    <w:p>
+      <w:pPr>
+        <w:pStyle w:val="Sinespaciado"/>
+        <w:rPr>
+          <w:lang w:val="es-ES"/>
+        </w:rPr>
+      </w:pPr>
+    </w:p>
+    <w:p>
+      <w:pPr>
+        <w:pStyle w:val="Sinespaciado"/>
+        <w:rPr>
+          <w:lang w:val="es-ES"/>
+        </w:rPr>
+      </w:pPr>
+      <w:r>
+        <w:rPr>
+          <w:lang w:val="es-ES"/>
+        </w:rPr>
+        <w:t>A la vista de estas tablas, cabe destacar lo mucho que se reduce la eficiencia con respecto a los resultados obtenidos para 1 cluster: un 58% para 50 sensores y un 65% para 20 sensores. A pesar de ello, la eficiencia con 50 sensores vuelve a ser superior que con 20 sensores. De este modo, vemos que no es una buena alternativa dividir los sensores en 3 clusters.</w:t>
+      </w:r>
+    </w:p>
+    <w:p>
+      <w:pPr>
+        <w:pStyle w:val="Sinespaciado"/>
+        <w:rPr>
+          <w:lang w:val="es-ES"/>
+        </w:rPr>
+      </w:pPr>
+    </w:p>
+    <w:p>
+      <w:pPr>
+        <w:pStyle w:val="Sinespaciado"/>
+        <w:rPr>
+          <w:lang w:val="es-ES"/>
+        </w:rPr>
+      </w:pPr>
+      <w:r>
+        <w:rPr>
+          <w:b/>
+          <w:u w:val="single"/>
+          <w:lang w:val="es-ES"/>
+        </w:rPr>
+        <w:t>---Clusters optimizados</w:t>
+      </w:r>
+    </w:p>
+    <w:p>
+      <w:pPr>
+        <w:pStyle w:val="Sinespaciado"/>
+        <w:rPr>
+          <w:lang w:val="es-ES"/>
+        </w:rPr>
+      </w:pPr>
+    </w:p>
+    <w:p>
+      <w:pPr>
+        <w:pStyle w:val="Sinespaciado"/>
+        <w:rPr>
+          <w:lang w:val="es-ES"/>
+        </w:rPr>
+      </w:pPr>
+      <w:r>
+        <w:rPr>
+          <w:lang w:val="es-ES"/>
+        </w:rPr>
+        <w:t xml:space="preserve">Finalmente, a continuación se estudiará qué ocurre si permitimos que el algoritmo decida la cantidad de clusters óptima para obtener los mejores resultados en términos de eficiencia. Al igual que en apartados anteriores, se mostrarán dos figuras con las </w:t>
+      </w:r>
+      <w:r>
+        <w:rPr>
+          <w:lang w:val="es-ES"/>
+        </w:rPr>
+        <w:lastRenderedPageBreak/>
+        <w:t>gráficas obtenidas, una para theta = 45º, phi = 0º y otra para theta = 45º, phi = 45º, para 10, 20 y 50 sensores, dado que no tendría sentido dividir en clusters 2 y 5 sensores.</w:t>
+      </w:r>
+    </w:p>
+    <w:p>
+      <w:pPr>
+        <w:pStyle w:val="Sinespaciado"/>
+        <w:rPr>
+          <w:lang w:val="es-ES"/>
+        </w:rPr>
+      </w:pPr>
+    </w:p>
+    <w:p>
+      <w:pPr>
+        <w:pStyle w:val="Sinespaciado"/>
+        <w:ind w:left="-1134" w:right="-1135" w:firstLine="0"/>
+        <w:rPr>
+          <w:lang w:val="es-ES"/>
+        </w:rPr>
+      </w:pPr>
+      <w:r>
+        <w:rPr>
+          <w:noProof/>
+          <w:lang w:val="es-ES" w:eastAsia="es-ES"/>
+        </w:rPr>
+        <w:drawing>
+          <wp:inline distT="0" distB="0" distL="0" distR="0">
+            <wp:extent cx="6800850" cy="3648075"/>
+            <wp:effectExtent l="19050" t="19050" r="19050" b="28575"/>
+            <wp:docPr id="4" name="Imagen 4"/>
+            <wp:cNvGraphicFramePr>
+              <a:graphicFrameLocks xmlns:a="http://schemas.openxmlformats.org/drawingml/2006/main" noChangeAspect="1"/>
+            </wp:cNvGraphicFramePr>
+            <a:graphic xmlns:a="http://schemas.openxmlformats.org/drawingml/2006/main">
+              <a:graphicData uri="http://schemas.openxmlformats.org/drawingml/2006/picture">
+                <pic:pic xmlns:pic="http://schemas.openxmlformats.org/drawingml/2006/picture">
+                  <pic:nvPicPr>
+                    <pic:cNvPr id="0" name="Picture 5"/>
+                    <pic:cNvPicPr>
+                      <a:picLocks noChangeAspect="1" noChangeArrowheads="1"/>
+                    </pic:cNvPicPr>
+                  </pic:nvPicPr>
+                  <pic:blipFill rotWithShape="1">
+                    <a:blip r:embed="rId16">
+                      <a:extLst>
+                        <a:ext uri="{28A0092B-C50C-407E-A947-70E740481C1C}">
+                          <a14:useLocalDpi xmlns:a14="http://schemas.microsoft.com/office/drawing/2010/main" val="0"/>
+                        </a:ext>
+                      </a:extLst>
+                    </a:blip>
+                    <a:srcRect l="9532" t="3391" r="8039" b="3829"/>
+                    <a:stretch/>
+                  </pic:blipFill>
+                  <pic:spPr bwMode="auto">
+                    <a:xfrm>
+                      <a:off x="0" y="0"/>
+                      <a:ext cx="6808738" cy="3652306"/>
+                    </a:xfrm>
+                    <a:prstGeom prst="rect">
+                      <a:avLst/>
+                    </a:prstGeom>
+                    <a:noFill/>
+                    <a:ln w="9525" cap="flat" cmpd="sng" algn="ctr">
+                      <a:solidFill>
+                        <a:srgbClr val="1F497D"/>
+                      </a:solidFill>
+                      <a:prstDash val="solid"/>
+                      <a:round/>
+                      <a:headEnd type="none" w="med" len="med"/>
+                      <a:tailEnd type="none" w="med" len="med"/>
+                    </a:ln>
+                    <a:extLst>
+                      <a:ext uri="{53640926-AAD7-44D8-BBD7-CCE9431645EC}">
+                        <a14:shadowObscured xmlns:a14="http://schemas.microsoft.com/office/drawing/2010/main"/>
+                      </a:ext>
+                    </a:extLst>
+                  </pic:spPr>
+                </pic:pic>
+              </a:graphicData>
+            </a:graphic>
+          </wp:inline>
+        </w:drawing>
+      </w:r>
+    </w:p>
+    <w:p>
+      <w:pPr>
+        <w:pStyle w:val="Sinespaciado"/>
+        <w:rPr>
+          <w:lang w:val="es-ES"/>
+        </w:rPr>
+      </w:pPr>
+      <w:r>
+        <w:rPr>
+          <w:lang w:val="es-ES"/>
+        </w:rPr>
+        <w:t>XXX222</w:t>
+      </w:r>
+    </w:p>
+    <w:p>
+      <w:pPr>
+        <w:pStyle w:val="Sinespaciado"/>
+        <w:rPr>
+          <w:lang w:val="es-ES"/>
+        </w:rPr>
+      </w:pPr>
+    </w:p>
+    <w:p>
+      <w:pPr>
+        <w:pStyle w:val="Sinespaciado"/>
+        <w:ind w:left="-1134" w:right="-1135" w:firstLine="0"/>
+        <w:rPr>
+          <w:lang w:val="es-ES"/>
+        </w:rPr>
+      </w:pPr>
+      <w:r>
+        <w:rPr>
+          <w:noProof/>
+          <w:lang w:val="es-ES" w:eastAsia="es-ES"/>
+        </w:rPr>
+        <w:drawing>
+          <wp:inline distT="0" distB="0" distL="0" distR="0">
+            <wp:extent cx="6821315" cy="3590925"/>
+            <wp:effectExtent l="19050" t="19050" r="17780" b="9525"/>
+            <wp:docPr id="5" name="Imagen 5"/>
+            <wp:cNvGraphicFramePr>
+              <a:graphicFrameLocks xmlns:a="http://schemas.openxmlformats.org/drawingml/2006/main" noChangeAspect="1"/>
+            </wp:cNvGraphicFramePr>
+            <a:graphic xmlns:a="http://schemas.openxmlformats.org/drawingml/2006/main">
+              <a:graphicData uri="http://schemas.openxmlformats.org/drawingml/2006/picture">
+                <pic:pic xmlns:pic="http://schemas.openxmlformats.org/drawingml/2006/picture">
+                  <pic:nvPicPr>
+                    <pic:cNvPr id="0" name="Picture 6"/>
+                    <pic:cNvPicPr>
+                      <a:picLocks noChangeAspect="1" noChangeArrowheads="1"/>
+                    </pic:cNvPicPr>
+                  </pic:nvPicPr>
+                  <pic:blipFill rotWithShape="1">
+                    <a:blip r:embed="rId17">
+                      <a:extLst>
+                        <a:ext uri="{28A0092B-C50C-407E-A947-70E740481C1C}">
+                          <a14:useLocalDpi xmlns:a14="http://schemas.microsoft.com/office/drawing/2010/main" val="0"/>
+                        </a:ext>
+                      </a:extLst>
+                    </a:blip>
+                    <a:srcRect l="8825" t="2962" r="7686" b="4814"/>
+                    <a:stretch/>
+                  </pic:blipFill>
+                  <pic:spPr bwMode="auto">
+                    <a:xfrm>
+                      <a:off x="0" y="0"/>
+                      <a:ext cx="6826006" cy="3593394"/>
+                    </a:xfrm>
+                    <a:prstGeom prst="rect">
+                      <a:avLst/>
+                    </a:prstGeom>
+                    <a:noFill/>
+                    <a:ln w="9525" cap="flat" cmpd="sng" algn="ctr">
+                      <a:solidFill>
+                        <a:srgbClr val="1F497D"/>
+                      </a:solidFill>
+                      <a:prstDash val="solid"/>
+                      <a:round/>
+                      <a:headEnd type="none" w="med" len="med"/>
+                      <a:tailEnd type="none" w="med" len="med"/>
+                    </a:ln>
+                    <a:extLst>
+                      <a:ext uri="{53640926-AAD7-44D8-BBD7-CCE9431645EC}">
+                        <a14:shadowObscured xmlns:a14="http://schemas.microsoft.com/office/drawing/2010/main"/>
+                      </a:ext>
+                    </a:extLst>
+                  </pic:spPr>
+                </pic:pic>
+              </a:graphicData>
+            </a:graphic>
+          </wp:inline>
+        </w:drawing>
+      </w:r>
+    </w:p>
+    <w:p>
+      <w:pPr>
+        <w:pStyle w:val="Sinespaciado"/>
+        <w:rPr>
+          <w:lang w:val="es-ES"/>
+        </w:rPr>
+      </w:pPr>
+      <w:r>
+        <w:rPr>
+          <w:lang w:val="es-ES"/>
+        </w:rPr>
+        <w:t>XXX223</w:t>
+      </w:r>
+    </w:p>
+    <w:p>
+      <w:pPr>
+        <w:pStyle w:val="Sinespaciado"/>
+        <w:rPr>
+          <w:lang w:val="es-ES"/>
+        </w:rPr>
+      </w:pPr>
+    </w:p>
+    <w:p>
+      <w:pPr>
+        <w:pStyle w:val="Sinespaciado"/>
+        <w:rPr>
+          <w:lang w:val="es-ES"/>
+        </w:rPr>
+      </w:pPr>
+      <w:r>
+        <w:rPr>
+          <w:lang w:val="es-ES"/>
+        </w:rPr>
+        <w:t>Las tablas obtenidas a partir de las gráficas se muestran a continuación.</w:t>
+      </w:r>
+    </w:p>
+    <w:p>
+      <w:pPr>
+        <w:pStyle w:val="Sinespaciado"/>
+        <w:rPr>
+          <w:lang w:val="es-ES"/>
+        </w:rPr>
+      </w:pPr>
+    </w:p>
+    <w:p>
+      <w:pPr>
+        <w:pStyle w:val="Sinespaciado"/>
+      </w:pPr>
+    </w:p>
+    <w:tbl>
+      <w:tblPr>
+        <w:tblStyle w:val="Tablaconcuadrcula"/>
+        <w:tblW w:w="0" w:type="auto"/>
+        <w:jc w:val="center"/>
+        <w:tblInd w:w="-264" w:type="dxa"/>
+        <w:tblLook w:val="04A0" w:firstRow="1" w:lastRow="0" w:firstColumn="1" w:lastColumn="0" w:noHBand="0" w:noVBand="1"/>
+      </w:tblPr>
+      <w:tblGrid>
+        <w:gridCol w:w="1796"/>
+        <w:gridCol w:w="990"/>
+        <w:gridCol w:w="756"/>
+        <w:gridCol w:w="1157"/>
+        <w:gridCol w:w="756"/>
+        <w:gridCol w:w="991"/>
+        <w:gridCol w:w="756"/>
+        <w:gridCol w:w="1026"/>
+        <w:gridCol w:w="756"/>
+      </w:tblGrid>
+      <w:tr>
+        <w:trPr>
+          <w:gridBefore w:val="1"/>
+          <w:wBefore w:w="1796" w:type="dxa"/>
+          <w:jc w:val="center"/>
+        </w:trPr>
+        <w:tc>
+          <w:tcPr>
+            <w:tcW w:w="3659" w:type="dxa"/>
+            <w:gridSpan w:val="4"/>
+            <w:shd w:val="clear" w:color="auto" w:fill="72A2DC"/>
+            <w:vAlign w:val="center"/>
+          </w:tcPr>
+          <w:p>
+            <w:pPr>
+              <w:pStyle w:val="Sinespaciado"/>
+              <w:ind w:firstLine="0"/>
+              <w:jc w:val="center"/>
+              <w:rPr>
+                <w:b/>
+                <w:lang w:val="es-ES"/>
+              </w:rPr>
+            </w:pPr>
+            <w:r>
+              <w:rPr>
+                <w:b/>
+                <w:lang w:val="es-ES"/>
+              </w:rPr>
+              <w:t>Eficiencia, antenas isotrópicas</w:t>
+            </w:r>
+          </w:p>
+        </w:tc>
+        <w:tc>
+          <w:tcPr>
+            <w:tcW w:w="3529" w:type="dxa"/>
+            <w:gridSpan w:val="4"/>
+            <w:shd w:val="clear" w:color="auto" w:fill="72A2DC"/>
+            <w:vAlign w:val="center"/>
+          </w:tcPr>
+          <w:p>
+            <w:pPr>
+              <w:pStyle w:val="Sinespaciado"/>
+              <w:ind w:firstLine="0"/>
+              <w:jc w:val="center"/>
+              <w:rPr>
+                <w:b/>
+                <w:lang w:val="es-ES"/>
+              </w:rPr>
+            </w:pPr>
+            <w:r>
+              <w:rPr>
+                <w:b/>
+                <w:lang w:val="es-ES"/>
+              </w:rPr>
+              <w:t>Eficiencia, antenas dipolo</w:t>
+            </w:r>
+          </w:p>
+        </w:tc>
+      </w:tr>
+      <w:tr>
+        <w:trPr>
+          <w:gridBefore w:val="1"/>
+          <w:wBefore w:w="1796" w:type="dxa"/>
+          <w:trHeight w:val="70"/>
+          <w:jc w:val="center"/>
+        </w:trPr>
+        <w:tc>
+          <w:tcPr>
+            <w:tcW w:w="1746" w:type="dxa"/>
+            <w:gridSpan w:val="2"/>
+            <w:shd w:val="clear" w:color="auto" w:fill="FF7D25"/>
+            <w:vAlign w:val="center"/>
+          </w:tcPr>
+          <w:p>
+            <w:pPr>
+              <w:pStyle w:val="Sinespaciado"/>
+              <w:ind w:firstLine="0"/>
+              <w:jc w:val="center"/>
+              <w:rPr>
+                <w:b/>
+                <w:lang w:val="es-ES"/>
+              </w:rPr>
+            </w:pPr>
+            <w:r>
+              <w:rPr>
+                <w:b/>
+                <w:i/>
+                <w:lang w:val="es-ES"/>
+              </w:rPr>
+              <w:t>φ</w:t>
+            </w:r>
+            <w:r>
+              <w:rPr>
+                <w:b/>
+                <w:lang w:val="es-ES"/>
+              </w:rPr>
+              <w:t xml:space="preserve"> = 0</w:t>
+            </w:r>
+          </w:p>
+        </w:tc>
+        <w:tc>
+          <w:tcPr>
+            <w:tcW w:w="1913" w:type="dxa"/>
+            <w:gridSpan w:val="2"/>
+            <w:shd w:val="clear" w:color="auto" w:fill="FF7D25"/>
+            <w:vAlign w:val="center"/>
+          </w:tcPr>
+          <w:p>
+            <w:pPr>
+              <w:pStyle w:val="Sinespaciado"/>
+              <w:ind w:firstLine="0"/>
+              <w:jc w:val="center"/>
+              <w:rPr>
+                <w:b/>
+                <w:lang w:val="es-ES"/>
+              </w:rPr>
+            </w:pPr>
+            <w:r>
+              <w:rPr>
+                <w:b/>
+                <w:i/>
+                <w:lang w:val="es-ES"/>
+              </w:rPr>
+              <w:t>φ</w:t>
+            </w:r>
+            <w:r>
+              <w:rPr>
+                <w:b/>
+                <w:lang w:val="es-ES"/>
+              </w:rPr>
+              <w:t xml:space="preserve"> = 45º</w:t>
+            </w:r>
+          </w:p>
+        </w:tc>
+        <w:tc>
+          <w:tcPr>
+            <w:tcW w:w="1747" w:type="dxa"/>
+            <w:gridSpan w:val="2"/>
+            <w:shd w:val="clear" w:color="auto" w:fill="FF7D25"/>
+            <w:vAlign w:val="center"/>
+          </w:tcPr>
+          <w:p>
+            <w:pPr>
+              <w:pStyle w:val="Sinespaciado"/>
+              <w:ind w:firstLine="0"/>
+              <w:jc w:val="center"/>
+              <w:rPr>
+                <w:b/>
+                <w:lang w:val="es-ES"/>
+              </w:rPr>
+            </w:pPr>
+            <w:r>
+              <w:rPr>
+                <w:b/>
+                <w:i/>
+                <w:lang w:val="es-ES"/>
+              </w:rPr>
+              <w:t>φ</w:t>
+            </w:r>
+            <w:r>
+              <w:rPr>
+                <w:b/>
+                <w:lang w:val="es-ES"/>
+              </w:rPr>
+              <w:t xml:space="preserve"> = 0</w:t>
+            </w:r>
+          </w:p>
+        </w:tc>
+        <w:tc>
+          <w:tcPr>
+            <w:tcW w:w="1782" w:type="dxa"/>
+            <w:gridSpan w:val="2"/>
+            <w:shd w:val="clear" w:color="auto" w:fill="FF7D25"/>
+            <w:vAlign w:val="center"/>
+          </w:tcPr>
+          <w:p>
+            <w:pPr>
+              <w:pStyle w:val="Sinespaciado"/>
+              <w:ind w:firstLine="0"/>
+              <w:jc w:val="center"/>
+              <w:rPr>
+                <w:b/>
+                <w:lang w:val="es-ES"/>
+              </w:rPr>
+            </w:pPr>
+            <w:r>
+              <w:rPr>
+                <w:b/>
+                <w:i/>
+                <w:lang w:val="es-ES"/>
+              </w:rPr>
+              <w:t>φ</w:t>
+            </w:r>
+            <w:r>
+              <w:rPr>
+                <w:b/>
+                <w:lang w:val="es-ES"/>
+              </w:rPr>
+              <w:t xml:space="preserve"> = 45º</w:t>
+            </w:r>
+          </w:p>
+        </w:tc>
+      </w:tr>
+      <w:tr>
+        <w:trPr>
+          <w:jc w:val="center"/>
+        </w:trPr>
+        <w:tc>
+          <w:tcPr>
+            <w:tcW w:w="1796" w:type="dxa"/>
+            <w:shd w:val="clear" w:color="auto" w:fill="FF7D25"/>
+            <w:vAlign w:val="center"/>
+          </w:tcPr>
+          <w:p>
+            <w:pPr>
+              <w:pStyle w:val="Sinespaciado"/>
+              <w:ind w:firstLine="0"/>
+              <w:jc w:val="center"/>
+              <w:rPr>
+                <w:b/>
+                <w:lang w:val="es-ES"/>
+              </w:rPr>
+            </w:pPr>
+            <w:r>
+              <w:rPr>
+                <w:b/>
+                <w:lang w:val="es-ES"/>
+              </w:rPr>
+              <w:t>Nº de sensores</w:t>
+            </w:r>
+          </w:p>
+        </w:tc>
+        <w:tc>
+          <w:tcPr>
+            <w:tcW w:w="990" w:type="dxa"/>
+            <w:shd w:val="clear" w:color="auto" w:fill="FABF8F" w:themeFill="accent6" w:themeFillTint="99"/>
+            <w:vAlign w:val="center"/>
+          </w:tcPr>
+          <w:p>
+            <w:pPr>
+              <w:pStyle w:val="Sinespaciado"/>
+              <w:ind w:firstLine="0"/>
+              <w:jc w:val="center"/>
+              <w:rPr>
+                <w:b/>
+                <w:lang w:val="es-ES"/>
+              </w:rPr>
+            </w:pPr>
+            <w:r>
+              <w:rPr>
+                <w:b/>
+                <w:lang w:val="es-ES"/>
+              </w:rPr>
+              <w:t>Media</w:t>
+            </w:r>
+          </w:p>
+        </w:tc>
+        <w:tc>
+          <w:tcPr>
+            <w:tcW w:w="756" w:type="dxa"/>
+            <w:shd w:val="clear" w:color="auto" w:fill="FABF8F" w:themeFill="accent6" w:themeFillTint="99"/>
+            <w:vAlign w:val="center"/>
+          </w:tcPr>
+          <w:p>
+            <w:pPr>
+              <w:pStyle w:val="Sinespaciado"/>
+              <w:ind w:firstLine="0"/>
+              <w:jc w:val="center"/>
+              <w:rPr>
+                <w:b/>
+                <w:i/>
+                <w:lang w:val="es-ES"/>
+              </w:rPr>
+            </w:pPr>
+            <w:r>
+              <w:rPr>
+                <w:b/>
+                <w:i/>
+                <w:lang w:val="es-ES"/>
+              </w:rPr>
+              <w:t>σ</w:t>
+            </w:r>
+          </w:p>
+        </w:tc>
+        <w:tc>
+          <w:tcPr>
+            <w:tcW w:w="1157" w:type="dxa"/>
+            <w:shd w:val="clear" w:color="auto" w:fill="FABF8F" w:themeFill="accent6" w:themeFillTint="99"/>
+            <w:vAlign w:val="center"/>
+          </w:tcPr>
+          <w:p>
+            <w:pPr>
+              <w:pStyle w:val="Sinespaciado"/>
+              <w:ind w:firstLine="0"/>
+              <w:jc w:val="center"/>
+              <w:rPr>
+                <w:b/>
+                <w:lang w:val="es-ES"/>
+              </w:rPr>
+            </w:pPr>
+            <w:r>
+              <w:rPr>
+                <w:b/>
+                <w:lang w:val="es-ES"/>
+              </w:rPr>
+              <w:t>Media</w:t>
+            </w:r>
+          </w:p>
+        </w:tc>
+        <w:tc>
+          <w:tcPr>
+            <w:tcW w:w="756" w:type="dxa"/>
+            <w:shd w:val="clear" w:color="auto" w:fill="FABF8F" w:themeFill="accent6" w:themeFillTint="99"/>
+            <w:vAlign w:val="center"/>
+          </w:tcPr>
+          <w:p>
+            <w:pPr>
+              <w:pStyle w:val="Sinespaciado"/>
+              <w:ind w:firstLine="0"/>
+              <w:jc w:val="center"/>
+              <w:rPr>
+                <w:b/>
+                <w:i/>
+                <w:lang w:val="es-ES"/>
+              </w:rPr>
+            </w:pPr>
+            <w:r>
+              <w:rPr>
+                <w:b/>
+                <w:i/>
+                <w:lang w:val="es-ES"/>
+              </w:rPr>
+              <w:t>σ</w:t>
+            </w:r>
+          </w:p>
+        </w:tc>
+        <w:tc>
+          <w:tcPr>
+            <w:tcW w:w="991" w:type="dxa"/>
+            <w:shd w:val="clear" w:color="auto" w:fill="FABF8F" w:themeFill="accent6" w:themeFillTint="99"/>
+            <w:vAlign w:val="center"/>
+          </w:tcPr>
+          <w:p>
+            <w:pPr>
+              <w:pStyle w:val="Sinespaciado"/>
+              <w:ind w:firstLine="0"/>
+              <w:jc w:val="center"/>
+              <w:rPr>
+                <w:b/>
+                <w:lang w:val="es-ES"/>
+              </w:rPr>
+            </w:pPr>
+            <w:r>
+              <w:rPr>
+                <w:b/>
+                <w:lang w:val="es-ES"/>
+              </w:rPr>
+              <w:t>Media</w:t>
+            </w:r>
+          </w:p>
+        </w:tc>
+        <w:tc>
+          <w:tcPr>
+            <w:tcW w:w="756" w:type="dxa"/>
+            <w:shd w:val="clear" w:color="auto" w:fill="FABF8F" w:themeFill="accent6" w:themeFillTint="99"/>
+            <w:vAlign w:val="center"/>
+          </w:tcPr>
+          <w:p>
+            <w:pPr>
+              <w:pStyle w:val="Sinespaciado"/>
+              <w:ind w:firstLine="0"/>
+              <w:jc w:val="center"/>
+              <w:rPr>
+                <w:b/>
+                <w:i/>
+                <w:lang w:val="es-ES"/>
+              </w:rPr>
+            </w:pPr>
+            <w:r>
+              <w:rPr>
+                <w:b/>
+                <w:i/>
+                <w:lang w:val="es-ES"/>
+              </w:rPr>
+              <w:t>σ</w:t>
+            </w:r>
+          </w:p>
+        </w:tc>
+        <w:tc>
+          <w:tcPr>
+            <w:tcW w:w="1026" w:type="dxa"/>
+            <w:shd w:val="clear" w:color="auto" w:fill="FABF8F" w:themeFill="accent6" w:themeFillTint="99"/>
+            <w:vAlign w:val="center"/>
+          </w:tcPr>
+          <w:p>
+            <w:pPr>
+              <w:pStyle w:val="Sinespaciado"/>
+              <w:ind w:firstLine="0"/>
+              <w:jc w:val="center"/>
+              <w:rPr>
+                <w:b/>
+                <w:lang w:val="es-ES"/>
+              </w:rPr>
+            </w:pPr>
+            <w:r>
+              <w:rPr>
+                <w:b/>
+                <w:lang w:val="es-ES"/>
+              </w:rPr>
+              <w:t>Media</w:t>
+            </w:r>
+          </w:p>
+        </w:tc>
+        <w:tc>
+          <w:tcPr>
+            <w:tcW w:w="756" w:type="dxa"/>
+            <w:shd w:val="clear" w:color="auto" w:fill="FABF8F" w:themeFill="accent6" w:themeFillTint="99"/>
+            <w:vAlign w:val="center"/>
+          </w:tcPr>
+          <w:p>
+            <w:pPr>
+              <w:pStyle w:val="Sinespaciado"/>
+              <w:ind w:firstLine="0"/>
+              <w:jc w:val="center"/>
+              <w:rPr>
+                <w:b/>
+                <w:i/>
+                <w:lang w:val="es-ES"/>
+              </w:rPr>
+            </w:pPr>
+            <w:r>
+              <w:rPr>
+                <w:b/>
+                <w:i/>
+                <w:lang w:val="es-ES"/>
+              </w:rPr>
+              <w:t>σ</w:t>
+            </w:r>
+          </w:p>
+        </w:tc>
+      </w:tr>
+      <w:tr>
+        <w:trPr>
+          <w:jc w:val="center"/>
+        </w:trPr>
+        <w:tc>
+          <w:tcPr>
+            <w:tcW w:w="1796" w:type="dxa"/>
+            <w:shd w:val="clear" w:color="auto" w:fill="FABF8F" w:themeFill="accent6" w:themeFillTint="99"/>
+            <w:vAlign w:val="center"/>
+          </w:tcPr>
+          <w:p>
+            <w:pPr>
+              <w:pStyle w:val="Sinespaciado"/>
+              <w:ind w:firstLine="0"/>
+              <w:jc w:val="center"/>
+              <w:rPr>
+                <w:b/>
+                <w:lang w:val="es-ES"/>
+              </w:rPr>
+            </w:pPr>
+            <w:r>
+              <w:rPr>
+                <w:b/>
+                <w:lang w:val="es-ES"/>
+              </w:rPr>
+              <w:t>10</w:t>
+            </w:r>
+          </w:p>
+        </w:tc>
+        <w:tc>
+          <w:tcPr>
+            <w:tcW w:w="990" w:type="dxa"/>
+            <w:tcBorders>
+              <w:right w:val="single" w:sz="4" w:space="0" w:color="FFFFFF" w:themeColor="background1"/>
+            </w:tcBorders>
+            <w:shd w:val="clear" w:color="auto" w:fill="FFFFFF" w:themeFill="background1"/>
+            <w:vAlign w:val="center"/>
+          </w:tcPr>
+          <w:p>
+            <w:pPr>
+              <w:jc w:val="center"/>
+              <w:rPr>
+                <w:rFonts w:ascii="Times New Roman" w:hAnsi="Times New Roman" w:cs="Times New Roman"/>
+                <w:color w:val="000000"/>
+                <w:sz w:val="24"/>
+                <w:szCs w:val="24"/>
+              </w:rPr>
+            </w:pPr>
+            <w:r>
+              <w:rPr>
+                <w:rFonts w:ascii="Times New Roman" w:hAnsi="Times New Roman" w:cs="Times New Roman"/>
+                <w:color w:val="000000"/>
+                <w:sz w:val="24"/>
+                <w:szCs w:val="24"/>
+              </w:rPr>
+              <w:t>9</w:t>
+            </w:r>
+            <w:r>
+              <w:rPr>
+                <w:rFonts w:ascii="Times New Roman" w:hAnsi="Times New Roman" w:cs="Times New Roman"/>
+                <w:color w:val="000000"/>
+                <w:sz w:val="24"/>
+                <w:szCs w:val="24"/>
+              </w:rPr>
+              <w:t>.</w:t>
+            </w:r>
+            <w:r>
+              <w:rPr>
+                <w:rFonts w:ascii="Times New Roman" w:hAnsi="Times New Roman" w:cs="Times New Roman"/>
+                <w:color w:val="000000"/>
+                <w:sz w:val="24"/>
+                <w:szCs w:val="24"/>
+              </w:rPr>
+              <w:t>456</w:t>
+            </w:r>
+          </w:p>
+        </w:tc>
+        <w:tc>
+          <w:tcPr>
+            <w:tcW w:w="756" w:type="dxa"/>
+            <w:tcBorders>
+              <w:left w:val="single" w:sz="4" w:space="0" w:color="FFFFFF" w:themeColor="background1"/>
+            </w:tcBorders>
+            <w:shd w:val="clear" w:color="auto" w:fill="FFFFFF" w:themeFill="background1"/>
+            <w:vAlign w:val="center"/>
+          </w:tcPr>
+          <w:p>
+            <w:pPr>
+              <w:jc w:val="center"/>
+              <w:rPr>
+                <w:rFonts w:ascii="Times New Roman" w:hAnsi="Times New Roman" w:cs="Times New Roman"/>
+                <w:color w:val="000000"/>
+                <w:sz w:val="24"/>
+                <w:szCs w:val="24"/>
+              </w:rPr>
+            </w:pPr>
+            <w:r>
+              <w:rPr>
+                <w:rFonts w:ascii="Times New Roman" w:hAnsi="Times New Roman" w:cs="Times New Roman"/>
+                <w:color w:val="000000"/>
+                <w:sz w:val="24"/>
+                <w:szCs w:val="24"/>
+              </w:rPr>
+              <w:t>1</w:t>
+            </w:r>
+            <w:r>
+              <w:rPr>
+                <w:rFonts w:ascii="Times New Roman" w:hAnsi="Times New Roman" w:cs="Times New Roman"/>
+                <w:color w:val="000000"/>
+                <w:sz w:val="24"/>
+                <w:szCs w:val="24"/>
+              </w:rPr>
+              <w:t>.</w:t>
+            </w:r>
+            <w:r>
+              <w:rPr>
+                <w:rFonts w:ascii="Times New Roman" w:hAnsi="Times New Roman" w:cs="Times New Roman"/>
+                <w:color w:val="000000"/>
+                <w:sz w:val="24"/>
+                <w:szCs w:val="24"/>
+              </w:rPr>
+              <w:t>933</w:t>
+            </w:r>
+          </w:p>
+        </w:tc>
+        <w:tc>
+          <w:tcPr>
+            <w:tcW w:w="1157" w:type="dxa"/>
+            <w:tcBorders>
+              <w:right w:val="single" w:sz="4" w:space="0" w:color="FFFFFF" w:themeColor="background1"/>
+            </w:tcBorders>
+            <w:shd w:val="clear" w:color="auto" w:fill="FFFFFF" w:themeFill="background1"/>
+            <w:vAlign w:val="center"/>
+          </w:tcPr>
+          <w:p>
+            <w:pPr>
+              <w:jc w:val="center"/>
+              <w:rPr>
+                <w:rFonts w:ascii="Times New Roman" w:hAnsi="Times New Roman" w:cs="Times New Roman"/>
+                <w:color w:val="000000"/>
+                <w:sz w:val="24"/>
+                <w:szCs w:val="24"/>
+              </w:rPr>
+            </w:pPr>
+            <w:r>
+              <w:rPr>
+                <w:rFonts w:ascii="Times New Roman" w:hAnsi="Times New Roman" w:cs="Times New Roman"/>
+                <w:color w:val="000000"/>
+                <w:sz w:val="24"/>
+                <w:szCs w:val="24"/>
+              </w:rPr>
+              <w:t>9</w:t>
+            </w:r>
+            <w:r>
+              <w:rPr>
+                <w:rFonts w:ascii="Times New Roman" w:hAnsi="Times New Roman" w:cs="Times New Roman"/>
+                <w:color w:val="000000"/>
+                <w:sz w:val="24"/>
+                <w:szCs w:val="24"/>
+              </w:rPr>
+              <w:t>.</w:t>
+            </w:r>
+            <w:r>
+              <w:rPr>
+                <w:rFonts w:ascii="Times New Roman" w:hAnsi="Times New Roman" w:cs="Times New Roman"/>
+                <w:color w:val="000000"/>
+                <w:sz w:val="24"/>
+                <w:szCs w:val="24"/>
+              </w:rPr>
+              <w:t>432</w:t>
+            </w:r>
+          </w:p>
+        </w:tc>
+        <w:tc>
+          <w:tcPr>
+            <w:tcW w:w="756" w:type="dxa"/>
+            <w:tcBorders>
+              <w:left w:val="single" w:sz="4" w:space="0" w:color="FFFFFF" w:themeColor="background1"/>
+            </w:tcBorders>
+            <w:shd w:val="clear" w:color="auto" w:fill="FFFFFF" w:themeFill="background1"/>
+            <w:vAlign w:val="center"/>
+          </w:tcPr>
+          <w:p>
+            <w:pPr>
+              <w:jc w:val="center"/>
+              <w:rPr>
+                <w:rFonts w:ascii="Times New Roman" w:hAnsi="Times New Roman" w:cs="Times New Roman"/>
+                <w:color w:val="000000"/>
+                <w:sz w:val="24"/>
+                <w:szCs w:val="24"/>
+              </w:rPr>
+            </w:pPr>
+            <w:r>
+              <w:rPr>
+                <w:rFonts w:ascii="Times New Roman" w:hAnsi="Times New Roman" w:cs="Times New Roman"/>
+                <w:color w:val="000000"/>
+                <w:sz w:val="24"/>
+                <w:szCs w:val="24"/>
+              </w:rPr>
+              <w:t>2</w:t>
+            </w:r>
+            <w:r>
+              <w:rPr>
+                <w:rFonts w:ascii="Times New Roman" w:hAnsi="Times New Roman" w:cs="Times New Roman"/>
+                <w:color w:val="000000"/>
+                <w:sz w:val="24"/>
+                <w:szCs w:val="24"/>
+              </w:rPr>
+              <w:t>.</w:t>
+            </w:r>
+            <w:r>
+              <w:rPr>
+                <w:rFonts w:ascii="Times New Roman" w:hAnsi="Times New Roman" w:cs="Times New Roman"/>
+                <w:color w:val="000000"/>
+                <w:sz w:val="24"/>
+                <w:szCs w:val="24"/>
+              </w:rPr>
+              <w:t>048</w:t>
+            </w:r>
+          </w:p>
+        </w:tc>
+        <w:tc>
+          <w:tcPr>
+            <w:tcW w:w="991" w:type="dxa"/>
+            <w:tcBorders>
+              <w:right w:val="single" w:sz="4" w:space="0" w:color="FFFFFF" w:themeColor="background1"/>
+            </w:tcBorders>
+            <w:shd w:val="clear" w:color="auto" w:fill="FFFFFF" w:themeFill="background1"/>
+            <w:vAlign w:val="center"/>
+          </w:tcPr>
+          <w:p>
+            <w:pPr>
+              <w:jc w:val="center"/>
+              <w:rPr>
+                <w:rFonts w:ascii="Times New Roman" w:hAnsi="Times New Roman" w:cs="Times New Roman"/>
+                <w:color w:val="000000"/>
+                <w:sz w:val="24"/>
+                <w:szCs w:val="24"/>
+              </w:rPr>
+            </w:pPr>
+            <w:r>
+              <w:rPr>
+                <w:rFonts w:ascii="Times New Roman" w:hAnsi="Times New Roman" w:cs="Times New Roman"/>
+                <w:color w:val="000000"/>
+                <w:sz w:val="24"/>
+                <w:szCs w:val="24"/>
+              </w:rPr>
+              <w:t>9</w:t>
+            </w:r>
+            <w:r>
+              <w:rPr>
+                <w:rFonts w:ascii="Times New Roman" w:hAnsi="Times New Roman" w:cs="Times New Roman"/>
+                <w:color w:val="000000"/>
+                <w:sz w:val="24"/>
+                <w:szCs w:val="24"/>
+              </w:rPr>
+              <w:t>.</w:t>
+            </w:r>
+            <w:r>
+              <w:rPr>
+                <w:rFonts w:ascii="Times New Roman" w:hAnsi="Times New Roman" w:cs="Times New Roman"/>
+                <w:color w:val="000000"/>
+                <w:sz w:val="24"/>
+                <w:szCs w:val="24"/>
+              </w:rPr>
+              <w:t>040</w:t>
+            </w:r>
+          </w:p>
+        </w:tc>
+        <w:tc>
+          <w:tcPr>
+            <w:tcW w:w="756" w:type="dxa"/>
+            <w:tcBorders>
+              <w:left w:val="single" w:sz="4" w:space="0" w:color="FFFFFF" w:themeColor="background1"/>
+            </w:tcBorders>
+            <w:shd w:val="clear" w:color="auto" w:fill="FFFFFF" w:themeFill="background1"/>
+            <w:vAlign w:val="center"/>
+          </w:tcPr>
+          <w:p>
+            <w:pPr>
+              <w:jc w:val="center"/>
+              <w:rPr>
+                <w:rFonts w:ascii="Times New Roman" w:hAnsi="Times New Roman" w:cs="Times New Roman"/>
+                <w:color w:val="000000"/>
+                <w:sz w:val="24"/>
+                <w:szCs w:val="24"/>
+              </w:rPr>
+            </w:pPr>
+            <w:r>
+              <w:rPr>
+                <w:rFonts w:ascii="Times New Roman" w:hAnsi="Times New Roman" w:cs="Times New Roman"/>
+                <w:color w:val="000000"/>
+                <w:sz w:val="24"/>
+                <w:szCs w:val="24"/>
+              </w:rPr>
+              <w:t>2</w:t>
+            </w:r>
+            <w:r>
+              <w:rPr>
+                <w:rFonts w:ascii="Times New Roman" w:hAnsi="Times New Roman" w:cs="Times New Roman"/>
+                <w:color w:val="000000"/>
+                <w:sz w:val="24"/>
+                <w:szCs w:val="24"/>
+              </w:rPr>
+              <w:t>.</w:t>
+            </w:r>
+            <w:r>
+              <w:rPr>
+                <w:rFonts w:ascii="Times New Roman" w:hAnsi="Times New Roman" w:cs="Times New Roman"/>
+                <w:color w:val="000000"/>
+                <w:sz w:val="24"/>
+                <w:szCs w:val="24"/>
+              </w:rPr>
+              <w:t>692</w:t>
+            </w:r>
+          </w:p>
+        </w:tc>
+        <w:tc>
+          <w:tcPr>
+            <w:tcW w:w="1026" w:type="dxa"/>
+            <w:tcBorders>
+              <w:right w:val="single" w:sz="4" w:space="0" w:color="FFFFFF" w:themeColor="background1"/>
+            </w:tcBorders>
+            <w:shd w:val="clear" w:color="auto" w:fill="FFFFFF" w:themeFill="background1"/>
+            <w:vAlign w:val="center"/>
+          </w:tcPr>
+          <w:p>
+            <w:pPr>
+              <w:jc w:val="center"/>
+              <w:rPr>
+                <w:rFonts w:ascii="Times New Roman" w:hAnsi="Times New Roman" w:cs="Times New Roman"/>
+                <w:color w:val="000000"/>
+                <w:sz w:val="24"/>
+                <w:szCs w:val="24"/>
+              </w:rPr>
+            </w:pPr>
+            <w:r>
+              <w:rPr>
+                <w:rFonts w:ascii="Times New Roman" w:hAnsi="Times New Roman" w:cs="Times New Roman"/>
+                <w:color w:val="000000"/>
+                <w:sz w:val="24"/>
+                <w:szCs w:val="24"/>
+              </w:rPr>
+              <w:t>9</w:t>
+            </w:r>
+            <w:r>
+              <w:rPr>
+                <w:rFonts w:ascii="Times New Roman" w:hAnsi="Times New Roman" w:cs="Times New Roman"/>
+                <w:color w:val="000000"/>
+                <w:sz w:val="24"/>
+                <w:szCs w:val="24"/>
+              </w:rPr>
+              <w:t>.</w:t>
+            </w:r>
+            <w:r>
+              <w:rPr>
+                <w:rFonts w:ascii="Times New Roman" w:hAnsi="Times New Roman" w:cs="Times New Roman"/>
+                <w:color w:val="000000"/>
+                <w:sz w:val="24"/>
+                <w:szCs w:val="24"/>
+              </w:rPr>
+              <w:t>396</w:t>
+            </w:r>
+          </w:p>
+        </w:tc>
+        <w:tc>
+          <w:tcPr>
+            <w:tcW w:w="756" w:type="dxa"/>
+            <w:tcBorders>
+              <w:left w:val="single" w:sz="4" w:space="0" w:color="FFFFFF" w:themeColor="background1"/>
+            </w:tcBorders>
+            <w:shd w:val="clear" w:color="auto" w:fill="FFFFFF" w:themeFill="background1"/>
+            <w:vAlign w:val="center"/>
+          </w:tcPr>
+          <w:p>
+            <w:pPr>
+              <w:jc w:val="center"/>
+              <w:rPr>
+                <w:rFonts w:ascii="Times New Roman" w:hAnsi="Times New Roman" w:cs="Times New Roman"/>
+                <w:color w:val="000000"/>
+                <w:sz w:val="24"/>
+                <w:szCs w:val="24"/>
+              </w:rPr>
+            </w:pPr>
+            <w:r>
+              <w:rPr>
+                <w:rFonts w:ascii="Times New Roman" w:hAnsi="Times New Roman" w:cs="Times New Roman"/>
+                <w:color w:val="000000"/>
+                <w:sz w:val="24"/>
+                <w:szCs w:val="24"/>
+              </w:rPr>
+              <w:t>2</w:t>
+            </w:r>
+            <w:r>
+              <w:rPr>
+                <w:rFonts w:ascii="Times New Roman" w:hAnsi="Times New Roman" w:cs="Times New Roman"/>
+                <w:color w:val="000000"/>
+                <w:sz w:val="24"/>
+                <w:szCs w:val="24"/>
+              </w:rPr>
+              <w:t>.</w:t>
+            </w:r>
+            <w:r>
+              <w:rPr>
+                <w:rFonts w:ascii="Times New Roman" w:hAnsi="Times New Roman" w:cs="Times New Roman"/>
+                <w:color w:val="000000"/>
+                <w:sz w:val="24"/>
+                <w:szCs w:val="24"/>
+              </w:rPr>
+              <w:t>376</w:t>
+            </w:r>
+          </w:p>
+        </w:tc>
+      </w:tr>
+      <w:tr>
+        <w:trPr>
+          <w:jc w:val="center"/>
+        </w:trPr>
+        <w:tc>
+          <w:tcPr>
+            <w:tcW w:w="1796" w:type="dxa"/>
+            <w:shd w:val="clear" w:color="auto" w:fill="FABF8F" w:themeFill="accent6" w:themeFillTint="99"/>
+            <w:vAlign w:val="center"/>
+          </w:tcPr>
+          <w:p>
+            <w:pPr>
+              <w:pStyle w:val="Sinespaciado"/>
+              <w:ind w:firstLine="0"/>
+              <w:jc w:val="center"/>
+              <w:rPr>
+                <w:b/>
+                <w:lang w:val="es-ES"/>
+              </w:rPr>
+            </w:pPr>
+            <w:r>
+              <w:rPr>
+                <w:b/>
+                <w:lang w:val="es-ES"/>
+              </w:rPr>
+              <w:t>20</w:t>
+            </w:r>
+          </w:p>
+        </w:tc>
+        <w:tc>
+          <w:tcPr>
+            <w:tcW w:w="990" w:type="dxa"/>
+            <w:tcBorders>
+              <w:right w:val="single" w:sz="4" w:space="0" w:color="FFFFFF" w:themeColor="background1"/>
+            </w:tcBorders>
+            <w:shd w:val="clear" w:color="auto" w:fill="FFFFFF" w:themeFill="background1"/>
+            <w:vAlign w:val="center"/>
+          </w:tcPr>
+          <w:p>
+            <w:pPr>
+              <w:jc w:val="center"/>
+              <w:rPr>
+                <w:rFonts w:ascii="Times New Roman" w:hAnsi="Times New Roman" w:cs="Times New Roman"/>
+                <w:color w:val="000000"/>
+                <w:sz w:val="24"/>
+                <w:szCs w:val="24"/>
+              </w:rPr>
+            </w:pPr>
+            <w:r>
+              <w:rPr>
+                <w:rFonts w:ascii="Times New Roman" w:hAnsi="Times New Roman" w:cs="Times New Roman"/>
+                <w:color w:val="000000"/>
+                <w:sz w:val="24"/>
+                <w:szCs w:val="24"/>
+              </w:rPr>
+              <w:t>14</w:t>
+            </w:r>
+            <w:r>
+              <w:rPr>
+                <w:rFonts w:ascii="Times New Roman" w:hAnsi="Times New Roman" w:cs="Times New Roman"/>
+                <w:color w:val="000000"/>
+                <w:sz w:val="24"/>
+                <w:szCs w:val="24"/>
+              </w:rPr>
+              <w:t>.</w:t>
+            </w:r>
+            <w:r>
+              <w:rPr>
+                <w:rFonts w:ascii="Times New Roman" w:hAnsi="Times New Roman" w:cs="Times New Roman"/>
+                <w:color w:val="000000"/>
+                <w:sz w:val="24"/>
+                <w:szCs w:val="24"/>
+              </w:rPr>
+              <w:t>041</w:t>
+            </w:r>
+          </w:p>
+        </w:tc>
+        <w:tc>
+          <w:tcPr>
+            <w:tcW w:w="756" w:type="dxa"/>
+            <w:tcBorders>
+              <w:left w:val="single" w:sz="4" w:space="0" w:color="FFFFFF" w:themeColor="background1"/>
+            </w:tcBorders>
+            <w:shd w:val="clear" w:color="auto" w:fill="FFFFFF" w:themeFill="background1"/>
+            <w:vAlign w:val="center"/>
+          </w:tcPr>
+          <w:p>
+            <w:pPr>
+              <w:jc w:val="center"/>
+              <w:rPr>
+                <w:rFonts w:ascii="Times New Roman" w:hAnsi="Times New Roman" w:cs="Times New Roman"/>
+                <w:color w:val="000000"/>
+                <w:sz w:val="24"/>
+                <w:szCs w:val="24"/>
+              </w:rPr>
+            </w:pPr>
+            <w:r>
+              <w:rPr>
+                <w:rFonts w:ascii="Times New Roman" w:hAnsi="Times New Roman" w:cs="Times New Roman"/>
+                <w:color w:val="000000"/>
+                <w:sz w:val="24"/>
+                <w:szCs w:val="24"/>
+              </w:rPr>
+              <w:t>4</w:t>
+            </w:r>
+            <w:r>
+              <w:rPr>
+                <w:rFonts w:ascii="Times New Roman" w:hAnsi="Times New Roman" w:cs="Times New Roman"/>
+                <w:color w:val="000000"/>
+                <w:sz w:val="24"/>
+                <w:szCs w:val="24"/>
+              </w:rPr>
+              <w:t>.</w:t>
+            </w:r>
+            <w:r>
+              <w:rPr>
+                <w:rFonts w:ascii="Times New Roman" w:hAnsi="Times New Roman" w:cs="Times New Roman"/>
+                <w:color w:val="000000"/>
+                <w:sz w:val="24"/>
+                <w:szCs w:val="24"/>
+              </w:rPr>
+              <w:t>041</w:t>
+            </w:r>
+          </w:p>
+        </w:tc>
+        <w:tc>
+          <w:tcPr>
+            <w:tcW w:w="1157" w:type="dxa"/>
+            <w:tcBorders>
+              <w:right w:val="single" w:sz="4" w:space="0" w:color="FFFFFF" w:themeColor="background1"/>
+            </w:tcBorders>
+            <w:shd w:val="clear" w:color="auto" w:fill="FFFFFF" w:themeFill="background1"/>
+            <w:vAlign w:val="center"/>
+          </w:tcPr>
+          <w:p>
+            <w:pPr>
+              <w:jc w:val="center"/>
+              <w:rPr>
+                <w:rFonts w:ascii="Times New Roman" w:hAnsi="Times New Roman" w:cs="Times New Roman"/>
+                <w:color w:val="000000"/>
+                <w:sz w:val="24"/>
+                <w:szCs w:val="24"/>
+              </w:rPr>
+            </w:pPr>
+            <w:r>
+              <w:rPr>
+                <w:rFonts w:ascii="Times New Roman" w:hAnsi="Times New Roman" w:cs="Times New Roman"/>
+                <w:color w:val="000000"/>
+                <w:sz w:val="24"/>
+                <w:szCs w:val="24"/>
+              </w:rPr>
+              <w:t>13</w:t>
+            </w:r>
+            <w:r>
+              <w:rPr>
+                <w:rFonts w:ascii="Times New Roman" w:hAnsi="Times New Roman" w:cs="Times New Roman"/>
+                <w:color w:val="000000"/>
+                <w:sz w:val="24"/>
+                <w:szCs w:val="24"/>
+              </w:rPr>
+              <w:t>.</w:t>
+            </w:r>
+            <w:r>
+              <w:rPr>
+                <w:rFonts w:ascii="Times New Roman" w:hAnsi="Times New Roman" w:cs="Times New Roman"/>
+                <w:color w:val="000000"/>
+                <w:sz w:val="24"/>
+                <w:szCs w:val="24"/>
+              </w:rPr>
+              <w:t>404</w:t>
+            </w:r>
+          </w:p>
+        </w:tc>
+        <w:tc>
+          <w:tcPr>
+            <w:tcW w:w="756" w:type="dxa"/>
+            <w:tcBorders>
+              <w:left w:val="single" w:sz="4" w:space="0" w:color="FFFFFF" w:themeColor="background1"/>
+            </w:tcBorders>
+            <w:shd w:val="clear" w:color="auto" w:fill="FFFFFF" w:themeFill="background1"/>
+            <w:vAlign w:val="center"/>
+          </w:tcPr>
+          <w:p>
+            <w:pPr>
+              <w:jc w:val="center"/>
+              <w:rPr>
+                <w:rFonts w:ascii="Times New Roman" w:hAnsi="Times New Roman" w:cs="Times New Roman"/>
+                <w:color w:val="000000"/>
+                <w:sz w:val="24"/>
+                <w:szCs w:val="24"/>
+              </w:rPr>
+            </w:pPr>
+            <w:r>
+              <w:rPr>
+                <w:rFonts w:ascii="Times New Roman" w:hAnsi="Times New Roman" w:cs="Times New Roman"/>
+                <w:color w:val="000000"/>
+                <w:sz w:val="24"/>
+                <w:szCs w:val="24"/>
+              </w:rPr>
+              <w:t>5</w:t>
+            </w:r>
+            <w:r>
+              <w:rPr>
+                <w:rFonts w:ascii="Times New Roman" w:hAnsi="Times New Roman" w:cs="Times New Roman"/>
+                <w:color w:val="000000"/>
+                <w:sz w:val="24"/>
+                <w:szCs w:val="24"/>
+              </w:rPr>
+              <w:t>.</w:t>
+            </w:r>
+            <w:r>
+              <w:rPr>
+                <w:rFonts w:ascii="Times New Roman" w:hAnsi="Times New Roman" w:cs="Times New Roman"/>
+                <w:color w:val="000000"/>
+                <w:sz w:val="24"/>
+                <w:szCs w:val="24"/>
+              </w:rPr>
+              <w:t>299</w:t>
+            </w:r>
+          </w:p>
+        </w:tc>
+        <w:tc>
+          <w:tcPr>
+            <w:tcW w:w="991" w:type="dxa"/>
+            <w:tcBorders>
+              <w:right w:val="single" w:sz="4" w:space="0" w:color="FFFFFF" w:themeColor="background1"/>
+            </w:tcBorders>
+            <w:shd w:val="clear" w:color="auto" w:fill="FFFFFF" w:themeFill="background1"/>
+            <w:vAlign w:val="center"/>
+          </w:tcPr>
+          <w:p>
+            <w:pPr>
+              <w:jc w:val="center"/>
+              <w:rPr>
+                <w:rFonts w:ascii="Times New Roman" w:hAnsi="Times New Roman" w:cs="Times New Roman"/>
+                <w:color w:val="000000"/>
+                <w:sz w:val="24"/>
+                <w:szCs w:val="24"/>
+              </w:rPr>
+            </w:pPr>
+            <w:r>
+              <w:rPr>
+                <w:rFonts w:ascii="Times New Roman" w:hAnsi="Times New Roman" w:cs="Times New Roman"/>
+                <w:color w:val="000000"/>
+                <w:sz w:val="24"/>
+                <w:szCs w:val="24"/>
+              </w:rPr>
+              <w:t>13</w:t>
+            </w:r>
+            <w:r>
+              <w:rPr>
+                <w:rFonts w:ascii="Times New Roman" w:hAnsi="Times New Roman" w:cs="Times New Roman"/>
+                <w:color w:val="000000"/>
+                <w:sz w:val="24"/>
+                <w:szCs w:val="24"/>
+              </w:rPr>
+              <w:t>.</w:t>
+            </w:r>
+            <w:r>
+              <w:rPr>
+                <w:rFonts w:ascii="Times New Roman" w:hAnsi="Times New Roman" w:cs="Times New Roman"/>
+                <w:color w:val="000000"/>
+                <w:sz w:val="24"/>
+                <w:szCs w:val="24"/>
+              </w:rPr>
+              <w:t>041</w:t>
+            </w:r>
+          </w:p>
+        </w:tc>
+        <w:tc>
+          <w:tcPr>
+            <w:tcW w:w="756" w:type="dxa"/>
+            <w:tcBorders>
+              <w:left w:val="single" w:sz="4" w:space="0" w:color="FFFFFF" w:themeColor="background1"/>
+            </w:tcBorders>
+            <w:shd w:val="clear" w:color="auto" w:fill="FFFFFF" w:themeFill="background1"/>
+            <w:vAlign w:val="center"/>
+          </w:tcPr>
+          <w:p>
+            <w:pPr>
+              <w:jc w:val="center"/>
+              <w:rPr>
+                <w:rFonts w:ascii="Times New Roman" w:hAnsi="Times New Roman" w:cs="Times New Roman"/>
+                <w:color w:val="000000"/>
+                <w:sz w:val="24"/>
+                <w:szCs w:val="24"/>
+              </w:rPr>
+            </w:pPr>
+            <w:r>
+              <w:rPr>
+                <w:rFonts w:ascii="Times New Roman" w:hAnsi="Times New Roman" w:cs="Times New Roman"/>
+                <w:color w:val="000000"/>
+                <w:sz w:val="24"/>
+                <w:szCs w:val="24"/>
+              </w:rPr>
+              <w:t>4</w:t>
+            </w:r>
+            <w:r>
+              <w:rPr>
+                <w:rFonts w:ascii="Times New Roman" w:hAnsi="Times New Roman" w:cs="Times New Roman"/>
+                <w:color w:val="000000"/>
+                <w:sz w:val="24"/>
+                <w:szCs w:val="24"/>
+              </w:rPr>
+              <w:t>.</w:t>
+            </w:r>
+            <w:r>
+              <w:rPr>
+                <w:rFonts w:ascii="Times New Roman" w:hAnsi="Times New Roman" w:cs="Times New Roman"/>
+                <w:color w:val="000000"/>
+                <w:sz w:val="24"/>
+                <w:szCs w:val="24"/>
+              </w:rPr>
+              <w:t>785</w:t>
+            </w:r>
+          </w:p>
+        </w:tc>
+        <w:tc>
+          <w:tcPr>
+            <w:tcW w:w="1026" w:type="dxa"/>
+            <w:tcBorders>
+              <w:right w:val="single" w:sz="4" w:space="0" w:color="FFFFFF" w:themeColor="background1"/>
+            </w:tcBorders>
+            <w:shd w:val="clear" w:color="auto" w:fill="FFFFFF" w:themeFill="background1"/>
+            <w:vAlign w:val="center"/>
+          </w:tcPr>
+          <w:p>
+            <w:pPr>
+              <w:jc w:val="center"/>
+              <w:rPr>
+                <w:rFonts w:ascii="Times New Roman" w:hAnsi="Times New Roman" w:cs="Times New Roman"/>
+                <w:color w:val="000000"/>
+                <w:sz w:val="24"/>
+                <w:szCs w:val="24"/>
+              </w:rPr>
+            </w:pPr>
+            <w:r>
+              <w:rPr>
+                <w:rFonts w:ascii="Times New Roman" w:hAnsi="Times New Roman" w:cs="Times New Roman"/>
+                <w:color w:val="000000"/>
+                <w:sz w:val="24"/>
+                <w:szCs w:val="24"/>
+              </w:rPr>
+              <w:t>13</w:t>
+            </w:r>
+            <w:r>
+              <w:rPr>
+                <w:rFonts w:ascii="Times New Roman" w:hAnsi="Times New Roman" w:cs="Times New Roman"/>
+                <w:color w:val="000000"/>
+                <w:sz w:val="24"/>
+                <w:szCs w:val="24"/>
+              </w:rPr>
+              <w:t>.</w:t>
+            </w:r>
+            <w:r>
+              <w:rPr>
+                <w:rFonts w:ascii="Times New Roman" w:hAnsi="Times New Roman" w:cs="Times New Roman"/>
+                <w:color w:val="000000"/>
+                <w:sz w:val="24"/>
+                <w:szCs w:val="24"/>
+              </w:rPr>
+              <w:t>720</w:t>
+            </w:r>
+          </w:p>
+        </w:tc>
+        <w:tc>
+          <w:tcPr>
+            <w:tcW w:w="756" w:type="dxa"/>
+            <w:tcBorders>
+              <w:left w:val="single" w:sz="4" w:space="0" w:color="FFFFFF" w:themeColor="background1"/>
+            </w:tcBorders>
+            <w:shd w:val="clear" w:color="auto" w:fill="FFFFFF" w:themeFill="background1"/>
+            <w:vAlign w:val="center"/>
+          </w:tcPr>
+          <w:p>
+            <w:pPr>
+              <w:jc w:val="center"/>
+              <w:rPr>
+                <w:rFonts w:ascii="Times New Roman" w:hAnsi="Times New Roman" w:cs="Times New Roman"/>
+                <w:color w:val="000000"/>
+                <w:sz w:val="24"/>
+                <w:szCs w:val="24"/>
+              </w:rPr>
+            </w:pPr>
+            <w:r>
+              <w:rPr>
+                <w:rFonts w:ascii="Times New Roman" w:hAnsi="Times New Roman" w:cs="Times New Roman"/>
+                <w:color w:val="000000"/>
+                <w:sz w:val="24"/>
+                <w:szCs w:val="24"/>
+              </w:rPr>
+              <w:t>4</w:t>
+            </w:r>
+            <w:r>
+              <w:rPr>
+                <w:rFonts w:ascii="Times New Roman" w:hAnsi="Times New Roman" w:cs="Times New Roman"/>
+                <w:color w:val="000000"/>
+                <w:sz w:val="24"/>
+                <w:szCs w:val="24"/>
+              </w:rPr>
+              <w:t>.</w:t>
+            </w:r>
+            <w:r>
+              <w:rPr>
+                <w:rFonts w:ascii="Times New Roman" w:hAnsi="Times New Roman" w:cs="Times New Roman"/>
+                <w:color w:val="000000"/>
+                <w:sz w:val="24"/>
+                <w:szCs w:val="24"/>
+              </w:rPr>
+              <w:t>397</w:t>
+            </w:r>
+          </w:p>
+        </w:tc>
+      </w:tr>
+      <w:tr>
+        <w:trPr>
+          <w:jc w:val="center"/>
+        </w:trPr>
+        <w:tc>
+          <w:tcPr>
+            <w:tcW w:w="1796" w:type="dxa"/>
+            <w:shd w:val="clear" w:color="auto" w:fill="FABF8F" w:themeFill="accent6" w:themeFillTint="99"/>
+            <w:vAlign w:val="center"/>
+          </w:tcPr>
+          <w:p>
+            <w:pPr>
+              <w:pStyle w:val="Sinespaciado"/>
+              <w:ind w:firstLine="0"/>
+              <w:jc w:val="center"/>
+              <w:rPr>
+                <w:b/>
+                <w:lang w:val="es-ES"/>
+              </w:rPr>
+            </w:pPr>
+            <w:r>
+              <w:rPr>
+                <w:b/>
+                <w:lang w:val="es-ES"/>
+              </w:rPr>
+              <w:t>50</w:t>
+            </w:r>
+          </w:p>
+        </w:tc>
+        <w:tc>
+          <w:tcPr>
+            <w:tcW w:w="990" w:type="dxa"/>
+            <w:tcBorders>
+              <w:right w:val="single" w:sz="4" w:space="0" w:color="FFFFFF" w:themeColor="background1"/>
+            </w:tcBorders>
+            <w:shd w:val="clear" w:color="auto" w:fill="FFFFFF" w:themeFill="background1"/>
+            <w:vAlign w:val="center"/>
+          </w:tcPr>
+          <w:p>
+            <w:pPr>
+              <w:jc w:val="center"/>
+              <w:rPr>
+                <w:rFonts w:ascii="Times New Roman" w:hAnsi="Times New Roman" w:cs="Times New Roman"/>
+                <w:color w:val="000000"/>
+                <w:sz w:val="24"/>
+                <w:szCs w:val="24"/>
+              </w:rPr>
+            </w:pPr>
+            <w:r>
+              <w:rPr>
+                <w:rFonts w:ascii="Times New Roman" w:hAnsi="Times New Roman" w:cs="Times New Roman"/>
+                <w:color w:val="000000"/>
+                <w:sz w:val="24"/>
+                <w:szCs w:val="24"/>
+              </w:rPr>
+              <w:t>9</w:t>
+            </w:r>
+            <w:r>
+              <w:rPr>
+                <w:rFonts w:ascii="Times New Roman" w:hAnsi="Times New Roman" w:cs="Times New Roman"/>
+                <w:color w:val="000000"/>
+                <w:sz w:val="24"/>
+                <w:szCs w:val="24"/>
+              </w:rPr>
+              <w:t>.</w:t>
+            </w:r>
+            <w:r>
+              <w:rPr>
+                <w:rFonts w:ascii="Times New Roman" w:hAnsi="Times New Roman" w:cs="Times New Roman"/>
+                <w:color w:val="000000"/>
+                <w:sz w:val="24"/>
+                <w:szCs w:val="24"/>
+              </w:rPr>
+              <w:t>892</w:t>
+            </w:r>
+          </w:p>
+        </w:tc>
+        <w:tc>
+          <w:tcPr>
+            <w:tcW w:w="756" w:type="dxa"/>
+            <w:tcBorders>
+              <w:left w:val="single" w:sz="4" w:space="0" w:color="FFFFFF" w:themeColor="background1"/>
+            </w:tcBorders>
+            <w:shd w:val="clear" w:color="auto" w:fill="FFFFFF" w:themeFill="background1"/>
+            <w:vAlign w:val="center"/>
+          </w:tcPr>
+          <w:p>
+            <w:pPr>
+              <w:jc w:val="center"/>
+              <w:rPr>
+                <w:rFonts w:ascii="Times New Roman" w:hAnsi="Times New Roman" w:cs="Times New Roman"/>
+                <w:color w:val="000000"/>
+                <w:sz w:val="24"/>
+                <w:szCs w:val="24"/>
+              </w:rPr>
+            </w:pPr>
+            <w:r>
+              <w:rPr>
+                <w:rFonts w:ascii="Times New Roman" w:hAnsi="Times New Roman" w:cs="Times New Roman"/>
+                <w:color w:val="000000"/>
+                <w:sz w:val="24"/>
+                <w:szCs w:val="24"/>
+              </w:rPr>
+              <w:t>5</w:t>
+            </w:r>
+            <w:r>
+              <w:rPr>
+                <w:rFonts w:ascii="Times New Roman" w:hAnsi="Times New Roman" w:cs="Times New Roman"/>
+                <w:color w:val="000000"/>
+                <w:sz w:val="24"/>
+                <w:szCs w:val="24"/>
+              </w:rPr>
+              <w:t>.</w:t>
+            </w:r>
+            <w:r>
+              <w:rPr>
+                <w:rFonts w:ascii="Times New Roman" w:hAnsi="Times New Roman" w:cs="Times New Roman"/>
+                <w:color w:val="000000"/>
+                <w:sz w:val="24"/>
+                <w:szCs w:val="24"/>
+              </w:rPr>
+              <w:t>467</w:t>
+            </w:r>
+          </w:p>
+        </w:tc>
+        <w:tc>
+          <w:tcPr>
+            <w:tcW w:w="1157" w:type="dxa"/>
+            <w:tcBorders>
+              <w:right w:val="single" w:sz="4" w:space="0" w:color="FFFFFF" w:themeColor="background1"/>
+            </w:tcBorders>
+            <w:shd w:val="clear" w:color="auto" w:fill="FFFFFF" w:themeFill="background1"/>
+            <w:vAlign w:val="center"/>
+          </w:tcPr>
+          <w:p>
+            <w:pPr>
+              <w:jc w:val="center"/>
+              <w:rPr>
+                <w:rFonts w:ascii="Times New Roman" w:hAnsi="Times New Roman" w:cs="Times New Roman"/>
+                <w:color w:val="000000"/>
+                <w:sz w:val="24"/>
+                <w:szCs w:val="24"/>
+              </w:rPr>
+            </w:pPr>
+            <w:r>
+              <w:rPr>
+                <w:rFonts w:ascii="Times New Roman" w:hAnsi="Times New Roman" w:cs="Times New Roman"/>
+                <w:color w:val="000000"/>
+                <w:sz w:val="24"/>
+                <w:szCs w:val="24"/>
+              </w:rPr>
+              <w:t>10</w:t>
+            </w:r>
+            <w:r>
+              <w:rPr>
+                <w:rFonts w:ascii="Times New Roman" w:hAnsi="Times New Roman" w:cs="Times New Roman"/>
+                <w:color w:val="000000"/>
+                <w:sz w:val="24"/>
+                <w:szCs w:val="24"/>
+              </w:rPr>
+              <w:t>.</w:t>
+            </w:r>
+            <w:r>
+              <w:rPr>
+                <w:rFonts w:ascii="Times New Roman" w:hAnsi="Times New Roman" w:cs="Times New Roman"/>
+                <w:color w:val="000000"/>
+                <w:sz w:val="24"/>
+                <w:szCs w:val="24"/>
+              </w:rPr>
+              <w:t>193</w:t>
+            </w:r>
+          </w:p>
+        </w:tc>
+        <w:tc>
+          <w:tcPr>
+            <w:tcW w:w="756" w:type="dxa"/>
+            <w:tcBorders>
+              <w:left w:val="single" w:sz="4" w:space="0" w:color="FFFFFF" w:themeColor="background1"/>
+            </w:tcBorders>
+            <w:shd w:val="clear" w:color="auto" w:fill="FFFFFF" w:themeFill="background1"/>
+            <w:vAlign w:val="center"/>
+          </w:tcPr>
+          <w:p>
+            <w:pPr>
+              <w:jc w:val="center"/>
+              <w:rPr>
+                <w:rFonts w:ascii="Times New Roman" w:hAnsi="Times New Roman" w:cs="Times New Roman"/>
+                <w:color w:val="000000"/>
+                <w:sz w:val="24"/>
+                <w:szCs w:val="24"/>
+              </w:rPr>
+            </w:pPr>
+            <w:r>
+              <w:rPr>
+                <w:rFonts w:ascii="Times New Roman" w:hAnsi="Times New Roman" w:cs="Times New Roman"/>
+                <w:color w:val="000000"/>
+                <w:sz w:val="24"/>
+                <w:szCs w:val="24"/>
+              </w:rPr>
+              <w:t>6</w:t>
+            </w:r>
+            <w:r>
+              <w:rPr>
+                <w:rFonts w:ascii="Times New Roman" w:hAnsi="Times New Roman" w:cs="Times New Roman"/>
+                <w:color w:val="000000"/>
+                <w:sz w:val="24"/>
+                <w:szCs w:val="24"/>
+              </w:rPr>
+              <w:t>.</w:t>
+            </w:r>
+            <w:r>
+              <w:rPr>
+                <w:rFonts w:ascii="Times New Roman" w:hAnsi="Times New Roman" w:cs="Times New Roman"/>
+                <w:color w:val="000000"/>
+                <w:sz w:val="24"/>
+                <w:szCs w:val="24"/>
+              </w:rPr>
+              <w:t>516</w:t>
+            </w:r>
+          </w:p>
+        </w:tc>
+        <w:tc>
+          <w:tcPr>
+            <w:tcW w:w="991" w:type="dxa"/>
+            <w:tcBorders>
+              <w:right w:val="single" w:sz="4" w:space="0" w:color="FFFFFF" w:themeColor="background1"/>
+            </w:tcBorders>
+            <w:shd w:val="clear" w:color="auto" w:fill="FFFFFF" w:themeFill="background1"/>
+            <w:vAlign w:val="center"/>
+          </w:tcPr>
+          <w:p>
+            <w:pPr>
+              <w:jc w:val="center"/>
+              <w:rPr>
+                <w:rFonts w:ascii="Times New Roman" w:hAnsi="Times New Roman" w:cs="Times New Roman"/>
+                <w:color w:val="000000"/>
+                <w:sz w:val="24"/>
+                <w:szCs w:val="24"/>
+              </w:rPr>
+            </w:pPr>
+            <w:r>
+              <w:rPr>
+                <w:rFonts w:ascii="Times New Roman" w:hAnsi="Times New Roman" w:cs="Times New Roman"/>
+                <w:color w:val="000000"/>
+                <w:sz w:val="24"/>
+                <w:szCs w:val="24"/>
+              </w:rPr>
+              <w:t>11</w:t>
+            </w:r>
+            <w:r>
+              <w:rPr>
+                <w:rFonts w:ascii="Times New Roman" w:hAnsi="Times New Roman" w:cs="Times New Roman"/>
+                <w:color w:val="000000"/>
+                <w:sz w:val="24"/>
+                <w:szCs w:val="24"/>
+              </w:rPr>
+              <w:t>.</w:t>
+            </w:r>
+            <w:r>
+              <w:rPr>
+                <w:rFonts w:ascii="Times New Roman" w:hAnsi="Times New Roman" w:cs="Times New Roman"/>
+                <w:color w:val="000000"/>
+                <w:sz w:val="24"/>
+                <w:szCs w:val="24"/>
+              </w:rPr>
+              <w:t>699</w:t>
+            </w:r>
+          </w:p>
+        </w:tc>
+        <w:tc>
+          <w:tcPr>
+            <w:tcW w:w="756" w:type="dxa"/>
+            <w:tcBorders>
+              <w:left w:val="single" w:sz="4" w:space="0" w:color="FFFFFF" w:themeColor="background1"/>
+            </w:tcBorders>
+            <w:shd w:val="clear" w:color="auto" w:fill="FFFFFF" w:themeFill="background1"/>
+            <w:vAlign w:val="center"/>
+          </w:tcPr>
+          <w:p>
+            <w:pPr>
+              <w:jc w:val="center"/>
+              <w:rPr>
+                <w:rFonts w:ascii="Times New Roman" w:hAnsi="Times New Roman" w:cs="Times New Roman"/>
+                <w:color w:val="000000"/>
+                <w:sz w:val="24"/>
+                <w:szCs w:val="24"/>
+              </w:rPr>
+            </w:pPr>
+            <w:r>
+              <w:rPr>
+                <w:rFonts w:ascii="Times New Roman" w:hAnsi="Times New Roman" w:cs="Times New Roman"/>
+                <w:color w:val="000000"/>
+                <w:sz w:val="24"/>
+                <w:szCs w:val="24"/>
+              </w:rPr>
+              <w:t>6</w:t>
+            </w:r>
+            <w:r>
+              <w:rPr>
+                <w:rFonts w:ascii="Times New Roman" w:hAnsi="Times New Roman" w:cs="Times New Roman"/>
+                <w:color w:val="000000"/>
+                <w:sz w:val="24"/>
+                <w:szCs w:val="24"/>
+              </w:rPr>
+              <w:t>.</w:t>
+            </w:r>
+            <w:r>
+              <w:rPr>
+                <w:rFonts w:ascii="Times New Roman" w:hAnsi="Times New Roman" w:cs="Times New Roman"/>
+                <w:color w:val="000000"/>
+                <w:sz w:val="24"/>
+                <w:szCs w:val="24"/>
+              </w:rPr>
+              <w:t>679</w:t>
+            </w:r>
+          </w:p>
+        </w:tc>
+        <w:tc>
+          <w:tcPr>
+            <w:tcW w:w="1026" w:type="dxa"/>
+            <w:tcBorders>
+              <w:right w:val="single" w:sz="4" w:space="0" w:color="FFFFFF" w:themeColor="background1"/>
+            </w:tcBorders>
+            <w:shd w:val="clear" w:color="auto" w:fill="FFFFFF" w:themeFill="background1"/>
+            <w:vAlign w:val="center"/>
+          </w:tcPr>
+          <w:p>
+            <w:pPr>
+              <w:jc w:val="center"/>
+              <w:rPr>
+                <w:rFonts w:ascii="Times New Roman" w:hAnsi="Times New Roman" w:cs="Times New Roman"/>
+                <w:color w:val="000000"/>
+                <w:sz w:val="24"/>
+                <w:szCs w:val="24"/>
+              </w:rPr>
+            </w:pPr>
+            <w:r>
+              <w:rPr>
+                <w:rFonts w:ascii="Times New Roman" w:hAnsi="Times New Roman" w:cs="Times New Roman"/>
+                <w:color w:val="000000"/>
+                <w:sz w:val="24"/>
+                <w:szCs w:val="24"/>
+              </w:rPr>
+              <w:t>11</w:t>
+            </w:r>
+            <w:r>
+              <w:rPr>
+                <w:rFonts w:ascii="Times New Roman" w:hAnsi="Times New Roman" w:cs="Times New Roman"/>
+                <w:color w:val="000000"/>
+                <w:sz w:val="24"/>
+                <w:szCs w:val="24"/>
+              </w:rPr>
+              <w:t>.</w:t>
+            </w:r>
+            <w:r>
+              <w:rPr>
+                <w:rFonts w:ascii="Times New Roman" w:hAnsi="Times New Roman" w:cs="Times New Roman"/>
+                <w:color w:val="000000"/>
+                <w:sz w:val="24"/>
+                <w:szCs w:val="24"/>
+              </w:rPr>
+              <w:t>561</w:t>
+            </w:r>
+          </w:p>
+        </w:tc>
+        <w:tc>
+          <w:tcPr>
+            <w:tcW w:w="756" w:type="dxa"/>
+            <w:tcBorders>
+              <w:left w:val="single" w:sz="4" w:space="0" w:color="FFFFFF" w:themeColor="background1"/>
+            </w:tcBorders>
+            <w:shd w:val="clear" w:color="auto" w:fill="FFFFFF" w:themeFill="background1"/>
+            <w:vAlign w:val="center"/>
+          </w:tcPr>
+          <w:p>
+            <w:pPr>
+              <w:jc w:val="center"/>
+              <w:rPr>
+                <w:rFonts w:ascii="Times New Roman" w:hAnsi="Times New Roman" w:cs="Times New Roman"/>
+                <w:color w:val="000000"/>
+                <w:sz w:val="24"/>
+                <w:szCs w:val="24"/>
+              </w:rPr>
+            </w:pPr>
+            <w:r>
+              <w:rPr>
+                <w:rFonts w:ascii="Times New Roman" w:hAnsi="Times New Roman" w:cs="Times New Roman"/>
+                <w:color w:val="000000"/>
+                <w:sz w:val="24"/>
+                <w:szCs w:val="24"/>
+              </w:rPr>
+              <w:t>6</w:t>
+            </w:r>
+            <w:r>
+              <w:rPr>
+                <w:rFonts w:ascii="Times New Roman" w:hAnsi="Times New Roman" w:cs="Times New Roman"/>
+                <w:color w:val="000000"/>
+                <w:sz w:val="24"/>
+                <w:szCs w:val="24"/>
+              </w:rPr>
+              <w:t>.</w:t>
+            </w:r>
+            <w:r>
+              <w:rPr>
+                <w:rFonts w:ascii="Times New Roman" w:hAnsi="Times New Roman" w:cs="Times New Roman"/>
+                <w:color w:val="000000"/>
+                <w:sz w:val="24"/>
+                <w:szCs w:val="24"/>
+              </w:rPr>
+              <w:t>289</w:t>
+            </w:r>
+          </w:p>
+        </w:tc>
+      </w:tr>
+    </w:tbl>
+    <w:p>
+      <w:pPr>
+        <w:pStyle w:val="Sinespaciado"/>
+        <w:rPr>
+          <w:lang w:val="es-ES"/>
+        </w:rPr>
+      </w:pPr>
+      <w:r>
+        <w:rPr>
+          <w:lang w:val="es-ES"/>
+        </w:rPr>
+        <w:t>Tabla. Caso 3. Clusters: optimizados.</w:t>
+      </w:r>
+    </w:p>
+    <w:p>
+      <w:pPr>
+        <w:pStyle w:val="Sinespaciado"/>
+        <w:rPr>
+          <w:lang w:val="es-ES"/>
+        </w:rPr>
+      </w:pPr>
+    </w:p>
+    <w:tbl>
+      <w:tblPr>
+        <w:tblStyle w:val="Tablaconcuadrcula"/>
+        <w:tblW w:w="0" w:type="auto"/>
+        <w:jc w:val="center"/>
+        <w:tblInd w:w="-176" w:type="dxa"/>
+        <w:tblLook w:val="04A0" w:firstRow="1" w:lastRow="0" w:firstColumn="1" w:lastColumn="0" w:noHBand="0" w:noVBand="1"/>
+      </w:tblPr>
+      <w:tblGrid>
+        <w:gridCol w:w="1678"/>
+        <w:gridCol w:w="1194"/>
+        <w:gridCol w:w="1207"/>
+        <w:gridCol w:w="1185"/>
+        <w:gridCol w:w="1245"/>
+        <w:gridCol w:w="1232"/>
+        <w:gridCol w:w="1155"/>
+      </w:tblGrid>
+      <w:tr>
+        <w:trPr>
+          <w:gridBefore w:val="1"/>
+          <w:wBefore w:w="1678" w:type="dxa"/>
+          <w:jc w:val="center"/>
+        </w:trPr>
+        <w:tc>
+          <w:tcPr>
+            <w:tcW w:w="2401" w:type="dxa"/>
+            <w:gridSpan w:val="2"/>
+            <w:shd w:val="clear" w:color="auto" w:fill="548DD4" w:themeFill="text2" w:themeFillTint="99"/>
+            <w:vAlign w:val="center"/>
+          </w:tcPr>
+          <w:p>
+            <w:pPr>
+              <w:pStyle w:val="Sinespaciado"/>
+              <w:ind w:firstLine="0"/>
+              <w:jc w:val="center"/>
+              <w:rPr>
+                <w:b/>
+                <w:lang w:val="es-ES"/>
+              </w:rPr>
+            </w:pPr>
+            <w:r>
+              <w:rPr>
+                <w:b/>
+                <w:lang w:val="es-ES"/>
+              </w:rPr>
+              <w:t>Resultados globales clusters optimizados</w:t>
+            </w:r>
+          </w:p>
+        </w:tc>
+        <w:tc>
+          <w:tcPr>
+            <w:tcW w:w="4817" w:type="dxa"/>
+            <w:gridSpan w:val="4"/>
+            <w:shd w:val="clear" w:color="auto" w:fill="548DD4" w:themeFill="text2" w:themeFillTint="99"/>
+            <w:vAlign w:val="center"/>
+          </w:tcPr>
+          <w:p>
+            <w:pPr>
+              <w:pStyle w:val="Sinespaciado"/>
+              <w:ind w:firstLine="0"/>
+              <w:jc w:val="center"/>
+              <w:rPr>
+                <w:b/>
+                <w:lang w:val="es-ES"/>
+              </w:rPr>
+            </w:pPr>
+            <w:r>
+              <w:rPr>
+                <w:b/>
+                <w:lang w:val="es-ES"/>
+              </w:rPr>
+              <w:t>Respecto a 1 cluster</w:t>
+            </w:r>
+          </w:p>
+        </w:tc>
+      </w:tr>
+      <w:tr>
+        <w:trPr>
+          <w:jc w:val="center"/>
+        </w:trPr>
+        <w:tc>
+          <w:tcPr>
+            <w:tcW w:w="1678" w:type="dxa"/>
+            <w:shd w:val="clear" w:color="auto" w:fill="FF7D25"/>
+            <w:vAlign w:val="center"/>
+          </w:tcPr>
+          <w:p>
+            <w:pPr>
+              <w:pStyle w:val="Sinespaciado"/>
+              <w:ind w:firstLine="0"/>
+              <w:jc w:val="center"/>
+              <w:rPr>
+                <w:b/>
+                <w:lang w:val="es-ES"/>
+              </w:rPr>
+            </w:pPr>
+            <w:r>
+              <w:rPr>
+                <w:b/>
+                <w:lang w:val="es-ES"/>
+              </w:rPr>
+              <w:t>Nº de sensores</w:t>
+            </w:r>
+          </w:p>
+        </w:tc>
+        <w:tc>
+          <w:tcPr>
+            <w:tcW w:w="1194" w:type="dxa"/>
+            <w:shd w:val="clear" w:color="auto" w:fill="FABF8F" w:themeFill="accent6" w:themeFillTint="99"/>
+            <w:vAlign w:val="center"/>
+          </w:tcPr>
+          <w:p>
+            <w:pPr>
+              <w:pStyle w:val="Sinespaciado"/>
+              <w:ind w:firstLine="0"/>
+              <w:jc w:val="center"/>
+              <w:rPr>
+                <w:b/>
+                <w:lang w:val="es-ES"/>
+              </w:rPr>
+            </w:pPr>
+            <w:r>
+              <w:rPr>
+                <w:b/>
+                <w:lang w:val="es-ES"/>
+              </w:rPr>
+              <w:t>Media</w:t>
+            </w:r>
+          </w:p>
+        </w:tc>
+        <w:tc>
+          <w:tcPr>
+            <w:tcW w:w="1207" w:type="dxa"/>
+            <w:shd w:val="clear" w:color="auto" w:fill="FABF8F" w:themeFill="accent6" w:themeFillTint="99"/>
+            <w:vAlign w:val="center"/>
+          </w:tcPr>
+          <w:p>
+            <w:pPr>
+              <w:pStyle w:val="Sinespaciado"/>
+              <w:ind w:firstLine="0"/>
+              <w:jc w:val="center"/>
+              <w:rPr>
+                <w:b/>
+                <w:i/>
+                <w:lang w:val="es-ES"/>
+              </w:rPr>
+            </w:pPr>
+            <w:r>
+              <w:rPr>
+                <w:b/>
+                <w:i/>
+                <w:lang w:val="es-ES"/>
+              </w:rPr>
+              <w:t>σ</w:t>
+            </w:r>
+          </w:p>
+        </w:tc>
+        <w:tc>
+          <w:tcPr>
+            <w:tcW w:w="1185" w:type="dxa"/>
+            <w:shd w:val="clear" w:color="auto" w:fill="FABF8F" w:themeFill="accent6" w:themeFillTint="99"/>
+            <w:vAlign w:val="center"/>
+          </w:tcPr>
+          <w:p>
+            <w:pPr>
+              <w:pStyle w:val="Sinespaciado"/>
+              <w:ind w:firstLine="0"/>
+              <w:jc w:val="center"/>
+              <w:rPr>
+                <w:b/>
+                <w:lang w:val="es-ES"/>
+              </w:rPr>
+            </w:pPr>
+            <w:r>
+              <w:rPr>
+                <w:b/>
+                <w:lang w:val="es-ES"/>
+              </w:rPr>
+              <w:t>Media</w:t>
+            </w:r>
+          </w:p>
+        </w:tc>
+        <w:tc>
+          <w:tcPr>
+            <w:tcW w:w="1245" w:type="dxa"/>
+            <w:shd w:val="clear" w:color="auto" w:fill="FABF8F" w:themeFill="accent6" w:themeFillTint="99"/>
+            <w:vAlign w:val="center"/>
+          </w:tcPr>
+          <w:p>
+            <w:pPr>
+              <w:pStyle w:val="Sinespaciado"/>
+              <w:ind w:firstLine="0"/>
+              <w:jc w:val="center"/>
+              <w:rPr>
+                <w:b/>
+                <w:lang w:val="es-ES"/>
+              </w:rPr>
+            </w:pPr>
+            <w:r>
+              <w:rPr>
+                <w:b/>
+                <w:lang w:val="es-ES"/>
+              </w:rPr>
+              <w:t>% (media)</w:t>
+            </w:r>
+          </w:p>
+        </w:tc>
+        <w:tc>
+          <w:tcPr>
+            <w:tcW w:w="1232" w:type="dxa"/>
+            <w:shd w:val="clear" w:color="auto" w:fill="FABF8F" w:themeFill="accent6" w:themeFillTint="99"/>
+            <w:vAlign w:val="center"/>
+          </w:tcPr>
+          <w:p>
+            <w:pPr>
+              <w:pStyle w:val="Sinespaciado"/>
+              <w:ind w:firstLine="0"/>
+              <w:jc w:val="center"/>
+              <w:rPr>
+                <w:b/>
+                <w:lang w:val="es-ES"/>
+              </w:rPr>
+            </w:pPr>
+            <w:r>
+              <w:rPr>
+                <w:b/>
+                <w:i/>
+                <w:lang w:val="es-ES"/>
+              </w:rPr>
+              <w:t>σ</w:t>
+            </w:r>
+          </w:p>
+        </w:tc>
+        <w:tc>
+          <w:tcPr>
+            <w:tcW w:w="1155" w:type="dxa"/>
+            <w:shd w:val="clear" w:color="auto" w:fill="FABF8F" w:themeFill="accent6" w:themeFillTint="99"/>
+            <w:vAlign w:val="center"/>
+          </w:tcPr>
+          <w:p>
+            <w:pPr>
+              <w:pStyle w:val="Sinespaciado"/>
+              <w:ind w:firstLine="0"/>
+              <w:jc w:val="center"/>
+              <w:rPr>
+                <w:b/>
+                <w:lang w:val="es-ES"/>
+              </w:rPr>
+            </w:pPr>
+            <w:r>
+              <w:rPr>
+                <w:b/>
+                <w:lang w:val="es-ES"/>
+              </w:rPr>
+              <w:t>%</w:t>
+            </w:r>
+          </w:p>
+          <w:p>
+            <w:pPr>
+              <w:pStyle w:val="Sinespaciado"/>
+              <w:ind w:firstLine="0"/>
+              <w:jc w:val="center"/>
+              <w:rPr>
+                <w:b/>
+                <w:lang w:val="es-ES"/>
+              </w:rPr>
+            </w:pPr>
+            <w:r>
+              <w:rPr>
+                <w:b/>
+                <w:lang w:val="es-ES"/>
+              </w:rPr>
+              <w:t>(</w:t>
+            </w:r>
+            <w:r>
+              <w:rPr>
+                <w:b/>
+                <w:i/>
+                <w:lang w:val="es-ES"/>
+              </w:rPr>
+              <w:t>σ)</w:t>
+            </w:r>
+          </w:p>
+        </w:tc>
+      </w:tr>
+      <w:tr>
+        <w:trPr>
+          <w:jc w:val="center"/>
+        </w:trPr>
+        <w:tc>
+          <w:tcPr>
+            <w:tcW w:w="1678" w:type="dxa"/>
+            <w:shd w:val="clear" w:color="auto" w:fill="FABF8F" w:themeFill="accent6" w:themeFillTint="99"/>
+            <w:vAlign w:val="center"/>
+          </w:tcPr>
+          <w:p>
+            <w:pPr>
+              <w:pStyle w:val="Sinespaciado"/>
+              <w:ind w:firstLine="0"/>
+              <w:jc w:val="center"/>
+              <w:rPr>
+                <w:b/>
+                <w:lang w:val="es-ES"/>
+              </w:rPr>
+            </w:pPr>
+            <w:r>
+              <w:rPr>
+                <w:b/>
+                <w:lang w:val="es-ES"/>
+              </w:rPr>
+              <w:t>10</w:t>
+            </w:r>
+          </w:p>
+        </w:tc>
+        <w:tc>
+          <w:tcPr>
+            <w:tcW w:w="1194" w:type="dxa"/>
+            <w:tcBorders>
+              <w:right w:val="single" w:sz="4" w:space="0" w:color="FFFFFF" w:themeColor="background1"/>
+            </w:tcBorders>
+            <w:shd w:val="clear" w:color="auto" w:fill="FFFFFF" w:themeFill="background1"/>
+            <w:vAlign w:val="center"/>
+          </w:tcPr>
+          <w:p>
+            <w:pPr>
+              <w:jc w:val="center"/>
+              <w:rPr>
+                <w:rFonts w:ascii="Times New Roman" w:hAnsi="Times New Roman" w:cs="Times New Roman"/>
+                <w:color w:val="000000"/>
+                <w:sz w:val="24"/>
+                <w:szCs w:val="24"/>
+              </w:rPr>
+            </w:pPr>
+            <w:r>
+              <w:rPr>
+                <w:rFonts w:ascii="Times New Roman" w:hAnsi="Times New Roman" w:cs="Times New Roman"/>
+                <w:color w:val="000000"/>
+                <w:sz w:val="24"/>
+                <w:szCs w:val="24"/>
+              </w:rPr>
+              <w:t>9</w:t>
+            </w:r>
+            <w:r>
+              <w:rPr>
+                <w:rFonts w:ascii="Times New Roman" w:hAnsi="Times New Roman" w:cs="Times New Roman"/>
+                <w:color w:val="000000"/>
+                <w:sz w:val="24"/>
+                <w:szCs w:val="24"/>
+              </w:rPr>
+              <w:t>.</w:t>
+            </w:r>
+            <w:r>
+              <w:rPr>
+                <w:rFonts w:ascii="Times New Roman" w:hAnsi="Times New Roman" w:cs="Times New Roman"/>
+                <w:color w:val="000000"/>
+                <w:sz w:val="24"/>
+                <w:szCs w:val="24"/>
+              </w:rPr>
+              <w:t>331</w:t>
+            </w:r>
+          </w:p>
+        </w:tc>
+        <w:tc>
+          <w:tcPr>
+            <w:tcW w:w="1207" w:type="dxa"/>
+            <w:tcBorders>
+              <w:left w:val="single" w:sz="4" w:space="0" w:color="FFFFFF" w:themeColor="background1"/>
+            </w:tcBorders>
+            <w:shd w:val="clear" w:color="auto" w:fill="FFFFFF" w:themeFill="background1"/>
+            <w:vAlign w:val="center"/>
+          </w:tcPr>
+          <w:p>
+            <w:pPr>
+              <w:jc w:val="center"/>
+              <w:rPr>
+                <w:rFonts w:ascii="Times New Roman" w:hAnsi="Times New Roman" w:cs="Times New Roman"/>
+                <w:color w:val="000000"/>
+                <w:sz w:val="24"/>
+                <w:szCs w:val="24"/>
+              </w:rPr>
+            </w:pPr>
+            <w:r>
+              <w:rPr>
+                <w:rFonts w:ascii="Times New Roman" w:hAnsi="Times New Roman" w:cs="Times New Roman"/>
+                <w:color w:val="000000"/>
+                <w:sz w:val="24"/>
+                <w:szCs w:val="24"/>
+              </w:rPr>
+              <w:t>2</w:t>
+            </w:r>
+            <w:r>
+              <w:rPr>
+                <w:rFonts w:ascii="Times New Roman" w:hAnsi="Times New Roman" w:cs="Times New Roman"/>
+                <w:color w:val="000000"/>
+                <w:sz w:val="24"/>
+                <w:szCs w:val="24"/>
+              </w:rPr>
+              <w:t>.</w:t>
+            </w:r>
+            <w:r>
+              <w:rPr>
+                <w:rFonts w:ascii="Times New Roman" w:hAnsi="Times New Roman" w:cs="Times New Roman"/>
+                <w:color w:val="000000"/>
+                <w:sz w:val="24"/>
+                <w:szCs w:val="24"/>
+              </w:rPr>
+              <w:t>259</w:t>
+            </w:r>
+          </w:p>
+        </w:tc>
+        <w:tc>
+          <w:tcPr>
+            <w:tcW w:w="1185" w:type="dxa"/>
+            <w:tcBorders>
+              <w:left w:val="single" w:sz="4" w:space="0" w:color="FFFFFF" w:themeColor="background1"/>
+              <w:right w:val="single" w:sz="4" w:space="0" w:color="FFFFFF" w:themeColor="background1"/>
+            </w:tcBorders>
+            <w:shd w:val="clear" w:color="auto" w:fill="FFFFFF" w:themeFill="background1"/>
+            <w:vAlign w:val="center"/>
+          </w:tcPr>
+          <w:p>
+            <w:pPr>
+              <w:jc w:val="center"/>
+              <w:rPr>
+                <w:rFonts w:ascii="Times New Roman" w:hAnsi="Times New Roman" w:cs="Times New Roman"/>
+                <w:color w:val="000000"/>
+                <w:sz w:val="24"/>
+                <w:szCs w:val="24"/>
+              </w:rPr>
+            </w:pPr>
+            <w:r>
+              <w:rPr>
+                <w:rFonts w:ascii="Times New Roman" w:hAnsi="Times New Roman" w:cs="Times New Roman"/>
+                <w:color w:val="000000"/>
+                <w:sz w:val="24"/>
+                <w:szCs w:val="24"/>
+              </w:rPr>
+              <w:t>-0</w:t>
+            </w:r>
+            <w:r>
+              <w:rPr>
+                <w:rFonts w:ascii="Times New Roman" w:hAnsi="Times New Roman" w:cs="Times New Roman"/>
+                <w:color w:val="000000"/>
+                <w:sz w:val="24"/>
+                <w:szCs w:val="24"/>
+              </w:rPr>
+              <w:t>.</w:t>
+            </w:r>
+            <w:r>
+              <w:rPr>
+                <w:rFonts w:ascii="Times New Roman" w:hAnsi="Times New Roman" w:cs="Times New Roman"/>
+                <w:color w:val="000000"/>
+                <w:sz w:val="24"/>
+                <w:szCs w:val="24"/>
+              </w:rPr>
+              <w:t>389</w:t>
+            </w:r>
+          </w:p>
+        </w:tc>
+        <w:tc>
+          <w:tcPr>
+            <w:tcW w:w="1245" w:type="dxa"/>
+            <w:tcBorders>
+              <w:left w:val="single" w:sz="4" w:space="0" w:color="FFFFFF" w:themeColor="background1"/>
+            </w:tcBorders>
+            <w:shd w:val="clear" w:color="auto" w:fill="FFFFFF" w:themeFill="background1"/>
+            <w:vAlign w:val="center"/>
+          </w:tcPr>
+          <w:p>
+            <w:pPr>
+              <w:jc w:val="center"/>
+              <w:rPr>
+                <w:rFonts w:ascii="Times New Roman" w:hAnsi="Times New Roman" w:cs="Times New Roman"/>
+                <w:color w:val="000000"/>
+                <w:sz w:val="24"/>
+                <w:szCs w:val="24"/>
+              </w:rPr>
+            </w:pPr>
+            <w:r>
+              <w:rPr>
+                <w:rFonts w:ascii="Times New Roman" w:hAnsi="Times New Roman" w:cs="Times New Roman"/>
+                <w:color w:val="000000"/>
+                <w:sz w:val="24"/>
+                <w:szCs w:val="24"/>
+              </w:rPr>
+              <w:t>-4</w:t>
+            </w:r>
+            <w:r>
+              <w:rPr>
+                <w:rFonts w:ascii="Times New Roman" w:hAnsi="Times New Roman" w:cs="Times New Roman"/>
+                <w:color w:val="000000"/>
+                <w:sz w:val="24"/>
+                <w:szCs w:val="24"/>
+              </w:rPr>
+              <w:t>.</w:t>
+            </w:r>
+            <w:r>
+              <w:rPr>
+                <w:rFonts w:ascii="Times New Roman" w:hAnsi="Times New Roman" w:cs="Times New Roman"/>
+                <w:color w:val="000000"/>
+                <w:sz w:val="24"/>
+                <w:szCs w:val="24"/>
+              </w:rPr>
+              <w:t>001</w:t>
+            </w:r>
+          </w:p>
+        </w:tc>
+        <w:tc>
+          <w:tcPr>
+            <w:tcW w:w="1232" w:type="dxa"/>
+            <w:tcBorders>
+              <w:left w:val="single" w:sz="4" w:space="0" w:color="FFFFFF" w:themeColor="background1"/>
+              <w:right w:val="single" w:sz="4" w:space="0" w:color="FFFFFF" w:themeColor="background1"/>
+            </w:tcBorders>
+            <w:shd w:val="clear" w:color="auto" w:fill="FFFFFF" w:themeFill="background1"/>
+            <w:vAlign w:val="center"/>
+          </w:tcPr>
+          <w:p>
+            <w:pPr>
+              <w:jc w:val="center"/>
+              <w:rPr>
+                <w:rFonts w:ascii="Times New Roman" w:hAnsi="Times New Roman" w:cs="Times New Roman"/>
+                <w:color w:val="000000"/>
+                <w:sz w:val="24"/>
+                <w:szCs w:val="24"/>
+              </w:rPr>
+            </w:pPr>
+            <w:r>
+              <w:rPr>
+                <w:rFonts w:ascii="Times New Roman" w:hAnsi="Times New Roman" w:cs="Times New Roman"/>
+                <w:color w:val="000000"/>
+                <w:sz w:val="24"/>
+                <w:szCs w:val="24"/>
+              </w:rPr>
+              <w:t>+</w:t>
+            </w:r>
+            <w:r>
+              <w:rPr>
+                <w:rFonts w:ascii="Times New Roman" w:hAnsi="Times New Roman" w:cs="Times New Roman"/>
+                <w:color w:val="000000"/>
+                <w:sz w:val="24"/>
+                <w:szCs w:val="24"/>
+              </w:rPr>
+              <w:t>0</w:t>
+            </w:r>
+            <w:r>
+              <w:rPr>
+                <w:rFonts w:ascii="Times New Roman" w:hAnsi="Times New Roman" w:cs="Times New Roman"/>
+                <w:color w:val="000000"/>
+                <w:sz w:val="24"/>
+                <w:szCs w:val="24"/>
+              </w:rPr>
+              <w:t>.</w:t>
+            </w:r>
+            <w:r>
+              <w:rPr>
+                <w:rFonts w:ascii="Times New Roman" w:hAnsi="Times New Roman" w:cs="Times New Roman"/>
+                <w:color w:val="000000"/>
+                <w:sz w:val="24"/>
+                <w:szCs w:val="24"/>
+              </w:rPr>
+              <w:t>783</w:t>
+            </w:r>
+          </w:p>
+        </w:tc>
+        <w:tc>
+          <w:tcPr>
+            <w:tcW w:w="1155" w:type="dxa"/>
+            <w:tcBorders>
+              <w:left w:val="single" w:sz="4" w:space="0" w:color="FFFFFF" w:themeColor="background1"/>
+            </w:tcBorders>
+            <w:shd w:val="clear" w:color="auto" w:fill="FFFFFF" w:themeFill="background1"/>
+            <w:vAlign w:val="center"/>
+          </w:tcPr>
+          <w:p>
+            <w:pPr>
+              <w:jc w:val="center"/>
+              <w:rPr>
+                <w:rFonts w:ascii="Times New Roman" w:hAnsi="Times New Roman" w:cs="Times New Roman"/>
+                <w:color w:val="000000"/>
+                <w:sz w:val="24"/>
+                <w:szCs w:val="24"/>
+              </w:rPr>
+            </w:pPr>
+            <w:r>
+              <w:rPr>
+                <w:rFonts w:ascii="Times New Roman" w:hAnsi="Times New Roman" w:cs="Times New Roman"/>
+                <w:color w:val="000000"/>
+                <w:sz w:val="24"/>
+                <w:szCs w:val="24"/>
+              </w:rPr>
+              <w:t>+</w:t>
+            </w:r>
+            <w:r>
+              <w:rPr>
+                <w:rFonts w:ascii="Times New Roman" w:hAnsi="Times New Roman" w:cs="Times New Roman"/>
+                <w:color w:val="000000"/>
+                <w:sz w:val="24"/>
+                <w:szCs w:val="24"/>
+              </w:rPr>
+              <w:t>53</w:t>
+            </w:r>
+            <w:r>
+              <w:rPr>
+                <w:rFonts w:ascii="Times New Roman" w:hAnsi="Times New Roman" w:cs="Times New Roman"/>
+                <w:color w:val="000000"/>
+                <w:sz w:val="24"/>
+                <w:szCs w:val="24"/>
+              </w:rPr>
+              <w:t>.</w:t>
+            </w:r>
+            <w:r>
+              <w:rPr>
+                <w:rFonts w:ascii="Times New Roman" w:hAnsi="Times New Roman" w:cs="Times New Roman"/>
+                <w:color w:val="000000"/>
+                <w:sz w:val="24"/>
+                <w:szCs w:val="24"/>
+              </w:rPr>
+              <w:t>0</w:t>
+            </w:r>
+          </w:p>
+        </w:tc>
+      </w:tr>
+      <w:tr>
+        <w:trPr>
+          <w:jc w:val="center"/>
+        </w:trPr>
+        <w:tc>
+          <w:tcPr>
+            <w:tcW w:w="1678" w:type="dxa"/>
+            <w:shd w:val="clear" w:color="auto" w:fill="FABF8F" w:themeFill="accent6" w:themeFillTint="99"/>
+            <w:vAlign w:val="center"/>
+          </w:tcPr>
+          <w:p>
+            <w:pPr>
+              <w:pStyle w:val="Sinespaciado"/>
+              <w:ind w:firstLine="0"/>
+              <w:jc w:val="center"/>
+              <w:rPr>
+                <w:b/>
+                <w:lang w:val="es-ES"/>
+              </w:rPr>
+            </w:pPr>
+            <w:r>
+              <w:rPr>
+                <w:b/>
+                <w:lang w:val="es-ES"/>
+              </w:rPr>
+              <w:t>20</w:t>
+            </w:r>
+          </w:p>
+        </w:tc>
+        <w:tc>
+          <w:tcPr>
+            <w:tcW w:w="1194" w:type="dxa"/>
+            <w:tcBorders>
+              <w:right w:val="single" w:sz="4" w:space="0" w:color="FFFFFF" w:themeColor="background1"/>
+            </w:tcBorders>
+            <w:shd w:val="clear" w:color="auto" w:fill="FFFFFF" w:themeFill="background1"/>
+            <w:vAlign w:val="center"/>
+          </w:tcPr>
+          <w:p>
+            <w:pPr>
+              <w:jc w:val="center"/>
+              <w:rPr>
+                <w:rFonts w:ascii="Times New Roman" w:hAnsi="Times New Roman" w:cs="Times New Roman"/>
+                <w:color w:val="000000"/>
+                <w:sz w:val="24"/>
+                <w:szCs w:val="24"/>
+              </w:rPr>
+            </w:pPr>
+            <w:r>
+              <w:rPr>
+                <w:rFonts w:ascii="Times New Roman" w:hAnsi="Times New Roman" w:cs="Times New Roman"/>
+                <w:color w:val="000000"/>
+                <w:sz w:val="24"/>
+                <w:szCs w:val="24"/>
+              </w:rPr>
+              <w:t>13</w:t>
+            </w:r>
+            <w:r>
+              <w:rPr>
+                <w:rFonts w:ascii="Times New Roman" w:hAnsi="Times New Roman" w:cs="Times New Roman"/>
+                <w:color w:val="000000"/>
+                <w:sz w:val="24"/>
+                <w:szCs w:val="24"/>
+              </w:rPr>
+              <w:t>.</w:t>
+            </w:r>
+            <w:r>
+              <w:rPr>
+                <w:rFonts w:ascii="Times New Roman" w:hAnsi="Times New Roman" w:cs="Times New Roman"/>
+                <w:color w:val="000000"/>
+                <w:sz w:val="24"/>
+                <w:szCs w:val="24"/>
+              </w:rPr>
+              <w:t>551</w:t>
+            </w:r>
+          </w:p>
+        </w:tc>
+        <w:tc>
+          <w:tcPr>
+            <w:tcW w:w="1207" w:type="dxa"/>
+            <w:tcBorders>
+              <w:left w:val="single" w:sz="4" w:space="0" w:color="FFFFFF" w:themeColor="background1"/>
+            </w:tcBorders>
+            <w:shd w:val="clear" w:color="auto" w:fill="FFFFFF" w:themeFill="background1"/>
+            <w:vAlign w:val="center"/>
+          </w:tcPr>
+          <w:p>
+            <w:pPr>
+              <w:jc w:val="center"/>
+              <w:rPr>
+                <w:rFonts w:ascii="Times New Roman" w:hAnsi="Times New Roman" w:cs="Times New Roman"/>
+                <w:color w:val="000000"/>
+                <w:sz w:val="24"/>
+                <w:szCs w:val="24"/>
+              </w:rPr>
+            </w:pPr>
+            <w:r>
+              <w:rPr>
+                <w:rFonts w:ascii="Times New Roman" w:hAnsi="Times New Roman" w:cs="Times New Roman"/>
+                <w:color w:val="000000"/>
+                <w:sz w:val="24"/>
+                <w:szCs w:val="24"/>
+              </w:rPr>
+              <w:t>4</w:t>
+            </w:r>
+            <w:r>
+              <w:rPr>
+                <w:rFonts w:ascii="Times New Roman" w:hAnsi="Times New Roman" w:cs="Times New Roman"/>
+                <w:color w:val="000000"/>
+                <w:sz w:val="24"/>
+                <w:szCs w:val="24"/>
+              </w:rPr>
+              <w:t>.</w:t>
+            </w:r>
+            <w:r>
+              <w:rPr>
+                <w:rFonts w:ascii="Times New Roman" w:hAnsi="Times New Roman" w:cs="Times New Roman"/>
+                <w:color w:val="000000"/>
+                <w:sz w:val="24"/>
+                <w:szCs w:val="24"/>
+              </w:rPr>
+              <w:t>610</w:t>
+            </w:r>
+          </w:p>
+        </w:tc>
+        <w:tc>
+          <w:tcPr>
+            <w:tcW w:w="1185" w:type="dxa"/>
+            <w:tcBorders>
+              <w:left w:val="single" w:sz="4" w:space="0" w:color="FFFFFF" w:themeColor="background1"/>
+              <w:right w:val="single" w:sz="4" w:space="0" w:color="FFFFFF" w:themeColor="background1"/>
+            </w:tcBorders>
+            <w:shd w:val="clear" w:color="auto" w:fill="FFFFFF" w:themeFill="background1"/>
+            <w:vAlign w:val="center"/>
+          </w:tcPr>
+          <w:p>
+            <w:pPr>
+              <w:jc w:val="center"/>
+              <w:rPr>
+                <w:rFonts w:ascii="Times New Roman" w:hAnsi="Times New Roman" w:cs="Times New Roman"/>
+                <w:color w:val="000000"/>
+                <w:sz w:val="24"/>
+                <w:szCs w:val="24"/>
+              </w:rPr>
+            </w:pPr>
+            <w:r>
+              <w:rPr>
+                <w:rFonts w:ascii="Times New Roman" w:hAnsi="Times New Roman" w:cs="Times New Roman"/>
+                <w:color w:val="000000"/>
+                <w:sz w:val="24"/>
+                <w:szCs w:val="24"/>
+              </w:rPr>
+              <w:t>-2</w:t>
+            </w:r>
+            <w:r>
+              <w:rPr>
+                <w:rFonts w:ascii="Times New Roman" w:hAnsi="Times New Roman" w:cs="Times New Roman"/>
+                <w:color w:val="000000"/>
+                <w:sz w:val="24"/>
+                <w:szCs w:val="24"/>
+              </w:rPr>
+              <w:t>.</w:t>
+            </w:r>
+            <w:r>
+              <w:rPr>
+                <w:rFonts w:ascii="Times New Roman" w:hAnsi="Times New Roman" w:cs="Times New Roman"/>
+                <w:color w:val="000000"/>
+                <w:sz w:val="24"/>
+                <w:szCs w:val="24"/>
+              </w:rPr>
+              <w:t>529</w:t>
+            </w:r>
+          </w:p>
+        </w:tc>
+        <w:tc>
+          <w:tcPr>
+            <w:tcW w:w="1245" w:type="dxa"/>
+            <w:tcBorders>
+              <w:left w:val="single" w:sz="4" w:space="0" w:color="FFFFFF" w:themeColor="background1"/>
+            </w:tcBorders>
+            <w:shd w:val="clear" w:color="auto" w:fill="FFFFFF" w:themeFill="background1"/>
+            <w:vAlign w:val="center"/>
+          </w:tcPr>
+          <w:p>
+            <w:pPr>
+              <w:jc w:val="center"/>
+              <w:rPr>
+                <w:rFonts w:ascii="Times New Roman" w:hAnsi="Times New Roman" w:cs="Times New Roman"/>
+                <w:color w:val="000000"/>
+                <w:sz w:val="24"/>
+                <w:szCs w:val="24"/>
+              </w:rPr>
+            </w:pPr>
+            <w:r>
+              <w:rPr>
+                <w:rFonts w:ascii="Times New Roman" w:hAnsi="Times New Roman" w:cs="Times New Roman"/>
+                <w:color w:val="000000"/>
+                <w:sz w:val="24"/>
+                <w:szCs w:val="24"/>
+              </w:rPr>
+              <w:t>-15</w:t>
+            </w:r>
+            <w:r>
+              <w:rPr>
+                <w:rFonts w:ascii="Times New Roman" w:hAnsi="Times New Roman" w:cs="Times New Roman"/>
+                <w:color w:val="000000"/>
+                <w:sz w:val="24"/>
+                <w:szCs w:val="24"/>
+              </w:rPr>
+              <w:t>.</w:t>
+            </w:r>
+            <w:r>
+              <w:rPr>
+                <w:rFonts w:ascii="Times New Roman" w:hAnsi="Times New Roman" w:cs="Times New Roman"/>
+                <w:color w:val="000000"/>
+                <w:sz w:val="24"/>
+                <w:szCs w:val="24"/>
+              </w:rPr>
+              <w:t>727</w:t>
+            </w:r>
+          </w:p>
+        </w:tc>
+        <w:tc>
+          <w:tcPr>
+            <w:tcW w:w="1232" w:type="dxa"/>
+            <w:tcBorders>
+              <w:left w:val="single" w:sz="4" w:space="0" w:color="FFFFFF" w:themeColor="background1"/>
+              <w:right w:val="single" w:sz="4" w:space="0" w:color="FFFFFF" w:themeColor="background1"/>
+            </w:tcBorders>
+            <w:shd w:val="clear" w:color="auto" w:fill="FFFFFF" w:themeFill="background1"/>
+            <w:vAlign w:val="center"/>
+          </w:tcPr>
+          <w:p>
+            <w:pPr>
+              <w:jc w:val="center"/>
+              <w:rPr>
+                <w:rFonts w:ascii="Times New Roman" w:hAnsi="Times New Roman" w:cs="Times New Roman"/>
+                <w:color w:val="000000"/>
+                <w:sz w:val="24"/>
+                <w:szCs w:val="24"/>
+              </w:rPr>
+            </w:pPr>
+            <w:r>
+              <w:rPr>
+                <w:rFonts w:ascii="Times New Roman" w:hAnsi="Times New Roman" w:cs="Times New Roman"/>
+                <w:color w:val="000000"/>
+                <w:sz w:val="24"/>
+                <w:szCs w:val="24"/>
+              </w:rPr>
+              <w:t>+</w:t>
+            </w:r>
+            <w:r>
+              <w:rPr>
+                <w:rFonts w:ascii="Times New Roman" w:hAnsi="Times New Roman" w:cs="Times New Roman"/>
+                <w:color w:val="000000"/>
+                <w:sz w:val="24"/>
+                <w:szCs w:val="24"/>
+              </w:rPr>
+              <w:t>1</w:t>
+            </w:r>
+            <w:r>
+              <w:rPr>
+                <w:rFonts w:ascii="Times New Roman" w:hAnsi="Times New Roman" w:cs="Times New Roman"/>
+                <w:color w:val="000000"/>
+                <w:sz w:val="24"/>
+                <w:szCs w:val="24"/>
+              </w:rPr>
+              <w:t>.</w:t>
+            </w:r>
+            <w:r>
+              <w:rPr>
+                <w:rFonts w:ascii="Times New Roman" w:hAnsi="Times New Roman" w:cs="Times New Roman"/>
+                <w:color w:val="000000"/>
+                <w:sz w:val="24"/>
+                <w:szCs w:val="24"/>
+              </w:rPr>
+              <w:t>345</w:t>
+            </w:r>
+          </w:p>
+        </w:tc>
+        <w:tc>
+          <w:tcPr>
+            <w:tcW w:w="1155" w:type="dxa"/>
+            <w:tcBorders>
+              <w:left w:val="single" w:sz="4" w:space="0" w:color="FFFFFF" w:themeColor="background1"/>
+            </w:tcBorders>
+            <w:shd w:val="clear" w:color="auto" w:fill="FFFFFF" w:themeFill="background1"/>
+            <w:vAlign w:val="center"/>
+          </w:tcPr>
+          <w:p>
+            <w:pPr>
+              <w:jc w:val="center"/>
+              <w:rPr>
+                <w:rFonts w:ascii="Times New Roman" w:hAnsi="Times New Roman" w:cs="Times New Roman"/>
+                <w:color w:val="000000"/>
+                <w:sz w:val="24"/>
+                <w:szCs w:val="24"/>
+              </w:rPr>
+            </w:pPr>
+            <w:r>
+              <w:rPr>
+                <w:rFonts w:ascii="Times New Roman" w:hAnsi="Times New Roman" w:cs="Times New Roman"/>
+                <w:color w:val="000000"/>
+                <w:sz w:val="24"/>
+                <w:szCs w:val="24"/>
+              </w:rPr>
+              <w:t>+</w:t>
+            </w:r>
+            <w:r>
+              <w:rPr>
+                <w:rFonts w:ascii="Times New Roman" w:hAnsi="Times New Roman" w:cs="Times New Roman"/>
+                <w:color w:val="000000"/>
+                <w:sz w:val="24"/>
+                <w:szCs w:val="24"/>
+              </w:rPr>
+              <w:t>41</w:t>
+            </w:r>
+            <w:r>
+              <w:rPr>
+                <w:rFonts w:ascii="Times New Roman" w:hAnsi="Times New Roman" w:cs="Times New Roman"/>
+                <w:color w:val="000000"/>
+                <w:sz w:val="24"/>
+                <w:szCs w:val="24"/>
+              </w:rPr>
+              <w:t>.</w:t>
+            </w:r>
+            <w:r>
+              <w:rPr>
+                <w:rFonts w:ascii="Times New Roman" w:hAnsi="Times New Roman" w:cs="Times New Roman"/>
+                <w:color w:val="000000"/>
+                <w:sz w:val="24"/>
+                <w:szCs w:val="24"/>
+              </w:rPr>
+              <w:t>2</w:t>
+            </w:r>
+          </w:p>
+        </w:tc>
+      </w:tr>
+      <w:tr>
+        <w:trPr>
+          <w:jc w:val="center"/>
+        </w:trPr>
+        <w:tc>
+          <w:tcPr>
+            <w:tcW w:w="1678" w:type="dxa"/>
+            <w:shd w:val="clear" w:color="auto" w:fill="FABF8F" w:themeFill="accent6" w:themeFillTint="99"/>
+            <w:vAlign w:val="center"/>
+          </w:tcPr>
+          <w:p>
+            <w:pPr>
+              <w:pStyle w:val="Sinespaciado"/>
+              <w:ind w:firstLine="0"/>
+              <w:jc w:val="center"/>
+              <w:rPr>
+                <w:b/>
+                <w:lang w:val="es-ES"/>
+              </w:rPr>
+            </w:pPr>
+            <w:r>
+              <w:rPr>
+                <w:b/>
+                <w:lang w:val="es-ES"/>
+              </w:rPr>
+              <w:t>50</w:t>
+            </w:r>
+          </w:p>
+        </w:tc>
+        <w:tc>
+          <w:tcPr>
+            <w:tcW w:w="1194" w:type="dxa"/>
+            <w:tcBorders>
+              <w:right w:val="single" w:sz="4" w:space="0" w:color="FFFFFF" w:themeColor="background1"/>
+            </w:tcBorders>
+            <w:shd w:val="clear" w:color="auto" w:fill="FFFFFF" w:themeFill="background1"/>
+            <w:vAlign w:val="center"/>
+          </w:tcPr>
+          <w:p>
+            <w:pPr>
+              <w:jc w:val="center"/>
+              <w:rPr>
+                <w:rFonts w:ascii="Times New Roman" w:hAnsi="Times New Roman" w:cs="Times New Roman"/>
+                <w:color w:val="000000"/>
+                <w:sz w:val="24"/>
+                <w:szCs w:val="24"/>
+              </w:rPr>
+            </w:pPr>
+            <w:r>
+              <w:rPr>
+                <w:rFonts w:ascii="Times New Roman" w:hAnsi="Times New Roman" w:cs="Times New Roman"/>
+                <w:color w:val="000000"/>
+                <w:sz w:val="24"/>
+                <w:szCs w:val="24"/>
+              </w:rPr>
+              <w:t>10</w:t>
+            </w:r>
+            <w:r>
+              <w:rPr>
+                <w:rFonts w:ascii="Times New Roman" w:hAnsi="Times New Roman" w:cs="Times New Roman"/>
+                <w:color w:val="000000"/>
+                <w:sz w:val="24"/>
+                <w:szCs w:val="24"/>
+              </w:rPr>
+              <w:t>.</w:t>
+            </w:r>
+            <w:r>
+              <w:rPr>
+                <w:rFonts w:ascii="Times New Roman" w:hAnsi="Times New Roman" w:cs="Times New Roman"/>
+                <w:color w:val="000000"/>
+                <w:sz w:val="24"/>
+                <w:szCs w:val="24"/>
+              </w:rPr>
+              <w:t>836</w:t>
+            </w:r>
+          </w:p>
+        </w:tc>
+        <w:tc>
+          <w:tcPr>
+            <w:tcW w:w="1207" w:type="dxa"/>
+            <w:tcBorders>
+              <w:left w:val="single" w:sz="4" w:space="0" w:color="FFFFFF" w:themeColor="background1"/>
+            </w:tcBorders>
+            <w:shd w:val="clear" w:color="auto" w:fill="FFFFFF" w:themeFill="background1"/>
+            <w:vAlign w:val="center"/>
+          </w:tcPr>
+          <w:p>
+            <w:pPr>
+              <w:jc w:val="center"/>
+              <w:rPr>
+                <w:rFonts w:ascii="Times New Roman" w:hAnsi="Times New Roman" w:cs="Times New Roman"/>
+                <w:color w:val="000000"/>
+                <w:sz w:val="24"/>
+                <w:szCs w:val="24"/>
+              </w:rPr>
+            </w:pPr>
+            <w:r>
+              <w:rPr>
+                <w:rFonts w:ascii="Times New Roman" w:hAnsi="Times New Roman" w:cs="Times New Roman"/>
+                <w:color w:val="000000"/>
+                <w:sz w:val="24"/>
+                <w:szCs w:val="24"/>
+              </w:rPr>
+              <w:t>6</w:t>
+            </w:r>
+            <w:r>
+              <w:rPr>
+                <w:rFonts w:ascii="Times New Roman" w:hAnsi="Times New Roman" w:cs="Times New Roman"/>
+                <w:color w:val="000000"/>
+                <w:sz w:val="24"/>
+                <w:szCs w:val="24"/>
+              </w:rPr>
+              <w:t>.</w:t>
+            </w:r>
+            <w:r>
+              <w:rPr>
+                <w:rFonts w:ascii="Times New Roman" w:hAnsi="Times New Roman" w:cs="Times New Roman"/>
+                <w:color w:val="000000"/>
+                <w:sz w:val="24"/>
+                <w:szCs w:val="24"/>
+              </w:rPr>
+              <w:t>228</w:t>
+            </w:r>
+          </w:p>
+        </w:tc>
+        <w:tc>
+          <w:tcPr>
+            <w:tcW w:w="1185" w:type="dxa"/>
+            <w:tcBorders>
+              <w:left w:val="single" w:sz="4" w:space="0" w:color="FFFFFF" w:themeColor="background1"/>
+              <w:right w:val="single" w:sz="4" w:space="0" w:color="FFFFFF" w:themeColor="background1"/>
+            </w:tcBorders>
+            <w:shd w:val="clear" w:color="auto" w:fill="FFFFFF" w:themeFill="background1"/>
+            <w:vAlign w:val="center"/>
+          </w:tcPr>
+          <w:p>
+            <w:pPr>
+              <w:jc w:val="center"/>
+              <w:rPr>
+                <w:rFonts w:ascii="Times New Roman" w:hAnsi="Times New Roman" w:cs="Times New Roman"/>
+                <w:color w:val="000000"/>
+                <w:sz w:val="24"/>
+                <w:szCs w:val="24"/>
+              </w:rPr>
+            </w:pPr>
+            <w:r>
+              <w:rPr>
+                <w:rFonts w:ascii="Times New Roman" w:hAnsi="Times New Roman" w:cs="Times New Roman"/>
+                <w:color w:val="000000"/>
+                <w:sz w:val="24"/>
+                <w:szCs w:val="24"/>
+              </w:rPr>
+              <w:t>-4</w:t>
+            </w:r>
+            <w:r>
+              <w:rPr>
+                <w:rFonts w:ascii="Times New Roman" w:hAnsi="Times New Roman" w:cs="Times New Roman"/>
+                <w:color w:val="000000"/>
+                <w:sz w:val="24"/>
+                <w:szCs w:val="24"/>
+              </w:rPr>
+              <w:t>.</w:t>
+            </w:r>
+            <w:r>
+              <w:rPr>
+                <w:rFonts w:ascii="Times New Roman" w:hAnsi="Times New Roman" w:cs="Times New Roman"/>
+                <w:color w:val="000000"/>
+                <w:sz w:val="24"/>
+                <w:szCs w:val="24"/>
+              </w:rPr>
+              <w:t>831</w:t>
+            </w:r>
+          </w:p>
+        </w:tc>
+        <w:tc>
+          <w:tcPr>
+            <w:tcW w:w="1245" w:type="dxa"/>
+            <w:tcBorders>
+              <w:left w:val="single" w:sz="4" w:space="0" w:color="FFFFFF" w:themeColor="background1"/>
+            </w:tcBorders>
+            <w:shd w:val="clear" w:color="auto" w:fill="FFFFFF" w:themeFill="background1"/>
+            <w:vAlign w:val="center"/>
+          </w:tcPr>
+          <w:p>
+            <w:pPr>
+              <w:jc w:val="center"/>
+              <w:rPr>
+                <w:rFonts w:ascii="Times New Roman" w:hAnsi="Times New Roman" w:cs="Times New Roman"/>
+                <w:color w:val="000000"/>
+                <w:sz w:val="24"/>
+                <w:szCs w:val="24"/>
+              </w:rPr>
+            </w:pPr>
+            <w:r>
+              <w:rPr>
+                <w:rFonts w:ascii="Times New Roman" w:hAnsi="Times New Roman" w:cs="Times New Roman"/>
+                <w:color w:val="000000"/>
+                <w:sz w:val="24"/>
+                <w:szCs w:val="24"/>
+              </w:rPr>
+              <w:t>-30</w:t>
+            </w:r>
+            <w:r>
+              <w:rPr>
+                <w:rFonts w:ascii="Times New Roman" w:hAnsi="Times New Roman" w:cs="Times New Roman"/>
+                <w:color w:val="000000"/>
+                <w:sz w:val="24"/>
+                <w:szCs w:val="24"/>
+              </w:rPr>
+              <w:t>.</w:t>
+            </w:r>
+            <w:r>
+              <w:rPr>
+                <w:rFonts w:ascii="Times New Roman" w:hAnsi="Times New Roman" w:cs="Times New Roman"/>
+                <w:color w:val="000000"/>
+                <w:sz w:val="24"/>
+                <w:szCs w:val="24"/>
+              </w:rPr>
+              <w:t>837</w:t>
+            </w:r>
+          </w:p>
+        </w:tc>
+        <w:tc>
+          <w:tcPr>
+            <w:tcW w:w="1232" w:type="dxa"/>
+            <w:tcBorders>
+              <w:left w:val="single" w:sz="4" w:space="0" w:color="FFFFFF" w:themeColor="background1"/>
+              <w:right w:val="single" w:sz="4" w:space="0" w:color="FFFFFF" w:themeColor="background1"/>
+            </w:tcBorders>
+            <w:shd w:val="clear" w:color="auto" w:fill="FFFFFF" w:themeFill="background1"/>
+            <w:vAlign w:val="center"/>
+          </w:tcPr>
+          <w:p>
+            <w:pPr>
+              <w:jc w:val="center"/>
+              <w:rPr>
+                <w:rFonts w:ascii="Times New Roman" w:hAnsi="Times New Roman" w:cs="Times New Roman"/>
+                <w:color w:val="000000"/>
+                <w:sz w:val="24"/>
+                <w:szCs w:val="24"/>
+              </w:rPr>
+            </w:pPr>
+            <w:r>
+              <w:rPr>
+                <w:rFonts w:ascii="Times New Roman" w:hAnsi="Times New Roman" w:cs="Times New Roman"/>
+                <w:color w:val="000000"/>
+                <w:sz w:val="24"/>
+                <w:szCs w:val="24"/>
+              </w:rPr>
+              <w:t>+</w:t>
+            </w:r>
+            <w:r>
+              <w:rPr>
+                <w:rFonts w:ascii="Times New Roman" w:hAnsi="Times New Roman" w:cs="Times New Roman"/>
+                <w:color w:val="000000"/>
+                <w:sz w:val="24"/>
+                <w:szCs w:val="24"/>
+              </w:rPr>
+              <w:t>3</w:t>
+            </w:r>
+            <w:r>
+              <w:rPr>
+                <w:rFonts w:ascii="Times New Roman" w:hAnsi="Times New Roman" w:cs="Times New Roman"/>
+                <w:color w:val="000000"/>
+                <w:sz w:val="24"/>
+                <w:szCs w:val="24"/>
+              </w:rPr>
+              <w:t>.</w:t>
+            </w:r>
+            <w:r>
+              <w:rPr>
+                <w:rFonts w:ascii="Times New Roman" w:hAnsi="Times New Roman" w:cs="Times New Roman"/>
+                <w:color w:val="000000"/>
+                <w:sz w:val="24"/>
+                <w:szCs w:val="24"/>
+              </w:rPr>
+              <w:t>244</w:t>
+            </w:r>
+          </w:p>
+        </w:tc>
+        <w:tc>
+          <w:tcPr>
+            <w:tcW w:w="1155" w:type="dxa"/>
+            <w:tcBorders>
+              <w:left w:val="single" w:sz="4" w:space="0" w:color="FFFFFF" w:themeColor="background1"/>
+            </w:tcBorders>
+            <w:shd w:val="clear" w:color="auto" w:fill="FFFFFF" w:themeFill="background1"/>
+            <w:vAlign w:val="center"/>
+          </w:tcPr>
+          <w:p>
+            <w:pPr>
+              <w:jc w:val="center"/>
+              <w:rPr>
+                <w:rFonts w:ascii="Times New Roman" w:hAnsi="Times New Roman" w:cs="Times New Roman"/>
+                <w:color w:val="000000"/>
+                <w:sz w:val="24"/>
+                <w:szCs w:val="24"/>
+              </w:rPr>
+            </w:pPr>
+            <w:r>
+              <w:rPr>
+                <w:rFonts w:ascii="Times New Roman" w:hAnsi="Times New Roman" w:cs="Times New Roman"/>
+                <w:color w:val="000000"/>
+                <w:sz w:val="24"/>
+                <w:szCs w:val="24"/>
+              </w:rPr>
+              <w:t>+</w:t>
+            </w:r>
+            <w:r>
+              <w:rPr>
+                <w:rFonts w:ascii="Times New Roman" w:hAnsi="Times New Roman" w:cs="Times New Roman"/>
+                <w:color w:val="000000"/>
+                <w:sz w:val="24"/>
+                <w:szCs w:val="24"/>
+              </w:rPr>
+              <w:t>108</w:t>
+            </w:r>
+            <w:r>
+              <w:rPr>
+                <w:rFonts w:ascii="Times New Roman" w:hAnsi="Times New Roman" w:cs="Times New Roman"/>
+                <w:color w:val="000000"/>
+                <w:sz w:val="24"/>
+                <w:szCs w:val="24"/>
+              </w:rPr>
+              <w:t>.</w:t>
+            </w:r>
+            <w:r>
+              <w:rPr>
+                <w:rFonts w:ascii="Times New Roman" w:hAnsi="Times New Roman" w:cs="Times New Roman"/>
+                <w:color w:val="000000"/>
+                <w:sz w:val="24"/>
+                <w:szCs w:val="24"/>
+              </w:rPr>
+              <w:t>7</w:t>
+            </w:r>
+          </w:p>
+        </w:tc>
+      </w:tr>
+    </w:tbl>
+    <w:p>
+      <w:pPr>
+        <w:pStyle w:val="Sinespaciado"/>
+        <w:rPr>
+          <w:lang w:val="es-ES"/>
+        </w:rPr>
+      </w:pPr>
+      <w:r>
+        <w:rPr>
+          <w:lang w:val="es-ES"/>
+        </w:rPr>
+        <w:t xml:space="preserve">Tabla </w:t>
+      </w:r>
+      <w:r>
+        <w:rPr>
+          <w:lang w:val="es-ES"/>
+        </w:rPr>
+        <w:t>XXX224</w:t>
+      </w:r>
+      <w:r>
+        <w:rPr>
+          <w:lang w:val="es-ES"/>
+        </w:rPr>
+        <w:t>. Caso 3. Resultados globales. Clusters: optimizados.</w:t>
+      </w:r>
+    </w:p>
+    <w:p>
+      <w:pPr>
+        <w:pStyle w:val="Sinespaciado"/>
+        <w:rPr>
+          <w:lang w:val="es-ES"/>
+        </w:rPr>
+      </w:pPr>
+    </w:p>
+    <w:p>
+      <w:pPr>
+        <w:pStyle w:val="Sinespaciado"/>
+        <w:rPr>
+          <w:lang w:val="es-ES"/>
+        </w:rPr>
+      </w:pPr>
+      <w:r>
+        <w:rPr>
+          <w:lang w:val="es-ES"/>
+        </w:rPr>
+        <w:t>Analizando las gráficas XXX222 y XXX223, vemos que la cantidad de clusters óptima que el algoritmo considera conveniente es 1 solo cluster en la mayoría de los casos. En algunos de ellos, considera más de uno. Viendo la tabla XXX224, podemos darnos cuenta de que lo óptimo sería dejar esos 10 sensores en un cluster, pues la eficiencia se reduce en un 4%. De hecho, vemos que justo en las realizaciones en las que la cantidad de clusters no es 1, la eficiencia se reduce.</w:t>
+      </w:r>
+    </w:p>
+    <w:p>
+      <w:pPr>
+        <w:pStyle w:val="Sinespaciado"/>
+        <w:rPr>
+          <w:lang w:val="es-ES"/>
+        </w:rPr>
+      </w:pPr>
+    </w:p>
+    <w:p>
+      <w:pPr>
+        <w:pStyle w:val="Sinespaciado"/>
+        <w:rPr>
+          <w:lang w:val="es-ES"/>
+        </w:rPr>
+      </w:pPr>
+      <w:r>
+        <w:rPr>
+          <w:lang w:val="es-ES"/>
+        </w:rPr>
+        <w:t>En cuanto a 20 y 50 sensores, en algunas de las realizaciones, el algoritmo optimiza la cantidad de clusters hasta tener prácticamente la misma cantidad de sensores que de clusters. Obviamente, esto hace que la eficiencia se reduzca, incluso por debajo de la unidad. Este mismo hecho se producía también en los casos de estudio anteriores.</w:t>
+      </w:r>
+    </w:p>
+    <w:p>
+      <w:pPr>
+        <w:pStyle w:val="Sinespaciado"/>
+        <w:rPr>
+          <w:lang w:val="es-ES"/>
+        </w:rPr>
+      </w:pPr>
+    </w:p>
+    <w:p>
+      <w:pPr>
+        <w:pStyle w:val="Sinespaciado"/>
+        <w:rPr>
+          <w:lang w:val="es-ES"/>
+        </w:rPr>
+      </w:pPr>
+      <w:r>
+        <w:rPr>
+          <w:lang w:val="es-ES"/>
+        </w:rPr>
+        <w:t>La causa por la cual el algoritmo no divide correctamente los sensores en los clusters más apropiados ya se comentó en apartados anteriores: el peso de la variable que controla la cantidad de clusters en la optimización se reduce conforme aumenta la cantidad de sensores.</w:t>
+      </w:r>
+    </w:p>
+    <w:p>
+      <w:pPr>
+        <w:pStyle w:val="Sinespaciado"/>
+        <w:rPr>
+          <w:lang w:val="es-ES"/>
+        </w:rPr>
+      </w:pPr>
+    </w:p>
+    <w:p>
+      <w:pPr>
+        <w:pStyle w:val="Sinespaciado"/>
+        <w:rPr>
+          <w:b/>
+          <w:u w:val="single"/>
+          <w:lang w:val="es-ES"/>
+        </w:rPr>
+      </w:pPr>
+    </w:p>
+    <w:p>
+      <w:pPr>
+        <w:pStyle w:val="Sinespaciado"/>
+        <w:rPr>
+          <w:b/>
+          <w:u w:val="single"/>
+          <w:lang w:val="es-ES"/>
+        </w:rPr>
+      </w:pPr>
+      <w:r>
+        <w:rPr>
+          <w:b/>
+          <w:u w:val="single"/>
+          <w:lang w:val="es-ES"/>
+        </w:rPr>
+        <w:t>--Comparativa de clusters</w:t>
+      </w:r>
+    </w:p>
+    <w:p>
+      <w:pPr>
+        <w:pStyle w:val="Sinespaciado"/>
+        <w:rPr>
+          <w:lang w:val="es-ES"/>
+        </w:rPr>
+      </w:pPr>
+      <w:bookmarkStart w:id="0" w:name="_GoBack"/>
+      <w:bookmarkEnd w:id="0"/>
+    </w:p>
+    <w:p>
+      <w:pPr>
+        <w:pStyle w:val="Sinespaciado"/>
+        <w:rPr>
+          <w:lang w:val="es-ES"/>
+        </w:rPr>
+      </w:pPr>
+    </w:p>
+    <w:p>
+      <w:pPr>
+        <w:pStyle w:val="Sinespaciado"/>
+        <w:rPr>
+          <w:lang w:val="es-ES"/>
+        </w:rPr>
+      </w:pPr>
+    </w:p>
+    <w:p>
+      <w:pPr>
+        <w:pStyle w:val="Sinespaciado"/>
+        <w:rPr>
+          <w:lang w:val="es-ES"/>
+        </w:rPr>
+      </w:pPr>
+    </w:p>
+    <w:p>
+      <w:pPr>
+        <w:pStyle w:val="Sinespaciado"/>
         <w:rPr>
           <w:lang w:val="es-ES"/>
         </w:rPr>
@@ -5085,7 +13721,7 @@
         <v:path o:extrusionok="f" gradientshapeok="t" o:connecttype="rect"/>
         <o:lock v:ext="edit" aspectratio="t"/>
       </v:shapetype>
-      <v:shape id="_x0000_i1030" type="#_x0000_t75" style="width:11.25pt;height:11.25pt" o:bullet="t">
+      <v:shape id="_x0000_i1061" type="#_x0000_t75" style="width:11.25pt;height:11.25pt" o:bullet="t">
         <v:imagedata r:id="rId1" o:title="mso4DE5"/>
       </v:shape>
     </w:pict>

--- a/Proyecto/Casos de estudio 3.docx
+++ b/Proyecto/Casos de estudio 3.docx
@@ -89,6 +89,52 @@
     <w:p>
       <w:pPr>
         <w:pStyle w:val="Sinespaciado"/>
+        <w:tabs>
+          <w:tab w:val="left" w:pos="1455"/>
+        </w:tabs>
+        <w:rPr>
+          <w:sz w:val="8"/>
+          <w:szCs w:val="8"/>
+          <w:lang w:val="es-ES"/>
+        </w:rPr>
+      </w:pPr>
+      <w:r>
+        <w:rPr>
+          <w:sz w:val="8"/>
+          <w:szCs w:val="8"/>
+          <w:lang w:val="es-ES"/>
+        </w:rPr>
+        <w:tab/>
+      </w:r>
+    </w:p>
+    <w:p>
+      <w:pPr>
+        <w:pStyle w:val="Sinespaciado"/>
+        <w:numPr>
+          <w:ilvl w:val="0"/>
+          <w:numId w:val="1"/>
+        </w:numPr>
+        <w:rPr>
+          <w:lang w:val="es-ES"/>
+        </w:rPr>
+      </w:pPr>
+      <w:r>
+        <w:rPr>
+          <w:lang w:val="es-ES"/>
+        </w:rPr>
+        <w:t>Sensores con posiciones aleatorias fijas.</w:t>
+      </w:r>
+      <w:r>
+        <w:rPr>
+          <w:lang w:val="es-ES"/>
+        </w:rPr>
+        <w:t xml:space="preserve"> </w:t>
+      </w:r>
+    </w:p>
+    <w:p>
+      <w:pPr>
+        <w:pStyle w:val="Sinespaciado"/>
+        <w:ind w:left="644" w:firstLine="0"/>
         <w:rPr>
           <w:sz w:val="8"/>
           <w:szCs w:val="8"/>
@@ -111,7 +157,7 @@
         <w:rPr>
           <w:lang w:val="es-ES"/>
         </w:rPr>
-        <w:t>Sensores con posiciones aleatorias fijas.</w:t>
+        <w:t>Dos dimensiones, plano XY.</w:t>
       </w:r>
       <w:r>
         <w:rPr>
@@ -146,7 +192,7 @@
         <w:rPr>
           <w:lang w:val="es-ES"/>
         </w:rPr>
-        <w:t>Dos dimensiones, plano XY.</w:t>
+        <w:t>Carga de batería aleatoria para todos los sensores.</w:t>
       </w:r>
       <w:r>
         <w:rPr>
@@ -181,7 +227,7 @@
         <w:rPr>
           <w:lang w:val="es-ES"/>
         </w:rPr>
-        <w:t>Carga de batería aleatoria para todos los sensores.</w:t>
+        <w:t>Antenas isotrópicas. Antenas dipolo.</w:t>
       </w:r>
       <w:r>
         <w:rPr>
@@ -214,9 +260,42 @@
       </w:pPr>
       <w:r>
         <w:rPr>
-          <w:lang w:val="es-ES"/>
-        </w:rPr>
-        <w:t>Antenas isotrópicas. Antenas dipolo.</w:t>
+          <w:i/>
+          <w:lang w:val="es-ES"/>
+        </w:rPr>
+        <w:t>φ</w:t>
+      </w:r>
+      <w:r>
+        <w:rPr>
+          <w:lang w:val="es-ES"/>
+        </w:rPr>
+        <w:t xml:space="preserve"> = 0º, </w:t>
+      </w:r>
+      <w:r>
+        <w:rPr>
+          <w:i/>
+          <w:lang w:val="es-ES"/>
+        </w:rPr>
+        <w:t>φ</w:t>
+      </w:r>
+      <w:r>
+        <w:rPr>
+          <w:lang w:val="es-ES"/>
+        </w:rPr>
+        <w:t xml:space="preserve"> = 45º. </w:t>
+      </w:r>
+      <w:r>
+        <w:rPr>
+          <w:i/>
+          <w:lang w:val="es-ES"/>
+        </w:rPr>
+        <w:t>θ</w:t>
+      </w:r>
+      <w:r>
+        <w:rPr>
+          <w:lang w:val="es-ES"/>
+        </w:rPr>
+        <w:t xml:space="preserve"> = 45º.</w:t>
       </w:r>
       <w:r>
         <w:rPr>
@@ -249,57 +328,15 @@
       </w:pPr>
       <w:r>
         <w:rPr>
-          <w:i/>
-          <w:lang w:val="es-ES"/>
-        </w:rPr>
-        <w:t>φ</w:t>
-      </w:r>
-      <w:r>
-        <w:rPr>
-          <w:lang w:val="es-ES"/>
-        </w:rPr>
-        <w:t xml:space="preserve"> = 0º, </w:t>
-      </w:r>
-      <w:r>
-        <w:rPr>
-          <w:i/>
-          <w:lang w:val="es-ES"/>
-        </w:rPr>
-        <w:t>φ</w:t>
-      </w:r>
-      <w:r>
-        <w:rPr>
-          <w:lang w:val="es-ES"/>
-        </w:rPr>
-        <w:t xml:space="preserve"> = 45º. </w:t>
-      </w:r>
-      <w:r>
-        <w:rPr>
-          <w:i/>
-          <w:lang w:val="es-ES"/>
-        </w:rPr>
-        <w:t>θ</w:t>
-      </w:r>
-      <w:r>
-        <w:rPr>
-          <w:lang w:val="es-ES"/>
-        </w:rPr>
-        <w:t xml:space="preserve"> = 45º.</w:t>
-      </w:r>
-      <w:r>
-        <w:rPr>
-          <w:lang w:val="es-ES"/>
-        </w:rPr>
-        <w:t xml:space="preserve"> </w:t>
+          <w:lang w:val="es-ES"/>
+        </w:rPr>
+        <w:t>Cantidad de sensores: 2, 5, 10, 20, 50.</w:t>
       </w:r>
     </w:p>
     <w:p>
       <w:pPr>
         <w:pStyle w:val="Sinespaciado"/>
-        <w:ind w:left="644" w:firstLine="0"/>
-        <w:rPr>
-          <w:sz w:val="8"/>
-          <w:szCs w:val="8"/>
+        <w:rPr>
           <w:lang w:val="es-ES"/>
         </w:rPr>
       </w:pPr>
@@ -307,10 +344,6 @@
     <w:p>
       <w:pPr>
         <w:pStyle w:val="Sinespaciado"/>
-        <w:numPr>
-          <w:ilvl w:val="0"/>
-          <w:numId w:val="1"/>
-        </w:numPr>
         <w:rPr>
           <w:lang w:val="es-ES"/>
         </w:rPr>
@@ -319,35 +352,27 @@
         <w:rPr>
           <w:lang w:val="es-ES"/>
         </w:rPr>
-        <w:t>Cantidad de sensores: 2, 5, 10, 20, 50.</w:t>
-      </w:r>
-    </w:p>
-    <w:p>
-      <w:pPr>
-        <w:pStyle w:val="Sinespaciado"/>
-        <w:rPr>
-          <w:lang w:val="es-ES"/>
-        </w:rPr>
-      </w:pPr>
-    </w:p>
-    <w:p>
-      <w:pPr>
-        <w:pStyle w:val="Sinespaciado"/>
-        <w:rPr>
-          <w:lang w:val="es-ES"/>
-        </w:rPr>
-      </w:pPr>
-      <w:r>
-        <w:rPr>
-          <w:lang w:val="es-ES"/>
-        </w:rPr>
-        <w:t>Este caso difiere con el caso 1 en la distinta carga de batería de los sensores. En este caso, la carga de la batería de cada nodo se decidirá aleatoriamente (variable aleatoria uniforme)</w:t>
-      </w:r>
-      <w:r>
-        <w:rPr>
-          <w:lang w:val="es-ES"/>
-        </w:rPr>
-        <w:t xml:space="preserve"> en el intervalo [0.2, 1], con media igual a 0.6. Este escenario es mucho más realista que el del caso 1, pues es muy difícil garantizar</w:t>
+        <w:t xml:space="preserve">Este caso difiere con el caso 1 en la distinta carga de batería de los sensores. En este caso, la carga de la batería de cada nodo se decidirá aleatoriamente </w:t>
+      </w:r>
+      <w:bookmarkStart w:id="0" w:name="_GoBack"/>
+      <w:r>
+        <w:rPr>
+          <w:lang w:val="es-ES"/>
+        </w:rPr>
+        <w:t>(variable aleatoria uniforme)</w:t>
+      </w:r>
+      <w:r>
+        <w:rPr>
+          <w:lang w:val="es-ES"/>
+        </w:rPr>
+        <w:t xml:space="preserve"> en el intervalo [0.2, 1], con media igual a 0.6.</w:t>
+      </w:r>
+      <w:bookmarkEnd w:id="0"/>
+      <w:r>
+        <w:rPr>
+          <w:lang w:val="es-ES"/>
+        </w:rPr>
+        <w:t xml:space="preserve"> Este escenario es mucho más realista que el del caso 1, pues es muy difícil garantizar</w:t>
       </w:r>
       <w:r>
         <w:rPr>
@@ -13653,8 +13678,6 @@
           <w:lang w:val="es-ES"/>
         </w:rPr>
       </w:pPr>
-      <w:bookmarkStart w:id="0" w:name="_GoBack"/>
-      <w:bookmarkEnd w:id="0"/>
     </w:p>
     <w:p>
       <w:pPr>
@@ -13721,7 +13744,7 @@
         <v:path o:extrusionok="f" gradientshapeok="t" o:connecttype="rect"/>
         <o:lock v:ext="edit" aspectratio="t"/>
       </v:shapetype>
-      <v:shape id="_x0000_i1061" type="#_x0000_t75" style="width:11.25pt;height:11.25pt" o:bullet="t">
+      <v:shape id="_x0000_i1038" type="#_x0000_t75" style="width:11.25pt;height:11.25pt" o:bullet="t">
         <v:imagedata r:id="rId1" o:title="mso4DE5"/>
       </v:shape>
     </w:pict>

--- a/Proyecto/Casos de estudio 3.docx
+++ b/Proyecto/Casos de estudio 3.docx
@@ -352,27 +352,13 @@
         <w:rPr>
           <w:lang w:val="es-ES"/>
         </w:rPr>
-        <w:t xml:space="preserve">Este caso difiere con el caso 1 en la distinta carga de batería de los sensores. En este caso, la carga de la batería de cada nodo se decidirá aleatoriamente </w:t>
-      </w:r>
-      <w:bookmarkStart w:id="0" w:name="_GoBack"/>
-      <w:r>
-        <w:rPr>
-          <w:lang w:val="es-ES"/>
-        </w:rPr>
-        <w:t>(variable aleatoria uniforme)</w:t>
-      </w:r>
-      <w:r>
-        <w:rPr>
-          <w:lang w:val="es-ES"/>
-        </w:rPr>
-        <w:t xml:space="preserve"> en el intervalo [0.2, 1], con media igual a 0.6.</w:t>
-      </w:r>
-      <w:bookmarkEnd w:id="0"/>
-      <w:r>
-        <w:rPr>
-          <w:lang w:val="es-ES"/>
-        </w:rPr>
-        <w:t xml:space="preserve"> Este escenario es mucho más realista que el del caso 1, pues es muy difícil garantizar</w:t>
+        <w:t>Este caso difiere con el caso 1 en la distinta carga de batería de los sensores. En este caso, la carga de la batería de cada nodo se decidirá aleatoriamente (variable aleatoria uniforme)</w:t>
+      </w:r>
+      <w:r>
+        <w:rPr>
+          <w:lang w:val="es-ES"/>
+        </w:rPr>
+        <w:t xml:space="preserve"> en el intervalo [0.2, 1], con media igual a 0.6. Este escenario es mucho más realista que el del caso 1, pues es muy difícil garantizar</w:t>
       </w:r>
       <w:r>
         <w:rPr>
@@ -666,7 +652,18 @@
           <w:szCs w:val="20"/>
           <w:lang w:val="es-ES" w:eastAsia="es-ES"/>
         </w:rPr>
-        <w:t xml:space="preserve"> = (º)   Fig. XXX1. Caso </w:t>
+        <w:t xml:space="preserve"> = (º)   Fig.</w:t>
+      </w:r>
+      <w:bookmarkStart w:id="0" w:name="_GoBack"/>
+      <w:bookmarkEnd w:id="0"/>
+      <w:r>
+        <w:rPr>
+          <w:noProof/>
+          <w:sz w:val="20"/>
+          <w:szCs w:val="20"/>
+          <w:lang w:val="es-ES" w:eastAsia="es-ES"/>
+        </w:rPr>
+        <w:t xml:space="preserve">. Caso </w:t>
       </w:r>
       <w:r>
         <w:rPr>
@@ -937,7 +934,7 @@
           <w:szCs w:val="20"/>
           <w:lang w:val="es-ES" w:eastAsia="es-ES"/>
         </w:rPr>
-        <w:t xml:space="preserve"> = (º)   Fig. XXX1. Caso 3, 5 sensores, antenas dipolo. </w:t>
+        <w:t xml:space="preserve"> = (º)   Fig.. Caso 3, 5 sensores, antenas dipolo. </w:t>
       </w:r>
       <w:r>
         <w:rPr>
@@ -1219,7 +1216,7 @@
           <w:szCs w:val="20"/>
           <w:lang w:val="es-ES" w:eastAsia="es-ES"/>
         </w:rPr>
-        <w:t xml:space="preserve"> = (º)   Fig. XXX1. Caso </w:t>
+        <w:t xml:space="preserve"> = (º)   Fig.. Caso </w:t>
       </w:r>
       <w:r>
         <w:rPr>
@@ -13744,7 +13741,7 @@
         <v:path o:extrusionok="f" gradientshapeok="t" o:connecttype="rect"/>
         <o:lock v:ext="edit" aspectratio="t"/>
       </v:shapetype>
-      <v:shape id="_x0000_i1038" type="#_x0000_t75" style="width:11.25pt;height:11.25pt" o:bullet="t">
+      <v:shape id="_x0000_i1037" type="#_x0000_t75" style="width:11.25pt;height:11.25pt" o:bullet="t">
         <v:imagedata r:id="rId1" o:title="mso4DE5"/>
       </v:shape>
     </w:pict>
